--- a/Barcamps_2020.08.31_18.30.docx
+++ b/Barcamps_2020.08.31_18.30.docx
@@ -796,16 +796,7 @@
           <w:sz w:val="23"/>
           <w:szCs w:val="23"/>
         </w:rPr>
-        <w:t>(</w:t>
-      </w:r>
-      <w:proofErr w:type="spellStart"/>
-      <w:r>
-        <w:rPr>
-          <w:rFonts w:ascii="Times New Roman" w:hAnsi="Times New Roman" w:cs="Times New Roman"/>
-          <w:sz w:val="23"/>
-          <w:szCs w:val="23"/>
-        </w:rPr>
-        <w:t>M</w:t>
+        <w:t>(M</w:t>
       </w:r>
       <w:r>
         <w:rPr>
@@ -821,16 +812,7 @@
           <w:sz w:val="23"/>
           <w:szCs w:val="23"/>
         </w:rPr>
-        <w:t>uß-Merholz</w:t>
-      </w:r>
-      <w:proofErr w:type="spellEnd"/>
-      <w:r>
-        <w:rPr>
-          <w:rFonts w:ascii="Times New Roman" w:hAnsi="Times New Roman" w:cs="Times New Roman"/>
-          <w:sz w:val="23"/>
-          <w:szCs w:val="23"/>
-        </w:rPr>
-        <w:t xml:space="preserve">, S. 48) </w:t>
+        <w:t xml:space="preserve">uß-Merholz, S. 48) </w:t>
       </w:r>
       <w:r>
         <w:rPr>
@@ -864,23 +846,13 @@
           <w:szCs w:val="23"/>
         </w:rPr>
       </w:pPr>
-      <w:proofErr w:type="spellStart"/>
-      <w:r>
-        <w:rPr>
-          <w:rFonts w:ascii="Times New Roman" w:hAnsi="Times New Roman" w:cs="Times New Roman"/>
-          <w:sz w:val="23"/>
-          <w:szCs w:val="23"/>
-        </w:rPr>
-        <w:t>Muuß-Merholz</w:t>
-      </w:r>
-      <w:proofErr w:type="spellEnd"/>
-      <w:r>
-        <w:rPr>
-          <w:rFonts w:ascii="Times New Roman" w:hAnsi="Times New Roman" w:cs="Times New Roman"/>
-          <w:sz w:val="23"/>
-          <w:szCs w:val="23"/>
-        </w:rPr>
-        <w:t xml:space="preserve"> S. 58 f</w:t>
+      <w:r>
+        <w:rPr>
+          <w:rFonts w:ascii="Times New Roman" w:hAnsi="Times New Roman" w:cs="Times New Roman"/>
+          <w:sz w:val="23"/>
+          <w:szCs w:val="23"/>
+        </w:rPr>
+        <w:t>Muuß-Merholz S. 58 f</w:t>
       </w:r>
     </w:p>
     <w:p>
@@ -941,16 +913,7 @@
           <w:sz w:val="23"/>
           <w:szCs w:val="23"/>
         </w:rPr>
-        <w:t xml:space="preserve">Tim </w:t>
-      </w:r>
-      <w:proofErr w:type="spellStart"/>
-      <w:r>
-        <w:rPr>
-          <w:rFonts w:ascii="Times New Roman" w:hAnsi="Times New Roman" w:cs="Times New Roman"/>
-          <w:sz w:val="23"/>
-          <w:szCs w:val="23"/>
-        </w:rPr>
-        <w:t>o</w:t>
+        <w:t>Tim o</w:t>
       </w:r>
       <w:r>
         <w:rPr>
@@ -968,7 +931,6 @@
         </w:rPr>
         <w:t>Reilly</w:t>
       </w:r>
-      <w:proofErr w:type="spellEnd"/>
     </w:p>
     <w:p>
       <w:pPr>
@@ -1262,7 +1224,6 @@
           <w:szCs w:val="23"/>
         </w:rPr>
       </w:pPr>
-      <w:proofErr w:type="spellStart"/>
       <w:r>
         <w:rPr>
           <w:rFonts w:ascii="Times New Roman" w:hAnsi="Times New Roman" w:cs="Times New Roman"/>
@@ -1271,7 +1232,6 @@
         </w:rPr>
         <w:t>Sessionplanung</w:t>
       </w:r>
-      <w:proofErr w:type="spellEnd"/>
     </w:p>
     <w:p>
       <w:pPr>
@@ -1344,39 +1304,13 @@
           <w:szCs w:val="23"/>
         </w:rPr>
       </w:pPr>
-      <w:proofErr w:type="spellStart"/>
-      <w:r>
-        <w:rPr>
-          <w:rFonts w:ascii="Times New Roman" w:hAnsi="Times New Roman" w:cs="Times New Roman"/>
-          <w:sz w:val="23"/>
-          <w:szCs w:val="23"/>
-        </w:rPr>
-        <w:t>M</w:t>
-      </w:r>
-      <w:r>
-        <w:rPr>
-          <w:rFonts w:ascii="Times New Roman" w:hAnsi="Times New Roman" w:cs="Times New Roman"/>
-          <w:sz w:val="23"/>
-          <w:szCs w:val="23"/>
-        </w:rPr>
-        <w:t>u</w:t>
-      </w:r>
-      <w:r>
-        <w:rPr>
-          <w:rFonts w:ascii="Times New Roman" w:hAnsi="Times New Roman" w:cs="Times New Roman"/>
-          <w:sz w:val="23"/>
-          <w:szCs w:val="23"/>
-        </w:rPr>
-        <w:t>uß-Merholz</w:t>
-      </w:r>
-      <w:proofErr w:type="spellEnd"/>
-      <w:r>
-        <w:rPr>
-          <w:rFonts w:ascii="Times New Roman" w:hAnsi="Times New Roman" w:cs="Times New Roman"/>
-          <w:sz w:val="23"/>
-          <w:szCs w:val="23"/>
-        </w:rPr>
-        <w:t xml:space="preserve"> (S. 49 ff)</w:t>
+      <w:r>
+        <w:rPr>
+          <w:rFonts w:ascii="Times New Roman" w:hAnsi="Times New Roman" w:cs="Times New Roman"/>
+          <w:sz w:val="23"/>
+          <w:szCs w:val="23"/>
+        </w:rPr>
+        <w:t>Muuß-Merholz (S. 49 ff)</w:t>
       </w:r>
     </w:p>
     <w:p>
@@ -1466,23 +1400,13 @@
           <w:szCs w:val="23"/>
         </w:rPr>
       </w:pPr>
-      <w:proofErr w:type="spellStart"/>
-      <w:r>
-        <w:rPr>
-          <w:rFonts w:ascii="Times New Roman" w:hAnsi="Times New Roman" w:cs="Times New Roman"/>
-          <w:sz w:val="23"/>
-          <w:szCs w:val="23"/>
-        </w:rPr>
-        <w:t>Muuß-Merholz</w:t>
-      </w:r>
-      <w:proofErr w:type="spellEnd"/>
-      <w:r>
-        <w:rPr>
-          <w:rFonts w:ascii="Times New Roman" w:hAnsi="Times New Roman" w:cs="Times New Roman"/>
-          <w:sz w:val="23"/>
-          <w:szCs w:val="23"/>
-        </w:rPr>
-        <w:t xml:space="preserve"> S. 58 f</w:t>
+      <w:r>
+        <w:rPr>
+          <w:rFonts w:ascii="Times New Roman" w:hAnsi="Times New Roman" w:cs="Times New Roman"/>
+          <w:sz w:val="23"/>
+          <w:szCs w:val="23"/>
+        </w:rPr>
+        <w:t>Muuß-Merholz S. 58 f</w:t>
       </w:r>
     </w:p>
     <w:p>
@@ -1602,18 +1526,8 @@
           <w:sz w:val="23"/>
           <w:szCs w:val="23"/>
         </w:rPr>
-        <w:t xml:space="preserve">Vorteile womöglich </w:t>
-      </w:r>
-      <w:proofErr w:type="spellStart"/>
-      <w:r>
-        <w:rPr>
-          <w:rFonts w:ascii="Times New Roman" w:hAnsi="Times New Roman" w:cs="Times New Roman"/>
-          <w:sz w:val="23"/>
-          <w:szCs w:val="23"/>
-        </w:rPr>
-        <w:t>findbar</w:t>
-      </w:r>
-      <w:proofErr w:type="spellEnd"/>
+        <w:t>Vorteile womöglich findbar</w:t>
+      </w:r>
     </w:p>
     <w:p>
       <w:pPr>
@@ -1708,31 +1622,34 @@
           <w:sz w:val="23"/>
           <w:szCs w:val="23"/>
         </w:rPr>
-        <w:t>Im Kontext Wissensmanageme</w:t>
+        <w:t>Im Kontext Wissensmanagement</w:t>
+      </w:r>
+    </w:p>
+    <w:p>
+      <w:pPr>
+        <w:pStyle w:val="Listenabsatz"/>
+        <w:numPr>
+          <w:ilvl w:val="1"/>
+          <w:numId w:val="3"/>
+        </w:numPr>
+        <w:spacing w:after="120" w:line="360" w:lineRule="auto"/>
+        <w:jc w:val="both"/>
+        <w:rPr>
+          <w:rFonts w:ascii="Times New Roman" w:hAnsi="Times New Roman" w:cs="Times New Roman"/>
+          <w:sz w:val="23"/>
+          <w:szCs w:val="23"/>
+        </w:rPr>
+      </w:pPr>
+      <w:r>
+        <w:rPr>
+          <w:rFonts w:ascii="Times New Roman" w:hAnsi="Times New Roman" w:cs="Times New Roman"/>
+          <w:sz w:val="23"/>
+          <w:szCs w:val="23"/>
+        </w:rPr>
+        <w:t>Vit Connect</w:t>
       </w:r>
       <w:bookmarkStart w:id="0" w:name="_GoBack"/>
       <w:bookmarkEnd w:id="0"/>
-      <w:r>
-        <w:rPr>
-          <w:rFonts w:ascii="Times New Roman" w:hAnsi="Times New Roman" w:cs="Times New Roman"/>
-          <w:sz w:val="23"/>
-          <w:szCs w:val="23"/>
-        </w:rPr>
-        <w:t>nt</w:t>
-      </w:r>
-    </w:p>
-    <w:p>
-      <w:pPr>
-        <w:pStyle w:val="Listenabsatz"/>
-        <w:spacing w:after="120" w:line="360" w:lineRule="auto"/>
-        <w:ind w:left="1776"/>
-        <w:jc w:val="both"/>
-        <w:rPr>
-          <w:rFonts w:ascii="Times New Roman" w:hAnsi="Times New Roman" w:cs="Times New Roman"/>
-          <w:sz w:val="23"/>
-          <w:szCs w:val="23"/>
-        </w:rPr>
-      </w:pPr>
     </w:p>
     <w:sectPr>
       <w:pgSz w:w="11906" w:h="16838"/>
@@ -2233,7 +2150,7 @@
   <w:abstractNum w:abstractNumId="5" w15:restartNumberingAfterBreak="0">
     <w:nsid w:val="719D643F"/>
     <w:multiLevelType w:val="hybridMultilevel"/>
-    <w:tmpl w:val="249CE544"/>
+    <w:tmpl w:val="5A3E8DDA"/>
     <w:lvl w:ilvl="0" w:tplc="0407000F">
       <w:start w:val="1"/>
       <w:numFmt w:val="decimal"/>
@@ -2555,6 +2472,7 @@
     <w:lsdException w:name="HTML Sample" w:semiHidden="1" w:unhideWhenUsed="1"/>
     <w:lsdException w:name="HTML Typewriter" w:semiHidden="1" w:unhideWhenUsed="1"/>
     <w:lsdException w:name="HTML Variable" w:semiHidden="1" w:unhideWhenUsed="1"/>
+    <w:lsdException w:name="Normal Table" w:semiHidden="1" w:unhideWhenUsed="1"/>
     <w:lsdException w:name="annotation subject" w:semiHidden="1" w:unhideWhenUsed="1"/>
     <w:lsdException w:name="No List" w:semiHidden="1" w:unhideWhenUsed="1"/>
     <w:lsdException w:name="Outline List 1" w:semiHidden="1" w:unhideWhenUsed="1"/>
@@ -2601,8 +2519,10 @@
     <w:lsdException w:name="Table Subtle 2" w:semiHidden="1" w:unhideWhenUsed="1"/>
     <w:lsdException w:name="Table Web 1" w:semiHidden="1" w:unhideWhenUsed="1"/>
     <w:lsdException w:name="Table Web 2" w:semiHidden="1" w:unhideWhenUsed="1"/>
+    <w:lsdException w:name="Table Web 3" w:semiHidden="1" w:unhideWhenUsed="1"/>
     <w:lsdException w:name="Balloon Text" w:semiHidden="1" w:unhideWhenUsed="1"/>
     <w:lsdException w:name="Table Grid" w:uiPriority="39"/>
+    <w:lsdException w:name="Table Theme" w:semiHidden="1" w:unhideWhenUsed="1"/>
     <w:lsdException w:name="Placeholder Text" w:semiHidden="1"/>
     <w:lsdException w:name="No Spacing" w:uiPriority="1" w:qFormat="1"/>
     <w:lsdException w:name="Light Shading" w:uiPriority="60"/>

--- a/Barcamps_2020.08.31_18.30.docx
+++ b/Barcamps_2020.08.31_18.30.docx
@@ -646,6 +646,14 @@
         </w:rPr>
         <w:t>Was ist Barcamp</w:t>
       </w:r>
+      <w:r>
+        <w:rPr>
+          <w:rFonts w:ascii="Times New Roman" w:hAnsi="Times New Roman" w:cs="Times New Roman"/>
+          <w:sz w:val="23"/>
+          <w:szCs w:val="23"/>
+        </w:rPr>
+        <w:t>?</w:t>
+      </w:r>
     </w:p>
     <w:p>
       <w:pPr>
@@ -668,7 +676,7 @@
           <w:sz w:val="23"/>
           <w:szCs w:val="23"/>
         </w:rPr>
-        <w:t>Offene Veranstaltung</w:t>
+        <w:t>Erfolg stark abhängig von Motivation und Interesse der Teilnehmer</w:t>
       </w:r>
     </w:p>
     <w:p>
@@ -686,13 +694,23 @@
           <w:szCs w:val="23"/>
         </w:rPr>
       </w:pPr>
-      <w:r>
-        <w:rPr>
-          <w:rFonts w:ascii="Times New Roman" w:hAnsi="Times New Roman" w:cs="Times New Roman"/>
-          <w:sz w:val="23"/>
-          <w:szCs w:val="23"/>
-        </w:rPr>
-        <w:t>Jeder Interessierte kann teilnehmen</w:t>
+      <w:proofErr w:type="spellStart"/>
+      <w:r>
+        <w:rPr>
+          <w:rFonts w:ascii="Times New Roman" w:hAnsi="Times New Roman" w:cs="Times New Roman"/>
+          <w:sz w:val="23"/>
+          <w:szCs w:val="23"/>
+        </w:rPr>
+        <w:t>Muuß-Merholz</w:t>
+      </w:r>
+      <w:proofErr w:type="spellEnd"/>
+      <w:r>
+        <w:rPr>
+          <w:rFonts w:ascii="Times New Roman" w:hAnsi="Times New Roman" w:cs="Times New Roman"/>
+          <w:sz w:val="23"/>
+          <w:szCs w:val="23"/>
+        </w:rPr>
+        <w:t xml:space="preserve"> S. 58 f</w:t>
       </w:r>
     </w:p>
     <w:p>
@@ -716,7 +734,7 @@
           <w:sz w:val="23"/>
           <w:szCs w:val="23"/>
         </w:rPr>
-        <w:t>Jeder Teilnehmer kann vorstellen und vortragen</w:t>
+        <w:t>Ins Verhältnis zu Wissensmanagement setzen</w:t>
       </w:r>
     </w:p>
     <w:p>
@@ -740,7 +758,488 @@
           <w:sz w:val="23"/>
           <w:szCs w:val="23"/>
         </w:rPr>
-        <w:t>Wenig Planung im Vorfeld, die Planung findet Individuell vor Ort nach Wünschen der Teilnehmer statt</w:t>
+        <w:t xml:space="preserve">Abgrenzung zu Open Space </w:t>
+      </w:r>
+      <w:r>
+        <w:rPr>
+          <w:rFonts w:ascii="Times New Roman" w:hAnsi="Times New Roman" w:cs="Times New Roman"/>
+          <w:sz w:val="23"/>
+          <w:szCs w:val="23"/>
+        </w:rPr>
+        <w:t>(</w:t>
+      </w:r>
+      <w:proofErr w:type="spellStart"/>
+      <w:r>
+        <w:rPr>
+          <w:rFonts w:ascii="Times New Roman" w:hAnsi="Times New Roman" w:cs="Times New Roman"/>
+          <w:sz w:val="23"/>
+          <w:szCs w:val="23"/>
+        </w:rPr>
+        <w:t>M</w:t>
+      </w:r>
+      <w:r>
+        <w:rPr>
+          <w:rFonts w:ascii="Times New Roman" w:hAnsi="Times New Roman" w:cs="Times New Roman"/>
+          <w:sz w:val="23"/>
+          <w:szCs w:val="23"/>
+        </w:rPr>
+        <w:t>u</w:t>
+      </w:r>
+      <w:r>
+        <w:rPr>
+          <w:rFonts w:ascii="Times New Roman" w:hAnsi="Times New Roman" w:cs="Times New Roman"/>
+          <w:sz w:val="23"/>
+          <w:szCs w:val="23"/>
+        </w:rPr>
+        <w:t>uß-Merholz</w:t>
+      </w:r>
+      <w:proofErr w:type="spellEnd"/>
+      <w:r>
+        <w:rPr>
+          <w:rFonts w:ascii="Times New Roman" w:hAnsi="Times New Roman" w:cs="Times New Roman"/>
+          <w:sz w:val="23"/>
+          <w:szCs w:val="23"/>
+        </w:rPr>
+        <w:t xml:space="preserve">, S. 48) </w:t>
+      </w:r>
+      <w:r>
+        <w:rPr>
+          <w:rFonts w:ascii="Times New Roman" w:hAnsi="Times New Roman" w:cs="Times New Roman"/>
+          <w:sz w:val="23"/>
+          <w:szCs w:val="23"/>
+        </w:rPr>
+        <w:t>und World Café</w:t>
+      </w:r>
+      <w:r>
+        <w:rPr>
+          <w:rFonts w:ascii="Times New Roman" w:hAnsi="Times New Roman" w:cs="Times New Roman"/>
+          <w:sz w:val="23"/>
+          <w:szCs w:val="23"/>
+        </w:rPr>
+        <w:t xml:space="preserve"> </w:t>
+      </w:r>
+    </w:p>
+    <w:p>
+      <w:pPr>
+        <w:spacing w:after="120" w:line="360" w:lineRule="auto"/>
+        <w:jc w:val="both"/>
+        <w:rPr>
+          <w:rFonts w:ascii="Times New Roman" w:hAnsi="Times New Roman" w:cs="Times New Roman"/>
+          <w:sz w:val="23"/>
+          <w:szCs w:val="23"/>
+        </w:rPr>
+      </w:pPr>
+    </w:p>
+    <w:p>
+      <w:pPr>
+        <w:spacing w:after="120" w:line="360" w:lineRule="auto"/>
+        <w:jc w:val="both"/>
+        <w:rPr>
+          <w:rFonts w:ascii="Times New Roman" w:hAnsi="Times New Roman" w:cs="Times New Roman"/>
+          <w:sz w:val="23"/>
+          <w:szCs w:val="23"/>
+        </w:rPr>
+      </w:pPr>
+      <w:r>
+        <w:rPr>
+          <w:rFonts w:ascii="Times New Roman" w:hAnsi="Times New Roman" w:cs="Times New Roman"/>
+          <w:sz w:val="23"/>
+          <w:szCs w:val="23"/>
+        </w:rPr>
+        <w:t>Es stellt sich die Frage: Was ist ein Barcamp</w:t>
+      </w:r>
+      <w:r>
+        <w:rPr>
+          <w:rFonts w:ascii="Times New Roman" w:hAnsi="Times New Roman" w:cs="Times New Roman"/>
+          <w:sz w:val="23"/>
+          <w:szCs w:val="23"/>
+        </w:rPr>
+        <w:t xml:space="preserve"> und wie integriert es sich ins Wissensmanagement</w:t>
+      </w:r>
+      <w:r>
+        <w:rPr>
+          <w:rFonts w:ascii="Times New Roman" w:hAnsi="Times New Roman" w:cs="Times New Roman"/>
+          <w:sz w:val="23"/>
+          <w:szCs w:val="23"/>
+        </w:rPr>
+        <w:t xml:space="preserve">? </w:t>
+      </w:r>
+      <w:r>
+        <w:rPr>
+          <w:rFonts w:ascii="Times New Roman" w:hAnsi="Times New Roman" w:cs="Times New Roman"/>
+          <w:sz w:val="23"/>
+          <w:szCs w:val="23"/>
+        </w:rPr>
+        <w:t>Wie bereits oben erwähnt</w:t>
+      </w:r>
+      <w:r>
+        <w:rPr>
+          <w:rFonts w:ascii="Times New Roman" w:hAnsi="Times New Roman" w:cs="Times New Roman"/>
+          <w:sz w:val="23"/>
+          <w:szCs w:val="23"/>
+        </w:rPr>
+        <w:t xml:space="preserve">, stellt das Barcamp im Gegensatz zu herkömmlichen Konferenzen einen grundsätzlich anderen Ansatz dar, Wissen unter Menschen zu verbreiten. Konferenzen werden von </w:t>
+      </w:r>
+      <w:r>
+        <w:rPr>
+          <w:rFonts w:ascii="Times New Roman" w:hAnsi="Times New Roman" w:cs="Times New Roman"/>
+          <w:sz w:val="23"/>
+          <w:szCs w:val="23"/>
+        </w:rPr>
+        <w:t xml:space="preserve">vornherein geplant. Wer nimmt Teil? Wer trägt vor? Welche Themen werden vorgetragen? </w:t>
+      </w:r>
+      <w:r>
+        <w:rPr>
+          <w:rFonts w:ascii="Times New Roman" w:hAnsi="Times New Roman" w:cs="Times New Roman"/>
+          <w:sz w:val="23"/>
+          <w:szCs w:val="23"/>
+        </w:rPr>
+        <w:t>Laut (</w:t>
+      </w:r>
+      <w:proofErr w:type="spellStart"/>
+      <w:proofErr w:type="gramStart"/>
+      <w:r>
+        <w:rPr>
+          <w:rFonts w:ascii="Times New Roman" w:hAnsi="Times New Roman" w:cs="Times New Roman"/>
+          <w:sz w:val="23"/>
+          <w:szCs w:val="23"/>
+        </w:rPr>
+        <w:t>Teach</w:t>
+      </w:r>
+      <w:proofErr w:type="spellEnd"/>
+      <w:r>
+        <w:rPr>
+          <w:rFonts w:ascii="Times New Roman" w:hAnsi="Times New Roman" w:cs="Times New Roman"/>
+          <w:sz w:val="23"/>
+          <w:szCs w:val="23"/>
+        </w:rPr>
+        <w:t xml:space="preserve"> ins</w:t>
+      </w:r>
+      <w:proofErr w:type="gramEnd"/>
+      <w:r>
+        <w:rPr>
+          <w:rFonts w:ascii="Times New Roman" w:hAnsi="Times New Roman" w:cs="Times New Roman"/>
+          <w:sz w:val="23"/>
+          <w:szCs w:val="23"/>
+        </w:rPr>
+        <w:t xml:space="preserve"> </w:t>
+      </w:r>
+      <w:proofErr w:type="spellStart"/>
+      <w:r>
+        <w:rPr>
+          <w:rFonts w:ascii="Times New Roman" w:hAnsi="Times New Roman" w:cs="Times New Roman"/>
+          <w:sz w:val="23"/>
+          <w:szCs w:val="23"/>
+        </w:rPr>
+        <w:t>Reloaded</w:t>
+      </w:r>
+      <w:proofErr w:type="spellEnd"/>
+      <w:r>
+        <w:rPr>
+          <w:rFonts w:ascii="Times New Roman" w:hAnsi="Times New Roman" w:cs="Times New Roman"/>
+          <w:sz w:val="23"/>
+          <w:szCs w:val="23"/>
+        </w:rPr>
+        <w:t>) zeichnet d</w:t>
+      </w:r>
+      <w:r>
+        <w:rPr>
+          <w:rFonts w:ascii="Times New Roman" w:hAnsi="Times New Roman" w:cs="Times New Roman"/>
+          <w:sz w:val="23"/>
+          <w:szCs w:val="23"/>
+        </w:rPr>
+        <w:t>as Barcamp</w:t>
+      </w:r>
+      <w:r>
+        <w:rPr>
+          <w:rFonts w:ascii="Times New Roman" w:hAnsi="Times New Roman" w:cs="Times New Roman"/>
+          <w:sz w:val="23"/>
+          <w:szCs w:val="23"/>
+        </w:rPr>
+        <w:t>, auch Unkonferenz genannt,</w:t>
+      </w:r>
+      <w:r>
+        <w:rPr>
+          <w:rFonts w:ascii="Times New Roman" w:hAnsi="Times New Roman" w:cs="Times New Roman"/>
+          <w:sz w:val="23"/>
+          <w:szCs w:val="23"/>
+        </w:rPr>
+        <w:t xml:space="preserve"> </w:t>
+      </w:r>
+      <w:r>
+        <w:rPr>
+          <w:rFonts w:ascii="Times New Roman" w:hAnsi="Times New Roman" w:cs="Times New Roman"/>
+          <w:sz w:val="23"/>
+          <w:szCs w:val="23"/>
+        </w:rPr>
+        <w:t xml:space="preserve">dagegen </w:t>
+      </w:r>
+      <w:r>
+        <w:rPr>
+          <w:rFonts w:ascii="Times New Roman" w:hAnsi="Times New Roman" w:cs="Times New Roman"/>
+          <w:sz w:val="23"/>
+          <w:szCs w:val="23"/>
+        </w:rPr>
+        <w:t xml:space="preserve">aus, </w:t>
+      </w:r>
+      <w:r>
+        <w:rPr>
+          <w:rFonts w:ascii="Times New Roman" w:hAnsi="Times New Roman" w:cs="Times New Roman"/>
+          <w:sz w:val="23"/>
+          <w:szCs w:val="23"/>
+        </w:rPr>
+        <w:t xml:space="preserve">dass es </w:t>
+      </w:r>
+      <w:r>
+        <w:rPr>
+          <w:rFonts w:ascii="Times New Roman" w:hAnsi="Times New Roman" w:cs="Times New Roman"/>
+          <w:sz w:val="23"/>
+          <w:szCs w:val="23"/>
+        </w:rPr>
+        <w:t xml:space="preserve">grundsätzlich </w:t>
+      </w:r>
+      <w:r>
+        <w:rPr>
+          <w:rFonts w:ascii="Times New Roman" w:hAnsi="Times New Roman" w:cs="Times New Roman"/>
+          <w:sz w:val="23"/>
+          <w:szCs w:val="23"/>
+        </w:rPr>
+        <w:t>offen gestaltet ist</w:t>
+      </w:r>
+      <w:r>
+        <w:rPr>
+          <w:rFonts w:ascii="Times New Roman" w:hAnsi="Times New Roman" w:cs="Times New Roman"/>
+          <w:sz w:val="23"/>
+          <w:szCs w:val="23"/>
+        </w:rPr>
+        <w:t xml:space="preserve">. </w:t>
+      </w:r>
+      <w:r>
+        <w:rPr>
+          <w:rFonts w:ascii="Times New Roman" w:hAnsi="Times New Roman" w:cs="Times New Roman"/>
+          <w:sz w:val="23"/>
+          <w:szCs w:val="23"/>
+        </w:rPr>
+        <w:t xml:space="preserve">Jeder kann daran teilnehmen. </w:t>
+      </w:r>
+      <w:r>
+        <w:rPr>
+          <w:rFonts w:ascii="Times New Roman" w:hAnsi="Times New Roman" w:cs="Times New Roman"/>
+          <w:sz w:val="23"/>
+          <w:szCs w:val="23"/>
+        </w:rPr>
+        <w:t xml:space="preserve">Teilnehmen in diesem Kontext bedeutet sowohl </w:t>
+      </w:r>
+      <w:r>
+        <w:rPr>
+          <w:rFonts w:ascii="Times New Roman" w:hAnsi="Times New Roman" w:cs="Times New Roman"/>
+          <w:sz w:val="23"/>
+          <w:szCs w:val="23"/>
+        </w:rPr>
+        <w:t>Z</w:t>
+      </w:r>
+      <w:r>
+        <w:rPr>
+          <w:rFonts w:ascii="Times New Roman" w:hAnsi="Times New Roman" w:cs="Times New Roman"/>
+          <w:sz w:val="23"/>
+          <w:szCs w:val="23"/>
+        </w:rPr>
+        <w:t xml:space="preserve">uhören als auch selbst </w:t>
+      </w:r>
+      <w:r>
+        <w:rPr>
+          <w:rFonts w:ascii="Times New Roman" w:hAnsi="Times New Roman" w:cs="Times New Roman"/>
+          <w:sz w:val="23"/>
+          <w:szCs w:val="23"/>
+        </w:rPr>
+        <w:t>V</w:t>
+      </w:r>
+      <w:r>
+        <w:rPr>
+          <w:rFonts w:ascii="Times New Roman" w:hAnsi="Times New Roman" w:cs="Times New Roman"/>
+          <w:sz w:val="23"/>
+          <w:szCs w:val="23"/>
+        </w:rPr>
+        <w:t xml:space="preserve">orstellen. Jeder Teilnehmer kann ein </w:t>
+      </w:r>
+      <w:r>
+        <w:rPr>
+          <w:rFonts w:ascii="Times New Roman" w:hAnsi="Times New Roman" w:cs="Times New Roman"/>
+          <w:sz w:val="23"/>
+          <w:szCs w:val="23"/>
+        </w:rPr>
+        <w:t xml:space="preserve">Thema für eine „Session“ vorschlagen. Finden sich genügend Interessierte für ein Thema, wird dieses in einen Zeit- </w:t>
+      </w:r>
+      <w:r>
+        <w:rPr>
+          <w:rFonts w:ascii="Times New Roman" w:hAnsi="Times New Roman" w:cs="Times New Roman"/>
+          <w:sz w:val="23"/>
+          <w:szCs w:val="23"/>
+        </w:rPr>
+        <w:lastRenderedPageBreak/>
+        <w:t xml:space="preserve">und Raumplan eingetragen. Auf diese Weise werden Inhalte und Ablauf des Barcamps dynamisch von den Teilnehmern selbst erstellt. Während einer Session wird grundsätzlich die Diskussion aller Teilnehmer in den Vordergrund gerückt. Statt eines Vortrags dem man als Teilnehmer zuhören kann, sollen hier das Wissen und die Ansichten aller Teilnehmer geteilt werden. </w:t>
+      </w:r>
+      <w:r>
+        <w:rPr>
+          <w:rFonts w:ascii="Times New Roman" w:hAnsi="Times New Roman" w:cs="Times New Roman"/>
+          <w:sz w:val="23"/>
+          <w:szCs w:val="23"/>
+        </w:rPr>
+        <w:t xml:space="preserve">Derjenige, der das Thema vorschlagen hat, nimmt dabei eher eine moderierende Rolle ein </w:t>
+      </w:r>
+      <w:r>
+        <w:rPr>
+          <w:rFonts w:ascii="Times New Roman" w:hAnsi="Times New Roman" w:cs="Times New Roman"/>
+          <w:sz w:val="23"/>
+          <w:szCs w:val="23"/>
+        </w:rPr>
+        <w:t>(Teach</w:t>
+      </w:r>
+      <w:r>
+        <w:rPr>
+          <w:rFonts w:ascii="Times New Roman" w:hAnsi="Times New Roman" w:cs="Times New Roman"/>
+          <w:sz w:val="23"/>
+          <w:szCs w:val="23"/>
+        </w:rPr>
+        <w:t>-</w:t>
+      </w:r>
+      <w:r>
+        <w:rPr>
+          <w:rFonts w:ascii="Times New Roman" w:hAnsi="Times New Roman" w:cs="Times New Roman"/>
+          <w:sz w:val="23"/>
+          <w:szCs w:val="23"/>
+        </w:rPr>
+        <w:t xml:space="preserve">ins </w:t>
+      </w:r>
+      <w:proofErr w:type="spellStart"/>
+      <w:r>
+        <w:rPr>
+          <w:rFonts w:ascii="Times New Roman" w:hAnsi="Times New Roman" w:cs="Times New Roman"/>
+          <w:sz w:val="23"/>
+          <w:szCs w:val="23"/>
+        </w:rPr>
+        <w:t>Reloaded</w:t>
+      </w:r>
+      <w:proofErr w:type="spellEnd"/>
+      <w:r>
+        <w:rPr>
+          <w:rFonts w:ascii="Times New Roman" w:hAnsi="Times New Roman" w:cs="Times New Roman"/>
+          <w:sz w:val="23"/>
+          <w:szCs w:val="23"/>
+        </w:rPr>
+        <w:t xml:space="preserve"> S26</w:t>
+      </w:r>
+      <w:r>
+        <w:rPr>
+          <w:rFonts w:ascii="Times New Roman" w:hAnsi="Times New Roman" w:cs="Times New Roman"/>
+          <w:sz w:val="23"/>
+          <w:szCs w:val="23"/>
+        </w:rPr>
+        <w:t>3</w:t>
+      </w:r>
+      <w:r>
+        <w:rPr>
+          <w:rFonts w:ascii="Times New Roman" w:hAnsi="Times New Roman" w:cs="Times New Roman"/>
+          <w:sz w:val="23"/>
+          <w:szCs w:val="23"/>
+        </w:rPr>
+        <w:t>)</w:t>
+      </w:r>
+      <w:r>
+        <w:rPr>
+          <w:rFonts w:ascii="Times New Roman" w:hAnsi="Times New Roman" w:cs="Times New Roman"/>
+          <w:sz w:val="23"/>
+          <w:szCs w:val="23"/>
+        </w:rPr>
+        <w:t xml:space="preserve">. Nach </w:t>
+      </w:r>
+      <w:proofErr w:type="spellStart"/>
+      <w:r>
+        <w:rPr>
+          <w:rFonts w:ascii="Times New Roman" w:hAnsi="Times New Roman" w:cs="Times New Roman"/>
+          <w:sz w:val="23"/>
+          <w:szCs w:val="23"/>
+        </w:rPr>
+        <w:t>Muuß</w:t>
+      </w:r>
+      <w:proofErr w:type="spellEnd"/>
+      <w:r>
+        <w:rPr>
+          <w:rFonts w:ascii="Times New Roman" w:hAnsi="Times New Roman" w:cs="Times New Roman"/>
+          <w:sz w:val="23"/>
+          <w:szCs w:val="23"/>
+        </w:rPr>
+        <w:t xml:space="preserve"> </w:t>
+      </w:r>
+      <w:proofErr w:type="spellStart"/>
+      <w:r>
+        <w:rPr>
+          <w:rFonts w:ascii="Times New Roman" w:hAnsi="Times New Roman" w:cs="Times New Roman"/>
+          <w:sz w:val="23"/>
+          <w:szCs w:val="23"/>
+        </w:rPr>
+        <w:t>Merholz</w:t>
+      </w:r>
+      <w:proofErr w:type="spellEnd"/>
+      <w:r>
+        <w:rPr>
+          <w:rFonts w:ascii="Times New Roman" w:hAnsi="Times New Roman" w:cs="Times New Roman"/>
+          <w:sz w:val="23"/>
+          <w:szCs w:val="23"/>
+        </w:rPr>
+        <w:t xml:space="preserve"> (S.38) sind allerdings auch längere Präsentationen statt nur einer Anregung möglich, wenn auch unüblich.</w:t>
+      </w:r>
+      <w:r>
+        <w:rPr>
+          <w:rFonts w:ascii="Times New Roman" w:hAnsi="Times New Roman" w:cs="Times New Roman"/>
+          <w:sz w:val="23"/>
+          <w:szCs w:val="23"/>
+        </w:rPr>
+        <w:t xml:space="preserve"> </w:t>
+      </w:r>
+      <w:proofErr w:type="spellStart"/>
+      <w:r>
+        <w:rPr>
+          <w:rFonts w:ascii="Times New Roman" w:hAnsi="Times New Roman" w:cs="Times New Roman"/>
+          <w:sz w:val="23"/>
+          <w:szCs w:val="23"/>
+        </w:rPr>
+        <w:t>Muuß</w:t>
+      </w:r>
+      <w:proofErr w:type="spellEnd"/>
+      <w:r>
+        <w:rPr>
+          <w:rFonts w:ascii="Times New Roman" w:hAnsi="Times New Roman" w:cs="Times New Roman"/>
+          <w:sz w:val="23"/>
+          <w:szCs w:val="23"/>
+        </w:rPr>
+        <w:t xml:space="preserve"> </w:t>
+      </w:r>
+      <w:proofErr w:type="spellStart"/>
+      <w:r>
+        <w:rPr>
+          <w:rFonts w:ascii="Times New Roman" w:hAnsi="Times New Roman" w:cs="Times New Roman"/>
+          <w:sz w:val="23"/>
+          <w:szCs w:val="23"/>
+        </w:rPr>
+        <w:t>Merholz</w:t>
+      </w:r>
+      <w:proofErr w:type="spellEnd"/>
+      <w:r>
+        <w:rPr>
+          <w:rFonts w:ascii="Times New Roman" w:hAnsi="Times New Roman" w:cs="Times New Roman"/>
+          <w:sz w:val="23"/>
+          <w:szCs w:val="23"/>
+        </w:rPr>
+        <w:t xml:space="preserve"> </w:t>
+      </w:r>
+      <w:r>
+        <w:rPr>
+          <w:rFonts w:ascii="Times New Roman" w:hAnsi="Times New Roman" w:cs="Times New Roman"/>
+          <w:sz w:val="23"/>
+          <w:szCs w:val="23"/>
+        </w:rPr>
+        <w:t>(S.38) hat 10 Goldene Regeln für ein gutes Barcamp erarbeitet:</w:t>
       </w:r>
     </w:p>
     <w:p>
@@ -748,23 +1247,23 @@
         <w:pStyle w:val="Listenabsatz"/>
         <w:numPr>
           <w:ilvl w:val="0"/>
-          <w:numId w:val="4"/>
-        </w:numPr>
-        <w:spacing w:after="120" w:line="360" w:lineRule="auto"/>
-        <w:jc w:val="both"/>
-        <w:rPr>
-          <w:rFonts w:ascii="Times New Roman" w:hAnsi="Times New Roman" w:cs="Times New Roman"/>
-          <w:sz w:val="23"/>
-          <w:szCs w:val="23"/>
-        </w:rPr>
-      </w:pPr>
-      <w:r>
-        <w:rPr>
-          <w:rFonts w:ascii="Times New Roman" w:hAnsi="Times New Roman" w:cs="Times New Roman"/>
-          <w:sz w:val="23"/>
-          <w:szCs w:val="23"/>
-        </w:rPr>
-        <w:t>Erfolg stark abhängig von Motivation und Interesse der Teilnehmer</w:t>
+          <w:numId w:val="8"/>
+        </w:numPr>
+        <w:spacing w:after="120" w:line="360" w:lineRule="auto"/>
+        <w:jc w:val="both"/>
+        <w:rPr>
+          <w:rFonts w:ascii="Times New Roman" w:hAnsi="Times New Roman" w:cs="Times New Roman"/>
+          <w:sz w:val="23"/>
+          <w:szCs w:val="23"/>
+        </w:rPr>
+      </w:pPr>
+      <w:r>
+        <w:rPr>
+          <w:rFonts w:ascii="Times New Roman" w:hAnsi="Times New Roman" w:cs="Times New Roman"/>
+          <w:sz w:val="23"/>
+          <w:szCs w:val="23"/>
+        </w:rPr>
+        <w:t>Was aus einem Barcamp wird, bestimmen die Teilnehmer</w:t>
       </w:r>
     </w:p>
     <w:p>
@@ -772,63 +1271,23 @@
         <w:pStyle w:val="Listenabsatz"/>
         <w:numPr>
           <w:ilvl w:val="0"/>
-          <w:numId w:val="4"/>
-        </w:numPr>
-        <w:spacing w:after="120" w:line="360" w:lineRule="auto"/>
-        <w:jc w:val="both"/>
-        <w:rPr>
-          <w:rFonts w:ascii="Times New Roman" w:hAnsi="Times New Roman" w:cs="Times New Roman"/>
-          <w:sz w:val="23"/>
-          <w:szCs w:val="23"/>
-        </w:rPr>
-      </w:pPr>
-      <w:r>
-        <w:rPr>
-          <w:rFonts w:ascii="Times New Roman" w:hAnsi="Times New Roman" w:cs="Times New Roman"/>
-          <w:sz w:val="23"/>
-          <w:szCs w:val="23"/>
-        </w:rPr>
-        <w:t xml:space="preserve">Abgrenzung zu Open Space </w:t>
-      </w:r>
-      <w:r>
-        <w:rPr>
-          <w:rFonts w:ascii="Times New Roman" w:hAnsi="Times New Roman" w:cs="Times New Roman"/>
-          <w:sz w:val="23"/>
-          <w:szCs w:val="23"/>
-        </w:rPr>
-        <w:t>(M</w:t>
-      </w:r>
-      <w:r>
-        <w:rPr>
-          <w:rFonts w:ascii="Times New Roman" w:hAnsi="Times New Roman" w:cs="Times New Roman"/>
-          <w:sz w:val="23"/>
-          <w:szCs w:val="23"/>
-        </w:rPr>
-        <w:t>u</w:t>
-      </w:r>
-      <w:r>
-        <w:rPr>
-          <w:rFonts w:ascii="Times New Roman" w:hAnsi="Times New Roman" w:cs="Times New Roman"/>
-          <w:sz w:val="23"/>
-          <w:szCs w:val="23"/>
-        </w:rPr>
-        <w:t xml:space="preserve">uß-Merholz, S. 48) </w:t>
-      </w:r>
-      <w:r>
-        <w:rPr>
-          <w:rFonts w:ascii="Times New Roman" w:hAnsi="Times New Roman" w:cs="Times New Roman"/>
-          <w:sz w:val="23"/>
-          <w:szCs w:val="23"/>
-        </w:rPr>
-        <w:t>und World Café</w:t>
-      </w:r>
-      <w:r>
-        <w:rPr>
-          <w:rFonts w:ascii="Times New Roman" w:hAnsi="Times New Roman" w:cs="Times New Roman"/>
-          <w:sz w:val="23"/>
-          <w:szCs w:val="23"/>
-        </w:rPr>
-        <w:t xml:space="preserve"> </w:t>
+          <w:numId w:val="8"/>
+        </w:numPr>
+        <w:spacing w:after="120" w:line="360" w:lineRule="auto"/>
+        <w:jc w:val="both"/>
+        <w:rPr>
+          <w:rFonts w:ascii="Times New Roman" w:hAnsi="Times New Roman" w:cs="Times New Roman"/>
+          <w:sz w:val="23"/>
+          <w:szCs w:val="23"/>
+        </w:rPr>
+      </w:pPr>
+      <w:r>
+        <w:rPr>
+          <w:rFonts w:ascii="Times New Roman" w:hAnsi="Times New Roman" w:cs="Times New Roman"/>
+          <w:sz w:val="23"/>
+          <w:szCs w:val="23"/>
+        </w:rPr>
+        <w:t>Es muss keinen Input geben. Eine Frage reicht.</w:t>
       </w:r>
     </w:p>
     <w:p>
@@ -836,24 +1295,345 @@
         <w:pStyle w:val="Listenabsatz"/>
         <w:numPr>
           <w:ilvl w:val="0"/>
-          <w:numId w:val="4"/>
-        </w:numPr>
-        <w:spacing w:after="120" w:line="360" w:lineRule="auto"/>
-        <w:jc w:val="both"/>
-        <w:rPr>
-          <w:rFonts w:ascii="Times New Roman" w:hAnsi="Times New Roman" w:cs="Times New Roman"/>
-          <w:sz w:val="23"/>
-          <w:szCs w:val="23"/>
-        </w:rPr>
-      </w:pPr>
-      <w:r>
-        <w:rPr>
-          <w:rFonts w:ascii="Times New Roman" w:hAnsi="Times New Roman" w:cs="Times New Roman"/>
-          <w:sz w:val="23"/>
-          <w:szCs w:val="23"/>
-        </w:rPr>
-        <w:t>Muuß-Merholz S. 58 f</w:t>
-      </w:r>
+          <w:numId w:val="8"/>
+        </w:numPr>
+        <w:spacing w:after="120" w:line="360" w:lineRule="auto"/>
+        <w:jc w:val="both"/>
+        <w:rPr>
+          <w:rFonts w:ascii="Times New Roman" w:hAnsi="Times New Roman" w:cs="Times New Roman"/>
+          <w:sz w:val="23"/>
+          <w:szCs w:val="23"/>
+        </w:rPr>
+      </w:pPr>
+      <w:r>
+        <w:rPr>
+          <w:rFonts w:ascii="Times New Roman" w:hAnsi="Times New Roman" w:cs="Times New Roman"/>
+          <w:sz w:val="23"/>
+          <w:szCs w:val="23"/>
+        </w:rPr>
+        <w:t xml:space="preserve">Formuliere deinen </w:t>
+      </w:r>
+      <w:proofErr w:type="spellStart"/>
+      <w:r>
+        <w:rPr>
+          <w:rFonts w:ascii="Times New Roman" w:hAnsi="Times New Roman" w:cs="Times New Roman"/>
+          <w:sz w:val="23"/>
+          <w:szCs w:val="23"/>
+        </w:rPr>
+        <w:t>Sessionvorschlag</w:t>
+      </w:r>
+      <w:proofErr w:type="spellEnd"/>
+      <w:r>
+        <w:rPr>
+          <w:rFonts w:ascii="Times New Roman" w:hAnsi="Times New Roman" w:cs="Times New Roman"/>
+          <w:sz w:val="23"/>
+          <w:szCs w:val="23"/>
+        </w:rPr>
+        <w:t xml:space="preserve"> kurz und präzise.</w:t>
+      </w:r>
+    </w:p>
+    <w:p>
+      <w:pPr>
+        <w:pStyle w:val="Listenabsatz"/>
+        <w:numPr>
+          <w:ilvl w:val="0"/>
+          <w:numId w:val="8"/>
+        </w:numPr>
+        <w:spacing w:after="120" w:line="360" w:lineRule="auto"/>
+        <w:jc w:val="both"/>
+        <w:rPr>
+          <w:rFonts w:ascii="Times New Roman" w:hAnsi="Times New Roman" w:cs="Times New Roman"/>
+          <w:sz w:val="23"/>
+          <w:szCs w:val="23"/>
+        </w:rPr>
+      </w:pPr>
+      <w:r>
+        <w:rPr>
+          <w:rFonts w:ascii="Times New Roman" w:hAnsi="Times New Roman" w:cs="Times New Roman"/>
+          <w:sz w:val="23"/>
+          <w:szCs w:val="23"/>
+        </w:rPr>
+        <w:t>Es kann so viele Sessions geben, wie Räume vorhanden sind.</w:t>
+      </w:r>
+    </w:p>
+    <w:p>
+      <w:pPr>
+        <w:pStyle w:val="Listenabsatz"/>
+        <w:numPr>
+          <w:ilvl w:val="0"/>
+          <w:numId w:val="8"/>
+        </w:numPr>
+        <w:spacing w:after="120" w:line="360" w:lineRule="auto"/>
+        <w:jc w:val="both"/>
+        <w:rPr>
+          <w:rFonts w:ascii="Times New Roman" w:hAnsi="Times New Roman" w:cs="Times New Roman"/>
+          <w:sz w:val="23"/>
+          <w:szCs w:val="23"/>
+        </w:rPr>
+      </w:pPr>
+      <w:r>
+        <w:rPr>
+          <w:rFonts w:ascii="Times New Roman" w:hAnsi="Times New Roman" w:cs="Times New Roman"/>
+          <w:sz w:val="23"/>
+          <w:szCs w:val="23"/>
+        </w:rPr>
+        <w:t>Eine Session kann stattfinden, wenn sie mindestens zwei Personen interessiert.</w:t>
+      </w:r>
+    </w:p>
+    <w:p>
+      <w:pPr>
+        <w:pStyle w:val="Listenabsatz"/>
+        <w:numPr>
+          <w:ilvl w:val="0"/>
+          <w:numId w:val="8"/>
+        </w:numPr>
+        <w:spacing w:after="120" w:line="360" w:lineRule="auto"/>
+        <w:jc w:val="both"/>
+        <w:rPr>
+          <w:rFonts w:ascii="Times New Roman" w:hAnsi="Times New Roman" w:cs="Times New Roman"/>
+          <w:sz w:val="23"/>
+          <w:szCs w:val="23"/>
+        </w:rPr>
+      </w:pPr>
+      <w:r>
+        <w:rPr>
+          <w:rFonts w:ascii="Times New Roman" w:hAnsi="Times New Roman" w:cs="Times New Roman"/>
+          <w:sz w:val="23"/>
+          <w:szCs w:val="23"/>
+        </w:rPr>
+        <w:t>Eine Person kann mehrere Sessions anbieten.</w:t>
+      </w:r>
+    </w:p>
+    <w:p>
+      <w:pPr>
+        <w:pStyle w:val="Listenabsatz"/>
+        <w:numPr>
+          <w:ilvl w:val="0"/>
+          <w:numId w:val="8"/>
+        </w:numPr>
+        <w:spacing w:after="120" w:line="360" w:lineRule="auto"/>
+        <w:jc w:val="both"/>
+        <w:rPr>
+          <w:rFonts w:ascii="Times New Roman" w:hAnsi="Times New Roman" w:cs="Times New Roman"/>
+          <w:sz w:val="23"/>
+          <w:szCs w:val="23"/>
+        </w:rPr>
+      </w:pPr>
+      <w:r>
+        <w:rPr>
+          <w:rFonts w:ascii="Times New Roman" w:hAnsi="Times New Roman" w:cs="Times New Roman"/>
+          <w:sz w:val="23"/>
+          <w:szCs w:val="23"/>
+        </w:rPr>
+        <w:t>Nichts auf morgen schieben!</w:t>
+      </w:r>
+    </w:p>
+    <w:p>
+      <w:pPr>
+        <w:pStyle w:val="Listenabsatz"/>
+        <w:numPr>
+          <w:ilvl w:val="1"/>
+          <w:numId w:val="8"/>
+        </w:numPr>
+        <w:spacing w:after="120" w:line="360" w:lineRule="auto"/>
+        <w:jc w:val="both"/>
+        <w:rPr>
+          <w:rFonts w:ascii="Times New Roman" w:hAnsi="Times New Roman" w:cs="Times New Roman"/>
+          <w:sz w:val="23"/>
+          <w:szCs w:val="23"/>
+        </w:rPr>
+      </w:pPr>
+      <w:r>
+        <w:rPr>
+          <w:rFonts w:ascii="Times New Roman" w:hAnsi="Times New Roman" w:cs="Times New Roman"/>
+          <w:sz w:val="23"/>
+          <w:szCs w:val="23"/>
+        </w:rPr>
+        <w:t>Sessions sollten so früh wie möglich angeboten werden.</w:t>
+      </w:r>
+    </w:p>
+    <w:p>
+      <w:pPr>
+        <w:pStyle w:val="Listenabsatz"/>
+        <w:numPr>
+          <w:ilvl w:val="0"/>
+          <w:numId w:val="8"/>
+        </w:numPr>
+        <w:spacing w:after="120" w:line="360" w:lineRule="auto"/>
+        <w:jc w:val="both"/>
+        <w:rPr>
+          <w:rFonts w:ascii="Times New Roman" w:hAnsi="Times New Roman" w:cs="Times New Roman"/>
+          <w:sz w:val="23"/>
+          <w:szCs w:val="23"/>
+        </w:rPr>
+      </w:pPr>
+      <w:r>
+        <w:rPr>
+          <w:rFonts w:ascii="Times New Roman" w:hAnsi="Times New Roman" w:cs="Times New Roman"/>
+          <w:sz w:val="23"/>
+          <w:szCs w:val="23"/>
+        </w:rPr>
+        <w:t>Jede Session wird dokumentiert.</w:t>
+      </w:r>
+    </w:p>
+    <w:p>
+      <w:pPr>
+        <w:pStyle w:val="Listenabsatz"/>
+        <w:numPr>
+          <w:ilvl w:val="0"/>
+          <w:numId w:val="8"/>
+        </w:numPr>
+        <w:spacing w:after="120" w:line="360" w:lineRule="auto"/>
+        <w:jc w:val="both"/>
+        <w:rPr>
+          <w:rFonts w:ascii="Times New Roman" w:hAnsi="Times New Roman" w:cs="Times New Roman"/>
+          <w:sz w:val="23"/>
+          <w:szCs w:val="23"/>
+        </w:rPr>
+      </w:pPr>
+      <w:r>
+        <w:rPr>
+          <w:rFonts w:ascii="Times New Roman" w:hAnsi="Times New Roman" w:cs="Times New Roman"/>
+          <w:sz w:val="23"/>
+          <w:szCs w:val="23"/>
+        </w:rPr>
+        <w:t xml:space="preserve">Es ist okay, eine Session mittendrin zu verlassen. </w:t>
+      </w:r>
+    </w:p>
+    <w:p>
+      <w:pPr>
+        <w:pStyle w:val="Listenabsatz"/>
+        <w:numPr>
+          <w:ilvl w:val="0"/>
+          <w:numId w:val="8"/>
+        </w:numPr>
+        <w:spacing w:after="120" w:line="360" w:lineRule="auto"/>
+        <w:jc w:val="both"/>
+        <w:rPr>
+          <w:rFonts w:ascii="Times New Roman" w:hAnsi="Times New Roman" w:cs="Times New Roman"/>
+          <w:sz w:val="23"/>
+          <w:szCs w:val="23"/>
+        </w:rPr>
+      </w:pPr>
+      <w:r>
+        <w:rPr>
+          <w:rFonts w:ascii="Times New Roman" w:hAnsi="Times New Roman" w:cs="Times New Roman"/>
+          <w:sz w:val="23"/>
+          <w:szCs w:val="23"/>
+        </w:rPr>
+        <w:t>Eine Session dauert nicht länger als 45 Minuten.</w:t>
+      </w:r>
+    </w:p>
+    <w:p>
+      <w:pPr>
+        <w:spacing w:after="120" w:line="360" w:lineRule="auto"/>
+        <w:jc w:val="both"/>
+        <w:rPr>
+          <w:rFonts w:ascii="Times New Roman" w:hAnsi="Times New Roman" w:cs="Times New Roman"/>
+          <w:sz w:val="23"/>
+          <w:szCs w:val="23"/>
+        </w:rPr>
+      </w:pPr>
+      <w:r>
+        <w:rPr>
+          <w:rFonts w:ascii="Times New Roman" w:hAnsi="Times New Roman" w:cs="Times New Roman"/>
+          <w:sz w:val="23"/>
+          <w:szCs w:val="23"/>
+        </w:rPr>
+        <w:t xml:space="preserve">Wichtig ist hier anzumerken, dass es viele verschiedene Versionen von praxisbewährten Regeln gibt. Deren Umsetzung wird aber nicht rigoros verfolgt, sondern sind vielmehr als Leitfaden zu verstehen, an dem man sich orientieren kann. Wie von (Teach-ins </w:t>
+      </w:r>
+      <w:proofErr w:type="spellStart"/>
+      <w:r>
+        <w:rPr>
+          <w:rFonts w:ascii="Times New Roman" w:hAnsi="Times New Roman" w:cs="Times New Roman"/>
+          <w:sz w:val="23"/>
+          <w:szCs w:val="23"/>
+        </w:rPr>
+        <w:t>Reloaded</w:t>
+      </w:r>
+      <w:proofErr w:type="spellEnd"/>
+      <w:r>
+        <w:rPr>
+          <w:rFonts w:ascii="Times New Roman" w:hAnsi="Times New Roman" w:cs="Times New Roman"/>
+          <w:sz w:val="23"/>
+          <w:szCs w:val="23"/>
+        </w:rPr>
+        <w:t xml:space="preserve"> S264) gezeigt, sind in diesem Sinne durchaus auch Mischformen des Barcamps mit anderen Veranstaltungsformen denkbar. Beispielsweise können </w:t>
+      </w:r>
+      <w:r>
+        <w:rPr>
+          <w:rFonts w:ascii="Times New Roman" w:hAnsi="Times New Roman" w:cs="Times New Roman"/>
+          <w:sz w:val="23"/>
+          <w:szCs w:val="23"/>
+        </w:rPr>
+        <w:t>vor einem Barcamp auch fest geplante Teile einer Konferenz gehalten werden, sodass alle Teilnehmer einen gewissen Wissensstand und Inspiration in die Gestaltung des Barcamps mitbringen können.</w:t>
+      </w:r>
+    </w:p>
+    <w:p>
+      <w:pPr>
+        <w:spacing w:after="120" w:line="360" w:lineRule="auto"/>
+        <w:jc w:val="both"/>
+        <w:rPr>
+          <w:rFonts w:ascii="Times New Roman" w:hAnsi="Times New Roman" w:cs="Times New Roman"/>
+          <w:sz w:val="23"/>
+          <w:szCs w:val="23"/>
+        </w:rPr>
+      </w:pPr>
+    </w:p>
+    <w:p>
+      <w:pPr>
+        <w:spacing w:after="120" w:line="360" w:lineRule="auto"/>
+        <w:jc w:val="both"/>
+        <w:rPr>
+          <w:rFonts w:ascii="Times New Roman" w:hAnsi="Times New Roman" w:cs="Times New Roman"/>
+          <w:sz w:val="23"/>
+          <w:szCs w:val="23"/>
+        </w:rPr>
+      </w:pPr>
+    </w:p>
+    <w:p>
+      <w:pPr>
+        <w:spacing w:after="120" w:line="360" w:lineRule="auto"/>
+        <w:jc w:val="both"/>
+        <w:rPr>
+          <w:rFonts w:ascii="Times New Roman" w:hAnsi="Times New Roman" w:cs="Times New Roman"/>
+          <w:sz w:val="23"/>
+          <w:szCs w:val="23"/>
+        </w:rPr>
+      </w:pPr>
+    </w:p>
+    <w:p>
+      <w:pPr>
+        <w:spacing w:after="120" w:line="360" w:lineRule="auto"/>
+        <w:jc w:val="both"/>
+        <w:rPr>
+          <w:rFonts w:ascii="Times New Roman" w:hAnsi="Times New Roman" w:cs="Times New Roman"/>
+          <w:sz w:val="23"/>
+          <w:szCs w:val="23"/>
+        </w:rPr>
+      </w:pPr>
+    </w:p>
+    <w:p>
+      <w:pPr>
+        <w:spacing w:after="120" w:line="360" w:lineRule="auto"/>
+        <w:jc w:val="both"/>
+        <w:rPr>
+          <w:rFonts w:ascii="Times New Roman" w:hAnsi="Times New Roman" w:cs="Times New Roman"/>
+          <w:sz w:val="23"/>
+          <w:szCs w:val="23"/>
+        </w:rPr>
+      </w:pPr>
+    </w:p>
+    <w:p>
+      <w:pPr>
+        <w:spacing w:after="120" w:line="360" w:lineRule="auto"/>
+        <w:jc w:val="both"/>
+        <w:rPr>
+          <w:rFonts w:ascii="Times New Roman" w:hAnsi="Times New Roman" w:cs="Times New Roman"/>
+          <w:sz w:val="23"/>
+          <w:szCs w:val="23"/>
+        </w:rPr>
+      </w:pPr>
     </w:p>
     <w:p>
       <w:pPr>
@@ -867,789 +1647,841 @@
           <w:szCs w:val="23"/>
         </w:rPr>
       </w:pPr>
-    </w:p>
-    <w:p>
-      <w:pPr>
-        <w:pStyle w:val="Listenabsatz"/>
-        <w:numPr>
-          <w:ilvl w:val="0"/>
-          <w:numId w:val="3"/>
-        </w:numPr>
-        <w:spacing w:after="120" w:line="360" w:lineRule="auto"/>
-        <w:jc w:val="both"/>
-        <w:rPr>
-          <w:rFonts w:ascii="Times New Roman" w:hAnsi="Times New Roman" w:cs="Times New Roman"/>
-          <w:sz w:val="23"/>
-          <w:szCs w:val="23"/>
-        </w:rPr>
-      </w:pPr>
-      <w:r>
-        <w:rPr>
-          <w:rFonts w:ascii="Times New Roman" w:hAnsi="Times New Roman" w:cs="Times New Roman"/>
-          <w:sz w:val="23"/>
-          <w:szCs w:val="23"/>
-        </w:rPr>
-        <w:t>Wie ist es entstanden?</w:t>
-      </w:r>
-    </w:p>
-    <w:p>
-      <w:pPr>
-        <w:pStyle w:val="Listenabsatz"/>
-        <w:numPr>
-          <w:ilvl w:val="1"/>
-          <w:numId w:val="3"/>
-        </w:numPr>
-        <w:spacing w:after="120" w:line="360" w:lineRule="auto"/>
-        <w:jc w:val="both"/>
-        <w:rPr>
-          <w:rFonts w:ascii="Times New Roman" w:hAnsi="Times New Roman" w:cs="Times New Roman"/>
-          <w:sz w:val="23"/>
-          <w:szCs w:val="23"/>
-        </w:rPr>
-      </w:pPr>
-      <w:r>
-        <w:rPr>
-          <w:rFonts w:ascii="Times New Roman" w:hAnsi="Times New Roman" w:cs="Times New Roman"/>
-          <w:sz w:val="23"/>
-          <w:szCs w:val="23"/>
-        </w:rPr>
-        <w:t>Tim o</w:t>
-      </w:r>
-      <w:r>
-        <w:rPr>
-          <w:rFonts w:ascii="Times New Roman" w:hAnsi="Times New Roman" w:cs="Times New Roman"/>
-          <w:sz w:val="23"/>
-          <w:szCs w:val="23"/>
-        </w:rPr>
-        <w:t>’</w:t>
-      </w:r>
-      <w:r>
-        <w:rPr>
-          <w:rFonts w:ascii="Times New Roman" w:hAnsi="Times New Roman" w:cs="Times New Roman"/>
-          <w:sz w:val="23"/>
-          <w:szCs w:val="23"/>
-        </w:rPr>
-        <w:t>Reilly</w:t>
-      </w:r>
-    </w:p>
-    <w:p>
-      <w:pPr>
-        <w:pStyle w:val="Listenabsatz"/>
-        <w:numPr>
-          <w:ilvl w:val="1"/>
-          <w:numId w:val="3"/>
-        </w:numPr>
-        <w:spacing w:after="120" w:line="360" w:lineRule="auto"/>
-        <w:jc w:val="both"/>
-        <w:rPr>
-          <w:rFonts w:ascii="Times New Roman" w:hAnsi="Times New Roman" w:cs="Times New Roman"/>
-          <w:sz w:val="23"/>
-          <w:szCs w:val="23"/>
-        </w:rPr>
-      </w:pPr>
-      <w:r>
-        <w:rPr>
-          <w:rFonts w:ascii="Times New Roman" w:hAnsi="Times New Roman" w:cs="Times New Roman"/>
-          <w:sz w:val="23"/>
-          <w:szCs w:val="23"/>
-        </w:rPr>
-        <w:t>Von Foo Camp abgeleitet (</w:t>
-      </w:r>
-      <w:r>
-        <w:rPr>
-          <w:rFonts w:ascii="Times New Roman" w:hAnsi="Times New Roman" w:cs="Times New Roman"/>
-          <w:sz w:val="23"/>
-          <w:szCs w:val="23"/>
-        </w:rPr>
-        <w:sym w:font="Wingdings" w:char="F0E0"/>
-      </w:r>
-      <w:r>
-        <w:rPr>
-          <w:rFonts w:ascii="Times New Roman" w:hAnsi="Times New Roman" w:cs="Times New Roman"/>
-          <w:sz w:val="23"/>
-          <w:szCs w:val="23"/>
-        </w:rPr>
-        <w:t xml:space="preserve"> nur mit Einladung </w:t>
-      </w:r>
-      <w:r>
-        <w:rPr>
-          <w:rFonts w:ascii="Times New Roman" w:hAnsi="Times New Roman" w:cs="Times New Roman"/>
-          <w:sz w:val="23"/>
-          <w:szCs w:val="23"/>
-        </w:rPr>
-        <w:sym w:font="Wingdings" w:char="F0E0"/>
-      </w:r>
-      <w:r>
-        <w:rPr>
-          <w:rFonts w:ascii="Times New Roman" w:hAnsi="Times New Roman" w:cs="Times New Roman"/>
-          <w:sz w:val="23"/>
-          <w:szCs w:val="23"/>
-        </w:rPr>
-        <w:sym w:font="Wingdings" w:char="F0DF"/>
-      </w:r>
-      <w:r>
-        <w:rPr>
-          <w:rFonts w:ascii="Times New Roman" w:hAnsi="Times New Roman" w:cs="Times New Roman"/>
-          <w:sz w:val="23"/>
-          <w:szCs w:val="23"/>
-        </w:rPr>
-        <w:t xml:space="preserve"> Barcamp: keine Einladung)</w:t>
-      </w:r>
-    </w:p>
-    <w:p>
-      <w:pPr>
-        <w:pStyle w:val="Listenabsatz"/>
-        <w:numPr>
-          <w:ilvl w:val="1"/>
-          <w:numId w:val="3"/>
-        </w:numPr>
-        <w:spacing w:after="120" w:line="360" w:lineRule="auto"/>
-        <w:jc w:val="both"/>
-        <w:rPr>
-          <w:rFonts w:ascii="Times New Roman" w:hAnsi="Times New Roman" w:cs="Times New Roman"/>
-          <w:sz w:val="23"/>
-          <w:szCs w:val="23"/>
-        </w:rPr>
-      </w:pPr>
-      <w:r>
-        <w:rPr>
-          <w:rFonts w:ascii="Times New Roman" w:hAnsi="Times New Roman" w:cs="Times New Roman"/>
-          <w:sz w:val="23"/>
-          <w:szCs w:val="23"/>
-        </w:rPr>
-        <w:t>2003</w:t>
-      </w:r>
-    </w:p>
-    <w:p>
-      <w:pPr>
-        <w:pStyle w:val="Listenabsatz"/>
-        <w:numPr>
-          <w:ilvl w:val="1"/>
-          <w:numId w:val="3"/>
-        </w:numPr>
-        <w:spacing w:after="120" w:line="360" w:lineRule="auto"/>
-        <w:jc w:val="both"/>
-        <w:rPr>
-          <w:rFonts w:ascii="Times New Roman" w:hAnsi="Times New Roman" w:cs="Times New Roman"/>
-          <w:sz w:val="23"/>
-          <w:szCs w:val="23"/>
-        </w:rPr>
-      </w:pPr>
-      <w:r>
-        <w:rPr>
-          <w:rFonts w:ascii="Times New Roman" w:hAnsi="Times New Roman" w:cs="Times New Roman"/>
-          <w:sz w:val="23"/>
-          <w:szCs w:val="23"/>
-        </w:rPr>
-        <w:lastRenderedPageBreak/>
-        <w:t>Nutzt Open Space Methode, grenzt sich</w:t>
-      </w:r>
-      <w:r>
-        <w:rPr>
-          <w:rFonts w:ascii="Times New Roman" w:hAnsi="Times New Roman" w:cs="Times New Roman"/>
-          <w:sz w:val="23"/>
-          <w:szCs w:val="23"/>
-        </w:rPr>
-        <w:t xml:space="preserve"> aber davon ab</w:t>
-      </w:r>
-    </w:p>
-    <w:p>
-      <w:pPr>
-        <w:pStyle w:val="Listenabsatz"/>
-        <w:spacing w:after="120" w:line="360" w:lineRule="auto"/>
-        <w:jc w:val="both"/>
-        <w:rPr>
-          <w:rFonts w:ascii="Times New Roman" w:hAnsi="Times New Roman" w:cs="Times New Roman"/>
-          <w:sz w:val="23"/>
-          <w:szCs w:val="23"/>
-        </w:rPr>
-      </w:pPr>
-    </w:p>
-    <w:p>
-      <w:pPr>
-        <w:pStyle w:val="Listenabsatz"/>
-        <w:numPr>
-          <w:ilvl w:val="0"/>
-          <w:numId w:val="3"/>
-        </w:numPr>
-        <w:spacing w:after="120" w:line="360" w:lineRule="auto"/>
-        <w:jc w:val="both"/>
-        <w:rPr>
-          <w:rFonts w:ascii="Times New Roman" w:hAnsi="Times New Roman" w:cs="Times New Roman"/>
-          <w:sz w:val="23"/>
-          <w:szCs w:val="23"/>
-        </w:rPr>
-      </w:pPr>
-      <w:r>
-        <w:rPr>
-          <w:rFonts w:ascii="Times New Roman" w:hAnsi="Times New Roman" w:cs="Times New Roman"/>
-          <w:sz w:val="23"/>
-          <w:szCs w:val="23"/>
-        </w:rPr>
-        <w:t>Warum ist es entstanden?</w:t>
-      </w:r>
-    </w:p>
-    <w:p>
-      <w:pPr>
-        <w:pStyle w:val="Listenabsatz"/>
-        <w:numPr>
-          <w:ilvl w:val="1"/>
-          <w:numId w:val="3"/>
-        </w:numPr>
-        <w:spacing w:after="120" w:line="360" w:lineRule="auto"/>
-        <w:jc w:val="both"/>
-        <w:rPr>
-          <w:rFonts w:ascii="Times New Roman" w:hAnsi="Times New Roman" w:cs="Times New Roman"/>
-          <w:sz w:val="23"/>
-          <w:szCs w:val="23"/>
-        </w:rPr>
-      </w:pPr>
-      <w:r>
-        <w:rPr>
-          <w:rFonts w:ascii="Times New Roman" w:hAnsi="Times New Roman" w:cs="Times New Roman"/>
-          <w:sz w:val="23"/>
-          <w:szCs w:val="23"/>
-        </w:rPr>
-        <w:t>Motivation zu Barcamp</w:t>
-      </w:r>
-    </w:p>
-    <w:p>
-      <w:pPr>
-        <w:pStyle w:val="Listenabsatz"/>
-        <w:numPr>
-          <w:ilvl w:val="0"/>
-          <w:numId w:val="3"/>
-        </w:numPr>
-        <w:spacing w:after="120" w:line="360" w:lineRule="auto"/>
-        <w:jc w:val="both"/>
-        <w:rPr>
-          <w:rFonts w:ascii="Times New Roman" w:hAnsi="Times New Roman" w:cs="Times New Roman"/>
-          <w:sz w:val="23"/>
-          <w:szCs w:val="23"/>
-        </w:rPr>
-      </w:pPr>
-      <w:r>
-        <w:rPr>
-          <w:rFonts w:ascii="Times New Roman" w:hAnsi="Times New Roman" w:cs="Times New Roman"/>
-          <w:sz w:val="23"/>
-          <w:szCs w:val="23"/>
-        </w:rPr>
-        <w:t>Ablauf</w:t>
-      </w:r>
-    </w:p>
-    <w:p>
-      <w:pPr>
-        <w:pStyle w:val="Listenabsatz"/>
-        <w:numPr>
-          <w:ilvl w:val="1"/>
-          <w:numId w:val="3"/>
-        </w:numPr>
-        <w:spacing w:after="120" w:line="360" w:lineRule="auto"/>
-        <w:jc w:val="both"/>
-        <w:rPr>
-          <w:rFonts w:ascii="Times New Roman" w:hAnsi="Times New Roman" w:cs="Times New Roman"/>
-          <w:sz w:val="23"/>
-          <w:szCs w:val="23"/>
-        </w:rPr>
-      </w:pPr>
-      <w:r>
-        <w:rPr>
-          <w:rFonts w:ascii="Times New Roman" w:hAnsi="Times New Roman" w:cs="Times New Roman"/>
-          <w:sz w:val="23"/>
-          <w:szCs w:val="23"/>
-        </w:rPr>
-        <w:t>‚Karrierebibel‘</w:t>
-      </w:r>
-    </w:p>
-    <w:p>
-      <w:pPr>
-        <w:pStyle w:val="Listenabsatz"/>
-        <w:numPr>
-          <w:ilvl w:val="2"/>
-          <w:numId w:val="3"/>
-        </w:numPr>
-        <w:spacing w:after="120" w:line="360" w:lineRule="auto"/>
-        <w:jc w:val="both"/>
-        <w:rPr>
-          <w:rFonts w:ascii="Times New Roman" w:hAnsi="Times New Roman" w:cs="Times New Roman"/>
-          <w:sz w:val="23"/>
-          <w:szCs w:val="23"/>
-        </w:rPr>
-      </w:pPr>
-      <w:r>
-        <w:rPr>
-          <w:rFonts w:ascii="Times New Roman" w:hAnsi="Times New Roman" w:cs="Times New Roman"/>
-          <w:sz w:val="23"/>
-          <w:szCs w:val="23"/>
-        </w:rPr>
-        <w:t>Kurze Begrüßung</w:t>
-      </w:r>
-    </w:p>
-    <w:p>
-      <w:pPr>
-        <w:pStyle w:val="Listenabsatz"/>
-        <w:numPr>
-          <w:ilvl w:val="2"/>
-          <w:numId w:val="3"/>
-        </w:numPr>
-        <w:spacing w:after="120" w:line="360" w:lineRule="auto"/>
-        <w:jc w:val="both"/>
-        <w:rPr>
-          <w:rFonts w:ascii="Times New Roman" w:hAnsi="Times New Roman" w:cs="Times New Roman"/>
-          <w:sz w:val="23"/>
-          <w:szCs w:val="23"/>
-        </w:rPr>
-      </w:pPr>
-      <w:r>
-        <w:rPr>
-          <w:rFonts w:ascii="Times New Roman" w:hAnsi="Times New Roman" w:cs="Times New Roman"/>
-          <w:sz w:val="23"/>
-          <w:szCs w:val="23"/>
-        </w:rPr>
-        <w:t>Vorstellungsrunde</w:t>
-      </w:r>
-    </w:p>
-    <w:p>
-      <w:pPr>
-        <w:pStyle w:val="Listenabsatz"/>
-        <w:numPr>
-          <w:ilvl w:val="2"/>
-          <w:numId w:val="3"/>
-        </w:numPr>
-        <w:spacing w:after="120" w:line="360" w:lineRule="auto"/>
-        <w:jc w:val="both"/>
-        <w:rPr>
-          <w:rFonts w:ascii="Times New Roman" w:hAnsi="Times New Roman" w:cs="Times New Roman"/>
-          <w:sz w:val="23"/>
-          <w:szCs w:val="23"/>
-        </w:rPr>
-      </w:pPr>
-      <w:r>
-        <w:rPr>
-          <w:rFonts w:ascii="Times New Roman" w:hAnsi="Times New Roman" w:cs="Times New Roman"/>
-          <w:sz w:val="23"/>
-          <w:szCs w:val="23"/>
-        </w:rPr>
-        <w:t>Sessionplanung</w:t>
-      </w:r>
-    </w:p>
-    <w:p>
-      <w:pPr>
-        <w:pStyle w:val="Listenabsatz"/>
-        <w:numPr>
-          <w:ilvl w:val="2"/>
-          <w:numId w:val="3"/>
-        </w:numPr>
-        <w:spacing w:after="120" w:line="360" w:lineRule="auto"/>
-        <w:jc w:val="both"/>
-        <w:rPr>
-          <w:rFonts w:ascii="Times New Roman" w:hAnsi="Times New Roman" w:cs="Times New Roman"/>
-          <w:sz w:val="23"/>
-          <w:szCs w:val="23"/>
-        </w:rPr>
-      </w:pPr>
-      <w:r>
-        <w:rPr>
-          <w:rFonts w:ascii="Times New Roman" w:hAnsi="Times New Roman" w:cs="Times New Roman"/>
-          <w:sz w:val="23"/>
-          <w:szCs w:val="23"/>
-        </w:rPr>
-        <w:t>Session</w:t>
-      </w:r>
-      <w:r>
-        <w:rPr>
-          <w:rFonts w:ascii="Times New Roman" w:hAnsi="Times New Roman" w:cs="Times New Roman"/>
-          <w:sz w:val="23"/>
-          <w:szCs w:val="23"/>
-        </w:rPr>
-        <w:t>s: Workshops, Vorträge, Diskussionen</w:t>
-      </w:r>
-    </w:p>
-    <w:p>
-      <w:pPr>
-        <w:pStyle w:val="Listenabsatz"/>
-        <w:numPr>
-          <w:ilvl w:val="2"/>
-          <w:numId w:val="3"/>
-        </w:numPr>
-        <w:spacing w:after="120" w:line="360" w:lineRule="auto"/>
-        <w:jc w:val="both"/>
-        <w:rPr>
-          <w:rFonts w:ascii="Times New Roman" w:hAnsi="Times New Roman" w:cs="Times New Roman"/>
-          <w:sz w:val="23"/>
-          <w:szCs w:val="23"/>
-        </w:rPr>
-      </w:pPr>
-      <w:r>
-        <w:rPr>
-          <w:rFonts w:ascii="Times New Roman" w:hAnsi="Times New Roman" w:cs="Times New Roman"/>
-          <w:sz w:val="23"/>
-          <w:szCs w:val="23"/>
-        </w:rPr>
-        <w:t>Abschluss</w:t>
-      </w:r>
-    </w:p>
-    <w:p>
-      <w:pPr>
-        <w:pStyle w:val="Listenabsatz"/>
-        <w:numPr>
-          <w:ilvl w:val="1"/>
-          <w:numId w:val="3"/>
-        </w:numPr>
-        <w:spacing w:after="120" w:line="360" w:lineRule="auto"/>
-        <w:jc w:val="both"/>
-        <w:rPr>
-          <w:rFonts w:ascii="Times New Roman" w:hAnsi="Times New Roman" w:cs="Times New Roman"/>
-          <w:sz w:val="23"/>
-          <w:szCs w:val="23"/>
-        </w:rPr>
-      </w:pPr>
-      <w:r>
-        <w:rPr>
-          <w:rFonts w:ascii="Times New Roman" w:hAnsi="Times New Roman" w:cs="Times New Roman"/>
-          <w:sz w:val="23"/>
-          <w:szCs w:val="23"/>
-        </w:rPr>
-        <w:t>Muuß-Merholz (S. 49 ff)</w:t>
-      </w:r>
-    </w:p>
-    <w:p>
-      <w:pPr>
-        <w:pStyle w:val="Listenabsatz"/>
-        <w:numPr>
-          <w:ilvl w:val="0"/>
-          <w:numId w:val="3"/>
-        </w:numPr>
-        <w:spacing w:after="120" w:line="360" w:lineRule="auto"/>
-        <w:jc w:val="both"/>
-        <w:rPr>
-          <w:rFonts w:ascii="Times New Roman" w:hAnsi="Times New Roman" w:cs="Times New Roman"/>
-          <w:sz w:val="23"/>
-          <w:szCs w:val="23"/>
-        </w:rPr>
-      </w:pPr>
-      <w:r>
-        <w:rPr>
-          <w:rFonts w:ascii="Times New Roman" w:hAnsi="Times New Roman" w:cs="Times New Roman"/>
-          <w:sz w:val="23"/>
-          <w:szCs w:val="23"/>
-        </w:rPr>
-        <w:t>Einsatzgebiet</w:t>
-      </w:r>
-    </w:p>
-    <w:p>
-      <w:pPr>
-        <w:pStyle w:val="Listenabsatz"/>
-        <w:numPr>
-          <w:ilvl w:val="1"/>
-          <w:numId w:val="3"/>
-        </w:numPr>
-        <w:spacing w:after="120" w:line="360" w:lineRule="auto"/>
-        <w:jc w:val="both"/>
-        <w:rPr>
-          <w:rFonts w:ascii="Times New Roman" w:hAnsi="Times New Roman" w:cs="Times New Roman"/>
-          <w:sz w:val="23"/>
-          <w:szCs w:val="23"/>
-        </w:rPr>
-      </w:pPr>
-      <w:r>
-        <w:rPr>
-          <w:rFonts w:ascii="Times New Roman" w:hAnsi="Times New Roman" w:cs="Times New Roman"/>
-          <w:sz w:val="23"/>
-          <w:szCs w:val="23"/>
-        </w:rPr>
-        <w:t>?</w:t>
-      </w:r>
-    </w:p>
-    <w:p>
-      <w:pPr>
-        <w:pStyle w:val="Listenabsatz"/>
-        <w:numPr>
-          <w:ilvl w:val="0"/>
-          <w:numId w:val="3"/>
-        </w:numPr>
-        <w:spacing w:after="120" w:line="360" w:lineRule="auto"/>
-        <w:jc w:val="both"/>
-        <w:rPr>
-          <w:rFonts w:ascii="Times New Roman" w:hAnsi="Times New Roman" w:cs="Times New Roman"/>
-          <w:sz w:val="23"/>
-          <w:szCs w:val="23"/>
-        </w:rPr>
-      </w:pPr>
-      <w:r>
-        <w:rPr>
-          <w:rFonts w:ascii="Times New Roman" w:hAnsi="Times New Roman" w:cs="Times New Roman"/>
-          <w:sz w:val="23"/>
-          <w:szCs w:val="23"/>
-        </w:rPr>
-        <w:t>Beispiele</w:t>
-      </w:r>
-    </w:p>
-    <w:p>
-      <w:pPr>
-        <w:pStyle w:val="Listenabsatz"/>
-        <w:numPr>
-          <w:ilvl w:val="1"/>
-          <w:numId w:val="3"/>
-        </w:numPr>
-        <w:spacing w:after="120" w:line="360" w:lineRule="auto"/>
-        <w:jc w:val="both"/>
-        <w:rPr>
-          <w:rFonts w:ascii="Times New Roman" w:hAnsi="Times New Roman" w:cs="Times New Roman"/>
-          <w:sz w:val="23"/>
-          <w:szCs w:val="23"/>
-        </w:rPr>
-      </w:pPr>
-      <w:r>
-        <w:rPr>
-          <w:rFonts w:ascii="Times New Roman" w:hAnsi="Times New Roman" w:cs="Times New Roman"/>
-          <w:sz w:val="23"/>
-          <w:szCs w:val="23"/>
-        </w:rPr>
-        <w:t>Muuß-Merholz S. 58 f</w:t>
-      </w:r>
-    </w:p>
-    <w:p>
-      <w:pPr>
-        <w:pStyle w:val="Listenabsatz"/>
-        <w:numPr>
-          <w:ilvl w:val="1"/>
-          <w:numId w:val="3"/>
-        </w:numPr>
-        <w:spacing w:after="120" w:line="360" w:lineRule="auto"/>
-        <w:jc w:val="both"/>
-        <w:rPr>
-          <w:rFonts w:ascii="Times New Roman" w:hAnsi="Times New Roman" w:cs="Times New Roman"/>
-          <w:sz w:val="23"/>
-          <w:szCs w:val="23"/>
-        </w:rPr>
-      </w:pPr>
-      <w:r>
-        <w:rPr>
-          <w:rFonts w:ascii="Times New Roman" w:hAnsi="Times New Roman" w:cs="Times New Roman"/>
-          <w:sz w:val="23"/>
-          <w:szCs w:val="23"/>
-        </w:rPr>
-        <w:t xml:space="preserve">Noch zusätzliche Beispiele </w:t>
-      </w:r>
-    </w:p>
-    <w:p>
-      <w:pPr>
-        <w:pStyle w:val="Listenabsatz"/>
-        <w:numPr>
-          <w:ilvl w:val="1"/>
-          <w:numId w:val="3"/>
-        </w:numPr>
-        <w:spacing w:after="120" w:line="360" w:lineRule="auto"/>
-        <w:jc w:val="both"/>
-        <w:rPr>
-          <w:rFonts w:ascii="Times New Roman" w:hAnsi="Times New Roman" w:cs="Times New Roman"/>
-          <w:sz w:val="23"/>
-          <w:szCs w:val="23"/>
-        </w:rPr>
-      </w:pPr>
-      <w:r>
-        <w:rPr>
-          <w:rFonts w:ascii="Times New Roman" w:hAnsi="Times New Roman" w:cs="Times New Roman"/>
-          <w:sz w:val="23"/>
-          <w:szCs w:val="23"/>
-        </w:rPr>
-        <w:t>Vergangene Beispiele, Erfahrungen?</w:t>
-      </w:r>
-    </w:p>
-    <w:p>
-      <w:pPr>
-        <w:pStyle w:val="Listenabsatz"/>
-        <w:numPr>
-          <w:ilvl w:val="0"/>
-          <w:numId w:val="3"/>
-        </w:numPr>
-        <w:spacing w:after="120" w:line="360" w:lineRule="auto"/>
-        <w:jc w:val="both"/>
-        <w:rPr>
-          <w:rFonts w:ascii="Times New Roman" w:hAnsi="Times New Roman" w:cs="Times New Roman"/>
-          <w:sz w:val="23"/>
-          <w:szCs w:val="23"/>
-        </w:rPr>
-      </w:pPr>
-      <w:r>
-        <w:rPr>
-          <w:rFonts w:ascii="Times New Roman" w:hAnsi="Times New Roman" w:cs="Times New Roman"/>
-          <w:sz w:val="23"/>
-          <w:szCs w:val="23"/>
-        </w:rPr>
-        <w:t>Vor- und Nachteile</w:t>
-      </w:r>
-    </w:p>
-    <w:p>
-      <w:pPr>
-        <w:pStyle w:val="Listenabsatz"/>
-        <w:numPr>
-          <w:ilvl w:val="1"/>
-          <w:numId w:val="3"/>
-        </w:numPr>
-        <w:spacing w:after="120" w:line="360" w:lineRule="auto"/>
-        <w:jc w:val="both"/>
-        <w:rPr>
-          <w:rFonts w:ascii="Times New Roman" w:hAnsi="Times New Roman" w:cs="Times New Roman"/>
-          <w:sz w:val="23"/>
-          <w:szCs w:val="23"/>
-        </w:rPr>
-      </w:pPr>
-      <w:r>
-        <w:rPr>
-          <w:rFonts w:ascii="Times New Roman" w:hAnsi="Times New Roman" w:cs="Times New Roman"/>
-          <w:sz w:val="23"/>
-          <w:szCs w:val="23"/>
-        </w:rPr>
-        <w:t>Eigene Überlegungen, besonders zu Nachteilen (da Datenlage sehr dünn)</w:t>
-      </w:r>
-    </w:p>
-    <w:p>
-      <w:pPr>
-        <w:pStyle w:val="Listenabsatz"/>
-        <w:numPr>
-          <w:ilvl w:val="1"/>
-          <w:numId w:val="3"/>
-        </w:numPr>
-        <w:spacing w:after="120" w:line="360" w:lineRule="auto"/>
-        <w:jc w:val="both"/>
-        <w:rPr>
-          <w:rFonts w:ascii="Times New Roman" w:hAnsi="Times New Roman" w:cs="Times New Roman"/>
-          <w:sz w:val="23"/>
-          <w:szCs w:val="23"/>
-        </w:rPr>
-      </w:pPr>
-      <w:r>
-        <w:rPr>
-          <w:rFonts w:ascii="Times New Roman" w:hAnsi="Times New Roman" w:cs="Times New Roman"/>
-          <w:sz w:val="23"/>
-          <w:szCs w:val="23"/>
-        </w:rPr>
-        <w:t>Vorteile womöglich findbar</w:t>
-      </w:r>
-    </w:p>
-    <w:p>
-      <w:pPr>
-        <w:pStyle w:val="Listenabsatz"/>
-        <w:numPr>
-          <w:ilvl w:val="1"/>
-          <w:numId w:val="3"/>
-        </w:numPr>
-        <w:spacing w:after="120" w:line="360" w:lineRule="auto"/>
-        <w:jc w:val="both"/>
-        <w:rPr>
-          <w:rFonts w:ascii="Times New Roman" w:hAnsi="Times New Roman" w:cs="Times New Roman"/>
-          <w:sz w:val="23"/>
-          <w:szCs w:val="23"/>
-        </w:rPr>
-      </w:pPr>
-      <w:r>
-        <w:rPr>
-          <w:rFonts w:ascii="Times New Roman" w:hAnsi="Times New Roman" w:cs="Times New Roman"/>
-          <w:sz w:val="23"/>
-          <w:szCs w:val="23"/>
-        </w:rPr>
-        <w:t>Kritische Auseinandersetzung</w:t>
-      </w:r>
-    </w:p>
-    <w:p>
-      <w:pPr>
-        <w:pStyle w:val="Listenabsatz"/>
-        <w:numPr>
-          <w:ilvl w:val="0"/>
-          <w:numId w:val="3"/>
-        </w:numPr>
-        <w:spacing w:after="120" w:line="360" w:lineRule="auto"/>
-        <w:jc w:val="both"/>
-        <w:rPr>
-          <w:rFonts w:ascii="Times New Roman" w:hAnsi="Times New Roman" w:cs="Times New Roman"/>
-          <w:sz w:val="23"/>
-          <w:szCs w:val="23"/>
-        </w:rPr>
-      </w:pPr>
-      <w:r>
-        <w:rPr>
-          <w:rFonts w:ascii="Times New Roman" w:hAnsi="Times New Roman" w:cs="Times New Roman"/>
-          <w:sz w:val="23"/>
-          <w:szCs w:val="23"/>
-        </w:rPr>
-        <w:t>Einsatzmöglichkeit in einer Behörde am Beispiel ITZ-Bund</w:t>
-      </w:r>
-    </w:p>
-    <w:p>
-      <w:pPr>
-        <w:pStyle w:val="Listenabsatz"/>
-        <w:numPr>
-          <w:ilvl w:val="1"/>
-          <w:numId w:val="3"/>
-        </w:numPr>
-        <w:spacing w:after="120" w:line="360" w:lineRule="auto"/>
-        <w:jc w:val="both"/>
-        <w:rPr>
-          <w:rFonts w:ascii="Times New Roman" w:hAnsi="Times New Roman" w:cs="Times New Roman"/>
-          <w:sz w:val="23"/>
-          <w:szCs w:val="23"/>
-        </w:rPr>
-      </w:pPr>
-      <w:r>
-        <w:rPr>
-          <w:rFonts w:ascii="Times New Roman" w:hAnsi="Times New Roman" w:cs="Times New Roman"/>
-          <w:sz w:val="23"/>
-          <w:szCs w:val="23"/>
-        </w:rPr>
-        <w:t>Maxi?</w:t>
-      </w:r>
-    </w:p>
-    <w:p>
-      <w:pPr>
-        <w:pStyle w:val="Listenabsatz"/>
-        <w:numPr>
-          <w:ilvl w:val="1"/>
-          <w:numId w:val="3"/>
-        </w:numPr>
-        <w:spacing w:after="120" w:line="360" w:lineRule="auto"/>
-        <w:jc w:val="both"/>
-        <w:rPr>
-          <w:rFonts w:ascii="Times New Roman" w:hAnsi="Times New Roman" w:cs="Times New Roman"/>
-          <w:sz w:val="23"/>
-          <w:szCs w:val="23"/>
-        </w:rPr>
-      </w:pPr>
-      <w:r>
-        <w:rPr>
-          <w:rFonts w:ascii="Times New Roman" w:hAnsi="Times New Roman" w:cs="Times New Roman"/>
-          <w:sz w:val="23"/>
-          <w:szCs w:val="23"/>
-        </w:rPr>
-        <w:t>Im Kontext Wissensmanagement</w:t>
-      </w:r>
-    </w:p>
-    <w:p>
-      <w:pPr>
-        <w:pStyle w:val="Listenabsatz"/>
-        <w:numPr>
-          <w:ilvl w:val="1"/>
-          <w:numId w:val="3"/>
-        </w:numPr>
-        <w:spacing w:after="120" w:line="360" w:lineRule="auto"/>
-        <w:jc w:val="both"/>
-        <w:rPr>
-          <w:rFonts w:ascii="Times New Roman" w:hAnsi="Times New Roman" w:cs="Times New Roman"/>
-          <w:sz w:val="23"/>
-          <w:szCs w:val="23"/>
-        </w:rPr>
-      </w:pPr>
-      <w:r>
-        <w:rPr>
-          <w:rFonts w:ascii="Times New Roman" w:hAnsi="Times New Roman" w:cs="Times New Roman"/>
-          <w:sz w:val="23"/>
-          <w:szCs w:val="23"/>
-        </w:rPr>
-        <w:t>Vit Connect</w:t>
-      </w:r>
       <w:bookmarkStart w:id="0" w:name="_GoBack"/>
       <w:bookmarkEnd w:id="0"/>
+    </w:p>
+    <w:p>
+      <w:pPr>
+        <w:pStyle w:val="Listenabsatz"/>
+        <w:numPr>
+          <w:ilvl w:val="0"/>
+          <w:numId w:val="8"/>
+        </w:numPr>
+        <w:spacing w:after="120" w:line="360" w:lineRule="auto"/>
+        <w:jc w:val="both"/>
+        <w:rPr>
+          <w:rFonts w:ascii="Times New Roman" w:hAnsi="Times New Roman" w:cs="Times New Roman"/>
+          <w:sz w:val="23"/>
+          <w:szCs w:val="23"/>
+        </w:rPr>
+      </w:pPr>
+      <w:r>
+        <w:rPr>
+          <w:rFonts w:ascii="Times New Roman" w:hAnsi="Times New Roman" w:cs="Times New Roman"/>
+          <w:sz w:val="23"/>
+          <w:szCs w:val="23"/>
+        </w:rPr>
+        <w:lastRenderedPageBreak/>
+        <w:t>Wie ist es entstanden?</w:t>
+      </w:r>
+    </w:p>
+    <w:p>
+      <w:pPr>
+        <w:pStyle w:val="Listenabsatz"/>
+        <w:numPr>
+          <w:ilvl w:val="1"/>
+          <w:numId w:val="8"/>
+        </w:numPr>
+        <w:spacing w:after="120" w:line="360" w:lineRule="auto"/>
+        <w:jc w:val="both"/>
+        <w:rPr>
+          <w:rFonts w:ascii="Times New Roman" w:hAnsi="Times New Roman" w:cs="Times New Roman"/>
+          <w:sz w:val="23"/>
+          <w:szCs w:val="23"/>
+        </w:rPr>
+      </w:pPr>
+      <w:r>
+        <w:rPr>
+          <w:rFonts w:ascii="Times New Roman" w:hAnsi="Times New Roman" w:cs="Times New Roman"/>
+          <w:sz w:val="23"/>
+          <w:szCs w:val="23"/>
+        </w:rPr>
+        <w:t xml:space="preserve">Tim </w:t>
+      </w:r>
+      <w:proofErr w:type="spellStart"/>
+      <w:r>
+        <w:rPr>
+          <w:rFonts w:ascii="Times New Roman" w:hAnsi="Times New Roman" w:cs="Times New Roman"/>
+          <w:sz w:val="23"/>
+          <w:szCs w:val="23"/>
+        </w:rPr>
+        <w:t>o</w:t>
+      </w:r>
+      <w:r>
+        <w:rPr>
+          <w:rFonts w:ascii="Times New Roman" w:hAnsi="Times New Roman" w:cs="Times New Roman"/>
+          <w:sz w:val="23"/>
+          <w:szCs w:val="23"/>
+        </w:rPr>
+        <w:t>’</w:t>
+      </w:r>
+      <w:r>
+        <w:rPr>
+          <w:rFonts w:ascii="Times New Roman" w:hAnsi="Times New Roman" w:cs="Times New Roman"/>
+          <w:sz w:val="23"/>
+          <w:szCs w:val="23"/>
+        </w:rPr>
+        <w:t>Reilly</w:t>
+      </w:r>
+      <w:proofErr w:type="spellEnd"/>
+    </w:p>
+    <w:p>
+      <w:pPr>
+        <w:pStyle w:val="Listenabsatz"/>
+        <w:numPr>
+          <w:ilvl w:val="1"/>
+          <w:numId w:val="8"/>
+        </w:numPr>
+        <w:spacing w:after="120" w:line="360" w:lineRule="auto"/>
+        <w:jc w:val="both"/>
+        <w:rPr>
+          <w:rFonts w:ascii="Times New Roman" w:hAnsi="Times New Roman" w:cs="Times New Roman"/>
+          <w:sz w:val="23"/>
+          <w:szCs w:val="23"/>
+        </w:rPr>
+      </w:pPr>
+      <w:r>
+        <w:rPr>
+          <w:rFonts w:ascii="Times New Roman" w:hAnsi="Times New Roman" w:cs="Times New Roman"/>
+          <w:sz w:val="23"/>
+          <w:szCs w:val="23"/>
+        </w:rPr>
+        <w:t>Von Foo Camp abgeleitet (</w:t>
+      </w:r>
+      <w:r>
+        <w:rPr>
+          <w:rFonts w:ascii="Times New Roman" w:hAnsi="Times New Roman" w:cs="Times New Roman"/>
+          <w:sz w:val="23"/>
+          <w:szCs w:val="23"/>
+        </w:rPr>
+        <w:sym w:font="Wingdings" w:char="F0E0"/>
+      </w:r>
+      <w:r>
+        <w:rPr>
+          <w:rFonts w:ascii="Times New Roman" w:hAnsi="Times New Roman" w:cs="Times New Roman"/>
+          <w:sz w:val="23"/>
+          <w:szCs w:val="23"/>
+        </w:rPr>
+        <w:t xml:space="preserve"> nur mit Einladung </w:t>
+      </w:r>
+      <w:r>
+        <w:rPr>
+          <w:rFonts w:ascii="Times New Roman" w:hAnsi="Times New Roman" w:cs="Times New Roman"/>
+          <w:sz w:val="23"/>
+          <w:szCs w:val="23"/>
+        </w:rPr>
+        <w:sym w:font="Wingdings" w:char="F0E0"/>
+      </w:r>
+      <w:r>
+        <w:rPr>
+          <w:rFonts w:ascii="Times New Roman" w:hAnsi="Times New Roman" w:cs="Times New Roman"/>
+          <w:sz w:val="23"/>
+          <w:szCs w:val="23"/>
+        </w:rPr>
+        <w:sym w:font="Wingdings" w:char="F0DF"/>
+      </w:r>
+      <w:r>
+        <w:rPr>
+          <w:rFonts w:ascii="Times New Roman" w:hAnsi="Times New Roman" w:cs="Times New Roman"/>
+          <w:sz w:val="23"/>
+          <w:szCs w:val="23"/>
+        </w:rPr>
+        <w:t xml:space="preserve"> Barcamp: keine Einladung)</w:t>
+      </w:r>
+    </w:p>
+    <w:p>
+      <w:pPr>
+        <w:pStyle w:val="Listenabsatz"/>
+        <w:numPr>
+          <w:ilvl w:val="1"/>
+          <w:numId w:val="8"/>
+        </w:numPr>
+        <w:spacing w:after="120" w:line="360" w:lineRule="auto"/>
+        <w:jc w:val="both"/>
+        <w:rPr>
+          <w:rFonts w:ascii="Times New Roman" w:hAnsi="Times New Roman" w:cs="Times New Roman"/>
+          <w:sz w:val="23"/>
+          <w:szCs w:val="23"/>
+        </w:rPr>
+      </w:pPr>
+      <w:r>
+        <w:rPr>
+          <w:rFonts w:ascii="Times New Roman" w:hAnsi="Times New Roman" w:cs="Times New Roman"/>
+          <w:sz w:val="23"/>
+          <w:szCs w:val="23"/>
+        </w:rPr>
+        <w:t>2003</w:t>
+      </w:r>
+    </w:p>
+    <w:p>
+      <w:pPr>
+        <w:pStyle w:val="Listenabsatz"/>
+        <w:numPr>
+          <w:ilvl w:val="1"/>
+          <w:numId w:val="8"/>
+        </w:numPr>
+        <w:spacing w:after="120" w:line="360" w:lineRule="auto"/>
+        <w:jc w:val="both"/>
+        <w:rPr>
+          <w:rFonts w:ascii="Times New Roman" w:hAnsi="Times New Roman" w:cs="Times New Roman"/>
+          <w:sz w:val="23"/>
+          <w:szCs w:val="23"/>
+        </w:rPr>
+      </w:pPr>
+      <w:r>
+        <w:rPr>
+          <w:rFonts w:ascii="Times New Roman" w:hAnsi="Times New Roman" w:cs="Times New Roman"/>
+          <w:sz w:val="23"/>
+          <w:szCs w:val="23"/>
+        </w:rPr>
+        <w:t>Nutzt Open Space Methode, grenzt sich</w:t>
+      </w:r>
+      <w:r>
+        <w:rPr>
+          <w:rFonts w:ascii="Times New Roman" w:hAnsi="Times New Roman" w:cs="Times New Roman"/>
+          <w:sz w:val="23"/>
+          <w:szCs w:val="23"/>
+        </w:rPr>
+        <w:t xml:space="preserve"> aber davon ab</w:t>
+      </w:r>
+    </w:p>
+    <w:p>
+      <w:pPr>
+        <w:pStyle w:val="Listenabsatz"/>
+        <w:spacing w:after="120" w:line="360" w:lineRule="auto"/>
+        <w:jc w:val="both"/>
+        <w:rPr>
+          <w:rFonts w:ascii="Times New Roman" w:hAnsi="Times New Roman" w:cs="Times New Roman"/>
+          <w:sz w:val="23"/>
+          <w:szCs w:val="23"/>
+        </w:rPr>
+      </w:pPr>
+    </w:p>
+    <w:p>
+      <w:pPr>
+        <w:pStyle w:val="Listenabsatz"/>
+        <w:numPr>
+          <w:ilvl w:val="0"/>
+          <w:numId w:val="8"/>
+        </w:numPr>
+        <w:spacing w:after="120" w:line="360" w:lineRule="auto"/>
+        <w:jc w:val="both"/>
+        <w:rPr>
+          <w:rFonts w:ascii="Times New Roman" w:hAnsi="Times New Roman" w:cs="Times New Roman"/>
+          <w:sz w:val="23"/>
+          <w:szCs w:val="23"/>
+        </w:rPr>
+      </w:pPr>
+      <w:r>
+        <w:rPr>
+          <w:rFonts w:ascii="Times New Roman" w:hAnsi="Times New Roman" w:cs="Times New Roman"/>
+          <w:sz w:val="23"/>
+          <w:szCs w:val="23"/>
+        </w:rPr>
+        <w:t>Warum ist es entstanden?</w:t>
+      </w:r>
+    </w:p>
+    <w:p>
+      <w:pPr>
+        <w:pStyle w:val="Listenabsatz"/>
+        <w:numPr>
+          <w:ilvl w:val="1"/>
+          <w:numId w:val="8"/>
+        </w:numPr>
+        <w:spacing w:after="120" w:line="360" w:lineRule="auto"/>
+        <w:jc w:val="both"/>
+        <w:rPr>
+          <w:rFonts w:ascii="Times New Roman" w:hAnsi="Times New Roman" w:cs="Times New Roman"/>
+          <w:sz w:val="23"/>
+          <w:szCs w:val="23"/>
+        </w:rPr>
+      </w:pPr>
+      <w:r>
+        <w:rPr>
+          <w:rFonts w:ascii="Times New Roman" w:hAnsi="Times New Roman" w:cs="Times New Roman"/>
+          <w:sz w:val="23"/>
+          <w:szCs w:val="23"/>
+        </w:rPr>
+        <w:t>Motivation zu Barcamp</w:t>
+      </w:r>
+    </w:p>
+    <w:p>
+      <w:pPr>
+        <w:pStyle w:val="Listenabsatz"/>
+        <w:numPr>
+          <w:ilvl w:val="0"/>
+          <w:numId w:val="8"/>
+        </w:numPr>
+        <w:spacing w:after="120" w:line="360" w:lineRule="auto"/>
+        <w:jc w:val="both"/>
+        <w:rPr>
+          <w:rFonts w:ascii="Times New Roman" w:hAnsi="Times New Roman" w:cs="Times New Roman"/>
+          <w:sz w:val="23"/>
+          <w:szCs w:val="23"/>
+        </w:rPr>
+      </w:pPr>
+      <w:r>
+        <w:rPr>
+          <w:rFonts w:ascii="Times New Roman" w:hAnsi="Times New Roman" w:cs="Times New Roman"/>
+          <w:sz w:val="23"/>
+          <w:szCs w:val="23"/>
+        </w:rPr>
+        <w:t>Ablauf</w:t>
+      </w:r>
+    </w:p>
+    <w:p>
+      <w:pPr>
+        <w:pStyle w:val="Listenabsatz"/>
+        <w:numPr>
+          <w:ilvl w:val="1"/>
+          <w:numId w:val="8"/>
+        </w:numPr>
+        <w:spacing w:after="120" w:line="360" w:lineRule="auto"/>
+        <w:jc w:val="both"/>
+        <w:rPr>
+          <w:rFonts w:ascii="Times New Roman" w:hAnsi="Times New Roman" w:cs="Times New Roman"/>
+          <w:sz w:val="23"/>
+          <w:szCs w:val="23"/>
+        </w:rPr>
+      </w:pPr>
+      <w:r>
+        <w:rPr>
+          <w:rFonts w:ascii="Times New Roman" w:hAnsi="Times New Roman" w:cs="Times New Roman"/>
+          <w:sz w:val="23"/>
+          <w:szCs w:val="23"/>
+        </w:rPr>
+        <w:t>‚Karrierebibel‘</w:t>
+      </w:r>
+    </w:p>
+    <w:p>
+      <w:pPr>
+        <w:pStyle w:val="Listenabsatz"/>
+        <w:numPr>
+          <w:ilvl w:val="2"/>
+          <w:numId w:val="8"/>
+        </w:numPr>
+        <w:spacing w:after="120" w:line="360" w:lineRule="auto"/>
+        <w:jc w:val="both"/>
+        <w:rPr>
+          <w:rFonts w:ascii="Times New Roman" w:hAnsi="Times New Roman" w:cs="Times New Roman"/>
+          <w:sz w:val="23"/>
+          <w:szCs w:val="23"/>
+        </w:rPr>
+      </w:pPr>
+      <w:r>
+        <w:rPr>
+          <w:rFonts w:ascii="Times New Roman" w:hAnsi="Times New Roman" w:cs="Times New Roman"/>
+          <w:sz w:val="23"/>
+          <w:szCs w:val="23"/>
+        </w:rPr>
+        <w:t>Kurze Begrüßung</w:t>
+      </w:r>
+    </w:p>
+    <w:p>
+      <w:pPr>
+        <w:pStyle w:val="Listenabsatz"/>
+        <w:numPr>
+          <w:ilvl w:val="2"/>
+          <w:numId w:val="8"/>
+        </w:numPr>
+        <w:spacing w:after="120" w:line="360" w:lineRule="auto"/>
+        <w:jc w:val="both"/>
+        <w:rPr>
+          <w:rFonts w:ascii="Times New Roman" w:hAnsi="Times New Roman" w:cs="Times New Roman"/>
+          <w:sz w:val="23"/>
+          <w:szCs w:val="23"/>
+        </w:rPr>
+      </w:pPr>
+      <w:r>
+        <w:rPr>
+          <w:rFonts w:ascii="Times New Roman" w:hAnsi="Times New Roman" w:cs="Times New Roman"/>
+          <w:sz w:val="23"/>
+          <w:szCs w:val="23"/>
+        </w:rPr>
+        <w:t>Vorstellungsrunde</w:t>
+      </w:r>
+    </w:p>
+    <w:p>
+      <w:pPr>
+        <w:pStyle w:val="Listenabsatz"/>
+        <w:numPr>
+          <w:ilvl w:val="2"/>
+          <w:numId w:val="8"/>
+        </w:numPr>
+        <w:spacing w:after="120" w:line="360" w:lineRule="auto"/>
+        <w:jc w:val="both"/>
+        <w:rPr>
+          <w:rFonts w:ascii="Times New Roman" w:hAnsi="Times New Roman" w:cs="Times New Roman"/>
+          <w:sz w:val="23"/>
+          <w:szCs w:val="23"/>
+        </w:rPr>
+      </w:pPr>
+      <w:proofErr w:type="spellStart"/>
+      <w:r>
+        <w:rPr>
+          <w:rFonts w:ascii="Times New Roman" w:hAnsi="Times New Roman" w:cs="Times New Roman"/>
+          <w:sz w:val="23"/>
+          <w:szCs w:val="23"/>
+        </w:rPr>
+        <w:t>Sessionplanung</w:t>
+      </w:r>
+      <w:proofErr w:type="spellEnd"/>
+    </w:p>
+    <w:p>
+      <w:pPr>
+        <w:pStyle w:val="Listenabsatz"/>
+        <w:numPr>
+          <w:ilvl w:val="2"/>
+          <w:numId w:val="8"/>
+        </w:numPr>
+        <w:spacing w:after="120" w:line="360" w:lineRule="auto"/>
+        <w:jc w:val="both"/>
+        <w:rPr>
+          <w:rFonts w:ascii="Times New Roman" w:hAnsi="Times New Roman" w:cs="Times New Roman"/>
+          <w:sz w:val="23"/>
+          <w:szCs w:val="23"/>
+        </w:rPr>
+      </w:pPr>
+      <w:r>
+        <w:rPr>
+          <w:rFonts w:ascii="Times New Roman" w:hAnsi="Times New Roman" w:cs="Times New Roman"/>
+          <w:sz w:val="23"/>
+          <w:szCs w:val="23"/>
+        </w:rPr>
+        <w:t>Session</w:t>
+      </w:r>
+      <w:r>
+        <w:rPr>
+          <w:rFonts w:ascii="Times New Roman" w:hAnsi="Times New Roman" w:cs="Times New Roman"/>
+          <w:sz w:val="23"/>
+          <w:szCs w:val="23"/>
+        </w:rPr>
+        <w:t>s: Workshops, Vorträge, Diskussionen</w:t>
+      </w:r>
+    </w:p>
+    <w:p>
+      <w:pPr>
+        <w:pStyle w:val="Listenabsatz"/>
+        <w:numPr>
+          <w:ilvl w:val="2"/>
+          <w:numId w:val="8"/>
+        </w:numPr>
+        <w:spacing w:after="120" w:line="360" w:lineRule="auto"/>
+        <w:jc w:val="both"/>
+        <w:rPr>
+          <w:rFonts w:ascii="Times New Roman" w:hAnsi="Times New Roman" w:cs="Times New Roman"/>
+          <w:sz w:val="23"/>
+          <w:szCs w:val="23"/>
+        </w:rPr>
+      </w:pPr>
+      <w:r>
+        <w:rPr>
+          <w:rFonts w:ascii="Times New Roman" w:hAnsi="Times New Roman" w:cs="Times New Roman"/>
+          <w:sz w:val="23"/>
+          <w:szCs w:val="23"/>
+        </w:rPr>
+        <w:t>Abschluss</w:t>
+      </w:r>
+    </w:p>
+    <w:p>
+      <w:pPr>
+        <w:pStyle w:val="Listenabsatz"/>
+        <w:numPr>
+          <w:ilvl w:val="1"/>
+          <w:numId w:val="8"/>
+        </w:numPr>
+        <w:spacing w:after="120" w:line="360" w:lineRule="auto"/>
+        <w:jc w:val="both"/>
+        <w:rPr>
+          <w:rFonts w:ascii="Times New Roman" w:hAnsi="Times New Roman" w:cs="Times New Roman"/>
+          <w:sz w:val="23"/>
+          <w:szCs w:val="23"/>
+        </w:rPr>
+      </w:pPr>
+      <w:proofErr w:type="spellStart"/>
+      <w:r>
+        <w:rPr>
+          <w:rFonts w:ascii="Times New Roman" w:hAnsi="Times New Roman" w:cs="Times New Roman"/>
+          <w:sz w:val="23"/>
+          <w:szCs w:val="23"/>
+        </w:rPr>
+        <w:t>Muuß-Merholz</w:t>
+      </w:r>
+      <w:proofErr w:type="spellEnd"/>
+      <w:r>
+        <w:rPr>
+          <w:rFonts w:ascii="Times New Roman" w:hAnsi="Times New Roman" w:cs="Times New Roman"/>
+          <w:sz w:val="23"/>
+          <w:szCs w:val="23"/>
+        </w:rPr>
+        <w:t xml:space="preserve"> (S. 49 ff)</w:t>
+      </w:r>
+    </w:p>
+    <w:p>
+      <w:pPr>
+        <w:pStyle w:val="Listenabsatz"/>
+        <w:numPr>
+          <w:ilvl w:val="0"/>
+          <w:numId w:val="8"/>
+        </w:numPr>
+        <w:spacing w:after="120" w:line="360" w:lineRule="auto"/>
+        <w:jc w:val="both"/>
+        <w:rPr>
+          <w:rFonts w:ascii="Times New Roman" w:hAnsi="Times New Roman" w:cs="Times New Roman"/>
+          <w:sz w:val="23"/>
+          <w:szCs w:val="23"/>
+        </w:rPr>
+      </w:pPr>
+      <w:r>
+        <w:rPr>
+          <w:rFonts w:ascii="Times New Roman" w:hAnsi="Times New Roman" w:cs="Times New Roman"/>
+          <w:sz w:val="23"/>
+          <w:szCs w:val="23"/>
+        </w:rPr>
+        <w:t>Einsatzgebiet</w:t>
+      </w:r>
+    </w:p>
+    <w:p>
+      <w:pPr>
+        <w:pStyle w:val="Listenabsatz"/>
+        <w:numPr>
+          <w:ilvl w:val="1"/>
+          <w:numId w:val="8"/>
+        </w:numPr>
+        <w:spacing w:after="120" w:line="360" w:lineRule="auto"/>
+        <w:jc w:val="both"/>
+        <w:rPr>
+          <w:rFonts w:ascii="Times New Roman" w:hAnsi="Times New Roman" w:cs="Times New Roman"/>
+          <w:sz w:val="23"/>
+          <w:szCs w:val="23"/>
+        </w:rPr>
+      </w:pPr>
+      <w:r>
+        <w:rPr>
+          <w:rFonts w:ascii="Times New Roman" w:hAnsi="Times New Roman" w:cs="Times New Roman"/>
+          <w:sz w:val="23"/>
+          <w:szCs w:val="23"/>
+        </w:rPr>
+        <w:t>?</w:t>
+      </w:r>
+    </w:p>
+    <w:p>
+      <w:pPr>
+        <w:pStyle w:val="Listenabsatz"/>
+        <w:numPr>
+          <w:ilvl w:val="0"/>
+          <w:numId w:val="8"/>
+        </w:numPr>
+        <w:spacing w:after="120" w:line="360" w:lineRule="auto"/>
+        <w:jc w:val="both"/>
+        <w:rPr>
+          <w:rFonts w:ascii="Times New Roman" w:hAnsi="Times New Roman" w:cs="Times New Roman"/>
+          <w:sz w:val="23"/>
+          <w:szCs w:val="23"/>
+        </w:rPr>
+      </w:pPr>
+      <w:r>
+        <w:rPr>
+          <w:rFonts w:ascii="Times New Roman" w:hAnsi="Times New Roman" w:cs="Times New Roman"/>
+          <w:sz w:val="23"/>
+          <w:szCs w:val="23"/>
+        </w:rPr>
+        <w:t>Beispiele</w:t>
+      </w:r>
+    </w:p>
+    <w:p>
+      <w:pPr>
+        <w:pStyle w:val="Listenabsatz"/>
+        <w:numPr>
+          <w:ilvl w:val="1"/>
+          <w:numId w:val="8"/>
+        </w:numPr>
+        <w:spacing w:after="120" w:line="360" w:lineRule="auto"/>
+        <w:jc w:val="both"/>
+        <w:rPr>
+          <w:rFonts w:ascii="Times New Roman" w:hAnsi="Times New Roman" w:cs="Times New Roman"/>
+          <w:sz w:val="23"/>
+          <w:szCs w:val="23"/>
+        </w:rPr>
+      </w:pPr>
+      <w:proofErr w:type="spellStart"/>
+      <w:r>
+        <w:rPr>
+          <w:rFonts w:ascii="Times New Roman" w:hAnsi="Times New Roman" w:cs="Times New Roman"/>
+          <w:sz w:val="23"/>
+          <w:szCs w:val="23"/>
+        </w:rPr>
+        <w:t>Muuß-Merholz</w:t>
+      </w:r>
+      <w:proofErr w:type="spellEnd"/>
+      <w:r>
+        <w:rPr>
+          <w:rFonts w:ascii="Times New Roman" w:hAnsi="Times New Roman" w:cs="Times New Roman"/>
+          <w:sz w:val="23"/>
+          <w:szCs w:val="23"/>
+        </w:rPr>
+        <w:t xml:space="preserve"> S. 58 f</w:t>
+      </w:r>
+    </w:p>
+    <w:p>
+      <w:pPr>
+        <w:pStyle w:val="Listenabsatz"/>
+        <w:numPr>
+          <w:ilvl w:val="1"/>
+          <w:numId w:val="8"/>
+        </w:numPr>
+        <w:spacing w:after="120" w:line="360" w:lineRule="auto"/>
+        <w:jc w:val="both"/>
+        <w:rPr>
+          <w:rFonts w:ascii="Times New Roman" w:hAnsi="Times New Roman" w:cs="Times New Roman"/>
+          <w:sz w:val="23"/>
+          <w:szCs w:val="23"/>
+        </w:rPr>
+      </w:pPr>
+      <w:r>
+        <w:rPr>
+          <w:rFonts w:ascii="Times New Roman" w:hAnsi="Times New Roman" w:cs="Times New Roman"/>
+          <w:sz w:val="23"/>
+          <w:szCs w:val="23"/>
+        </w:rPr>
+        <w:t xml:space="preserve">Noch zusätzliche Beispiele </w:t>
+      </w:r>
+    </w:p>
+    <w:p>
+      <w:pPr>
+        <w:pStyle w:val="Listenabsatz"/>
+        <w:numPr>
+          <w:ilvl w:val="1"/>
+          <w:numId w:val="8"/>
+        </w:numPr>
+        <w:spacing w:after="120" w:line="360" w:lineRule="auto"/>
+        <w:jc w:val="both"/>
+        <w:rPr>
+          <w:rFonts w:ascii="Times New Roman" w:hAnsi="Times New Roman" w:cs="Times New Roman"/>
+          <w:sz w:val="23"/>
+          <w:szCs w:val="23"/>
+        </w:rPr>
+      </w:pPr>
+      <w:r>
+        <w:rPr>
+          <w:rFonts w:ascii="Times New Roman" w:hAnsi="Times New Roman" w:cs="Times New Roman"/>
+          <w:sz w:val="23"/>
+          <w:szCs w:val="23"/>
+        </w:rPr>
+        <w:t>Vergangene Beispiele, Erfahrungen?</w:t>
+      </w:r>
+    </w:p>
+    <w:p>
+      <w:pPr>
+        <w:pStyle w:val="Listenabsatz"/>
+        <w:numPr>
+          <w:ilvl w:val="0"/>
+          <w:numId w:val="8"/>
+        </w:numPr>
+        <w:spacing w:after="120" w:line="360" w:lineRule="auto"/>
+        <w:jc w:val="both"/>
+        <w:rPr>
+          <w:rFonts w:ascii="Times New Roman" w:hAnsi="Times New Roman" w:cs="Times New Roman"/>
+          <w:sz w:val="23"/>
+          <w:szCs w:val="23"/>
+        </w:rPr>
+      </w:pPr>
+      <w:r>
+        <w:rPr>
+          <w:rFonts w:ascii="Times New Roman" w:hAnsi="Times New Roman" w:cs="Times New Roman"/>
+          <w:sz w:val="23"/>
+          <w:szCs w:val="23"/>
+        </w:rPr>
+        <w:t>Vor- und Nachteile</w:t>
+      </w:r>
+    </w:p>
+    <w:p>
+      <w:pPr>
+        <w:pStyle w:val="Listenabsatz"/>
+        <w:numPr>
+          <w:ilvl w:val="1"/>
+          <w:numId w:val="8"/>
+        </w:numPr>
+        <w:spacing w:after="120" w:line="360" w:lineRule="auto"/>
+        <w:jc w:val="both"/>
+        <w:rPr>
+          <w:rFonts w:ascii="Times New Roman" w:hAnsi="Times New Roman" w:cs="Times New Roman"/>
+          <w:sz w:val="23"/>
+          <w:szCs w:val="23"/>
+        </w:rPr>
+      </w:pPr>
+      <w:r>
+        <w:rPr>
+          <w:rFonts w:ascii="Times New Roman" w:hAnsi="Times New Roman" w:cs="Times New Roman"/>
+          <w:sz w:val="23"/>
+          <w:szCs w:val="23"/>
+        </w:rPr>
+        <w:t>Eigene Überlegungen, besonders zu Nachteilen (da Datenlage sehr dünn)</w:t>
+      </w:r>
+    </w:p>
+    <w:p>
+      <w:pPr>
+        <w:pStyle w:val="Listenabsatz"/>
+        <w:numPr>
+          <w:ilvl w:val="1"/>
+          <w:numId w:val="8"/>
+        </w:numPr>
+        <w:spacing w:after="120" w:line="360" w:lineRule="auto"/>
+        <w:jc w:val="both"/>
+        <w:rPr>
+          <w:rFonts w:ascii="Times New Roman" w:hAnsi="Times New Roman" w:cs="Times New Roman"/>
+          <w:sz w:val="23"/>
+          <w:szCs w:val="23"/>
+        </w:rPr>
+      </w:pPr>
+      <w:r>
+        <w:rPr>
+          <w:rFonts w:ascii="Times New Roman" w:hAnsi="Times New Roman" w:cs="Times New Roman"/>
+          <w:sz w:val="23"/>
+          <w:szCs w:val="23"/>
+        </w:rPr>
+        <w:t xml:space="preserve">Vorteile womöglich </w:t>
+      </w:r>
+      <w:proofErr w:type="spellStart"/>
+      <w:r>
+        <w:rPr>
+          <w:rFonts w:ascii="Times New Roman" w:hAnsi="Times New Roman" w:cs="Times New Roman"/>
+          <w:sz w:val="23"/>
+          <w:szCs w:val="23"/>
+        </w:rPr>
+        <w:t>findbar</w:t>
+      </w:r>
+      <w:proofErr w:type="spellEnd"/>
+    </w:p>
+    <w:p>
+      <w:pPr>
+        <w:pStyle w:val="Listenabsatz"/>
+        <w:numPr>
+          <w:ilvl w:val="1"/>
+          <w:numId w:val="8"/>
+        </w:numPr>
+        <w:spacing w:after="120" w:line="360" w:lineRule="auto"/>
+        <w:jc w:val="both"/>
+        <w:rPr>
+          <w:rFonts w:ascii="Times New Roman" w:hAnsi="Times New Roman" w:cs="Times New Roman"/>
+          <w:sz w:val="23"/>
+          <w:szCs w:val="23"/>
+        </w:rPr>
+      </w:pPr>
+      <w:r>
+        <w:rPr>
+          <w:rFonts w:ascii="Times New Roman" w:hAnsi="Times New Roman" w:cs="Times New Roman"/>
+          <w:sz w:val="23"/>
+          <w:szCs w:val="23"/>
+        </w:rPr>
+        <w:t>Kritische Auseinandersetzung</w:t>
+      </w:r>
+    </w:p>
+    <w:p>
+      <w:pPr>
+        <w:pStyle w:val="Listenabsatz"/>
+        <w:numPr>
+          <w:ilvl w:val="0"/>
+          <w:numId w:val="8"/>
+        </w:numPr>
+        <w:spacing w:after="120" w:line="360" w:lineRule="auto"/>
+        <w:jc w:val="both"/>
+        <w:rPr>
+          <w:rFonts w:ascii="Times New Roman" w:hAnsi="Times New Roman" w:cs="Times New Roman"/>
+          <w:sz w:val="23"/>
+          <w:szCs w:val="23"/>
+        </w:rPr>
+      </w:pPr>
+      <w:r>
+        <w:rPr>
+          <w:rFonts w:ascii="Times New Roman" w:hAnsi="Times New Roman" w:cs="Times New Roman"/>
+          <w:sz w:val="23"/>
+          <w:szCs w:val="23"/>
+        </w:rPr>
+        <w:t>Einsatzmöglichkeit in einer Behörde am Beispiel ITZ-Bund</w:t>
+      </w:r>
+    </w:p>
+    <w:p>
+      <w:pPr>
+        <w:pStyle w:val="Listenabsatz"/>
+        <w:numPr>
+          <w:ilvl w:val="1"/>
+          <w:numId w:val="8"/>
+        </w:numPr>
+        <w:spacing w:after="120" w:line="360" w:lineRule="auto"/>
+        <w:jc w:val="both"/>
+        <w:rPr>
+          <w:rFonts w:ascii="Times New Roman" w:hAnsi="Times New Roman" w:cs="Times New Roman"/>
+          <w:sz w:val="23"/>
+          <w:szCs w:val="23"/>
+        </w:rPr>
+      </w:pPr>
+      <w:r>
+        <w:rPr>
+          <w:rFonts w:ascii="Times New Roman" w:hAnsi="Times New Roman" w:cs="Times New Roman"/>
+          <w:sz w:val="23"/>
+          <w:szCs w:val="23"/>
+        </w:rPr>
+        <w:t>Maxi?</w:t>
+      </w:r>
+    </w:p>
+    <w:p>
+      <w:pPr>
+        <w:pStyle w:val="Listenabsatz"/>
+        <w:numPr>
+          <w:ilvl w:val="1"/>
+          <w:numId w:val="8"/>
+        </w:numPr>
+        <w:spacing w:after="120" w:line="360" w:lineRule="auto"/>
+        <w:jc w:val="both"/>
+        <w:rPr>
+          <w:rFonts w:ascii="Times New Roman" w:hAnsi="Times New Roman" w:cs="Times New Roman"/>
+          <w:sz w:val="23"/>
+          <w:szCs w:val="23"/>
+        </w:rPr>
+      </w:pPr>
+      <w:r>
+        <w:rPr>
+          <w:rFonts w:ascii="Times New Roman" w:hAnsi="Times New Roman" w:cs="Times New Roman"/>
+          <w:sz w:val="23"/>
+          <w:szCs w:val="23"/>
+        </w:rPr>
+        <w:t>Im Kontext Wissensmanagement</w:t>
+      </w:r>
+    </w:p>
+    <w:p>
+      <w:pPr>
+        <w:pStyle w:val="Listenabsatz"/>
+        <w:numPr>
+          <w:ilvl w:val="1"/>
+          <w:numId w:val="8"/>
+        </w:numPr>
+        <w:spacing w:after="120" w:line="360" w:lineRule="auto"/>
+        <w:jc w:val="both"/>
+        <w:rPr>
+          <w:rFonts w:ascii="Times New Roman" w:hAnsi="Times New Roman" w:cs="Times New Roman"/>
+          <w:sz w:val="23"/>
+          <w:szCs w:val="23"/>
+        </w:rPr>
+      </w:pPr>
+      <w:proofErr w:type="spellStart"/>
+      <w:r>
+        <w:rPr>
+          <w:rFonts w:ascii="Times New Roman" w:hAnsi="Times New Roman" w:cs="Times New Roman"/>
+          <w:sz w:val="23"/>
+          <w:szCs w:val="23"/>
+        </w:rPr>
+        <w:t>Vit</w:t>
+      </w:r>
+      <w:proofErr w:type="spellEnd"/>
+      <w:r>
+        <w:rPr>
+          <w:rFonts w:ascii="Times New Roman" w:hAnsi="Times New Roman" w:cs="Times New Roman"/>
+          <w:sz w:val="23"/>
+          <w:szCs w:val="23"/>
+        </w:rPr>
+        <w:t xml:space="preserve"> Connect</w:t>
+      </w:r>
     </w:p>
     <w:sectPr>
       <w:pgSz w:w="11906" w:h="16838"/>
@@ -2148,9 +2980,122 @@
     </w:lvl>
   </w:abstractNum>
   <w:abstractNum w:abstractNumId="5" w15:restartNumberingAfterBreak="0">
+    <w:nsid w:val="5F2318FB"/>
+    <w:multiLevelType w:val="hybridMultilevel"/>
+    <w:tmpl w:val="199A8DD2"/>
+    <w:lvl w:ilvl="0" w:tplc="04070001">
+      <w:start w:val="1"/>
+      <w:numFmt w:val="bullet"/>
+      <w:lvlText w:val=""/>
+      <w:lvlJc w:val="left"/>
+      <w:pPr>
+        <w:ind w:left="1800" w:hanging="360"/>
+      </w:pPr>
+      <w:rPr>
+        <w:rFonts w:ascii="Symbol" w:hAnsi="Symbol" w:hint="default"/>
+      </w:rPr>
+    </w:lvl>
+    <w:lvl w:ilvl="1" w:tplc="04070003" w:tentative="1">
+      <w:start w:val="1"/>
+      <w:numFmt w:val="bullet"/>
+      <w:lvlText w:val="o"/>
+      <w:lvlJc w:val="left"/>
+      <w:pPr>
+        <w:ind w:left="2520" w:hanging="360"/>
+      </w:pPr>
+      <w:rPr>
+        <w:rFonts w:ascii="Courier New" w:hAnsi="Courier New" w:cs="Courier New" w:hint="default"/>
+      </w:rPr>
+    </w:lvl>
+    <w:lvl w:ilvl="2" w:tplc="04070005" w:tentative="1">
+      <w:start w:val="1"/>
+      <w:numFmt w:val="bullet"/>
+      <w:lvlText w:val=""/>
+      <w:lvlJc w:val="left"/>
+      <w:pPr>
+        <w:ind w:left="3240" w:hanging="360"/>
+      </w:pPr>
+      <w:rPr>
+        <w:rFonts w:ascii="Wingdings" w:hAnsi="Wingdings" w:hint="default"/>
+      </w:rPr>
+    </w:lvl>
+    <w:lvl w:ilvl="3" w:tplc="04070001" w:tentative="1">
+      <w:start w:val="1"/>
+      <w:numFmt w:val="bullet"/>
+      <w:lvlText w:val=""/>
+      <w:lvlJc w:val="left"/>
+      <w:pPr>
+        <w:ind w:left="3960" w:hanging="360"/>
+      </w:pPr>
+      <w:rPr>
+        <w:rFonts w:ascii="Symbol" w:hAnsi="Symbol" w:hint="default"/>
+      </w:rPr>
+    </w:lvl>
+    <w:lvl w:ilvl="4" w:tplc="04070003" w:tentative="1">
+      <w:start w:val="1"/>
+      <w:numFmt w:val="bullet"/>
+      <w:lvlText w:val="o"/>
+      <w:lvlJc w:val="left"/>
+      <w:pPr>
+        <w:ind w:left="4680" w:hanging="360"/>
+      </w:pPr>
+      <w:rPr>
+        <w:rFonts w:ascii="Courier New" w:hAnsi="Courier New" w:cs="Courier New" w:hint="default"/>
+      </w:rPr>
+    </w:lvl>
+    <w:lvl w:ilvl="5" w:tplc="04070005" w:tentative="1">
+      <w:start w:val="1"/>
+      <w:numFmt w:val="bullet"/>
+      <w:lvlText w:val=""/>
+      <w:lvlJc w:val="left"/>
+      <w:pPr>
+        <w:ind w:left="5400" w:hanging="360"/>
+      </w:pPr>
+      <w:rPr>
+        <w:rFonts w:ascii="Wingdings" w:hAnsi="Wingdings" w:hint="default"/>
+      </w:rPr>
+    </w:lvl>
+    <w:lvl w:ilvl="6" w:tplc="04070001" w:tentative="1">
+      <w:start w:val="1"/>
+      <w:numFmt w:val="bullet"/>
+      <w:lvlText w:val=""/>
+      <w:lvlJc w:val="left"/>
+      <w:pPr>
+        <w:ind w:left="6120" w:hanging="360"/>
+      </w:pPr>
+      <w:rPr>
+        <w:rFonts w:ascii="Symbol" w:hAnsi="Symbol" w:hint="default"/>
+      </w:rPr>
+    </w:lvl>
+    <w:lvl w:ilvl="7" w:tplc="04070003" w:tentative="1">
+      <w:start w:val="1"/>
+      <w:numFmt w:val="bullet"/>
+      <w:lvlText w:val="o"/>
+      <w:lvlJc w:val="left"/>
+      <w:pPr>
+        <w:ind w:left="6840" w:hanging="360"/>
+      </w:pPr>
+      <w:rPr>
+        <w:rFonts w:ascii="Courier New" w:hAnsi="Courier New" w:cs="Courier New" w:hint="default"/>
+      </w:rPr>
+    </w:lvl>
+    <w:lvl w:ilvl="8" w:tplc="04070005" w:tentative="1">
+      <w:start w:val="1"/>
+      <w:numFmt w:val="bullet"/>
+      <w:lvlText w:val=""/>
+      <w:lvlJc w:val="left"/>
+      <w:pPr>
+        <w:ind w:left="7560" w:hanging="360"/>
+      </w:pPr>
+      <w:rPr>
+        <w:rFonts w:ascii="Wingdings" w:hAnsi="Wingdings" w:hint="default"/>
+      </w:rPr>
+    </w:lvl>
+  </w:abstractNum>
+  <w:abstractNum w:abstractNumId="6" w15:restartNumberingAfterBreak="0">
     <w:nsid w:val="719D643F"/>
     <w:multiLevelType w:val="hybridMultilevel"/>
-    <w:tmpl w:val="5A3E8DDA"/>
+    <w:tmpl w:val="93FCBEBA"/>
     <w:lvl w:ilvl="0" w:tplc="0407000F">
       <w:start w:val="1"/>
       <w:numFmt w:val="decimal"/>
@@ -2239,7 +3184,99 @@
       </w:pPr>
     </w:lvl>
   </w:abstractNum>
-  <w:abstractNum w:abstractNumId="6" w15:restartNumberingAfterBreak="0">
+  <w:abstractNum w:abstractNumId="7" w15:restartNumberingAfterBreak="0">
+    <w:nsid w:val="753E2869"/>
+    <w:multiLevelType w:val="hybridMultilevel"/>
+    <w:tmpl w:val="93FCBEBA"/>
+    <w:lvl w:ilvl="0" w:tplc="0407000F">
+      <w:start w:val="1"/>
+      <w:numFmt w:val="decimal"/>
+      <w:lvlText w:val="%1."/>
+      <w:lvlJc w:val="left"/>
+      <w:pPr>
+        <w:ind w:left="720" w:hanging="360"/>
+      </w:pPr>
+      <w:rPr>
+        <w:rFonts w:hint="default"/>
+      </w:rPr>
+    </w:lvl>
+    <w:lvl w:ilvl="1" w:tplc="04070001">
+      <w:start w:val="1"/>
+      <w:numFmt w:val="bullet"/>
+      <w:lvlText w:val=""/>
+      <w:lvlJc w:val="left"/>
+      <w:pPr>
+        <w:ind w:left="1440" w:hanging="360"/>
+      </w:pPr>
+      <w:rPr>
+        <w:rFonts w:ascii="Symbol" w:hAnsi="Symbol" w:hint="default"/>
+      </w:rPr>
+    </w:lvl>
+    <w:lvl w:ilvl="2" w:tplc="0407001B">
+      <w:start w:val="1"/>
+      <w:numFmt w:val="lowerRoman"/>
+      <w:lvlText w:val="%3."/>
+      <w:lvlJc w:val="right"/>
+      <w:pPr>
+        <w:ind w:left="2160" w:hanging="180"/>
+      </w:pPr>
+    </w:lvl>
+    <w:lvl w:ilvl="3" w:tplc="0407000F" w:tentative="1">
+      <w:start w:val="1"/>
+      <w:numFmt w:val="decimal"/>
+      <w:lvlText w:val="%4."/>
+      <w:lvlJc w:val="left"/>
+      <w:pPr>
+        <w:ind w:left="2880" w:hanging="360"/>
+      </w:pPr>
+    </w:lvl>
+    <w:lvl w:ilvl="4" w:tplc="04070019" w:tentative="1">
+      <w:start w:val="1"/>
+      <w:numFmt w:val="lowerLetter"/>
+      <w:lvlText w:val="%5."/>
+      <w:lvlJc w:val="left"/>
+      <w:pPr>
+        <w:ind w:left="3600" w:hanging="360"/>
+      </w:pPr>
+    </w:lvl>
+    <w:lvl w:ilvl="5" w:tplc="0407001B" w:tentative="1">
+      <w:start w:val="1"/>
+      <w:numFmt w:val="lowerRoman"/>
+      <w:lvlText w:val="%6."/>
+      <w:lvlJc w:val="right"/>
+      <w:pPr>
+        <w:ind w:left="4320" w:hanging="180"/>
+      </w:pPr>
+    </w:lvl>
+    <w:lvl w:ilvl="6" w:tplc="0407000F" w:tentative="1">
+      <w:start w:val="1"/>
+      <w:numFmt w:val="decimal"/>
+      <w:lvlText w:val="%7."/>
+      <w:lvlJc w:val="left"/>
+      <w:pPr>
+        <w:ind w:left="5040" w:hanging="360"/>
+      </w:pPr>
+    </w:lvl>
+    <w:lvl w:ilvl="7" w:tplc="04070019" w:tentative="1">
+      <w:start w:val="1"/>
+      <w:numFmt w:val="lowerLetter"/>
+      <w:lvlText w:val="%8."/>
+      <w:lvlJc w:val="left"/>
+      <w:pPr>
+        <w:ind w:left="5760" w:hanging="360"/>
+      </w:pPr>
+    </w:lvl>
+    <w:lvl w:ilvl="8" w:tplc="0407001B" w:tentative="1">
+      <w:start w:val="1"/>
+      <w:numFmt w:val="lowerRoman"/>
+      <w:lvlText w:val="%9."/>
+      <w:lvlJc w:val="right"/>
+      <w:pPr>
+        <w:ind w:left="6480" w:hanging="180"/>
+      </w:pPr>
+    </w:lvl>
+  </w:abstractNum>
+  <w:abstractNum w:abstractNumId="8" w15:restartNumberingAfterBreak="0">
     <w:nsid w:val="777D392B"/>
     <w:multiLevelType w:val="hybridMultilevel"/>
     <w:tmpl w:val="DA904220"/>
@@ -2332,7 +3369,7 @@
     <w:abstractNumId w:val="4"/>
   </w:num>
   <w:num w:numId="3">
-    <w:abstractNumId w:val="5"/>
+    <w:abstractNumId w:val="6"/>
   </w:num>
   <w:num w:numId="4">
     <w:abstractNumId w:val="2"/>
@@ -2344,7 +3381,13 @@
     <w:abstractNumId w:val="1"/>
   </w:num>
   <w:num w:numId="7">
-    <w:abstractNumId w:val="6"/>
+    <w:abstractNumId w:val="8"/>
+  </w:num>
+  <w:num w:numId="8">
+    <w:abstractNumId w:val="7"/>
+  </w:num>
+  <w:num w:numId="9">
+    <w:abstractNumId w:val="5"/>
   </w:num>
 </w:numbering>
 </file>

--- a/Barcamps_2020.08.31_18.30.docx
+++ b/Barcamps_2020.08.31_18.30.docx
@@ -578,7 +578,17 @@
           <w:sz w:val="23"/>
           <w:szCs w:val="23"/>
         </w:rPr>
-        <w:t xml:space="preserve"> durchgeplant, verschiedene Sprecher referieren zu festgelegten Themen. Ein relativ neuer Gegenentwurf dazu ist das Barcamp, oder auch Unkonferenz genannt. Wie der Name schon impliziert, sind diese Events weniger stark geplant und leben vielmehr davon, dass die Teilnehmer selbst die Veranstaltung organisieren und ihr Wissen </w:t>
+        <w:t xml:space="preserve"> durchgeplant, verschiedene Sprecher referieren zu festgelegten Themen. Ein relativ neuer Gegenentwurf dazu ist das Barcamp, oder auch Unkonferenz genannt. Wie der Name schon im</w:t>
+      </w:r>
+      <w:bookmarkStart w:id="0" w:name="_GoBack"/>
+      <w:bookmarkEnd w:id="0"/>
+      <w:r>
+        <w:rPr>
+          <w:rFonts w:ascii="Times New Roman" w:hAnsi="Times New Roman" w:cs="Times New Roman"/>
+          <w:sz w:val="23"/>
+          <w:szCs w:val="23"/>
+        </w:rPr>
+        <w:t xml:space="preserve">pliziert, sind diese Events weniger stark geplant und leben vielmehr davon, dass die Teilnehmer selbst die Veranstaltung organisieren und ihr Wissen </w:t>
       </w:r>
       <w:r>
         <w:rPr>
@@ -676,7 +686,7 @@
           <w:sz w:val="23"/>
           <w:szCs w:val="23"/>
         </w:rPr>
-        <w:t>Erfolg stark abhängig von Motivation und Interesse der Teilnehmer</w:t>
+        <w:t>Ins Verhältnis zu Wissensmanagement setzen</w:t>
       </w:r>
     </w:p>
     <w:p>
@@ -694,64 +704,6 @@
           <w:szCs w:val="23"/>
         </w:rPr>
       </w:pPr>
-      <w:proofErr w:type="spellStart"/>
-      <w:r>
-        <w:rPr>
-          <w:rFonts w:ascii="Times New Roman" w:hAnsi="Times New Roman" w:cs="Times New Roman"/>
-          <w:sz w:val="23"/>
-          <w:szCs w:val="23"/>
-        </w:rPr>
-        <w:t>Muuß-Merholz</w:t>
-      </w:r>
-      <w:proofErr w:type="spellEnd"/>
-      <w:r>
-        <w:rPr>
-          <w:rFonts w:ascii="Times New Roman" w:hAnsi="Times New Roman" w:cs="Times New Roman"/>
-          <w:sz w:val="23"/>
-          <w:szCs w:val="23"/>
-        </w:rPr>
-        <w:t xml:space="preserve"> S. 58 f</w:t>
-      </w:r>
-    </w:p>
-    <w:p>
-      <w:pPr>
-        <w:pStyle w:val="Listenabsatz"/>
-        <w:numPr>
-          <w:ilvl w:val="0"/>
-          <w:numId w:val="4"/>
-        </w:numPr>
-        <w:spacing w:after="120" w:line="360" w:lineRule="auto"/>
-        <w:jc w:val="both"/>
-        <w:rPr>
-          <w:rFonts w:ascii="Times New Roman" w:hAnsi="Times New Roman" w:cs="Times New Roman"/>
-          <w:sz w:val="23"/>
-          <w:szCs w:val="23"/>
-        </w:rPr>
-      </w:pPr>
-      <w:r>
-        <w:rPr>
-          <w:rFonts w:ascii="Times New Roman" w:hAnsi="Times New Roman" w:cs="Times New Roman"/>
-          <w:sz w:val="23"/>
-          <w:szCs w:val="23"/>
-        </w:rPr>
-        <w:t>Ins Verhältnis zu Wissensmanagement setzen</w:t>
-      </w:r>
-    </w:p>
-    <w:p>
-      <w:pPr>
-        <w:pStyle w:val="Listenabsatz"/>
-        <w:numPr>
-          <w:ilvl w:val="0"/>
-          <w:numId w:val="4"/>
-        </w:numPr>
-        <w:spacing w:after="120" w:line="360" w:lineRule="auto"/>
-        <w:jc w:val="both"/>
-        <w:rPr>
-          <w:rFonts w:ascii="Times New Roman" w:hAnsi="Times New Roman" w:cs="Times New Roman"/>
-          <w:sz w:val="23"/>
-          <w:szCs w:val="23"/>
-        </w:rPr>
-      </w:pPr>
       <w:r>
         <w:rPr>
           <w:rFonts w:ascii="Times New Roman" w:hAnsi="Times New Roman" w:cs="Times New Roman"/>
@@ -766,16 +718,7 @@
           <w:sz w:val="23"/>
           <w:szCs w:val="23"/>
         </w:rPr>
-        <w:t>(</w:t>
-      </w:r>
-      <w:proofErr w:type="spellStart"/>
-      <w:r>
-        <w:rPr>
-          <w:rFonts w:ascii="Times New Roman" w:hAnsi="Times New Roman" w:cs="Times New Roman"/>
-          <w:sz w:val="23"/>
-          <w:szCs w:val="23"/>
-        </w:rPr>
-        <w:t>M</w:t>
+        <w:t>(M</w:t>
       </w:r>
       <w:r>
         <w:rPr>
@@ -791,16 +734,7 @@
           <w:sz w:val="23"/>
           <w:szCs w:val="23"/>
         </w:rPr>
-        <w:t>uß-Merholz</w:t>
-      </w:r>
-      <w:proofErr w:type="spellEnd"/>
-      <w:r>
-        <w:rPr>
-          <w:rFonts w:ascii="Times New Roman" w:hAnsi="Times New Roman" w:cs="Times New Roman"/>
-          <w:sz w:val="23"/>
-          <w:szCs w:val="23"/>
-        </w:rPr>
-        <w:t xml:space="preserve">, S. 48) </w:t>
+        <w:t xml:space="preserve">uß-Merholz, S. 48) </w:t>
       </w:r>
       <w:r>
         <w:rPr>
@@ -1068,7 +1002,7 @@
           <w:sz w:val="23"/>
           <w:szCs w:val="23"/>
         </w:rPr>
-        <w:t xml:space="preserve">Thema für eine „Session“ vorschlagen. Finden sich genügend Interessierte für ein Thema, wird dieses in einen Zeit- </w:t>
+        <w:t xml:space="preserve">Thema für eine „Session“ vorschlagen. Finden sich genügend Interessierte für ein Thema, wird dieses in einen Zeit- und Raumplan eingetragen. Auf diese Weise werden Inhalte und Ablauf des Barcamps dynamisch von den Teilnehmern selbst erstellt. Während einer Session wird grundsätzlich die Diskussion aller </w:t>
       </w:r>
       <w:r>
         <w:rPr>
@@ -1077,7 +1011,7 @@
           <w:szCs w:val="23"/>
         </w:rPr>
         <w:lastRenderedPageBreak/>
-        <w:t xml:space="preserve">und Raumplan eingetragen. Auf diese Weise werden Inhalte und Ablauf des Barcamps dynamisch von den Teilnehmern selbst erstellt. Während einer Session wird grundsätzlich die Diskussion aller Teilnehmer in den Vordergrund gerückt. Statt eines Vortrags dem man als Teilnehmer zuhören kann, sollen hier das Wissen und die Ansichten aller Teilnehmer geteilt werden. </w:t>
+        <w:t xml:space="preserve">Teilnehmer in den Vordergrund gerückt. Statt eines Vortrags dem man als Teilnehmer zuhören kann, sollen hier das Wissen und die Ansichten aller Teilnehmer geteilt werden. </w:t>
       </w:r>
       <w:r>
         <w:rPr>
@@ -1151,87 +1085,15 @@
           <w:sz w:val="23"/>
           <w:szCs w:val="23"/>
         </w:rPr>
-        <w:t xml:space="preserve">. Nach </w:t>
-      </w:r>
-      <w:proofErr w:type="spellStart"/>
-      <w:r>
-        <w:rPr>
-          <w:rFonts w:ascii="Times New Roman" w:hAnsi="Times New Roman" w:cs="Times New Roman"/>
-          <w:sz w:val="23"/>
-          <w:szCs w:val="23"/>
-        </w:rPr>
-        <w:t>Muuß</w:t>
-      </w:r>
-      <w:proofErr w:type="spellEnd"/>
-      <w:r>
-        <w:rPr>
-          <w:rFonts w:ascii="Times New Roman" w:hAnsi="Times New Roman" w:cs="Times New Roman"/>
-          <w:sz w:val="23"/>
-          <w:szCs w:val="23"/>
-        </w:rPr>
-        <w:t xml:space="preserve"> </w:t>
-      </w:r>
-      <w:proofErr w:type="spellStart"/>
-      <w:r>
-        <w:rPr>
-          <w:rFonts w:ascii="Times New Roman" w:hAnsi="Times New Roman" w:cs="Times New Roman"/>
-          <w:sz w:val="23"/>
-          <w:szCs w:val="23"/>
-        </w:rPr>
-        <w:t>Merholz</w:t>
-      </w:r>
-      <w:proofErr w:type="spellEnd"/>
-      <w:r>
-        <w:rPr>
-          <w:rFonts w:ascii="Times New Roman" w:hAnsi="Times New Roman" w:cs="Times New Roman"/>
-          <w:sz w:val="23"/>
-          <w:szCs w:val="23"/>
-        </w:rPr>
-        <w:t xml:space="preserve"> (S.38) sind allerdings auch längere Präsentationen statt nur einer Anregung möglich, wenn auch unüblich.</w:t>
-      </w:r>
-      <w:r>
-        <w:rPr>
-          <w:rFonts w:ascii="Times New Roman" w:hAnsi="Times New Roman" w:cs="Times New Roman"/>
-          <w:sz w:val="23"/>
-          <w:szCs w:val="23"/>
-        </w:rPr>
-        <w:t xml:space="preserve"> </w:t>
-      </w:r>
-      <w:proofErr w:type="spellStart"/>
-      <w:r>
-        <w:rPr>
-          <w:rFonts w:ascii="Times New Roman" w:hAnsi="Times New Roman" w:cs="Times New Roman"/>
-          <w:sz w:val="23"/>
-          <w:szCs w:val="23"/>
-        </w:rPr>
-        <w:t>Muuß</w:t>
-      </w:r>
-      <w:proofErr w:type="spellEnd"/>
-      <w:r>
-        <w:rPr>
-          <w:rFonts w:ascii="Times New Roman" w:hAnsi="Times New Roman" w:cs="Times New Roman"/>
-          <w:sz w:val="23"/>
-          <w:szCs w:val="23"/>
-        </w:rPr>
-        <w:t xml:space="preserve"> </w:t>
-      </w:r>
-      <w:proofErr w:type="spellStart"/>
-      <w:r>
-        <w:rPr>
-          <w:rFonts w:ascii="Times New Roman" w:hAnsi="Times New Roman" w:cs="Times New Roman"/>
-          <w:sz w:val="23"/>
-          <w:szCs w:val="23"/>
-        </w:rPr>
-        <w:t>Merholz</w:t>
-      </w:r>
-      <w:proofErr w:type="spellEnd"/>
-      <w:r>
-        <w:rPr>
-          <w:rFonts w:ascii="Times New Roman" w:hAnsi="Times New Roman" w:cs="Times New Roman"/>
-          <w:sz w:val="23"/>
-          <w:szCs w:val="23"/>
-        </w:rPr>
-        <w:t xml:space="preserve"> </w:t>
+        <w:t>. Nach Muuß Merholz (S.38) sind allerdings auch längere Präsentationen statt nur einer Anregung möglich, wenn auch unüblich.</w:t>
+      </w:r>
+      <w:r>
+        <w:rPr>
+          <w:rFonts w:ascii="Times New Roman" w:hAnsi="Times New Roman" w:cs="Times New Roman"/>
+          <w:sz w:val="23"/>
+          <w:szCs w:val="23"/>
+        </w:rPr>
+        <w:t xml:space="preserve"> Muuß Merholz </w:t>
       </w:r>
       <w:r>
         <w:rPr>
@@ -1579,6 +1441,301 @@
           <w:szCs w:val="23"/>
         </w:rPr>
       </w:pPr>
+      <w:r>
+        <w:rPr>
+          <w:rFonts w:ascii="Times New Roman" w:hAnsi="Times New Roman" w:cs="Times New Roman"/>
+          <w:sz w:val="23"/>
+          <w:szCs w:val="23"/>
+        </w:rPr>
+        <w:t>Barcamps k</w:t>
+      </w:r>
+      <w:r>
+        <w:rPr>
+          <w:rFonts w:ascii="Times New Roman" w:hAnsi="Times New Roman" w:cs="Times New Roman"/>
+          <w:sz w:val="23"/>
+          <w:szCs w:val="23"/>
+        </w:rPr>
+        <w:t>ennen verschiedene Ausprägungen</w:t>
+      </w:r>
+      <w:r>
+        <w:rPr>
+          <w:rFonts w:ascii="Times New Roman" w:hAnsi="Times New Roman" w:cs="Times New Roman"/>
+          <w:sz w:val="23"/>
+          <w:szCs w:val="23"/>
+        </w:rPr>
+        <w:t>. Sie können dabei themenoffen sein</w:t>
+      </w:r>
+      <w:r>
+        <w:rPr>
+          <w:rFonts w:ascii="Times New Roman" w:hAnsi="Times New Roman" w:cs="Times New Roman"/>
+          <w:sz w:val="23"/>
+          <w:szCs w:val="23"/>
+        </w:rPr>
+        <w:t>.</w:t>
+      </w:r>
+      <w:r>
+        <w:rPr>
+          <w:rFonts w:ascii="Times New Roman" w:hAnsi="Times New Roman" w:cs="Times New Roman"/>
+          <w:sz w:val="23"/>
+          <w:szCs w:val="23"/>
+        </w:rPr>
+        <w:t xml:space="preserve"> </w:t>
+      </w:r>
+      <w:r>
+        <w:rPr>
+          <w:rFonts w:ascii="Times New Roman" w:hAnsi="Times New Roman" w:cs="Times New Roman"/>
+          <w:sz w:val="23"/>
+          <w:szCs w:val="23"/>
+        </w:rPr>
+        <w:t>D</w:t>
+      </w:r>
+      <w:r>
+        <w:rPr>
+          <w:rFonts w:ascii="Times New Roman" w:hAnsi="Times New Roman" w:cs="Times New Roman"/>
+          <w:sz w:val="23"/>
+          <w:szCs w:val="23"/>
+        </w:rPr>
+        <w:t>as heißt</w:t>
+      </w:r>
+      <w:r>
+        <w:rPr>
+          <w:rFonts w:ascii="Times New Roman" w:hAnsi="Times New Roman" w:cs="Times New Roman"/>
+          <w:sz w:val="23"/>
+          <w:szCs w:val="23"/>
+        </w:rPr>
+        <w:t>,</w:t>
+      </w:r>
+      <w:r>
+        <w:rPr>
+          <w:rFonts w:ascii="Times New Roman" w:hAnsi="Times New Roman" w:cs="Times New Roman"/>
+          <w:sz w:val="23"/>
+          <w:szCs w:val="23"/>
+        </w:rPr>
+        <w:t xml:space="preserve"> alle Themenvorschläge können angenommen werden</w:t>
+      </w:r>
+      <w:r>
+        <w:rPr>
+          <w:rFonts w:ascii="Times New Roman" w:hAnsi="Times New Roman" w:cs="Times New Roman"/>
+          <w:sz w:val="23"/>
+          <w:szCs w:val="23"/>
+        </w:rPr>
+        <w:t>.</w:t>
+      </w:r>
+      <w:r>
+        <w:rPr>
+          <w:rFonts w:ascii="Times New Roman" w:hAnsi="Times New Roman" w:cs="Times New Roman"/>
+          <w:sz w:val="23"/>
+          <w:szCs w:val="23"/>
+        </w:rPr>
+        <w:t xml:space="preserve"> </w:t>
+      </w:r>
+      <w:r>
+        <w:rPr>
+          <w:rFonts w:ascii="Times New Roman" w:hAnsi="Times New Roman" w:cs="Times New Roman"/>
+          <w:sz w:val="23"/>
+          <w:szCs w:val="23"/>
+        </w:rPr>
+        <w:t>Der</w:t>
+      </w:r>
+      <w:r>
+        <w:rPr>
+          <w:rFonts w:ascii="Times New Roman" w:hAnsi="Times New Roman" w:cs="Times New Roman"/>
+          <w:sz w:val="23"/>
+          <w:szCs w:val="23"/>
+        </w:rPr>
+        <w:t xml:space="preserve"> Veranstalter</w:t>
+      </w:r>
+      <w:r>
+        <w:rPr>
+          <w:rFonts w:ascii="Times New Roman" w:hAnsi="Times New Roman" w:cs="Times New Roman"/>
+          <w:sz w:val="23"/>
+          <w:szCs w:val="23"/>
+        </w:rPr>
+        <w:t xml:space="preserve"> selbst</w:t>
+      </w:r>
+      <w:r>
+        <w:rPr>
+          <w:rFonts w:ascii="Times New Roman" w:hAnsi="Times New Roman" w:cs="Times New Roman"/>
+          <w:sz w:val="23"/>
+          <w:szCs w:val="23"/>
+        </w:rPr>
+        <w:t xml:space="preserve"> kann </w:t>
+      </w:r>
+      <w:r>
+        <w:rPr>
+          <w:rFonts w:ascii="Times New Roman" w:hAnsi="Times New Roman" w:cs="Times New Roman"/>
+          <w:sz w:val="23"/>
+          <w:szCs w:val="23"/>
+        </w:rPr>
+        <w:t xml:space="preserve">aber auch </w:t>
+      </w:r>
+      <w:r>
+        <w:rPr>
+          <w:rFonts w:ascii="Times New Roman" w:hAnsi="Times New Roman" w:cs="Times New Roman"/>
+          <w:sz w:val="23"/>
+          <w:szCs w:val="23"/>
+        </w:rPr>
+        <w:t>das Thema</w:t>
+      </w:r>
+      <w:r>
+        <w:rPr>
+          <w:rFonts w:ascii="Times New Roman" w:hAnsi="Times New Roman" w:cs="Times New Roman"/>
+          <w:sz w:val="23"/>
+          <w:szCs w:val="23"/>
+        </w:rPr>
+        <w:t xml:space="preserve"> im Vorfeld</w:t>
+      </w:r>
+      <w:r>
+        <w:rPr>
+          <w:rFonts w:ascii="Times New Roman" w:hAnsi="Times New Roman" w:cs="Times New Roman"/>
+          <w:sz w:val="23"/>
+          <w:szCs w:val="23"/>
+        </w:rPr>
+        <w:t xml:space="preserve"> </w:t>
+      </w:r>
+      <w:r>
+        <w:rPr>
+          <w:rFonts w:ascii="Times New Roman" w:hAnsi="Times New Roman" w:cs="Times New Roman"/>
+          <w:sz w:val="23"/>
+          <w:szCs w:val="23"/>
+        </w:rPr>
+        <w:t>eingrenz</w:t>
+      </w:r>
+      <w:r>
+        <w:rPr>
+          <w:rFonts w:ascii="Times New Roman" w:hAnsi="Times New Roman" w:cs="Times New Roman"/>
+          <w:sz w:val="23"/>
+          <w:szCs w:val="23"/>
+        </w:rPr>
+        <w:t>en</w:t>
+      </w:r>
+      <w:r>
+        <w:rPr>
+          <w:rFonts w:ascii="Times New Roman" w:hAnsi="Times New Roman" w:cs="Times New Roman"/>
+          <w:sz w:val="23"/>
+          <w:szCs w:val="23"/>
+        </w:rPr>
+        <w:t xml:space="preserve">. (Muuß Merholz S.58) </w:t>
+      </w:r>
+      <w:r>
+        <w:rPr>
+          <w:rFonts w:ascii="Times New Roman" w:hAnsi="Times New Roman" w:cs="Times New Roman"/>
+          <w:sz w:val="23"/>
+          <w:szCs w:val="23"/>
+        </w:rPr>
+        <w:t>Ein p</w:t>
+      </w:r>
+      <w:r>
+        <w:rPr>
+          <w:rFonts w:ascii="Times New Roman" w:hAnsi="Times New Roman" w:cs="Times New Roman"/>
+          <w:sz w:val="23"/>
+          <w:szCs w:val="23"/>
+        </w:rPr>
+        <w:t xml:space="preserve">rominentes Beispiel wäre dafür zum Beispiel </w:t>
+      </w:r>
+      <w:r>
+        <w:rPr>
+          <w:rFonts w:ascii="Times New Roman" w:hAnsi="Times New Roman" w:cs="Times New Roman"/>
+          <w:sz w:val="23"/>
+          <w:szCs w:val="23"/>
+        </w:rPr>
+        <w:t>ein</w:t>
+      </w:r>
+      <w:r>
+        <w:rPr>
+          <w:rFonts w:ascii="Times New Roman" w:hAnsi="Times New Roman" w:cs="Times New Roman"/>
+          <w:sz w:val="23"/>
+          <w:szCs w:val="23"/>
+        </w:rPr>
+        <w:t xml:space="preserve"> EduCamp, </w:t>
+      </w:r>
+      <w:proofErr w:type="gramStart"/>
+      <w:r>
+        <w:rPr>
+          <w:rFonts w:ascii="Times New Roman" w:hAnsi="Times New Roman" w:cs="Times New Roman"/>
+          <w:sz w:val="23"/>
+          <w:szCs w:val="23"/>
+        </w:rPr>
+        <w:t>bei dem hauptsächlich medienpädagogische Fragen</w:t>
+      </w:r>
+      <w:proofErr w:type="gramEnd"/>
+      <w:r>
+        <w:rPr>
+          <w:rFonts w:ascii="Times New Roman" w:hAnsi="Times New Roman" w:cs="Times New Roman"/>
+          <w:sz w:val="23"/>
+          <w:szCs w:val="23"/>
+        </w:rPr>
+        <w:t xml:space="preserve"> behandelt werden. </w:t>
+      </w:r>
+    </w:p>
+    <w:p>
+      <w:pPr>
+        <w:spacing w:after="120" w:line="360" w:lineRule="auto"/>
+        <w:jc w:val="both"/>
+        <w:rPr>
+          <w:rFonts w:ascii="Times New Roman" w:hAnsi="Times New Roman" w:cs="Times New Roman"/>
+          <w:sz w:val="23"/>
+          <w:szCs w:val="23"/>
+        </w:rPr>
+      </w:pPr>
+      <w:r>
+        <w:rPr>
+          <w:rFonts w:ascii="Times New Roman" w:hAnsi="Times New Roman" w:cs="Times New Roman"/>
+          <w:sz w:val="23"/>
+          <w:szCs w:val="23"/>
+        </w:rPr>
+        <w:t>Muuß-Merholz (S.60) unterteilt Barcamps weiterhin in öffentliche und nicht-öffentliche. Erstere sind dabei für alle Interessierten frei zugänglich, Zweitere sind besonders für Firmen oder Behörden das Mittel der Wahl, da nur einem ausgewählten Kreis an Menschen Zugang gewährt wird. Diese nennt er auch „Inhouse-Barcamps“.</w:t>
+      </w:r>
+    </w:p>
+    <w:p>
+      <w:pPr>
+        <w:spacing w:after="120" w:line="360" w:lineRule="auto"/>
+        <w:jc w:val="both"/>
+        <w:rPr>
+          <w:rFonts w:ascii="Times New Roman" w:hAnsi="Times New Roman" w:cs="Times New Roman"/>
+          <w:sz w:val="23"/>
+          <w:szCs w:val="23"/>
+        </w:rPr>
+      </w:pPr>
+      <w:r>
+        <w:rPr>
+          <w:rFonts w:ascii="Times New Roman" w:hAnsi="Times New Roman" w:cs="Times New Roman"/>
+          <w:sz w:val="23"/>
+          <w:szCs w:val="23"/>
+        </w:rPr>
+        <w:lastRenderedPageBreak/>
+        <w:t>Es ist leicht erkenntlich, dass das Barcamp in seiner Reinform sich vollständig darauf verlässt, dass alle oder zumindest der größte Teil seiner Teilnehmer ein hohes Maß an Motivation und Eigeninitiative mitbringen.</w:t>
+      </w:r>
+    </w:p>
+    <w:p>
+      <w:pPr>
+        <w:spacing w:after="120" w:line="360" w:lineRule="auto"/>
+        <w:jc w:val="both"/>
+        <w:rPr>
+          <w:rFonts w:ascii="Times New Roman" w:hAnsi="Times New Roman" w:cs="Times New Roman"/>
+          <w:sz w:val="23"/>
+          <w:szCs w:val="23"/>
+        </w:rPr>
+      </w:pPr>
+      <w:r>
+        <w:rPr>
+          <w:rFonts w:ascii="Times New Roman" w:hAnsi="Times New Roman" w:cs="Times New Roman"/>
+          <w:sz w:val="23"/>
+          <w:szCs w:val="23"/>
+        </w:rPr>
+        <w:t xml:space="preserve"> </w:t>
+      </w:r>
+    </w:p>
+    <w:p>
+      <w:pPr>
+        <w:spacing w:after="120" w:line="360" w:lineRule="auto"/>
+        <w:jc w:val="both"/>
+        <w:rPr>
+          <w:rFonts w:ascii="Times New Roman" w:hAnsi="Times New Roman" w:cs="Times New Roman"/>
+          <w:sz w:val="23"/>
+          <w:szCs w:val="23"/>
+        </w:rPr>
+      </w:pPr>
     </w:p>
     <w:p>
       <w:pPr>
@@ -1647,8 +1804,6 @@
           <w:szCs w:val="23"/>
         </w:rPr>
       </w:pPr>
-      <w:bookmarkStart w:id="0" w:name="_GoBack"/>
-      <w:bookmarkEnd w:id="0"/>
     </w:p>
     <w:p>
       <w:pPr>
@@ -1671,7 +1826,6 @@
           <w:sz w:val="23"/>
           <w:szCs w:val="23"/>
         </w:rPr>
-        <w:lastRenderedPageBreak/>
         <w:t>Wie ist es entstanden?</w:t>
       </w:r>
     </w:p>
@@ -2098,23 +2252,13 @@
           <w:szCs w:val="23"/>
         </w:rPr>
       </w:pPr>
-      <w:proofErr w:type="spellStart"/>
-      <w:r>
-        <w:rPr>
-          <w:rFonts w:ascii="Times New Roman" w:hAnsi="Times New Roman" w:cs="Times New Roman"/>
-          <w:sz w:val="23"/>
-          <w:szCs w:val="23"/>
-        </w:rPr>
-        <w:t>Muuß-Merholz</w:t>
-      </w:r>
-      <w:proofErr w:type="spellEnd"/>
-      <w:r>
-        <w:rPr>
-          <w:rFonts w:ascii="Times New Roman" w:hAnsi="Times New Roman" w:cs="Times New Roman"/>
-          <w:sz w:val="23"/>
-          <w:szCs w:val="23"/>
-        </w:rPr>
-        <w:t xml:space="preserve"> (S. 49 ff)</w:t>
+      <w:r>
+        <w:rPr>
+          <w:rFonts w:ascii="Times New Roman" w:hAnsi="Times New Roman" w:cs="Times New Roman"/>
+          <w:sz w:val="23"/>
+          <w:szCs w:val="23"/>
+        </w:rPr>
+        <w:t>Muuß-Merholz (S. 49 ff)</w:t>
       </w:r>
     </w:p>
     <w:p>
@@ -2204,23 +2348,13 @@
           <w:szCs w:val="23"/>
         </w:rPr>
       </w:pPr>
-      <w:proofErr w:type="spellStart"/>
-      <w:r>
-        <w:rPr>
-          <w:rFonts w:ascii="Times New Roman" w:hAnsi="Times New Roman" w:cs="Times New Roman"/>
-          <w:sz w:val="23"/>
-          <w:szCs w:val="23"/>
-        </w:rPr>
-        <w:t>Muuß-Merholz</w:t>
-      </w:r>
-      <w:proofErr w:type="spellEnd"/>
-      <w:r>
-        <w:rPr>
-          <w:rFonts w:ascii="Times New Roman" w:hAnsi="Times New Roman" w:cs="Times New Roman"/>
-          <w:sz w:val="23"/>
-          <w:szCs w:val="23"/>
-        </w:rPr>
-        <w:t xml:space="preserve"> S. 58 f</w:t>
+      <w:r>
+        <w:rPr>
+          <w:rFonts w:ascii="Times New Roman" w:hAnsi="Times New Roman" w:cs="Times New Roman"/>
+          <w:sz w:val="23"/>
+          <w:szCs w:val="23"/>
+        </w:rPr>
+        <w:t>Muuß-Merholz S. 58 f</w:t>
       </w:r>
     </w:p>
     <w:p>
@@ -2292,6 +2426,7 @@
           <w:sz w:val="23"/>
           <w:szCs w:val="23"/>
         </w:rPr>
+        <w:lastRenderedPageBreak/>
         <w:t>Vor- und Nachteile</w:t>
       </w:r>
     </w:p>

--- a/Barcamps_2020.08.31_18.30.docx
+++ b/Barcamps_2020.08.31_18.30.docx
@@ -311,6 +311,8 @@
         </w:rPr>
         <w:t>Wie ist es entstanden?</w:t>
       </w:r>
+      <w:bookmarkStart w:id="0" w:name="_GoBack"/>
+      <w:bookmarkEnd w:id="0"/>
     </w:p>
     <w:p>
       <w:pPr>
@@ -333,7 +335,7 @@
           <w:sz w:val="23"/>
           <w:szCs w:val="23"/>
         </w:rPr>
-        <w:t>Warum ist es entstanden?</w:t>
+        <w:t>Ablauf</w:t>
       </w:r>
     </w:p>
     <w:p>
@@ -357,7 +359,7 @@
           <w:sz w:val="23"/>
           <w:szCs w:val="23"/>
         </w:rPr>
-        <w:t>Ablauf</w:t>
+        <w:t>Einsatzgebiet</w:t>
       </w:r>
     </w:p>
     <w:p>
@@ -381,7 +383,7 @@
           <w:sz w:val="23"/>
           <w:szCs w:val="23"/>
         </w:rPr>
-        <w:t>Einsatzgebiet</w:t>
+        <w:t>Beispiele</w:t>
       </w:r>
     </w:p>
     <w:p>
@@ -405,7 +407,7 @@
           <w:sz w:val="23"/>
           <w:szCs w:val="23"/>
         </w:rPr>
-        <w:t>Beispiele</w:t>
+        <w:t xml:space="preserve">Vor- und Nachteile </w:t>
       </w:r>
     </w:p>
     <w:p>
@@ -429,30 +431,6 @@
           <w:sz w:val="23"/>
           <w:szCs w:val="23"/>
         </w:rPr>
-        <w:t xml:space="preserve">Vor- und Nachteile </w:t>
-      </w:r>
-    </w:p>
-    <w:p>
-      <w:pPr>
-        <w:pStyle w:val="Listenabsatz"/>
-        <w:numPr>
-          <w:ilvl w:val="0"/>
-          <w:numId w:val="1"/>
-        </w:numPr>
-        <w:spacing w:after="120" w:line="360" w:lineRule="auto"/>
-        <w:jc w:val="both"/>
-        <w:rPr>
-          <w:rFonts w:ascii="Times New Roman" w:hAnsi="Times New Roman" w:cs="Times New Roman"/>
-          <w:sz w:val="23"/>
-          <w:szCs w:val="23"/>
-        </w:rPr>
-      </w:pPr>
-      <w:r>
-        <w:rPr>
-          <w:rFonts w:ascii="Times New Roman" w:hAnsi="Times New Roman" w:cs="Times New Roman"/>
-          <w:sz w:val="23"/>
-          <w:szCs w:val="23"/>
-        </w:rPr>
         <w:t>Einsatzmöglichkeit in der Behörde am Beispiel ITZ-Bund</w:t>
       </w:r>
     </w:p>
@@ -578,17 +556,7 @@
           <w:sz w:val="23"/>
           <w:szCs w:val="23"/>
         </w:rPr>
-        <w:t xml:space="preserve"> durchgeplant, verschiedene Sprecher referieren zu festgelegten Themen. Ein relativ neuer Gegenentwurf dazu ist das Barcamp, oder auch Unkonferenz genannt. Wie der Name schon im</w:t>
-      </w:r>
-      <w:bookmarkStart w:id="0" w:name="_GoBack"/>
-      <w:bookmarkEnd w:id="0"/>
-      <w:r>
-        <w:rPr>
-          <w:rFonts w:ascii="Times New Roman" w:hAnsi="Times New Roman" w:cs="Times New Roman"/>
-          <w:sz w:val="23"/>
-          <w:szCs w:val="23"/>
-        </w:rPr>
-        <w:t xml:space="preserve">pliziert, sind diese Events weniger stark geplant und leben vielmehr davon, dass die Teilnehmer selbst die Veranstaltung organisieren und ihr Wissen </w:t>
+        <w:t xml:space="preserve"> durchgeplant, verschiedene Sprecher referieren zu festgelegten Themen. Ein relativ neuer Gegenentwurf dazu ist das Barcamp, oder auch Unkonferenz genannt. Wie der Name schon impliziert, sind diese Events weniger stark geplant und leben vielmehr davon, dass die Teilnehmer selbst die Veranstaltung organisieren und ihr Wissen </w:t>
       </w:r>
       <w:r>
         <w:rPr>
@@ -828,28 +796,24 @@
           <w:sz w:val="23"/>
           <w:szCs w:val="23"/>
         </w:rPr>
-        <w:t>Laut (</w:t>
-      </w:r>
-      <w:proofErr w:type="spellStart"/>
-      <w:proofErr w:type="gramStart"/>
-      <w:r>
-        <w:rPr>
-          <w:rFonts w:ascii="Times New Roman" w:hAnsi="Times New Roman" w:cs="Times New Roman"/>
-          <w:sz w:val="23"/>
-          <w:szCs w:val="23"/>
-        </w:rPr>
-        <w:t>Teach</w:t>
-      </w:r>
-      <w:proofErr w:type="spellEnd"/>
-      <w:r>
-        <w:rPr>
-          <w:rFonts w:ascii="Times New Roman" w:hAnsi="Times New Roman" w:cs="Times New Roman"/>
-          <w:sz w:val="23"/>
-          <w:szCs w:val="23"/>
-        </w:rPr>
-        <w:t xml:space="preserve"> ins</w:t>
-      </w:r>
-      <w:proofErr w:type="gramEnd"/>
+        <w:t>Laut (Teach ins Reloaded) zeichnet d</w:t>
+      </w:r>
+      <w:r>
+        <w:rPr>
+          <w:rFonts w:ascii="Times New Roman" w:hAnsi="Times New Roman" w:cs="Times New Roman"/>
+          <w:sz w:val="23"/>
+          <w:szCs w:val="23"/>
+        </w:rPr>
+        <w:t>as Barcamp</w:t>
+      </w:r>
+      <w:r>
+        <w:rPr>
+          <w:rFonts w:ascii="Times New Roman" w:hAnsi="Times New Roman" w:cs="Times New Roman"/>
+          <w:sz w:val="23"/>
+          <w:szCs w:val="23"/>
+        </w:rPr>
+        <w:t>, auch Unkonferenz genannt,</w:t>
+      </w:r>
       <w:r>
         <w:rPr>
           <w:rFonts w:ascii="Times New Roman" w:hAnsi="Times New Roman" w:cs="Times New Roman"/>
@@ -858,48 +822,6 @@
         </w:rPr>
         <w:t xml:space="preserve"> </w:t>
       </w:r>
-      <w:proofErr w:type="spellStart"/>
-      <w:r>
-        <w:rPr>
-          <w:rFonts w:ascii="Times New Roman" w:hAnsi="Times New Roman" w:cs="Times New Roman"/>
-          <w:sz w:val="23"/>
-          <w:szCs w:val="23"/>
-        </w:rPr>
-        <w:t>Reloaded</w:t>
-      </w:r>
-      <w:proofErr w:type="spellEnd"/>
-      <w:r>
-        <w:rPr>
-          <w:rFonts w:ascii="Times New Roman" w:hAnsi="Times New Roman" w:cs="Times New Roman"/>
-          <w:sz w:val="23"/>
-          <w:szCs w:val="23"/>
-        </w:rPr>
-        <w:t>) zeichnet d</w:t>
-      </w:r>
-      <w:r>
-        <w:rPr>
-          <w:rFonts w:ascii="Times New Roman" w:hAnsi="Times New Roman" w:cs="Times New Roman"/>
-          <w:sz w:val="23"/>
-          <w:szCs w:val="23"/>
-        </w:rPr>
-        <w:t>as Barcamp</w:t>
-      </w:r>
-      <w:r>
-        <w:rPr>
-          <w:rFonts w:ascii="Times New Roman" w:hAnsi="Times New Roman" w:cs="Times New Roman"/>
-          <w:sz w:val="23"/>
-          <w:szCs w:val="23"/>
-        </w:rPr>
-        <w:t>, auch Unkonferenz genannt,</w:t>
-      </w:r>
-      <w:r>
-        <w:rPr>
-          <w:rFonts w:ascii="Times New Roman" w:hAnsi="Times New Roman" w:cs="Times New Roman"/>
-          <w:sz w:val="23"/>
-          <w:szCs w:val="23"/>
-        </w:rPr>
-        <w:t xml:space="preserve"> </w:t>
-      </w:r>
       <w:r>
         <w:rPr>
           <w:rFonts w:ascii="Times New Roman" w:hAnsi="Times New Roman" w:cs="Times New Roman"/>
@@ -1002,7 +924,7 @@
           <w:sz w:val="23"/>
           <w:szCs w:val="23"/>
         </w:rPr>
-        <w:t xml:space="preserve">Thema für eine „Session“ vorschlagen. Finden sich genügend Interessierte für ein Thema, wird dieses in einen Zeit- und Raumplan eingetragen. Auf diese Weise werden Inhalte und Ablauf des Barcamps dynamisch von den Teilnehmern selbst erstellt. Während einer Session wird grundsätzlich die Diskussion aller </w:t>
+        <w:t xml:space="preserve">Thema für eine „Session“ vorschlagen. Finden sich genügend Interessierte für ein Thema, wird dieses in einen Zeit- und Raumplan eingetragen. Auf diese Weise werden Inhalte und Ablauf des Barcamps dynamisch von den Teilnehmern selbst erstellt. Während einer Session wird grundsätzlich die Diskussion aller Teilnehmer in den Vordergrund gerückt. Statt eines Vortrags dem man als Teilnehmer zuhören </w:t>
       </w:r>
       <w:r>
         <w:rPr>
@@ -1011,7 +933,7 @@
           <w:szCs w:val="23"/>
         </w:rPr>
         <w:lastRenderedPageBreak/>
-        <w:t xml:space="preserve">Teilnehmer in den Vordergrund gerückt. Statt eines Vortrags dem man als Teilnehmer zuhören kann, sollen hier das Wissen und die Ansichten aller Teilnehmer geteilt werden. </w:t>
+        <w:t xml:space="preserve">kann, sollen hier das Wissen und die Ansichten aller Teilnehmer geteilt werden. </w:t>
       </w:r>
       <w:r>
         <w:rPr>
@@ -1043,25 +965,7 @@
           <w:sz w:val="23"/>
           <w:szCs w:val="23"/>
         </w:rPr>
-        <w:t xml:space="preserve">ins </w:t>
-      </w:r>
-      <w:proofErr w:type="spellStart"/>
-      <w:r>
-        <w:rPr>
-          <w:rFonts w:ascii="Times New Roman" w:hAnsi="Times New Roman" w:cs="Times New Roman"/>
-          <w:sz w:val="23"/>
-          <w:szCs w:val="23"/>
-        </w:rPr>
-        <w:t>Reloaded</w:t>
-      </w:r>
-      <w:proofErr w:type="spellEnd"/>
-      <w:r>
-        <w:rPr>
-          <w:rFonts w:ascii="Times New Roman" w:hAnsi="Times New Roman" w:cs="Times New Roman"/>
-          <w:sz w:val="23"/>
-          <w:szCs w:val="23"/>
-        </w:rPr>
-        <w:t xml:space="preserve"> S26</w:t>
+        <w:t>ins Reloaded S26</w:t>
       </w:r>
       <w:r>
         <w:rPr>
@@ -1173,25 +1077,7 @@
           <w:sz w:val="23"/>
           <w:szCs w:val="23"/>
         </w:rPr>
-        <w:t xml:space="preserve">Formuliere deinen </w:t>
-      </w:r>
-      <w:proofErr w:type="spellStart"/>
-      <w:r>
-        <w:rPr>
-          <w:rFonts w:ascii="Times New Roman" w:hAnsi="Times New Roman" w:cs="Times New Roman"/>
-          <w:sz w:val="23"/>
-          <w:szCs w:val="23"/>
-        </w:rPr>
-        <w:t>Sessionvorschlag</w:t>
-      </w:r>
-      <w:proofErr w:type="spellEnd"/>
-      <w:r>
-        <w:rPr>
-          <w:rFonts w:ascii="Times New Roman" w:hAnsi="Times New Roman" w:cs="Times New Roman"/>
-          <w:sz w:val="23"/>
-          <w:szCs w:val="23"/>
-        </w:rPr>
-        <w:t xml:space="preserve"> kurz und präzise.</w:t>
+        <w:t>Formuliere deinen Sessionvorschlag kurz und präzise.</w:t>
       </w:r>
     </w:p>
     <w:p>
@@ -1402,25 +1288,7 @@
           <w:sz w:val="23"/>
           <w:szCs w:val="23"/>
         </w:rPr>
-        <w:t xml:space="preserve">Wichtig ist hier anzumerken, dass es viele verschiedene Versionen von praxisbewährten Regeln gibt. Deren Umsetzung wird aber nicht rigoros verfolgt, sondern sind vielmehr als Leitfaden zu verstehen, an dem man sich orientieren kann. Wie von (Teach-ins </w:t>
-      </w:r>
-      <w:proofErr w:type="spellStart"/>
-      <w:r>
-        <w:rPr>
-          <w:rFonts w:ascii="Times New Roman" w:hAnsi="Times New Roman" w:cs="Times New Roman"/>
-          <w:sz w:val="23"/>
-          <w:szCs w:val="23"/>
-        </w:rPr>
-        <w:t>Reloaded</w:t>
-      </w:r>
-      <w:proofErr w:type="spellEnd"/>
-      <w:r>
-        <w:rPr>
-          <w:rFonts w:ascii="Times New Roman" w:hAnsi="Times New Roman" w:cs="Times New Roman"/>
-          <w:sz w:val="23"/>
-          <w:szCs w:val="23"/>
-        </w:rPr>
-        <w:t xml:space="preserve"> S264) gezeigt, sind in diesem Sinne durchaus auch Mischformen des Barcamps mit anderen Veranstaltungsformen denkbar. Beispielsweise können </w:t>
+        <w:t xml:space="preserve">Wichtig ist hier anzumerken, dass es viele verschiedene Versionen von praxisbewährten Regeln gibt. Deren Umsetzung wird aber nicht rigoros verfolgt, sondern sind vielmehr als Leitfaden zu verstehen, an dem man sich orientieren kann. Wie von (Teach-ins Reloaded S264) gezeigt, sind in diesem Sinne durchaus auch Mischformen des Barcamps mit anderen Veranstaltungsformen denkbar. Beispielsweise können </w:t>
       </w:r>
       <w:r>
         <w:rPr>
@@ -1649,7 +1517,6 @@
         </w:rPr>
         <w:t xml:space="preserve"> EduCamp, </w:t>
       </w:r>
-      <w:proofErr w:type="gramStart"/>
       <w:r>
         <w:rPr>
           <w:rFonts w:ascii="Times New Roman" w:hAnsi="Times New Roman" w:cs="Times New Roman"/>
@@ -1658,7 +1525,6 @@
         </w:rPr>
         <w:t>bei dem hauptsächlich medienpädagogische Fragen</w:t>
       </w:r>
-      <w:proofErr w:type="gramEnd"/>
       <w:r>
         <w:rPr>
           <w:rFonts w:ascii="Times New Roman" w:hAnsi="Times New Roman" w:cs="Times New Roman"/>
@@ -1703,26 +1569,26 @@
           <w:sz w:val="23"/>
           <w:szCs w:val="23"/>
         </w:rPr>
+        <w:t>Es ist leicht erkenntlich, dass das Barcamp in seiner Reinform sich vollständig darauf verlässt, dass alle oder zumindest der größte Teil seiner Teilnehmer ein hohes Maß an Motivation und Eigeninitiative mitbringen.</w:t>
+      </w:r>
+    </w:p>
+    <w:p>
+      <w:pPr>
+        <w:spacing w:after="120" w:line="360" w:lineRule="auto"/>
+        <w:jc w:val="both"/>
+        <w:rPr>
+          <w:rFonts w:ascii="Times New Roman" w:hAnsi="Times New Roman" w:cs="Times New Roman"/>
+          <w:sz w:val="23"/>
+          <w:szCs w:val="23"/>
+        </w:rPr>
+      </w:pPr>
+      <w:r>
+        <w:rPr>
+          <w:rFonts w:ascii="Times New Roman" w:hAnsi="Times New Roman" w:cs="Times New Roman"/>
+          <w:sz w:val="23"/>
+          <w:szCs w:val="23"/>
+        </w:rPr>
         <w:lastRenderedPageBreak/>
-        <w:t>Es ist leicht erkenntlich, dass das Barcamp in seiner Reinform sich vollständig darauf verlässt, dass alle oder zumindest der größte Teil seiner Teilnehmer ein hohes Maß an Motivation und Eigeninitiative mitbringen.</w:t>
-      </w:r>
-    </w:p>
-    <w:p>
-      <w:pPr>
-        <w:spacing w:after="120" w:line="360" w:lineRule="auto"/>
-        <w:jc w:val="both"/>
-        <w:rPr>
-          <w:rFonts w:ascii="Times New Roman" w:hAnsi="Times New Roman" w:cs="Times New Roman"/>
-          <w:sz w:val="23"/>
-          <w:szCs w:val="23"/>
-        </w:rPr>
-      </w:pPr>
-      <w:r>
-        <w:rPr>
-          <w:rFonts w:ascii="Times New Roman" w:hAnsi="Times New Roman" w:cs="Times New Roman"/>
-          <w:sz w:val="23"/>
-          <w:szCs w:val="23"/>
-        </w:rPr>
         <w:t xml:space="preserve"> </w:t>
       </w:r>
     </w:p>
@@ -1850,16 +1716,7 @@
           <w:sz w:val="23"/>
           <w:szCs w:val="23"/>
         </w:rPr>
-        <w:t xml:space="preserve">Tim </w:t>
-      </w:r>
-      <w:proofErr w:type="spellStart"/>
-      <w:r>
-        <w:rPr>
-          <w:rFonts w:ascii="Times New Roman" w:hAnsi="Times New Roman" w:cs="Times New Roman"/>
-          <w:sz w:val="23"/>
-          <w:szCs w:val="23"/>
-        </w:rPr>
-        <w:t>o</w:t>
+        <w:t>Tim o</w:t>
       </w:r>
       <w:r>
         <w:rPr>
@@ -1877,7 +1734,6 @@
         </w:rPr>
         <w:t>Reilly</w:t>
       </w:r>
-      <w:proofErr w:type="spellEnd"/>
     </w:p>
     <w:p>
       <w:pPr>
@@ -2170,7 +2026,6 @@
           <w:szCs w:val="23"/>
         </w:rPr>
       </w:pPr>
-      <w:proofErr w:type="spellStart"/>
       <w:r>
         <w:rPr>
           <w:rFonts w:ascii="Times New Roman" w:hAnsi="Times New Roman" w:cs="Times New Roman"/>
@@ -2179,7 +2034,6 @@
         </w:rPr>
         <w:t>Sessionplanung</w:t>
       </w:r>
-      <w:proofErr w:type="spellEnd"/>
     </w:p>
     <w:p>
       <w:pPr>
@@ -2426,7 +2280,6 @@
           <w:sz w:val="23"/>
           <w:szCs w:val="23"/>
         </w:rPr>
-        <w:lastRenderedPageBreak/>
         <w:t>Vor- und Nachteile</w:t>
       </w:r>
     </w:p>
@@ -2475,18 +2328,8 @@
           <w:sz w:val="23"/>
           <w:szCs w:val="23"/>
         </w:rPr>
-        <w:t xml:space="preserve">Vorteile womöglich </w:t>
-      </w:r>
-      <w:proofErr w:type="spellStart"/>
-      <w:r>
-        <w:rPr>
-          <w:rFonts w:ascii="Times New Roman" w:hAnsi="Times New Roman" w:cs="Times New Roman"/>
-          <w:sz w:val="23"/>
-          <w:szCs w:val="23"/>
-        </w:rPr>
-        <w:t>findbar</w:t>
-      </w:r>
-      <w:proofErr w:type="spellEnd"/>
+        <w:t>Vorteile womöglich findbar</w:t>
+      </w:r>
     </w:p>
     <w:p>
       <w:pPr>
@@ -2509,6 +2352,7 @@
           <w:sz w:val="23"/>
           <w:szCs w:val="23"/>
         </w:rPr>
+        <w:lastRenderedPageBreak/>
         <w:t>Kritische Auseinandersetzung</w:t>
       </w:r>
     </w:p>
@@ -2599,23 +2443,13 @@
           <w:szCs w:val="23"/>
         </w:rPr>
       </w:pPr>
-      <w:proofErr w:type="spellStart"/>
-      <w:r>
-        <w:rPr>
-          <w:rFonts w:ascii="Times New Roman" w:hAnsi="Times New Roman" w:cs="Times New Roman"/>
-          <w:sz w:val="23"/>
-          <w:szCs w:val="23"/>
-        </w:rPr>
-        <w:t>Vit</w:t>
-      </w:r>
-      <w:proofErr w:type="spellEnd"/>
-      <w:r>
-        <w:rPr>
-          <w:rFonts w:ascii="Times New Roman" w:hAnsi="Times New Roman" w:cs="Times New Roman"/>
-          <w:sz w:val="23"/>
-          <w:szCs w:val="23"/>
-        </w:rPr>
-        <w:t xml:space="preserve"> Connect</w:t>
+      <w:r>
+        <w:rPr>
+          <w:rFonts w:ascii="Times New Roman" w:hAnsi="Times New Roman" w:cs="Times New Roman"/>
+          <w:sz w:val="23"/>
+          <w:szCs w:val="23"/>
+        </w:rPr>
+        <w:t>Vit Connect</w:t>
       </w:r>
     </w:p>
     <w:sectPr>

--- a/Barcamps_2020.08.31_18.30.docx
+++ b/Barcamps_2020.08.31_18.30.docx
@@ -311,8 +311,6 @@
         </w:rPr>
         <w:t>Wie ist es entstanden?</w:t>
       </w:r>
-      <w:bookmarkStart w:id="0" w:name="_GoBack"/>
-      <w:bookmarkEnd w:id="0"/>
     </w:p>
     <w:p>
       <w:pPr>
@@ -361,6 +359,14 @@
         </w:rPr>
         <w:t>Einsatzgebiet</w:t>
       </w:r>
+      <w:r>
+        <w:rPr>
+          <w:rFonts w:ascii="Times New Roman" w:hAnsi="Times New Roman" w:cs="Times New Roman"/>
+          <w:sz w:val="23"/>
+          <w:szCs w:val="23"/>
+        </w:rPr>
+        <w:t xml:space="preserve"> </w:t>
+      </w:r>
     </w:p>
     <w:p>
       <w:pPr>
@@ -654,7 +660,31 @@
           <w:sz w:val="23"/>
           <w:szCs w:val="23"/>
         </w:rPr>
-        <w:t>Ins Verhältnis zu Wissensmanagement setzen</w:t>
+        <w:t xml:space="preserve">Abgrenzung zu Open Space </w:t>
+      </w:r>
+      <w:r>
+        <w:rPr>
+          <w:rFonts w:ascii="Times New Roman" w:hAnsi="Times New Roman" w:cs="Times New Roman"/>
+          <w:sz w:val="23"/>
+          <w:szCs w:val="23"/>
+        </w:rPr>
+        <w:t>(M</w:t>
+      </w:r>
+      <w:r>
+        <w:rPr>
+          <w:rFonts w:ascii="Times New Roman" w:hAnsi="Times New Roman" w:cs="Times New Roman"/>
+          <w:sz w:val="23"/>
+          <w:szCs w:val="23"/>
+        </w:rPr>
+        <w:t>u</w:t>
+      </w:r>
+      <w:r>
+        <w:rPr>
+          <w:rFonts w:ascii="Times New Roman" w:hAnsi="Times New Roman" w:cs="Times New Roman"/>
+          <w:sz w:val="23"/>
+          <w:szCs w:val="23"/>
+        </w:rPr>
+        <w:t xml:space="preserve">uß-Merholz, S. 48) </w:t>
       </w:r>
     </w:p>
     <w:p>
@@ -662,7 +692,7 @@
         <w:pStyle w:val="Listenabsatz"/>
         <w:numPr>
           <w:ilvl w:val="0"/>
-          <w:numId w:val="4"/>
+          <w:numId w:val="16"/>
         </w:numPr>
         <w:spacing w:after="120" w:line="360" w:lineRule="auto"/>
         <w:jc w:val="both"/>
@@ -678,40 +708,106 @@
           <w:sz w:val="23"/>
           <w:szCs w:val="23"/>
         </w:rPr>
-        <w:t xml:space="preserve">Abgrenzung zu Open Space </w:t>
-      </w:r>
-      <w:r>
-        <w:rPr>
-          <w:rFonts w:ascii="Times New Roman" w:hAnsi="Times New Roman" w:cs="Times New Roman"/>
-          <w:sz w:val="23"/>
-          <w:szCs w:val="23"/>
-        </w:rPr>
-        <w:t>(M</w:t>
-      </w:r>
-      <w:r>
-        <w:rPr>
-          <w:rFonts w:ascii="Times New Roman" w:hAnsi="Times New Roman" w:cs="Times New Roman"/>
-          <w:sz w:val="23"/>
-          <w:szCs w:val="23"/>
-        </w:rPr>
-        <w:t>u</w:t>
-      </w:r>
-      <w:r>
-        <w:rPr>
-          <w:rFonts w:ascii="Times New Roman" w:hAnsi="Times New Roman" w:cs="Times New Roman"/>
-          <w:sz w:val="23"/>
-          <w:szCs w:val="23"/>
-        </w:rPr>
-        <w:t xml:space="preserve">uß-Merholz, S. 48) </w:t>
-      </w:r>
-      <w:r>
-        <w:rPr>
-          <w:rFonts w:ascii="Times New Roman" w:hAnsi="Times New Roman" w:cs="Times New Roman"/>
-          <w:sz w:val="23"/>
-          <w:szCs w:val="23"/>
-        </w:rPr>
-        <w:t>und World Café</w:t>
-      </w:r>
+        <w:t>Grundlegende Erläuterung</w:t>
+      </w:r>
+    </w:p>
+    <w:p>
+      <w:pPr>
+        <w:spacing w:after="120" w:line="360" w:lineRule="auto"/>
+        <w:jc w:val="both"/>
+        <w:rPr>
+          <w:rFonts w:ascii="Times New Roman" w:hAnsi="Times New Roman" w:cs="Times New Roman"/>
+          <w:sz w:val="23"/>
+          <w:szCs w:val="23"/>
+        </w:rPr>
+      </w:pPr>
+      <w:r>
+        <w:rPr>
+          <w:rFonts w:ascii="Times New Roman" w:hAnsi="Times New Roman" w:cs="Times New Roman"/>
+          <w:sz w:val="23"/>
+          <w:szCs w:val="23"/>
+        </w:rPr>
+        <w:t>Es stellt sich die Frage: Was ist ein Barcamp</w:t>
+      </w:r>
+      <w:r>
+        <w:rPr>
+          <w:rFonts w:ascii="Times New Roman" w:hAnsi="Times New Roman" w:cs="Times New Roman"/>
+          <w:sz w:val="23"/>
+          <w:szCs w:val="23"/>
+        </w:rPr>
+        <w:t xml:space="preserve"> und wie integriert es sich ins Wissensmanagement</w:t>
+      </w:r>
+      <w:r>
+        <w:rPr>
+          <w:rFonts w:ascii="Times New Roman" w:hAnsi="Times New Roman" w:cs="Times New Roman"/>
+          <w:sz w:val="23"/>
+          <w:szCs w:val="23"/>
+        </w:rPr>
+        <w:t xml:space="preserve">? </w:t>
+      </w:r>
+      <w:r>
+        <w:rPr>
+          <w:rFonts w:ascii="Times New Roman" w:hAnsi="Times New Roman" w:cs="Times New Roman"/>
+          <w:sz w:val="23"/>
+          <w:szCs w:val="23"/>
+        </w:rPr>
+        <w:t>Wie bereits oben erwähnt</w:t>
+      </w:r>
+      <w:r>
+        <w:rPr>
+          <w:rFonts w:ascii="Times New Roman" w:hAnsi="Times New Roman" w:cs="Times New Roman"/>
+          <w:sz w:val="23"/>
+          <w:szCs w:val="23"/>
+        </w:rPr>
+        <w:t xml:space="preserve">, stellt das Barcamp im Gegensatz zu herkömmlichen Konferenzen einen grundsätzlich anderen Ansatz dar, Wissen unter Menschen zu verbreiten. Konferenzen werden von </w:t>
+      </w:r>
+      <w:r>
+        <w:rPr>
+          <w:rFonts w:ascii="Times New Roman" w:hAnsi="Times New Roman" w:cs="Times New Roman"/>
+          <w:sz w:val="23"/>
+          <w:szCs w:val="23"/>
+        </w:rPr>
+        <w:t xml:space="preserve">vornherein geplant. Wer nimmt Teil? Wer trägt vor? Welche Themen werden vorgetragen? </w:t>
+      </w:r>
+    </w:p>
+    <w:p>
+      <w:pPr>
+        <w:spacing w:after="120" w:line="360" w:lineRule="auto"/>
+        <w:jc w:val="both"/>
+        <w:rPr>
+          <w:rFonts w:ascii="Times New Roman" w:hAnsi="Times New Roman" w:cs="Times New Roman"/>
+          <w:sz w:val="23"/>
+          <w:szCs w:val="23"/>
+        </w:rPr>
+      </w:pPr>
+      <w:r>
+        <w:rPr>
+          <w:rFonts w:ascii="Times New Roman" w:hAnsi="Times New Roman" w:cs="Times New Roman"/>
+          <w:sz w:val="23"/>
+          <w:szCs w:val="23"/>
+        </w:rPr>
+        <w:t>Laut (</w:t>
+      </w:r>
+      <w:proofErr w:type="spellStart"/>
+      <w:proofErr w:type="gramStart"/>
+      <w:r>
+        <w:rPr>
+          <w:rFonts w:ascii="Times New Roman" w:hAnsi="Times New Roman" w:cs="Times New Roman"/>
+          <w:sz w:val="23"/>
+          <w:szCs w:val="23"/>
+        </w:rPr>
+        <w:t>Teach</w:t>
+      </w:r>
+      <w:proofErr w:type="spellEnd"/>
+      <w:r>
+        <w:rPr>
+          <w:rFonts w:ascii="Times New Roman" w:hAnsi="Times New Roman" w:cs="Times New Roman"/>
+          <w:sz w:val="23"/>
+          <w:szCs w:val="23"/>
+        </w:rPr>
+        <w:t xml:space="preserve"> ins</w:t>
+      </w:r>
+      <w:proofErr w:type="gramEnd"/>
       <w:r>
         <w:rPr>
           <w:rFonts w:ascii="Times New Roman" w:hAnsi="Times New Roman" w:cs="Times New Roman"/>
@@ -720,83 +816,23 @@
         </w:rPr>
         <w:t xml:space="preserve"> </w:t>
       </w:r>
-    </w:p>
-    <w:p>
-      <w:pPr>
-        <w:spacing w:after="120" w:line="360" w:lineRule="auto"/>
-        <w:jc w:val="both"/>
-        <w:rPr>
-          <w:rFonts w:ascii="Times New Roman" w:hAnsi="Times New Roman" w:cs="Times New Roman"/>
-          <w:sz w:val="23"/>
-          <w:szCs w:val="23"/>
-        </w:rPr>
-      </w:pPr>
-    </w:p>
-    <w:p>
-      <w:pPr>
-        <w:spacing w:after="120" w:line="360" w:lineRule="auto"/>
-        <w:jc w:val="both"/>
-        <w:rPr>
-          <w:rFonts w:ascii="Times New Roman" w:hAnsi="Times New Roman" w:cs="Times New Roman"/>
-          <w:sz w:val="23"/>
-          <w:szCs w:val="23"/>
-        </w:rPr>
-      </w:pPr>
-      <w:r>
-        <w:rPr>
-          <w:rFonts w:ascii="Times New Roman" w:hAnsi="Times New Roman" w:cs="Times New Roman"/>
-          <w:sz w:val="23"/>
-          <w:szCs w:val="23"/>
-        </w:rPr>
-        <w:t>Es stellt sich die Frage: Was ist ein Barcamp</w:t>
-      </w:r>
-      <w:r>
-        <w:rPr>
-          <w:rFonts w:ascii="Times New Roman" w:hAnsi="Times New Roman" w:cs="Times New Roman"/>
-          <w:sz w:val="23"/>
-          <w:szCs w:val="23"/>
-        </w:rPr>
-        <w:t xml:space="preserve"> und wie integriert es sich ins Wissensmanagement</w:t>
-      </w:r>
-      <w:r>
-        <w:rPr>
-          <w:rFonts w:ascii="Times New Roman" w:hAnsi="Times New Roman" w:cs="Times New Roman"/>
-          <w:sz w:val="23"/>
-          <w:szCs w:val="23"/>
-        </w:rPr>
-        <w:t xml:space="preserve">? </w:t>
-      </w:r>
-      <w:r>
-        <w:rPr>
-          <w:rFonts w:ascii="Times New Roman" w:hAnsi="Times New Roman" w:cs="Times New Roman"/>
-          <w:sz w:val="23"/>
-          <w:szCs w:val="23"/>
-        </w:rPr>
-        <w:t>Wie bereits oben erwähnt</w:t>
-      </w:r>
-      <w:r>
-        <w:rPr>
-          <w:rFonts w:ascii="Times New Roman" w:hAnsi="Times New Roman" w:cs="Times New Roman"/>
-          <w:sz w:val="23"/>
-          <w:szCs w:val="23"/>
-        </w:rPr>
-        <w:t xml:space="preserve">, stellt das Barcamp im Gegensatz zu herkömmlichen Konferenzen einen grundsätzlich anderen Ansatz dar, Wissen unter Menschen zu verbreiten. Konferenzen werden von </w:t>
-      </w:r>
-      <w:r>
-        <w:rPr>
-          <w:rFonts w:ascii="Times New Roman" w:hAnsi="Times New Roman" w:cs="Times New Roman"/>
-          <w:sz w:val="23"/>
-          <w:szCs w:val="23"/>
-        </w:rPr>
-        <w:t xml:space="preserve">vornherein geplant. Wer nimmt Teil? Wer trägt vor? Welche Themen werden vorgetragen? </w:t>
-      </w:r>
-      <w:r>
-        <w:rPr>
-          <w:rFonts w:ascii="Times New Roman" w:hAnsi="Times New Roman" w:cs="Times New Roman"/>
-          <w:sz w:val="23"/>
-          <w:szCs w:val="23"/>
-        </w:rPr>
-        <w:t>Laut (Teach ins Reloaded) zeichnet d</w:t>
+      <w:proofErr w:type="spellStart"/>
+      <w:r>
+        <w:rPr>
+          <w:rFonts w:ascii="Times New Roman" w:hAnsi="Times New Roman" w:cs="Times New Roman"/>
+          <w:sz w:val="23"/>
+          <w:szCs w:val="23"/>
+        </w:rPr>
+        <w:t>Reloaded</w:t>
+      </w:r>
+      <w:proofErr w:type="spellEnd"/>
+      <w:r>
+        <w:rPr>
+          <w:rFonts w:ascii="Times New Roman" w:hAnsi="Times New Roman" w:cs="Times New Roman"/>
+          <w:sz w:val="23"/>
+          <w:szCs w:val="23"/>
+        </w:rPr>
+        <w:t>) zeichnet d</w:t>
       </w:r>
       <w:r>
         <w:rPr>
@@ -965,7 +1001,25 @@
           <w:sz w:val="23"/>
           <w:szCs w:val="23"/>
         </w:rPr>
-        <w:t>ins Reloaded S26</w:t>
+        <w:t xml:space="preserve">ins </w:t>
+      </w:r>
+      <w:proofErr w:type="spellStart"/>
+      <w:r>
+        <w:rPr>
+          <w:rFonts w:ascii="Times New Roman" w:hAnsi="Times New Roman" w:cs="Times New Roman"/>
+          <w:sz w:val="23"/>
+          <w:szCs w:val="23"/>
+        </w:rPr>
+        <w:t>Reloaded</w:t>
+      </w:r>
+      <w:proofErr w:type="spellEnd"/>
+      <w:r>
+        <w:rPr>
+          <w:rFonts w:ascii="Times New Roman" w:hAnsi="Times New Roman" w:cs="Times New Roman"/>
+          <w:sz w:val="23"/>
+          <w:szCs w:val="23"/>
+        </w:rPr>
+        <w:t xml:space="preserve"> S26</w:t>
       </w:r>
       <w:r>
         <w:rPr>
@@ -989,7 +1043,26 @@
           <w:sz w:val="23"/>
           <w:szCs w:val="23"/>
         </w:rPr>
-        <w:t>. Nach Muuß Merholz (S.38) sind allerdings auch längere Präsentationen statt nur einer Anregung möglich, wenn auch unüblich.</w:t>
+        <w:t xml:space="preserve">. </w:t>
+      </w:r>
+    </w:p>
+    <w:p>
+      <w:pPr>
+        <w:spacing w:after="120" w:line="360" w:lineRule="auto"/>
+        <w:jc w:val="both"/>
+        <w:rPr>
+          <w:rFonts w:ascii="Times New Roman" w:hAnsi="Times New Roman" w:cs="Times New Roman"/>
+          <w:sz w:val="23"/>
+          <w:szCs w:val="23"/>
+        </w:rPr>
+      </w:pPr>
+      <w:r>
+        <w:rPr>
+          <w:rFonts w:ascii="Times New Roman" w:hAnsi="Times New Roman" w:cs="Times New Roman"/>
+          <w:sz w:val="23"/>
+          <w:szCs w:val="23"/>
+        </w:rPr>
+        <w:t>Nach Muuß Merholz (S.38) sind allerdings auch längere Präsentationen statt nur einer Anregung möglich, wenn auch unüblich.</w:t>
       </w:r>
       <w:r>
         <w:rPr>
@@ -1077,7 +1150,25 @@
           <w:sz w:val="23"/>
           <w:szCs w:val="23"/>
         </w:rPr>
-        <w:t>Formuliere deinen Sessionvorschlag kurz und präzise.</w:t>
+        <w:t xml:space="preserve">Formuliere deinen </w:t>
+      </w:r>
+      <w:proofErr w:type="spellStart"/>
+      <w:r>
+        <w:rPr>
+          <w:rFonts w:ascii="Times New Roman" w:hAnsi="Times New Roman" w:cs="Times New Roman"/>
+          <w:sz w:val="23"/>
+          <w:szCs w:val="23"/>
+        </w:rPr>
+        <w:t>Sessionvorschlag</w:t>
+      </w:r>
+      <w:proofErr w:type="spellEnd"/>
+      <w:r>
+        <w:rPr>
+          <w:rFonts w:ascii="Times New Roman" w:hAnsi="Times New Roman" w:cs="Times New Roman"/>
+          <w:sz w:val="23"/>
+          <w:szCs w:val="23"/>
+        </w:rPr>
+        <w:t xml:space="preserve"> kurz und präzise.</w:t>
       </w:r>
     </w:p>
     <w:p>
@@ -1288,7 +1379,44 @@
           <w:sz w:val="23"/>
           <w:szCs w:val="23"/>
         </w:rPr>
-        <w:t xml:space="preserve">Wichtig ist hier anzumerken, dass es viele verschiedene Versionen von praxisbewährten Regeln gibt. Deren Umsetzung wird aber nicht rigoros verfolgt, sondern sind vielmehr als Leitfaden zu verstehen, an dem man sich orientieren kann. Wie von (Teach-ins Reloaded S264) gezeigt, sind in diesem Sinne durchaus auch Mischformen des Barcamps mit anderen Veranstaltungsformen denkbar. Beispielsweise können </w:t>
+        <w:t xml:space="preserve">Wichtig ist hier anzumerken, dass es viele verschiedene Versionen von praxisbewährten Regeln gibt. Deren Umsetzung wird aber nicht rigoros verfolgt, sondern sind vielmehr als Leitfaden zu verstehen, an dem man sich orientieren kann. </w:t>
+      </w:r>
+    </w:p>
+    <w:p>
+      <w:pPr>
+        <w:spacing w:after="120" w:line="360" w:lineRule="auto"/>
+        <w:jc w:val="both"/>
+        <w:rPr>
+          <w:rFonts w:ascii="Times New Roman" w:hAnsi="Times New Roman" w:cs="Times New Roman"/>
+          <w:sz w:val="23"/>
+          <w:szCs w:val="23"/>
+        </w:rPr>
+      </w:pPr>
+      <w:r>
+        <w:rPr>
+          <w:rFonts w:ascii="Times New Roman" w:hAnsi="Times New Roman" w:cs="Times New Roman"/>
+          <w:sz w:val="23"/>
+          <w:szCs w:val="23"/>
+        </w:rPr>
+        <w:t xml:space="preserve">Wie von (Teach-ins </w:t>
+      </w:r>
+      <w:proofErr w:type="spellStart"/>
+      <w:r>
+        <w:rPr>
+          <w:rFonts w:ascii="Times New Roman" w:hAnsi="Times New Roman" w:cs="Times New Roman"/>
+          <w:sz w:val="23"/>
+          <w:szCs w:val="23"/>
+        </w:rPr>
+        <w:t>Reloaded</w:t>
+      </w:r>
+      <w:proofErr w:type="spellEnd"/>
+      <w:r>
+        <w:rPr>
+          <w:rFonts w:ascii="Times New Roman" w:hAnsi="Times New Roman" w:cs="Times New Roman"/>
+          <w:sz w:val="23"/>
+          <w:szCs w:val="23"/>
+        </w:rPr>
+        <w:t xml:space="preserve"> S264) gezeigt, sind in diesem Sinne durchaus auch Mischformen des Barcamps mit anderen Veranstaltungsformen denkbar. Beispielsweise können </w:t>
       </w:r>
       <w:r>
         <w:rPr>
@@ -1517,6 +1645,7 @@
         </w:rPr>
         <w:t xml:space="preserve"> EduCamp, </w:t>
       </w:r>
+      <w:proofErr w:type="gramStart"/>
       <w:r>
         <w:rPr>
           <w:rFonts w:ascii="Times New Roman" w:hAnsi="Times New Roman" w:cs="Times New Roman"/>
@@ -1525,6 +1654,7 @@
         </w:rPr>
         <w:t>bei dem hauptsächlich medienpädagogische Fragen</w:t>
       </w:r>
+      <w:proofErr w:type="gramEnd"/>
       <w:r>
         <w:rPr>
           <w:rFonts w:ascii="Times New Roman" w:hAnsi="Times New Roman" w:cs="Times New Roman"/>
@@ -1571,112 +1701,13 @@
         </w:rPr>
         <w:t>Es ist leicht erkenntlich, dass das Barcamp in seiner Reinform sich vollständig darauf verlässt, dass alle oder zumindest der größte Teil seiner Teilnehmer ein hohes Maß an Motivation und Eigeninitiative mitbringen.</w:t>
       </w:r>
-    </w:p>
-    <w:p>
-      <w:pPr>
-        <w:spacing w:after="120" w:line="360" w:lineRule="auto"/>
-        <w:jc w:val="both"/>
-        <w:rPr>
-          <w:rFonts w:ascii="Times New Roman" w:hAnsi="Times New Roman" w:cs="Times New Roman"/>
-          <w:sz w:val="23"/>
-          <w:szCs w:val="23"/>
-        </w:rPr>
-      </w:pPr>
-      <w:r>
-        <w:rPr>
-          <w:rFonts w:ascii="Times New Roman" w:hAnsi="Times New Roman" w:cs="Times New Roman"/>
-          <w:sz w:val="23"/>
-          <w:szCs w:val="23"/>
-        </w:rPr>
-        <w:lastRenderedPageBreak/>
-        <w:t xml:space="preserve"> </w:t>
-      </w:r>
-    </w:p>
-    <w:p>
-      <w:pPr>
-        <w:spacing w:after="120" w:line="360" w:lineRule="auto"/>
-        <w:jc w:val="both"/>
-        <w:rPr>
-          <w:rFonts w:ascii="Times New Roman" w:hAnsi="Times New Roman" w:cs="Times New Roman"/>
-          <w:sz w:val="23"/>
-          <w:szCs w:val="23"/>
-        </w:rPr>
-      </w:pPr>
-    </w:p>
-    <w:p>
-      <w:pPr>
-        <w:spacing w:after="120" w:line="360" w:lineRule="auto"/>
-        <w:jc w:val="both"/>
-        <w:rPr>
-          <w:rFonts w:ascii="Times New Roman" w:hAnsi="Times New Roman" w:cs="Times New Roman"/>
-          <w:sz w:val="23"/>
-          <w:szCs w:val="23"/>
-        </w:rPr>
-      </w:pPr>
-    </w:p>
-    <w:p>
-      <w:pPr>
-        <w:spacing w:after="120" w:line="360" w:lineRule="auto"/>
-        <w:jc w:val="both"/>
-        <w:rPr>
-          <w:rFonts w:ascii="Times New Roman" w:hAnsi="Times New Roman" w:cs="Times New Roman"/>
-          <w:sz w:val="23"/>
-          <w:szCs w:val="23"/>
-        </w:rPr>
-      </w:pPr>
-    </w:p>
-    <w:p>
-      <w:pPr>
-        <w:spacing w:after="120" w:line="360" w:lineRule="auto"/>
-        <w:jc w:val="both"/>
-        <w:rPr>
-          <w:rFonts w:ascii="Times New Roman" w:hAnsi="Times New Roman" w:cs="Times New Roman"/>
-          <w:sz w:val="23"/>
-          <w:szCs w:val="23"/>
-        </w:rPr>
-      </w:pPr>
-    </w:p>
-    <w:p>
-      <w:pPr>
-        <w:spacing w:after="120" w:line="360" w:lineRule="auto"/>
-        <w:jc w:val="both"/>
-        <w:rPr>
-          <w:rFonts w:ascii="Times New Roman" w:hAnsi="Times New Roman" w:cs="Times New Roman"/>
-          <w:sz w:val="23"/>
-          <w:szCs w:val="23"/>
-        </w:rPr>
-      </w:pPr>
-    </w:p>
-    <w:p>
-      <w:pPr>
-        <w:spacing w:after="120" w:line="360" w:lineRule="auto"/>
-        <w:jc w:val="both"/>
-        <w:rPr>
-          <w:rFonts w:ascii="Times New Roman" w:hAnsi="Times New Roman" w:cs="Times New Roman"/>
-          <w:sz w:val="23"/>
-          <w:szCs w:val="23"/>
-        </w:rPr>
-      </w:pPr>
-    </w:p>
-    <w:p>
-      <w:pPr>
-        <w:pStyle w:val="Listenabsatz"/>
-        <w:spacing w:after="120" w:line="360" w:lineRule="auto"/>
-        <w:ind w:left="1440"/>
-        <w:jc w:val="both"/>
-        <w:rPr>
-          <w:rFonts w:ascii="Times New Roman" w:hAnsi="Times New Roman" w:cs="Times New Roman"/>
-          <w:sz w:val="23"/>
-          <w:szCs w:val="23"/>
-        </w:rPr>
-      </w:pPr>
     </w:p>
     <w:p>
       <w:pPr>
         <w:pStyle w:val="Listenabsatz"/>
         <w:numPr>
           <w:ilvl w:val="0"/>
-          <w:numId w:val="8"/>
+          <w:numId w:val="15"/>
         </w:numPr>
         <w:spacing w:after="120" w:line="360" w:lineRule="auto"/>
         <w:jc w:val="both"/>
@@ -1692,7 +1723,284 @@
           <w:sz w:val="23"/>
           <w:szCs w:val="23"/>
         </w:rPr>
-        <w:t>Wie ist es entstanden?</w:t>
+        <w:lastRenderedPageBreak/>
+        <w:t>Im Kontext Wissensmanagement</w:t>
+      </w:r>
+    </w:p>
+    <w:p>
+      <w:pPr>
+        <w:pStyle w:val="Listenabsatz"/>
+        <w:spacing w:after="120" w:line="360" w:lineRule="auto"/>
+        <w:ind w:left="0"/>
+        <w:jc w:val="both"/>
+        <w:rPr>
+          <w:rFonts w:ascii="Times New Roman" w:hAnsi="Times New Roman" w:cs="Times New Roman"/>
+          <w:sz w:val="23"/>
+          <w:szCs w:val="23"/>
+        </w:rPr>
+      </w:pPr>
+      <w:r>
+        <w:rPr>
+          <w:rFonts w:ascii="Times New Roman" w:hAnsi="Times New Roman" w:cs="Times New Roman"/>
+          <w:sz w:val="23"/>
+          <w:szCs w:val="23"/>
+        </w:rPr>
+        <w:t xml:space="preserve">Wie </w:t>
+      </w:r>
+      <w:r>
+        <w:rPr>
+          <w:rFonts w:ascii="Times New Roman" w:hAnsi="Times New Roman" w:cs="Times New Roman"/>
+          <w:sz w:val="23"/>
+          <w:szCs w:val="23"/>
+        </w:rPr>
+        <w:t>integriert sich also das Barcamp in das Konzept des Wissensmanagements</w:t>
+      </w:r>
+      <w:r>
+        <w:rPr>
+          <w:rFonts w:ascii="Times New Roman" w:hAnsi="Times New Roman" w:cs="Times New Roman"/>
+          <w:sz w:val="23"/>
+          <w:szCs w:val="23"/>
+        </w:rPr>
+        <w:t>?</w:t>
+      </w:r>
+      <w:r>
+        <w:rPr>
+          <w:rFonts w:ascii="Times New Roman" w:hAnsi="Times New Roman" w:cs="Times New Roman"/>
+          <w:sz w:val="23"/>
+          <w:szCs w:val="23"/>
+        </w:rPr>
+        <w:t xml:space="preserve"> </w:t>
+      </w:r>
+    </w:p>
+    <w:p>
+      <w:pPr>
+        <w:pStyle w:val="Listenabsatz"/>
+        <w:spacing w:after="120" w:line="360" w:lineRule="auto"/>
+        <w:ind w:left="0"/>
+        <w:jc w:val="both"/>
+        <w:rPr>
+          <w:rFonts w:ascii="Times New Roman" w:hAnsi="Times New Roman" w:cs="Times New Roman"/>
+          <w:sz w:val="23"/>
+          <w:szCs w:val="23"/>
+        </w:rPr>
+      </w:pPr>
+      <w:r>
+        <w:rPr>
+          <w:rFonts w:ascii="Times New Roman" w:hAnsi="Times New Roman" w:cs="Times New Roman"/>
+          <w:sz w:val="23"/>
+          <w:szCs w:val="23"/>
+        </w:rPr>
+        <w:t xml:space="preserve">Wissensmanagement dient dem Zweck, Wissen, welches Organisationsmitarbeiter tragen, zu steuern, zu erhalten und zu vermehren. Wissensmanagement lässt sich ferner in drei Komponenten aufteilen: Technik, Organisation, Mensch.  Diese Drei Komponenten bilden das TOM-Modell (Friedrich Ebert S.39). </w:t>
+      </w:r>
+      <w:r>
+        <w:rPr>
+          <w:rFonts w:ascii="Times New Roman" w:hAnsi="Times New Roman" w:cs="Times New Roman"/>
+          <w:sz w:val="23"/>
+          <w:szCs w:val="23"/>
+        </w:rPr>
+        <w:t>Bei der Durchführung des Barcamps spielt die Komponente Technik eher eine untergeordnete Rolle. Während der Durchführung können technische bzw. elektronische Hilfsmittel dazu behilflich sein, die Ergebnisse, die während des Barcamps anfallen, festzuhalten. Allerdings wären auch rein analoge Barcamps denkbar, bei denen auf die technische Komponente gänzlich verzichtet werden könnte. Die Dimension der Organisation nimmt auf den Verlauf des Barcamps keinen</w:t>
+      </w:r>
+      <w:r>
+        <w:rPr>
+          <w:rFonts w:ascii="Times New Roman" w:hAnsi="Times New Roman" w:cs="Times New Roman"/>
+          <w:sz w:val="23"/>
+          <w:szCs w:val="23"/>
+        </w:rPr>
+        <w:t xml:space="preserve"> starken</w:t>
+      </w:r>
+      <w:r>
+        <w:rPr>
+          <w:rFonts w:ascii="Times New Roman" w:hAnsi="Times New Roman" w:cs="Times New Roman"/>
+          <w:sz w:val="23"/>
+          <w:szCs w:val="23"/>
+        </w:rPr>
+        <w:t xml:space="preserve"> Einfluss, sondern stellt nur die </w:t>
+      </w:r>
+      <w:r>
+        <w:rPr>
+          <w:rFonts w:ascii="Times New Roman" w:hAnsi="Times New Roman" w:cs="Times New Roman"/>
+          <w:sz w:val="23"/>
+          <w:szCs w:val="23"/>
+        </w:rPr>
+        <w:t xml:space="preserve">Rahmenbedingungen her in denen sich das Barcamp ereignen kann. Der Mensch dagegen ist bei einem Barcamp das zentrale Element. </w:t>
+      </w:r>
+      <w:r>
+        <w:rPr>
+          <w:rFonts w:ascii="Times New Roman" w:hAnsi="Times New Roman" w:cs="Times New Roman"/>
+          <w:sz w:val="23"/>
+          <w:szCs w:val="23"/>
+        </w:rPr>
+        <w:t xml:space="preserve">Die Teilnehmer organisieren den Inhalt und den Ablauf des Barcamps und somit auch ihren Lernprozess selbst. In gewisser Weise entzieht sich somit das Barcamp der Kontrolle des Wissensmanagers. Eine wirklich gezielte Verbreitung des Wissens einzelner Mitarbeiter dürfte sich daher damit schwierig gestalten. Vielmehr könnte die Stärke des Barcamps im Wissensmanagement darin liegen, dass sich Wissen unter den daran Interessierten Mitarbeitern verteilen lässt. </w:t>
+      </w:r>
+    </w:p>
+    <w:p>
+      <w:pPr>
+        <w:pStyle w:val="Listenabsatz"/>
+        <w:spacing w:after="120" w:line="360" w:lineRule="auto"/>
+        <w:ind w:left="0"/>
+        <w:jc w:val="both"/>
+        <w:rPr>
+          <w:rFonts w:ascii="Times New Roman" w:hAnsi="Times New Roman" w:cs="Times New Roman"/>
+          <w:sz w:val="23"/>
+          <w:szCs w:val="23"/>
+        </w:rPr>
+      </w:pPr>
+    </w:p>
+    <w:p>
+      <w:pPr>
+        <w:pStyle w:val="Listenabsatz"/>
+        <w:spacing w:after="120" w:line="360" w:lineRule="auto"/>
+        <w:ind w:left="0"/>
+        <w:jc w:val="both"/>
+        <w:rPr>
+          <w:rFonts w:ascii="Times New Roman" w:hAnsi="Times New Roman" w:cs="Times New Roman"/>
+          <w:sz w:val="23"/>
+          <w:szCs w:val="23"/>
+        </w:rPr>
+      </w:pPr>
+    </w:p>
+    <w:p>
+      <w:pPr>
+        <w:pStyle w:val="Listenabsatz"/>
+        <w:spacing w:after="120" w:line="360" w:lineRule="auto"/>
+        <w:ind w:left="0"/>
+        <w:jc w:val="both"/>
+        <w:rPr>
+          <w:rFonts w:ascii="Times New Roman" w:hAnsi="Times New Roman" w:cs="Times New Roman"/>
+          <w:sz w:val="23"/>
+          <w:szCs w:val="23"/>
+        </w:rPr>
+      </w:pPr>
+    </w:p>
+    <w:p>
+      <w:pPr>
+        <w:pStyle w:val="Listenabsatz"/>
+        <w:spacing w:after="120" w:line="360" w:lineRule="auto"/>
+        <w:ind w:left="0"/>
+        <w:jc w:val="both"/>
+        <w:rPr>
+          <w:rFonts w:ascii="Times New Roman" w:hAnsi="Times New Roman" w:cs="Times New Roman"/>
+          <w:sz w:val="23"/>
+          <w:szCs w:val="23"/>
+        </w:rPr>
+      </w:pPr>
+      <w:bookmarkStart w:id="0" w:name="_GoBack"/>
+      <w:bookmarkEnd w:id="0"/>
+    </w:p>
+    <w:p>
+      <w:pPr>
+        <w:spacing w:after="120" w:line="360" w:lineRule="auto"/>
+        <w:jc w:val="both"/>
+        <w:rPr>
+          <w:rFonts w:ascii="Times New Roman" w:hAnsi="Times New Roman" w:cs="Times New Roman"/>
+          <w:sz w:val="23"/>
+          <w:szCs w:val="23"/>
+        </w:rPr>
+      </w:pPr>
+    </w:p>
+    <w:p>
+      <w:pPr>
+        <w:spacing w:after="120" w:line="360" w:lineRule="auto"/>
+        <w:jc w:val="both"/>
+        <w:rPr>
+          <w:rFonts w:ascii="Times New Roman" w:hAnsi="Times New Roman" w:cs="Times New Roman"/>
+          <w:sz w:val="23"/>
+          <w:szCs w:val="23"/>
+        </w:rPr>
+      </w:pPr>
+    </w:p>
+    <w:p>
+      <w:pPr>
+        <w:spacing w:after="120" w:line="360" w:lineRule="auto"/>
+        <w:jc w:val="both"/>
+        <w:rPr>
+          <w:rFonts w:ascii="Times New Roman" w:hAnsi="Times New Roman" w:cs="Times New Roman"/>
+          <w:sz w:val="23"/>
+          <w:szCs w:val="23"/>
+        </w:rPr>
+      </w:pPr>
+    </w:p>
+    <w:p>
+      <w:pPr>
+        <w:spacing w:after="120" w:line="360" w:lineRule="auto"/>
+        <w:jc w:val="both"/>
+        <w:rPr>
+          <w:rFonts w:ascii="Times New Roman" w:hAnsi="Times New Roman" w:cs="Times New Roman"/>
+          <w:sz w:val="23"/>
+          <w:szCs w:val="23"/>
+        </w:rPr>
+      </w:pPr>
+    </w:p>
+    <w:p>
+      <w:pPr>
+        <w:spacing w:after="120" w:line="360" w:lineRule="auto"/>
+        <w:ind w:left="360"/>
+        <w:jc w:val="both"/>
+        <w:rPr>
+          <w:rFonts w:ascii="Times New Roman" w:hAnsi="Times New Roman" w:cs="Times New Roman"/>
+          <w:sz w:val="23"/>
+          <w:szCs w:val="23"/>
+        </w:rPr>
+      </w:pPr>
+    </w:p>
+    <w:p>
+      <w:pPr>
+        <w:pStyle w:val="Listenabsatz"/>
+        <w:spacing w:after="120" w:line="360" w:lineRule="auto"/>
+        <w:jc w:val="both"/>
+        <w:rPr>
+          <w:rFonts w:ascii="Times New Roman" w:hAnsi="Times New Roman" w:cs="Times New Roman"/>
+          <w:sz w:val="23"/>
+          <w:szCs w:val="23"/>
+        </w:rPr>
+      </w:pPr>
+    </w:p>
+    <w:p>
+      <w:pPr>
+        <w:pStyle w:val="Listenabsatz"/>
+        <w:spacing w:after="120" w:line="360" w:lineRule="auto"/>
+        <w:jc w:val="both"/>
+        <w:rPr>
+          <w:rFonts w:ascii="Times New Roman" w:hAnsi="Times New Roman" w:cs="Times New Roman"/>
+          <w:sz w:val="23"/>
+          <w:szCs w:val="23"/>
+        </w:rPr>
+      </w:pPr>
+    </w:p>
+    <w:p>
+      <w:pPr>
+        <w:pStyle w:val="Listenabsatz"/>
+        <w:spacing w:after="120" w:line="360" w:lineRule="auto"/>
+        <w:jc w:val="both"/>
+        <w:rPr>
+          <w:rFonts w:ascii="Times New Roman" w:hAnsi="Times New Roman" w:cs="Times New Roman"/>
+          <w:sz w:val="23"/>
+          <w:szCs w:val="23"/>
+        </w:rPr>
+      </w:pPr>
+    </w:p>
+    <w:p>
+      <w:pPr>
+        <w:pStyle w:val="Listenabsatz"/>
+        <w:numPr>
+          <w:ilvl w:val="0"/>
+          <w:numId w:val="10"/>
+        </w:numPr>
+        <w:spacing w:after="120" w:line="360" w:lineRule="auto"/>
+        <w:jc w:val="both"/>
+        <w:rPr>
+          <w:rFonts w:ascii="Times New Roman" w:hAnsi="Times New Roman" w:cs="Times New Roman"/>
+          <w:sz w:val="23"/>
+          <w:szCs w:val="23"/>
+        </w:rPr>
+      </w:pPr>
+      <w:r>
+        <w:rPr>
+          <w:rFonts w:ascii="Times New Roman" w:hAnsi="Times New Roman" w:cs="Times New Roman"/>
+          <w:sz w:val="23"/>
+          <w:szCs w:val="23"/>
+        </w:rPr>
+        <w:t>Ablauf</w:t>
       </w:r>
     </w:p>
     <w:p>
@@ -1700,7 +2008,7 @@
         <w:pStyle w:val="Listenabsatz"/>
         <w:numPr>
           <w:ilvl w:val="1"/>
-          <w:numId w:val="8"/>
+          <w:numId w:val="10"/>
         </w:numPr>
         <w:spacing w:after="120" w:line="360" w:lineRule="auto"/>
         <w:jc w:val="both"/>
@@ -1716,23 +2024,138 @@
           <w:sz w:val="23"/>
           <w:szCs w:val="23"/>
         </w:rPr>
-        <w:t>Tim o</w:t>
-      </w:r>
-      <w:r>
-        <w:rPr>
-          <w:rFonts w:ascii="Times New Roman" w:hAnsi="Times New Roman" w:cs="Times New Roman"/>
-          <w:sz w:val="23"/>
-          <w:szCs w:val="23"/>
-        </w:rPr>
-        <w:t>’</w:t>
-      </w:r>
-      <w:r>
-        <w:rPr>
-          <w:rFonts w:ascii="Times New Roman" w:hAnsi="Times New Roman" w:cs="Times New Roman"/>
-          <w:sz w:val="23"/>
-          <w:szCs w:val="23"/>
-        </w:rPr>
-        <w:t>Reilly</w:t>
+        <w:t>‚Karrierebibel‘</w:t>
+      </w:r>
+    </w:p>
+    <w:p>
+      <w:pPr>
+        <w:pStyle w:val="Listenabsatz"/>
+        <w:numPr>
+          <w:ilvl w:val="2"/>
+          <w:numId w:val="10"/>
+        </w:numPr>
+        <w:spacing w:after="120" w:line="360" w:lineRule="auto"/>
+        <w:jc w:val="both"/>
+        <w:rPr>
+          <w:rFonts w:ascii="Times New Roman" w:hAnsi="Times New Roman" w:cs="Times New Roman"/>
+          <w:sz w:val="23"/>
+          <w:szCs w:val="23"/>
+        </w:rPr>
+      </w:pPr>
+      <w:r>
+        <w:rPr>
+          <w:rFonts w:ascii="Times New Roman" w:hAnsi="Times New Roman" w:cs="Times New Roman"/>
+          <w:sz w:val="23"/>
+          <w:szCs w:val="23"/>
+        </w:rPr>
+        <w:t>Kurze Begrüßung</w:t>
+      </w:r>
+    </w:p>
+    <w:p>
+      <w:pPr>
+        <w:pStyle w:val="Listenabsatz"/>
+        <w:numPr>
+          <w:ilvl w:val="2"/>
+          <w:numId w:val="10"/>
+        </w:numPr>
+        <w:spacing w:after="120" w:line="360" w:lineRule="auto"/>
+        <w:jc w:val="both"/>
+        <w:rPr>
+          <w:rFonts w:ascii="Times New Roman" w:hAnsi="Times New Roman" w:cs="Times New Roman"/>
+          <w:sz w:val="23"/>
+          <w:szCs w:val="23"/>
+        </w:rPr>
+      </w:pPr>
+      <w:r>
+        <w:rPr>
+          <w:rFonts w:ascii="Times New Roman" w:hAnsi="Times New Roman" w:cs="Times New Roman"/>
+          <w:sz w:val="23"/>
+          <w:szCs w:val="23"/>
+        </w:rPr>
+        <w:t>Vorstellungsrunde</w:t>
+      </w:r>
+    </w:p>
+    <w:p>
+      <w:pPr>
+        <w:pStyle w:val="Listenabsatz"/>
+        <w:numPr>
+          <w:ilvl w:val="2"/>
+          <w:numId w:val="10"/>
+        </w:numPr>
+        <w:spacing w:after="120" w:line="360" w:lineRule="auto"/>
+        <w:jc w:val="both"/>
+        <w:rPr>
+          <w:rFonts w:ascii="Times New Roman" w:hAnsi="Times New Roman" w:cs="Times New Roman"/>
+          <w:sz w:val="23"/>
+          <w:szCs w:val="23"/>
+        </w:rPr>
+      </w:pPr>
+      <w:proofErr w:type="spellStart"/>
+      <w:r>
+        <w:rPr>
+          <w:rFonts w:ascii="Times New Roman" w:hAnsi="Times New Roman" w:cs="Times New Roman"/>
+          <w:sz w:val="23"/>
+          <w:szCs w:val="23"/>
+        </w:rPr>
+        <w:t>Sessionplanung</w:t>
+      </w:r>
+      <w:proofErr w:type="spellEnd"/>
+    </w:p>
+    <w:p>
+      <w:pPr>
+        <w:pStyle w:val="Listenabsatz"/>
+        <w:numPr>
+          <w:ilvl w:val="2"/>
+          <w:numId w:val="10"/>
+        </w:numPr>
+        <w:spacing w:after="120" w:line="360" w:lineRule="auto"/>
+        <w:jc w:val="both"/>
+        <w:rPr>
+          <w:rFonts w:ascii="Times New Roman" w:hAnsi="Times New Roman" w:cs="Times New Roman"/>
+          <w:sz w:val="23"/>
+          <w:szCs w:val="23"/>
+        </w:rPr>
+      </w:pPr>
+      <w:r>
+        <w:rPr>
+          <w:rFonts w:ascii="Times New Roman" w:hAnsi="Times New Roman" w:cs="Times New Roman"/>
+          <w:sz w:val="23"/>
+          <w:szCs w:val="23"/>
+        </w:rPr>
+        <w:lastRenderedPageBreak/>
+        <w:t>Session</w:t>
+      </w:r>
+      <w:r>
+        <w:rPr>
+          <w:rFonts w:ascii="Times New Roman" w:hAnsi="Times New Roman" w:cs="Times New Roman"/>
+          <w:sz w:val="23"/>
+          <w:szCs w:val="23"/>
+        </w:rPr>
+        <w:t>s: Workshops, Vorträge, Diskussionen</w:t>
+      </w:r>
+    </w:p>
+    <w:p>
+      <w:pPr>
+        <w:pStyle w:val="Listenabsatz"/>
+        <w:numPr>
+          <w:ilvl w:val="2"/>
+          <w:numId w:val="10"/>
+        </w:numPr>
+        <w:spacing w:after="120" w:line="360" w:lineRule="auto"/>
+        <w:jc w:val="both"/>
+        <w:rPr>
+          <w:rFonts w:ascii="Times New Roman" w:hAnsi="Times New Roman" w:cs="Times New Roman"/>
+          <w:sz w:val="23"/>
+          <w:szCs w:val="23"/>
+        </w:rPr>
+      </w:pPr>
+      <w:r>
+        <w:rPr>
+          <w:rFonts w:ascii="Times New Roman" w:hAnsi="Times New Roman" w:cs="Times New Roman"/>
+          <w:sz w:val="23"/>
+          <w:szCs w:val="23"/>
+        </w:rPr>
+        <w:t>Abschluss</w:t>
       </w:r>
     </w:p>
     <w:p>
@@ -1740,7 +2163,7 @@
         <w:pStyle w:val="Listenabsatz"/>
         <w:numPr>
           <w:ilvl w:val="1"/>
-          <w:numId w:val="8"/>
+          <w:numId w:val="10"/>
         </w:numPr>
         <w:spacing w:after="120" w:line="360" w:lineRule="auto"/>
         <w:jc w:val="both"/>
@@ -1756,47 +2179,31 @@
           <w:sz w:val="23"/>
           <w:szCs w:val="23"/>
         </w:rPr>
-        <w:t>Von Foo Camp abgeleitet (</w:t>
-      </w:r>
-      <w:r>
-        <w:rPr>
-          <w:rFonts w:ascii="Times New Roman" w:hAnsi="Times New Roman" w:cs="Times New Roman"/>
-          <w:sz w:val="23"/>
-          <w:szCs w:val="23"/>
-        </w:rPr>
-        <w:sym w:font="Wingdings" w:char="F0E0"/>
-      </w:r>
-      <w:r>
-        <w:rPr>
-          <w:rFonts w:ascii="Times New Roman" w:hAnsi="Times New Roman" w:cs="Times New Roman"/>
-          <w:sz w:val="23"/>
-          <w:szCs w:val="23"/>
-        </w:rPr>
-        <w:t xml:space="preserve"> nur mit Einladung </w:t>
-      </w:r>
-      <w:r>
-        <w:rPr>
-          <w:rFonts w:ascii="Times New Roman" w:hAnsi="Times New Roman" w:cs="Times New Roman"/>
-          <w:sz w:val="23"/>
-          <w:szCs w:val="23"/>
-        </w:rPr>
-        <w:sym w:font="Wingdings" w:char="F0E0"/>
-      </w:r>
-      <w:r>
-        <w:rPr>
-          <w:rFonts w:ascii="Times New Roman" w:hAnsi="Times New Roman" w:cs="Times New Roman"/>
-          <w:sz w:val="23"/>
-          <w:szCs w:val="23"/>
-        </w:rPr>
-        <w:sym w:font="Wingdings" w:char="F0DF"/>
-      </w:r>
-      <w:r>
-        <w:rPr>
-          <w:rFonts w:ascii="Times New Roman" w:hAnsi="Times New Roman" w:cs="Times New Roman"/>
-          <w:sz w:val="23"/>
-          <w:szCs w:val="23"/>
-        </w:rPr>
-        <w:t xml:space="preserve"> Barcamp: keine Einladung)</w:t>
+        <w:t>Muuß-Merholz (S. 49 ff)</w:t>
+      </w:r>
+    </w:p>
+    <w:p>
+      <w:pPr>
+        <w:pStyle w:val="Listenabsatz"/>
+        <w:numPr>
+          <w:ilvl w:val="0"/>
+          <w:numId w:val="10"/>
+        </w:numPr>
+        <w:spacing w:after="120" w:line="360" w:lineRule="auto"/>
+        <w:jc w:val="both"/>
+        <w:rPr>
+          <w:rFonts w:ascii="Times New Roman" w:hAnsi="Times New Roman" w:cs="Times New Roman"/>
+          <w:sz w:val="23"/>
+          <w:szCs w:val="23"/>
+        </w:rPr>
+      </w:pPr>
+      <w:r>
+        <w:rPr>
+          <w:rFonts w:ascii="Times New Roman" w:hAnsi="Times New Roman" w:cs="Times New Roman"/>
+          <w:sz w:val="23"/>
+          <w:szCs w:val="23"/>
+        </w:rPr>
+        <w:t>Einsatzgebiet</w:t>
       </w:r>
     </w:p>
     <w:p>
@@ -1804,7 +2211,7 @@
         <w:pStyle w:val="Listenabsatz"/>
         <w:numPr>
           <w:ilvl w:val="1"/>
-          <w:numId w:val="8"/>
+          <w:numId w:val="10"/>
         </w:numPr>
         <w:spacing w:after="120" w:line="360" w:lineRule="auto"/>
         <w:jc w:val="both"/>
@@ -1820,7 +2227,31 @@
           <w:sz w:val="23"/>
           <w:szCs w:val="23"/>
         </w:rPr>
-        <w:t>2003</w:t>
+        <w:t>?</w:t>
+      </w:r>
+    </w:p>
+    <w:p>
+      <w:pPr>
+        <w:pStyle w:val="Listenabsatz"/>
+        <w:numPr>
+          <w:ilvl w:val="0"/>
+          <w:numId w:val="10"/>
+        </w:numPr>
+        <w:spacing w:after="120" w:line="360" w:lineRule="auto"/>
+        <w:jc w:val="both"/>
+        <w:rPr>
+          <w:rFonts w:ascii="Times New Roman" w:hAnsi="Times New Roman" w:cs="Times New Roman"/>
+          <w:sz w:val="23"/>
+          <w:szCs w:val="23"/>
+        </w:rPr>
+      </w:pPr>
+      <w:r>
+        <w:rPr>
+          <w:rFonts w:ascii="Times New Roman" w:hAnsi="Times New Roman" w:cs="Times New Roman"/>
+          <w:sz w:val="23"/>
+          <w:szCs w:val="23"/>
+        </w:rPr>
+        <w:t>Beispiele</w:t>
       </w:r>
     </w:p>
     <w:p>
@@ -1828,7 +2259,7 @@
         <w:pStyle w:val="Listenabsatz"/>
         <w:numPr>
           <w:ilvl w:val="1"/>
-          <w:numId w:val="8"/>
+          <w:numId w:val="10"/>
         </w:numPr>
         <w:spacing w:after="120" w:line="360" w:lineRule="auto"/>
         <w:jc w:val="both"/>
@@ -1844,35 +2275,63 @@
           <w:sz w:val="23"/>
           <w:szCs w:val="23"/>
         </w:rPr>
-        <w:t>Nutzt Open Space Methode, grenzt sich</w:t>
-      </w:r>
-      <w:r>
-        <w:rPr>
-          <w:rFonts w:ascii="Times New Roman" w:hAnsi="Times New Roman" w:cs="Times New Roman"/>
-          <w:sz w:val="23"/>
-          <w:szCs w:val="23"/>
-        </w:rPr>
-        <w:t xml:space="preserve"> aber davon ab</w:t>
-      </w:r>
-    </w:p>
-    <w:p>
-      <w:pPr>
-        <w:pStyle w:val="Listenabsatz"/>
-        <w:spacing w:after="120" w:line="360" w:lineRule="auto"/>
-        <w:jc w:val="both"/>
-        <w:rPr>
-          <w:rFonts w:ascii="Times New Roman" w:hAnsi="Times New Roman" w:cs="Times New Roman"/>
-          <w:sz w:val="23"/>
-          <w:szCs w:val="23"/>
-        </w:rPr>
-      </w:pPr>
+        <w:t>Muuß-Merholz S. 58 f</w:t>
+      </w:r>
+    </w:p>
+    <w:p>
+      <w:pPr>
+        <w:pStyle w:val="Listenabsatz"/>
+        <w:numPr>
+          <w:ilvl w:val="1"/>
+          <w:numId w:val="10"/>
+        </w:numPr>
+        <w:spacing w:after="120" w:line="360" w:lineRule="auto"/>
+        <w:jc w:val="both"/>
+        <w:rPr>
+          <w:rFonts w:ascii="Times New Roman" w:hAnsi="Times New Roman" w:cs="Times New Roman"/>
+          <w:sz w:val="23"/>
+          <w:szCs w:val="23"/>
+        </w:rPr>
+      </w:pPr>
+      <w:r>
+        <w:rPr>
+          <w:rFonts w:ascii="Times New Roman" w:hAnsi="Times New Roman" w:cs="Times New Roman"/>
+          <w:sz w:val="23"/>
+          <w:szCs w:val="23"/>
+        </w:rPr>
+        <w:t xml:space="preserve">Noch zusätzliche Beispiele </w:t>
+      </w:r>
+    </w:p>
+    <w:p>
+      <w:pPr>
+        <w:pStyle w:val="Listenabsatz"/>
+        <w:numPr>
+          <w:ilvl w:val="1"/>
+          <w:numId w:val="10"/>
+        </w:numPr>
+        <w:spacing w:after="120" w:line="360" w:lineRule="auto"/>
+        <w:jc w:val="both"/>
+        <w:rPr>
+          <w:rFonts w:ascii="Times New Roman" w:hAnsi="Times New Roman" w:cs="Times New Roman"/>
+          <w:sz w:val="23"/>
+          <w:szCs w:val="23"/>
+        </w:rPr>
+      </w:pPr>
+      <w:r>
+        <w:rPr>
+          <w:rFonts w:ascii="Times New Roman" w:hAnsi="Times New Roman" w:cs="Times New Roman"/>
+          <w:sz w:val="23"/>
+          <w:szCs w:val="23"/>
+        </w:rPr>
+        <w:t>Vergangene Beispiele, Erfahrungen?</w:t>
+      </w:r>
     </w:p>
     <w:p>
       <w:pPr>
         <w:pStyle w:val="Listenabsatz"/>
         <w:numPr>
           <w:ilvl w:val="0"/>
-          <w:numId w:val="8"/>
+          <w:numId w:val="10"/>
         </w:numPr>
         <w:spacing w:after="120" w:line="360" w:lineRule="auto"/>
         <w:jc w:val="both"/>
@@ -1888,7 +2347,7 @@
           <w:sz w:val="23"/>
           <w:szCs w:val="23"/>
         </w:rPr>
-        <w:t>Warum ist es entstanden?</w:t>
+        <w:t>Vor- und Nachteile</w:t>
       </w:r>
     </w:p>
     <w:p>
@@ -1896,7 +2355,7 @@
         <w:pStyle w:val="Listenabsatz"/>
         <w:numPr>
           <w:ilvl w:val="1"/>
-          <w:numId w:val="8"/>
+          <w:numId w:val="10"/>
         </w:numPr>
         <w:spacing w:after="120" w:line="360" w:lineRule="auto"/>
         <w:jc w:val="both"/>
@@ -1912,7 +2371,65 @@
           <w:sz w:val="23"/>
           <w:szCs w:val="23"/>
         </w:rPr>
-        <w:t>Motivation zu Barcamp</w:t>
+        <w:t>Eigene Überlegungen, besonders zu Nachteilen (da Datenlage sehr dünn)</w:t>
+      </w:r>
+    </w:p>
+    <w:p>
+      <w:pPr>
+        <w:pStyle w:val="Listenabsatz"/>
+        <w:numPr>
+          <w:ilvl w:val="1"/>
+          <w:numId w:val="10"/>
+        </w:numPr>
+        <w:spacing w:after="120" w:line="360" w:lineRule="auto"/>
+        <w:jc w:val="both"/>
+        <w:rPr>
+          <w:rFonts w:ascii="Times New Roman" w:hAnsi="Times New Roman" w:cs="Times New Roman"/>
+          <w:sz w:val="23"/>
+          <w:szCs w:val="23"/>
+        </w:rPr>
+      </w:pPr>
+      <w:r>
+        <w:rPr>
+          <w:rFonts w:ascii="Times New Roman" w:hAnsi="Times New Roman" w:cs="Times New Roman"/>
+          <w:sz w:val="23"/>
+          <w:szCs w:val="23"/>
+        </w:rPr>
+        <w:t xml:space="preserve">Vorteile womöglich </w:t>
+      </w:r>
+      <w:proofErr w:type="spellStart"/>
+      <w:r>
+        <w:rPr>
+          <w:rFonts w:ascii="Times New Roman" w:hAnsi="Times New Roman" w:cs="Times New Roman"/>
+          <w:sz w:val="23"/>
+          <w:szCs w:val="23"/>
+        </w:rPr>
+        <w:t>findbar</w:t>
+      </w:r>
+      <w:proofErr w:type="spellEnd"/>
+    </w:p>
+    <w:p>
+      <w:pPr>
+        <w:pStyle w:val="Listenabsatz"/>
+        <w:numPr>
+          <w:ilvl w:val="1"/>
+          <w:numId w:val="10"/>
+        </w:numPr>
+        <w:spacing w:after="120" w:line="360" w:lineRule="auto"/>
+        <w:jc w:val="both"/>
+        <w:rPr>
+          <w:rFonts w:ascii="Times New Roman" w:hAnsi="Times New Roman" w:cs="Times New Roman"/>
+          <w:sz w:val="23"/>
+          <w:szCs w:val="23"/>
+        </w:rPr>
+      </w:pPr>
+      <w:r>
+        <w:rPr>
+          <w:rFonts w:ascii="Times New Roman" w:hAnsi="Times New Roman" w:cs="Times New Roman"/>
+          <w:sz w:val="23"/>
+          <w:szCs w:val="23"/>
+        </w:rPr>
+        <w:t>Kritische Auseinandersetzung</w:t>
       </w:r>
     </w:p>
     <w:p>
@@ -1920,7 +2437,7 @@
         <w:pStyle w:val="Listenabsatz"/>
         <w:numPr>
           <w:ilvl w:val="0"/>
-          <w:numId w:val="8"/>
+          <w:numId w:val="10"/>
         </w:numPr>
         <w:spacing w:after="120" w:line="360" w:lineRule="auto"/>
         <w:jc w:val="both"/>
@@ -1936,7 +2453,7 @@
           <w:sz w:val="23"/>
           <w:szCs w:val="23"/>
         </w:rPr>
-        <w:t>Ablauf</w:t>
+        <w:t>Einsatzmöglichkeit in einer Behörde am Beispiel ITZ-Bund</w:t>
       </w:r>
     </w:p>
     <w:p>
@@ -1944,7 +2461,7 @@
         <w:pStyle w:val="Listenabsatz"/>
         <w:numPr>
           <w:ilvl w:val="1"/>
-          <w:numId w:val="8"/>
+          <w:numId w:val="10"/>
         </w:numPr>
         <w:spacing w:after="120" w:line="360" w:lineRule="auto"/>
         <w:jc w:val="both"/>
@@ -1960,135 +2477,7 @@
           <w:sz w:val="23"/>
           <w:szCs w:val="23"/>
         </w:rPr>
-        <w:t>‚Karrierebibel‘</w:t>
-      </w:r>
-    </w:p>
-    <w:p>
-      <w:pPr>
-        <w:pStyle w:val="Listenabsatz"/>
-        <w:numPr>
-          <w:ilvl w:val="2"/>
-          <w:numId w:val="8"/>
-        </w:numPr>
-        <w:spacing w:after="120" w:line="360" w:lineRule="auto"/>
-        <w:jc w:val="both"/>
-        <w:rPr>
-          <w:rFonts w:ascii="Times New Roman" w:hAnsi="Times New Roman" w:cs="Times New Roman"/>
-          <w:sz w:val="23"/>
-          <w:szCs w:val="23"/>
-        </w:rPr>
-      </w:pPr>
-      <w:r>
-        <w:rPr>
-          <w:rFonts w:ascii="Times New Roman" w:hAnsi="Times New Roman" w:cs="Times New Roman"/>
-          <w:sz w:val="23"/>
-          <w:szCs w:val="23"/>
-        </w:rPr>
-        <w:t>Kurze Begrüßung</w:t>
-      </w:r>
-    </w:p>
-    <w:p>
-      <w:pPr>
-        <w:pStyle w:val="Listenabsatz"/>
-        <w:numPr>
-          <w:ilvl w:val="2"/>
-          <w:numId w:val="8"/>
-        </w:numPr>
-        <w:spacing w:after="120" w:line="360" w:lineRule="auto"/>
-        <w:jc w:val="both"/>
-        <w:rPr>
-          <w:rFonts w:ascii="Times New Roman" w:hAnsi="Times New Roman" w:cs="Times New Roman"/>
-          <w:sz w:val="23"/>
-          <w:szCs w:val="23"/>
-        </w:rPr>
-      </w:pPr>
-      <w:r>
-        <w:rPr>
-          <w:rFonts w:ascii="Times New Roman" w:hAnsi="Times New Roman" w:cs="Times New Roman"/>
-          <w:sz w:val="23"/>
-          <w:szCs w:val="23"/>
-        </w:rPr>
-        <w:t>Vorstellungsrunde</w:t>
-      </w:r>
-    </w:p>
-    <w:p>
-      <w:pPr>
-        <w:pStyle w:val="Listenabsatz"/>
-        <w:numPr>
-          <w:ilvl w:val="2"/>
-          <w:numId w:val="8"/>
-        </w:numPr>
-        <w:spacing w:after="120" w:line="360" w:lineRule="auto"/>
-        <w:jc w:val="both"/>
-        <w:rPr>
-          <w:rFonts w:ascii="Times New Roman" w:hAnsi="Times New Roman" w:cs="Times New Roman"/>
-          <w:sz w:val="23"/>
-          <w:szCs w:val="23"/>
-        </w:rPr>
-      </w:pPr>
-      <w:r>
-        <w:rPr>
-          <w:rFonts w:ascii="Times New Roman" w:hAnsi="Times New Roman" w:cs="Times New Roman"/>
-          <w:sz w:val="23"/>
-          <w:szCs w:val="23"/>
-        </w:rPr>
-        <w:t>Sessionplanung</w:t>
-      </w:r>
-    </w:p>
-    <w:p>
-      <w:pPr>
-        <w:pStyle w:val="Listenabsatz"/>
-        <w:numPr>
-          <w:ilvl w:val="2"/>
-          <w:numId w:val="8"/>
-        </w:numPr>
-        <w:spacing w:after="120" w:line="360" w:lineRule="auto"/>
-        <w:jc w:val="both"/>
-        <w:rPr>
-          <w:rFonts w:ascii="Times New Roman" w:hAnsi="Times New Roman" w:cs="Times New Roman"/>
-          <w:sz w:val="23"/>
-          <w:szCs w:val="23"/>
-        </w:rPr>
-      </w:pPr>
-      <w:r>
-        <w:rPr>
-          <w:rFonts w:ascii="Times New Roman" w:hAnsi="Times New Roman" w:cs="Times New Roman"/>
-          <w:sz w:val="23"/>
-          <w:szCs w:val="23"/>
-        </w:rPr>
-        <w:t>Session</w:t>
-      </w:r>
-      <w:r>
-        <w:rPr>
-          <w:rFonts w:ascii="Times New Roman" w:hAnsi="Times New Roman" w:cs="Times New Roman"/>
-          <w:sz w:val="23"/>
-          <w:szCs w:val="23"/>
-        </w:rPr>
-        <w:t>s: Workshops, Vorträge, Diskussionen</w:t>
-      </w:r>
-    </w:p>
-    <w:p>
-      <w:pPr>
-        <w:pStyle w:val="Listenabsatz"/>
-        <w:numPr>
-          <w:ilvl w:val="2"/>
-          <w:numId w:val="8"/>
-        </w:numPr>
-        <w:spacing w:after="120" w:line="360" w:lineRule="auto"/>
-        <w:jc w:val="both"/>
-        <w:rPr>
-          <w:rFonts w:ascii="Times New Roman" w:hAnsi="Times New Roman" w:cs="Times New Roman"/>
-          <w:sz w:val="23"/>
-          <w:szCs w:val="23"/>
-        </w:rPr>
-      </w:pPr>
-      <w:r>
-        <w:rPr>
-          <w:rFonts w:ascii="Times New Roman" w:hAnsi="Times New Roman" w:cs="Times New Roman"/>
-          <w:sz w:val="23"/>
-          <w:szCs w:val="23"/>
-        </w:rPr>
-        <w:t>Abschluss</w:t>
+        <w:t>Maxi?</w:t>
       </w:r>
     </w:p>
     <w:p>
@@ -2096,7 +2485,7 @@
         <w:pStyle w:val="Listenabsatz"/>
         <w:numPr>
           <w:ilvl w:val="1"/>
-          <w:numId w:val="8"/>
+          <w:numId w:val="10"/>
         </w:numPr>
         <w:spacing w:after="120" w:line="360" w:lineRule="auto"/>
         <w:jc w:val="both"/>
@@ -2112,31 +2501,7 @@
           <w:sz w:val="23"/>
           <w:szCs w:val="23"/>
         </w:rPr>
-        <w:t>Muuß-Merholz (S. 49 ff)</w:t>
-      </w:r>
-    </w:p>
-    <w:p>
-      <w:pPr>
-        <w:pStyle w:val="Listenabsatz"/>
-        <w:numPr>
-          <w:ilvl w:val="0"/>
-          <w:numId w:val="8"/>
-        </w:numPr>
-        <w:spacing w:after="120" w:line="360" w:lineRule="auto"/>
-        <w:jc w:val="both"/>
-        <w:rPr>
-          <w:rFonts w:ascii="Times New Roman" w:hAnsi="Times New Roman" w:cs="Times New Roman"/>
-          <w:sz w:val="23"/>
-          <w:szCs w:val="23"/>
-        </w:rPr>
-      </w:pPr>
-      <w:r>
-        <w:rPr>
-          <w:rFonts w:ascii="Times New Roman" w:hAnsi="Times New Roman" w:cs="Times New Roman"/>
-          <w:sz w:val="23"/>
-          <w:szCs w:val="23"/>
-        </w:rPr>
-        <w:t>Einsatzgebiet</w:t>
+        <w:t>Im Kontext Wissensmanagement</w:t>
       </w:r>
     </w:p>
     <w:p>
@@ -2144,7 +2509,7 @@
         <w:pStyle w:val="Listenabsatz"/>
         <w:numPr>
           <w:ilvl w:val="1"/>
-          <w:numId w:val="8"/>
+          <w:numId w:val="10"/>
         </w:numPr>
         <w:spacing w:after="120" w:line="360" w:lineRule="auto"/>
         <w:jc w:val="both"/>
@@ -2154,302 +2519,23 @@
           <w:szCs w:val="23"/>
         </w:rPr>
       </w:pPr>
-      <w:r>
-        <w:rPr>
-          <w:rFonts w:ascii="Times New Roman" w:hAnsi="Times New Roman" w:cs="Times New Roman"/>
-          <w:sz w:val="23"/>
-          <w:szCs w:val="23"/>
-        </w:rPr>
-        <w:t>?</w:t>
-      </w:r>
-    </w:p>
-    <w:p>
-      <w:pPr>
-        <w:pStyle w:val="Listenabsatz"/>
-        <w:numPr>
-          <w:ilvl w:val="0"/>
-          <w:numId w:val="8"/>
-        </w:numPr>
-        <w:spacing w:after="120" w:line="360" w:lineRule="auto"/>
-        <w:jc w:val="both"/>
-        <w:rPr>
-          <w:rFonts w:ascii="Times New Roman" w:hAnsi="Times New Roman" w:cs="Times New Roman"/>
-          <w:sz w:val="23"/>
-          <w:szCs w:val="23"/>
-        </w:rPr>
-      </w:pPr>
-      <w:r>
-        <w:rPr>
-          <w:rFonts w:ascii="Times New Roman" w:hAnsi="Times New Roman" w:cs="Times New Roman"/>
-          <w:sz w:val="23"/>
-          <w:szCs w:val="23"/>
-        </w:rPr>
-        <w:t>Beispiele</w:t>
-      </w:r>
-    </w:p>
-    <w:p>
-      <w:pPr>
-        <w:pStyle w:val="Listenabsatz"/>
-        <w:numPr>
-          <w:ilvl w:val="1"/>
-          <w:numId w:val="8"/>
-        </w:numPr>
-        <w:spacing w:after="120" w:line="360" w:lineRule="auto"/>
-        <w:jc w:val="both"/>
-        <w:rPr>
-          <w:rFonts w:ascii="Times New Roman" w:hAnsi="Times New Roman" w:cs="Times New Roman"/>
-          <w:sz w:val="23"/>
-          <w:szCs w:val="23"/>
-        </w:rPr>
-      </w:pPr>
-      <w:r>
-        <w:rPr>
-          <w:rFonts w:ascii="Times New Roman" w:hAnsi="Times New Roman" w:cs="Times New Roman"/>
-          <w:sz w:val="23"/>
-          <w:szCs w:val="23"/>
-        </w:rPr>
-        <w:t>Muuß-Merholz S. 58 f</w:t>
-      </w:r>
-    </w:p>
-    <w:p>
-      <w:pPr>
-        <w:pStyle w:val="Listenabsatz"/>
-        <w:numPr>
-          <w:ilvl w:val="1"/>
-          <w:numId w:val="8"/>
-        </w:numPr>
-        <w:spacing w:after="120" w:line="360" w:lineRule="auto"/>
-        <w:jc w:val="both"/>
-        <w:rPr>
-          <w:rFonts w:ascii="Times New Roman" w:hAnsi="Times New Roman" w:cs="Times New Roman"/>
-          <w:sz w:val="23"/>
-          <w:szCs w:val="23"/>
-        </w:rPr>
-      </w:pPr>
-      <w:r>
-        <w:rPr>
-          <w:rFonts w:ascii="Times New Roman" w:hAnsi="Times New Roman" w:cs="Times New Roman"/>
-          <w:sz w:val="23"/>
-          <w:szCs w:val="23"/>
-        </w:rPr>
-        <w:t xml:space="preserve">Noch zusätzliche Beispiele </w:t>
-      </w:r>
-    </w:p>
-    <w:p>
-      <w:pPr>
-        <w:pStyle w:val="Listenabsatz"/>
-        <w:numPr>
-          <w:ilvl w:val="1"/>
-          <w:numId w:val="8"/>
-        </w:numPr>
-        <w:spacing w:after="120" w:line="360" w:lineRule="auto"/>
-        <w:jc w:val="both"/>
-        <w:rPr>
-          <w:rFonts w:ascii="Times New Roman" w:hAnsi="Times New Roman" w:cs="Times New Roman"/>
-          <w:sz w:val="23"/>
-          <w:szCs w:val="23"/>
-        </w:rPr>
-      </w:pPr>
-      <w:r>
-        <w:rPr>
-          <w:rFonts w:ascii="Times New Roman" w:hAnsi="Times New Roman" w:cs="Times New Roman"/>
-          <w:sz w:val="23"/>
-          <w:szCs w:val="23"/>
-        </w:rPr>
-        <w:t>Vergangene Beispiele, Erfahrungen?</w:t>
-      </w:r>
-    </w:p>
-    <w:p>
-      <w:pPr>
-        <w:pStyle w:val="Listenabsatz"/>
-        <w:numPr>
-          <w:ilvl w:val="0"/>
-          <w:numId w:val="8"/>
-        </w:numPr>
-        <w:spacing w:after="120" w:line="360" w:lineRule="auto"/>
-        <w:jc w:val="both"/>
-        <w:rPr>
-          <w:rFonts w:ascii="Times New Roman" w:hAnsi="Times New Roman" w:cs="Times New Roman"/>
-          <w:sz w:val="23"/>
-          <w:szCs w:val="23"/>
-        </w:rPr>
-      </w:pPr>
-      <w:r>
-        <w:rPr>
-          <w:rFonts w:ascii="Times New Roman" w:hAnsi="Times New Roman" w:cs="Times New Roman"/>
-          <w:sz w:val="23"/>
-          <w:szCs w:val="23"/>
-        </w:rPr>
-        <w:t>Vor- und Nachteile</w:t>
-      </w:r>
-    </w:p>
-    <w:p>
-      <w:pPr>
-        <w:pStyle w:val="Listenabsatz"/>
-        <w:numPr>
-          <w:ilvl w:val="1"/>
-          <w:numId w:val="8"/>
-        </w:numPr>
-        <w:spacing w:after="120" w:line="360" w:lineRule="auto"/>
-        <w:jc w:val="both"/>
-        <w:rPr>
-          <w:rFonts w:ascii="Times New Roman" w:hAnsi="Times New Roman" w:cs="Times New Roman"/>
-          <w:sz w:val="23"/>
-          <w:szCs w:val="23"/>
-        </w:rPr>
-      </w:pPr>
-      <w:r>
-        <w:rPr>
-          <w:rFonts w:ascii="Times New Roman" w:hAnsi="Times New Roman" w:cs="Times New Roman"/>
-          <w:sz w:val="23"/>
-          <w:szCs w:val="23"/>
-        </w:rPr>
-        <w:t>Eigene Überlegungen, besonders zu Nachteilen (da Datenlage sehr dünn)</w:t>
-      </w:r>
-    </w:p>
-    <w:p>
-      <w:pPr>
-        <w:pStyle w:val="Listenabsatz"/>
-        <w:numPr>
-          <w:ilvl w:val="1"/>
-          <w:numId w:val="8"/>
-        </w:numPr>
-        <w:spacing w:after="120" w:line="360" w:lineRule="auto"/>
-        <w:jc w:val="both"/>
-        <w:rPr>
-          <w:rFonts w:ascii="Times New Roman" w:hAnsi="Times New Roman" w:cs="Times New Roman"/>
-          <w:sz w:val="23"/>
-          <w:szCs w:val="23"/>
-        </w:rPr>
-      </w:pPr>
-      <w:r>
-        <w:rPr>
-          <w:rFonts w:ascii="Times New Roman" w:hAnsi="Times New Roman" w:cs="Times New Roman"/>
-          <w:sz w:val="23"/>
-          <w:szCs w:val="23"/>
-        </w:rPr>
-        <w:t>Vorteile womöglich findbar</w:t>
-      </w:r>
-    </w:p>
-    <w:p>
-      <w:pPr>
-        <w:pStyle w:val="Listenabsatz"/>
-        <w:numPr>
-          <w:ilvl w:val="1"/>
-          <w:numId w:val="8"/>
-        </w:numPr>
-        <w:spacing w:after="120" w:line="360" w:lineRule="auto"/>
-        <w:jc w:val="both"/>
-        <w:rPr>
-          <w:rFonts w:ascii="Times New Roman" w:hAnsi="Times New Roman" w:cs="Times New Roman"/>
-          <w:sz w:val="23"/>
-          <w:szCs w:val="23"/>
-        </w:rPr>
-      </w:pPr>
-      <w:r>
-        <w:rPr>
-          <w:rFonts w:ascii="Times New Roman" w:hAnsi="Times New Roman" w:cs="Times New Roman"/>
-          <w:sz w:val="23"/>
-          <w:szCs w:val="23"/>
-        </w:rPr>
-        <w:lastRenderedPageBreak/>
-        <w:t>Kritische Auseinandersetzung</w:t>
-      </w:r>
-    </w:p>
-    <w:p>
-      <w:pPr>
-        <w:pStyle w:val="Listenabsatz"/>
-        <w:numPr>
-          <w:ilvl w:val="0"/>
-          <w:numId w:val="8"/>
-        </w:numPr>
-        <w:spacing w:after="120" w:line="360" w:lineRule="auto"/>
-        <w:jc w:val="both"/>
-        <w:rPr>
-          <w:rFonts w:ascii="Times New Roman" w:hAnsi="Times New Roman" w:cs="Times New Roman"/>
-          <w:sz w:val="23"/>
-          <w:szCs w:val="23"/>
-        </w:rPr>
-      </w:pPr>
-      <w:r>
-        <w:rPr>
-          <w:rFonts w:ascii="Times New Roman" w:hAnsi="Times New Roman" w:cs="Times New Roman"/>
-          <w:sz w:val="23"/>
-          <w:szCs w:val="23"/>
-        </w:rPr>
-        <w:t>Einsatzmöglichkeit in einer Behörde am Beispiel ITZ-Bund</w:t>
-      </w:r>
-    </w:p>
-    <w:p>
-      <w:pPr>
-        <w:pStyle w:val="Listenabsatz"/>
-        <w:numPr>
-          <w:ilvl w:val="1"/>
-          <w:numId w:val="8"/>
-        </w:numPr>
-        <w:spacing w:after="120" w:line="360" w:lineRule="auto"/>
-        <w:jc w:val="both"/>
-        <w:rPr>
-          <w:rFonts w:ascii="Times New Roman" w:hAnsi="Times New Roman" w:cs="Times New Roman"/>
-          <w:sz w:val="23"/>
-          <w:szCs w:val="23"/>
-        </w:rPr>
-      </w:pPr>
-      <w:r>
-        <w:rPr>
-          <w:rFonts w:ascii="Times New Roman" w:hAnsi="Times New Roman" w:cs="Times New Roman"/>
-          <w:sz w:val="23"/>
-          <w:szCs w:val="23"/>
-        </w:rPr>
-        <w:t>Maxi?</w:t>
-      </w:r>
-    </w:p>
-    <w:p>
-      <w:pPr>
-        <w:pStyle w:val="Listenabsatz"/>
-        <w:numPr>
-          <w:ilvl w:val="1"/>
-          <w:numId w:val="8"/>
-        </w:numPr>
-        <w:spacing w:after="120" w:line="360" w:lineRule="auto"/>
-        <w:jc w:val="both"/>
-        <w:rPr>
-          <w:rFonts w:ascii="Times New Roman" w:hAnsi="Times New Roman" w:cs="Times New Roman"/>
-          <w:sz w:val="23"/>
-          <w:szCs w:val="23"/>
-        </w:rPr>
-      </w:pPr>
-      <w:r>
-        <w:rPr>
-          <w:rFonts w:ascii="Times New Roman" w:hAnsi="Times New Roman" w:cs="Times New Roman"/>
-          <w:sz w:val="23"/>
-          <w:szCs w:val="23"/>
-        </w:rPr>
-        <w:t>Im Kontext Wissensmanagement</w:t>
-      </w:r>
-    </w:p>
-    <w:p>
-      <w:pPr>
-        <w:pStyle w:val="Listenabsatz"/>
-        <w:numPr>
-          <w:ilvl w:val="1"/>
-          <w:numId w:val="8"/>
-        </w:numPr>
-        <w:spacing w:after="120" w:line="360" w:lineRule="auto"/>
-        <w:jc w:val="both"/>
-        <w:rPr>
-          <w:rFonts w:ascii="Times New Roman" w:hAnsi="Times New Roman" w:cs="Times New Roman"/>
-          <w:sz w:val="23"/>
-          <w:szCs w:val="23"/>
-        </w:rPr>
-      </w:pPr>
-      <w:r>
-        <w:rPr>
-          <w:rFonts w:ascii="Times New Roman" w:hAnsi="Times New Roman" w:cs="Times New Roman"/>
-          <w:sz w:val="23"/>
-          <w:szCs w:val="23"/>
-        </w:rPr>
-        <w:t>Vit Connect</w:t>
+      <w:proofErr w:type="spellStart"/>
+      <w:r>
+        <w:rPr>
+          <w:rFonts w:ascii="Times New Roman" w:hAnsi="Times New Roman" w:cs="Times New Roman"/>
+          <w:sz w:val="23"/>
+          <w:szCs w:val="23"/>
+        </w:rPr>
+        <w:t>Vit</w:t>
+      </w:r>
+      <w:proofErr w:type="spellEnd"/>
+      <w:r>
+        <w:rPr>
+          <w:rFonts w:ascii="Times New Roman" w:hAnsi="Times New Roman" w:cs="Times New Roman"/>
+          <w:sz w:val="23"/>
+          <w:szCs w:val="23"/>
+        </w:rPr>
+        <w:t xml:space="preserve"> Connect</w:t>
       </w:r>
     </w:p>
     <w:sectPr>
@@ -2664,6 +2750,181 @@
     </w:lvl>
   </w:abstractNum>
   <w:abstractNum w:abstractNumId="2" w15:restartNumberingAfterBreak="0">
+    <w:nsid w:val="17F95416"/>
+    <w:multiLevelType w:val="hybridMultilevel"/>
+    <w:tmpl w:val="2FE8363C"/>
+    <w:lvl w:ilvl="0" w:tplc="0407000F">
+      <w:start w:val="1"/>
+      <w:numFmt w:val="decimal"/>
+      <w:lvlText w:val="%1."/>
+      <w:lvlJc w:val="left"/>
+      <w:pPr>
+        <w:ind w:left="720" w:hanging="360"/>
+      </w:pPr>
+    </w:lvl>
+    <w:lvl w:ilvl="1" w:tplc="04070019" w:tentative="1">
+      <w:start w:val="1"/>
+      <w:numFmt w:val="lowerLetter"/>
+      <w:lvlText w:val="%2."/>
+      <w:lvlJc w:val="left"/>
+      <w:pPr>
+        <w:ind w:left="1440" w:hanging="360"/>
+      </w:pPr>
+    </w:lvl>
+    <w:lvl w:ilvl="2" w:tplc="0407001B" w:tentative="1">
+      <w:start w:val="1"/>
+      <w:numFmt w:val="lowerRoman"/>
+      <w:lvlText w:val="%3."/>
+      <w:lvlJc w:val="right"/>
+      <w:pPr>
+        <w:ind w:left="2160" w:hanging="180"/>
+      </w:pPr>
+    </w:lvl>
+    <w:lvl w:ilvl="3" w:tplc="0407000F" w:tentative="1">
+      <w:start w:val="1"/>
+      <w:numFmt w:val="decimal"/>
+      <w:lvlText w:val="%4."/>
+      <w:lvlJc w:val="left"/>
+      <w:pPr>
+        <w:ind w:left="2880" w:hanging="360"/>
+      </w:pPr>
+    </w:lvl>
+    <w:lvl w:ilvl="4" w:tplc="04070019" w:tentative="1">
+      <w:start w:val="1"/>
+      <w:numFmt w:val="lowerLetter"/>
+      <w:lvlText w:val="%5."/>
+      <w:lvlJc w:val="left"/>
+      <w:pPr>
+        <w:ind w:left="3600" w:hanging="360"/>
+      </w:pPr>
+    </w:lvl>
+    <w:lvl w:ilvl="5" w:tplc="0407001B" w:tentative="1">
+      <w:start w:val="1"/>
+      <w:numFmt w:val="lowerRoman"/>
+      <w:lvlText w:val="%6."/>
+      <w:lvlJc w:val="right"/>
+      <w:pPr>
+        <w:ind w:left="4320" w:hanging="180"/>
+      </w:pPr>
+    </w:lvl>
+    <w:lvl w:ilvl="6" w:tplc="0407000F" w:tentative="1">
+      <w:start w:val="1"/>
+      <w:numFmt w:val="decimal"/>
+      <w:lvlText w:val="%7."/>
+      <w:lvlJc w:val="left"/>
+      <w:pPr>
+        <w:ind w:left="5040" w:hanging="360"/>
+      </w:pPr>
+    </w:lvl>
+    <w:lvl w:ilvl="7" w:tplc="04070019" w:tentative="1">
+      <w:start w:val="1"/>
+      <w:numFmt w:val="lowerLetter"/>
+      <w:lvlText w:val="%8."/>
+      <w:lvlJc w:val="left"/>
+      <w:pPr>
+        <w:ind w:left="5760" w:hanging="360"/>
+      </w:pPr>
+    </w:lvl>
+    <w:lvl w:ilvl="8" w:tplc="0407001B" w:tentative="1">
+      <w:start w:val="1"/>
+      <w:numFmt w:val="lowerRoman"/>
+      <w:lvlText w:val="%9."/>
+      <w:lvlJc w:val="right"/>
+      <w:pPr>
+        <w:ind w:left="6480" w:hanging="180"/>
+      </w:pPr>
+    </w:lvl>
+  </w:abstractNum>
+  <w:abstractNum w:abstractNumId="3" w15:restartNumberingAfterBreak="0">
+    <w:nsid w:val="1CC86B6A"/>
+    <w:multiLevelType w:val="hybridMultilevel"/>
+    <w:tmpl w:val="0D4A3A5C"/>
+    <w:lvl w:ilvl="0" w:tplc="61E04C2A">
+      <w:start w:val="1"/>
+      <w:numFmt w:val="decimal"/>
+      <w:lvlText w:val="%1.1"/>
+      <w:lvlJc w:val="left"/>
+      <w:pPr>
+        <w:ind w:left="720" w:hanging="360"/>
+      </w:pPr>
+      <w:rPr>
+        <w:rFonts w:hint="default"/>
+      </w:rPr>
+    </w:lvl>
+    <w:lvl w:ilvl="1" w:tplc="04070019" w:tentative="1">
+      <w:start w:val="1"/>
+      <w:numFmt w:val="lowerLetter"/>
+      <w:lvlText w:val="%2."/>
+      <w:lvlJc w:val="left"/>
+      <w:pPr>
+        <w:ind w:left="1440" w:hanging="360"/>
+      </w:pPr>
+    </w:lvl>
+    <w:lvl w:ilvl="2" w:tplc="0407001B" w:tentative="1">
+      <w:start w:val="1"/>
+      <w:numFmt w:val="lowerRoman"/>
+      <w:lvlText w:val="%3."/>
+      <w:lvlJc w:val="right"/>
+      <w:pPr>
+        <w:ind w:left="2160" w:hanging="180"/>
+      </w:pPr>
+    </w:lvl>
+    <w:lvl w:ilvl="3" w:tplc="0407000F" w:tentative="1">
+      <w:start w:val="1"/>
+      <w:numFmt w:val="decimal"/>
+      <w:lvlText w:val="%4."/>
+      <w:lvlJc w:val="left"/>
+      <w:pPr>
+        <w:ind w:left="2880" w:hanging="360"/>
+      </w:pPr>
+    </w:lvl>
+    <w:lvl w:ilvl="4" w:tplc="04070019" w:tentative="1">
+      <w:start w:val="1"/>
+      <w:numFmt w:val="lowerLetter"/>
+      <w:lvlText w:val="%5."/>
+      <w:lvlJc w:val="left"/>
+      <w:pPr>
+        <w:ind w:left="3600" w:hanging="360"/>
+      </w:pPr>
+    </w:lvl>
+    <w:lvl w:ilvl="5" w:tplc="0407001B" w:tentative="1">
+      <w:start w:val="1"/>
+      <w:numFmt w:val="lowerRoman"/>
+      <w:lvlText w:val="%6."/>
+      <w:lvlJc w:val="right"/>
+      <w:pPr>
+        <w:ind w:left="4320" w:hanging="180"/>
+      </w:pPr>
+    </w:lvl>
+    <w:lvl w:ilvl="6" w:tplc="0407000F" w:tentative="1">
+      <w:start w:val="1"/>
+      <w:numFmt w:val="decimal"/>
+      <w:lvlText w:val="%7."/>
+      <w:lvlJc w:val="left"/>
+      <w:pPr>
+        <w:ind w:left="5040" w:hanging="360"/>
+      </w:pPr>
+    </w:lvl>
+    <w:lvl w:ilvl="7" w:tplc="04070019" w:tentative="1">
+      <w:start w:val="1"/>
+      <w:numFmt w:val="lowerLetter"/>
+      <w:lvlText w:val="%8."/>
+      <w:lvlJc w:val="left"/>
+      <w:pPr>
+        <w:ind w:left="5760" w:hanging="360"/>
+      </w:pPr>
+    </w:lvl>
+    <w:lvl w:ilvl="8" w:tplc="0407001B" w:tentative="1">
+      <w:start w:val="1"/>
+      <w:numFmt w:val="lowerRoman"/>
+      <w:lvlText w:val="%9."/>
+      <w:lvlJc w:val="right"/>
+      <w:pPr>
+        <w:ind w:left="6480" w:hanging="180"/>
+      </w:pPr>
+    </w:lvl>
+  </w:abstractNum>
+  <w:abstractNum w:abstractNumId="4" w15:restartNumberingAfterBreak="0">
     <w:nsid w:val="2A8205B2"/>
     <w:multiLevelType w:val="hybridMultilevel"/>
     <w:tmpl w:val="4BBAB7E8"/>
@@ -2776,7 +3037,360 @@
       </w:rPr>
     </w:lvl>
   </w:abstractNum>
-  <w:abstractNum w:abstractNumId="3" w15:restartNumberingAfterBreak="0">
+  <w:abstractNum w:abstractNumId="5" w15:restartNumberingAfterBreak="0">
+    <w:nsid w:val="2B6619A6"/>
+    <w:multiLevelType w:val="hybridMultilevel"/>
+    <w:tmpl w:val="56E0261C"/>
+    <w:lvl w:ilvl="0" w:tplc="61E04C2A">
+      <w:start w:val="1"/>
+      <w:numFmt w:val="decimal"/>
+      <w:lvlText w:val="%1.1"/>
+      <w:lvlJc w:val="left"/>
+      <w:pPr>
+        <w:ind w:left="1428" w:hanging="360"/>
+      </w:pPr>
+      <w:rPr>
+        <w:rFonts w:hint="default"/>
+      </w:rPr>
+    </w:lvl>
+    <w:lvl w:ilvl="1" w:tplc="04070019" w:tentative="1">
+      <w:start w:val="1"/>
+      <w:numFmt w:val="lowerLetter"/>
+      <w:lvlText w:val="%2."/>
+      <w:lvlJc w:val="left"/>
+      <w:pPr>
+        <w:ind w:left="1440" w:hanging="360"/>
+      </w:pPr>
+    </w:lvl>
+    <w:lvl w:ilvl="2" w:tplc="0407001B" w:tentative="1">
+      <w:start w:val="1"/>
+      <w:numFmt w:val="lowerRoman"/>
+      <w:lvlText w:val="%3."/>
+      <w:lvlJc w:val="right"/>
+      <w:pPr>
+        <w:ind w:left="2160" w:hanging="180"/>
+      </w:pPr>
+    </w:lvl>
+    <w:lvl w:ilvl="3" w:tplc="0407000F" w:tentative="1">
+      <w:start w:val="1"/>
+      <w:numFmt w:val="decimal"/>
+      <w:lvlText w:val="%4."/>
+      <w:lvlJc w:val="left"/>
+      <w:pPr>
+        <w:ind w:left="2880" w:hanging="360"/>
+      </w:pPr>
+    </w:lvl>
+    <w:lvl w:ilvl="4" w:tplc="04070019" w:tentative="1">
+      <w:start w:val="1"/>
+      <w:numFmt w:val="lowerLetter"/>
+      <w:lvlText w:val="%5."/>
+      <w:lvlJc w:val="left"/>
+      <w:pPr>
+        <w:ind w:left="3600" w:hanging="360"/>
+      </w:pPr>
+    </w:lvl>
+    <w:lvl w:ilvl="5" w:tplc="0407001B" w:tentative="1">
+      <w:start w:val="1"/>
+      <w:numFmt w:val="lowerRoman"/>
+      <w:lvlText w:val="%6."/>
+      <w:lvlJc w:val="right"/>
+      <w:pPr>
+        <w:ind w:left="4320" w:hanging="180"/>
+      </w:pPr>
+    </w:lvl>
+    <w:lvl w:ilvl="6" w:tplc="0407000F" w:tentative="1">
+      <w:start w:val="1"/>
+      <w:numFmt w:val="decimal"/>
+      <w:lvlText w:val="%7."/>
+      <w:lvlJc w:val="left"/>
+      <w:pPr>
+        <w:ind w:left="5040" w:hanging="360"/>
+      </w:pPr>
+    </w:lvl>
+    <w:lvl w:ilvl="7" w:tplc="04070019" w:tentative="1">
+      <w:start w:val="1"/>
+      <w:numFmt w:val="lowerLetter"/>
+      <w:lvlText w:val="%8."/>
+      <w:lvlJc w:val="left"/>
+      <w:pPr>
+        <w:ind w:left="5760" w:hanging="360"/>
+      </w:pPr>
+    </w:lvl>
+    <w:lvl w:ilvl="8" w:tplc="0407001B" w:tentative="1">
+      <w:start w:val="1"/>
+      <w:numFmt w:val="lowerRoman"/>
+      <w:lvlText w:val="%9."/>
+      <w:lvlJc w:val="right"/>
+      <w:pPr>
+        <w:ind w:left="6480" w:hanging="180"/>
+      </w:pPr>
+    </w:lvl>
+  </w:abstractNum>
+  <w:abstractNum w:abstractNumId="6" w15:restartNumberingAfterBreak="0">
+    <w:nsid w:val="31037236"/>
+    <w:multiLevelType w:val="hybridMultilevel"/>
+    <w:tmpl w:val="F3F47FF2"/>
+    <w:lvl w:ilvl="0" w:tplc="AB100884">
+      <w:start w:val="1"/>
+      <w:numFmt w:val="decimal"/>
+      <w:lvlText w:val="%1.2"/>
+      <w:lvlJc w:val="left"/>
+      <w:pPr>
+        <w:ind w:left="720" w:hanging="360"/>
+      </w:pPr>
+      <w:rPr>
+        <w:rFonts w:hint="default"/>
+      </w:rPr>
+    </w:lvl>
+    <w:lvl w:ilvl="1" w:tplc="04070019" w:tentative="1">
+      <w:start w:val="1"/>
+      <w:numFmt w:val="lowerLetter"/>
+      <w:lvlText w:val="%2."/>
+      <w:lvlJc w:val="left"/>
+      <w:pPr>
+        <w:ind w:left="1440" w:hanging="360"/>
+      </w:pPr>
+    </w:lvl>
+    <w:lvl w:ilvl="2" w:tplc="0407001B" w:tentative="1">
+      <w:start w:val="1"/>
+      <w:numFmt w:val="lowerRoman"/>
+      <w:lvlText w:val="%3."/>
+      <w:lvlJc w:val="right"/>
+      <w:pPr>
+        <w:ind w:left="2160" w:hanging="180"/>
+      </w:pPr>
+    </w:lvl>
+    <w:lvl w:ilvl="3" w:tplc="0407000F" w:tentative="1">
+      <w:start w:val="1"/>
+      <w:numFmt w:val="decimal"/>
+      <w:lvlText w:val="%4."/>
+      <w:lvlJc w:val="left"/>
+      <w:pPr>
+        <w:ind w:left="2880" w:hanging="360"/>
+      </w:pPr>
+    </w:lvl>
+    <w:lvl w:ilvl="4" w:tplc="04070019" w:tentative="1">
+      <w:start w:val="1"/>
+      <w:numFmt w:val="lowerLetter"/>
+      <w:lvlText w:val="%5."/>
+      <w:lvlJc w:val="left"/>
+      <w:pPr>
+        <w:ind w:left="3600" w:hanging="360"/>
+      </w:pPr>
+    </w:lvl>
+    <w:lvl w:ilvl="5" w:tplc="0407001B" w:tentative="1">
+      <w:start w:val="1"/>
+      <w:numFmt w:val="lowerRoman"/>
+      <w:lvlText w:val="%6."/>
+      <w:lvlJc w:val="right"/>
+      <w:pPr>
+        <w:ind w:left="4320" w:hanging="180"/>
+      </w:pPr>
+    </w:lvl>
+    <w:lvl w:ilvl="6" w:tplc="0407000F" w:tentative="1">
+      <w:start w:val="1"/>
+      <w:numFmt w:val="decimal"/>
+      <w:lvlText w:val="%7."/>
+      <w:lvlJc w:val="left"/>
+      <w:pPr>
+        <w:ind w:left="5040" w:hanging="360"/>
+      </w:pPr>
+    </w:lvl>
+    <w:lvl w:ilvl="7" w:tplc="04070019" w:tentative="1">
+      <w:start w:val="1"/>
+      <w:numFmt w:val="lowerLetter"/>
+      <w:lvlText w:val="%8."/>
+      <w:lvlJc w:val="left"/>
+      <w:pPr>
+        <w:ind w:left="5760" w:hanging="360"/>
+      </w:pPr>
+    </w:lvl>
+    <w:lvl w:ilvl="8" w:tplc="0407001B" w:tentative="1">
+      <w:start w:val="1"/>
+      <w:numFmt w:val="lowerRoman"/>
+      <w:lvlText w:val="%9."/>
+      <w:lvlJc w:val="right"/>
+      <w:pPr>
+        <w:ind w:left="6480" w:hanging="180"/>
+      </w:pPr>
+    </w:lvl>
+  </w:abstractNum>
+  <w:abstractNum w:abstractNumId="7" w15:restartNumberingAfterBreak="0">
+    <w:nsid w:val="39E55554"/>
+    <w:multiLevelType w:val="hybridMultilevel"/>
+    <w:tmpl w:val="8A2C49B6"/>
+    <w:lvl w:ilvl="0" w:tplc="0407000F">
+      <w:start w:val="1"/>
+      <w:numFmt w:val="decimal"/>
+      <w:lvlText w:val="%1."/>
+      <w:lvlJc w:val="left"/>
+      <w:pPr>
+        <w:ind w:left="720" w:hanging="360"/>
+      </w:pPr>
+    </w:lvl>
+    <w:lvl w:ilvl="1" w:tplc="04070019" w:tentative="1">
+      <w:start w:val="1"/>
+      <w:numFmt w:val="lowerLetter"/>
+      <w:lvlText w:val="%2."/>
+      <w:lvlJc w:val="left"/>
+      <w:pPr>
+        <w:ind w:left="1440" w:hanging="360"/>
+      </w:pPr>
+    </w:lvl>
+    <w:lvl w:ilvl="2" w:tplc="0407001B" w:tentative="1">
+      <w:start w:val="1"/>
+      <w:numFmt w:val="lowerRoman"/>
+      <w:lvlText w:val="%3."/>
+      <w:lvlJc w:val="right"/>
+      <w:pPr>
+        <w:ind w:left="2160" w:hanging="180"/>
+      </w:pPr>
+    </w:lvl>
+    <w:lvl w:ilvl="3" w:tplc="0407000F" w:tentative="1">
+      <w:start w:val="1"/>
+      <w:numFmt w:val="decimal"/>
+      <w:lvlText w:val="%4."/>
+      <w:lvlJc w:val="left"/>
+      <w:pPr>
+        <w:ind w:left="2880" w:hanging="360"/>
+      </w:pPr>
+    </w:lvl>
+    <w:lvl w:ilvl="4" w:tplc="04070019" w:tentative="1">
+      <w:start w:val="1"/>
+      <w:numFmt w:val="lowerLetter"/>
+      <w:lvlText w:val="%5."/>
+      <w:lvlJc w:val="left"/>
+      <w:pPr>
+        <w:ind w:left="3600" w:hanging="360"/>
+      </w:pPr>
+    </w:lvl>
+    <w:lvl w:ilvl="5" w:tplc="0407001B" w:tentative="1">
+      <w:start w:val="1"/>
+      <w:numFmt w:val="lowerRoman"/>
+      <w:lvlText w:val="%6."/>
+      <w:lvlJc w:val="right"/>
+      <w:pPr>
+        <w:ind w:left="4320" w:hanging="180"/>
+      </w:pPr>
+    </w:lvl>
+    <w:lvl w:ilvl="6" w:tplc="0407000F" w:tentative="1">
+      <w:start w:val="1"/>
+      <w:numFmt w:val="decimal"/>
+      <w:lvlText w:val="%7."/>
+      <w:lvlJc w:val="left"/>
+      <w:pPr>
+        <w:ind w:left="5040" w:hanging="360"/>
+      </w:pPr>
+    </w:lvl>
+    <w:lvl w:ilvl="7" w:tplc="04070019" w:tentative="1">
+      <w:start w:val="1"/>
+      <w:numFmt w:val="lowerLetter"/>
+      <w:lvlText w:val="%8."/>
+      <w:lvlJc w:val="left"/>
+      <w:pPr>
+        <w:ind w:left="5760" w:hanging="360"/>
+      </w:pPr>
+    </w:lvl>
+    <w:lvl w:ilvl="8" w:tplc="0407001B" w:tentative="1">
+      <w:start w:val="1"/>
+      <w:numFmt w:val="lowerRoman"/>
+      <w:lvlText w:val="%9."/>
+      <w:lvlJc w:val="right"/>
+      <w:pPr>
+        <w:ind w:left="6480" w:hanging="180"/>
+      </w:pPr>
+    </w:lvl>
+  </w:abstractNum>
+  <w:abstractNum w:abstractNumId="8" w15:restartNumberingAfterBreak="0">
+    <w:nsid w:val="41C322D6"/>
+    <w:multiLevelType w:val="hybridMultilevel"/>
+    <w:tmpl w:val="64AEEFF8"/>
+    <w:lvl w:ilvl="0" w:tplc="61E04C2A">
+      <w:start w:val="1"/>
+      <w:numFmt w:val="decimal"/>
+      <w:lvlText w:val="%1.1"/>
+      <w:lvlJc w:val="left"/>
+      <w:pPr>
+        <w:ind w:left="1068" w:hanging="360"/>
+      </w:pPr>
+      <w:rPr>
+        <w:rFonts w:hint="default"/>
+      </w:rPr>
+    </w:lvl>
+    <w:lvl w:ilvl="1" w:tplc="04070019" w:tentative="1">
+      <w:start w:val="1"/>
+      <w:numFmt w:val="lowerLetter"/>
+      <w:lvlText w:val="%2."/>
+      <w:lvlJc w:val="left"/>
+      <w:pPr>
+        <w:ind w:left="1080" w:hanging="360"/>
+      </w:pPr>
+    </w:lvl>
+    <w:lvl w:ilvl="2" w:tplc="0407001B" w:tentative="1">
+      <w:start w:val="1"/>
+      <w:numFmt w:val="lowerRoman"/>
+      <w:lvlText w:val="%3."/>
+      <w:lvlJc w:val="right"/>
+      <w:pPr>
+        <w:ind w:left="1800" w:hanging="180"/>
+      </w:pPr>
+    </w:lvl>
+    <w:lvl w:ilvl="3" w:tplc="0407000F" w:tentative="1">
+      <w:start w:val="1"/>
+      <w:numFmt w:val="decimal"/>
+      <w:lvlText w:val="%4."/>
+      <w:lvlJc w:val="left"/>
+      <w:pPr>
+        <w:ind w:left="2520" w:hanging="360"/>
+      </w:pPr>
+    </w:lvl>
+    <w:lvl w:ilvl="4" w:tplc="04070019" w:tentative="1">
+      <w:start w:val="1"/>
+      <w:numFmt w:val="lowerLetter"/>
+      <w:lvlText w:val="%5."/>
+      <w:lvlJc w:val="left"/>
+      <w:pPr>
+        <w:ind w:left="3240" w:hanging="360"/>
+      </w:pPr>
+    </w:lvl>
+    <w:lvl w:ilvl="5" w:tplc="0407001B" w:tentative="1">
+      <w:start w:val="1"/>
+      <w:numFmt w:val="lowerRoman"/>
+      <w:lvlText w:val="%6."/>
+      <w:lvlJc w:val="right"/>
+      <w:pPr>
+        <w:ind w:left="3960" w:hanging="180"/>
+      </w:pPr>
+    </w:lvl>
+    <w:lvl w:ilvl="6" w:tplc="0407000F" w:tentative="1">
+      <w:start w:val="1"/>
+      <w:numFmt w:val="decimal"/>
+      <w:lvlText w:val="%7."/>
+      <w:lvlJc w:val="left"/>
+      <w:pPr>
+        <w:ind w:left="4680" w:hanging="360"/>
+      </w:pPr>
+    </w:lvl>
+    <w:lvl w:ilvl="7" w:tplc="04070019" w:tentative="1">
+      <w:start w:val="1"/>
+      <w:numFmt w:val="lowerLetter"/>
+      <w:lvlText w:val="%8."/>
+      <w:lvlJc w:val="left"/>
+      <w:pPr>
+        <w:ind w:left="5400" w:hanging="360"/>
+      </w:pPr>
+    </w:lvl>
+    <w:lvl w:ilvl="8" w:tplc="0407001B" w:tentative="1">
+      <w:start w:val="1"/>
+      <w:numFmt w:val="lowerRoman"/>
+      <w:lvlText w:val="%9."/>
+      <w:lvlJc w:val="right"/>
+      <w:pPr>
+        <w:ind w:left="6120" w:hanging="180"/>
+      </w:pPr>
+    </w:lvl>
+  </w:abstractNum>
+  <w:abstractNum w:abstractNumId="9" w15:restartNumberingAfterBreak="0">
     <w:nsid w:val="445D6837"/>
     <w:multiLevelType w:val="hybridMultilevel"/>
     <w:tmpl w:val="C38079CA"/>
@@ -2862,7 +3476,7 @@
       </w:pPr>
     </w:lvl>
   </w:abstractNum>
-  <w:abstractNum w:abstractNumId="4" w15:restartNumberingAfterBreak="0">
+  <w:abstractNum w:abstractNumId="10" w15:restartNumberingAfterBreak="0">
     <w:nsid w:val="5349664A"/>
     <w:multiLevelType w:val="hybridMultilevel"/>
     <w:tmpl w:val="C38079CA"/>
@@ -2948,7 +3562,99 @@
       </w:pPr>
     </w:lvl>
   </w:abstractNum>
-  <w:abstractNum w:abstractNumId="5" w15:restartNumberingAfterBreak="0">
+  <w:abstractNum w:abstractNumId="11" w15:restartNumberingAfterBreak="0">
+    <w:nsid w:val="570A646E"/>
+    <w:multiLevelType w:val="hybridMultilevel"/>
+    <w:tmpl w:val="93FCBEBA"/>
+    <w:lvl w:ilvl="0" w:tplc="0407000F">
+      <w:start w:val="1"/>
+      <w:numFmt w:val="decimal"/>
+      <w:lvlText w:val="%1."/>
+      <w:lvlJc w:val="left"/>
+      <w:pPr>
+        <w:ind w:left="720" w:hanging="360"/>
+      </w:pPr>
+      <w:rPr>
+        <w:rFonts w:hint="default"/>
+      </w:rPr>
+    </w:lvl>
+    <w:lvl w:ilvl="1" w:tplc="04070001">
+      <w:start w:val="1"/>
+      <w:numFmt w:val="bullet"/>
+      <w:lvlText w:val=""/>
+      <w:lvlJc w:val="left"/>
+      <w:pPr>
+        <w:ind w:left="1440" w:hanging="360"/>
+      </w:pPr>
+      <w:rPr>
+        <w:rFonts w:ascii="Symbol" w:hAnsi="Symbol" w:hint="default"/>
+      </w:rPr>
+    </w:lvl>
+    <w:lvl w:ilvl="2" w:tplc="0407001B">
+      <w:start w:val="1"/>
+      <w:numFmt w:val="lowerRoman"/>
+      <w:lvlText w:val="%3."/>
+      <w:lvlJc w:val="right"/>
+      <w:pPr>
+        <w:ind w:left="2160" w:hanging="180"/>
+      </w:pPr>
+    </w:lvl>
+    <w:lvl w:ilvl="3" w:tplc="0407000F" w:tentative="1">
+      <w:start w:val="1"/>
+      <w:numFmt w:val="decimal"/>
+      <w:lvlText w:val="%4."/>
+      <w:lvlJc w:val="left"/>
+      <w:pPr>
+        <w:ind w:left="2880" w:hanging="360"/>
+      </w:pPr>
+    </w:lvl>
+    <w:lvl w:ilvl="4" w:tplc="04070019" w:tentative="1">
+      <w:start w:val="1"/>
+      <w:numFmt w:val="lowerLetter"/>
+      <w:lvlText w:val="%5."/>
+      <w:lvlJc w:val="left"/>
+      <w:pPr>
+        <w:ind w:left="3600" w:hanging="360"/>
+      </w:pPr>
+    </w:lvl>
+    <w:lvl w:ilvl="5" w:tplc="0407001B" w:tentative="1">
+      <w:start w:val="1"/>
+      <w:numFmt w:val="lowerRoman"/>
+      <w:lvlText w:val="%6."/>
+      <w:lvlJc w:val="right"/>
+      <w:pPr>
+        <w:ind w:left="4320" w:hanging="180"/>
+      </w:pPr>
+    </w:lvl>
+    <w:lvl w:ilvl="6" w:tplc="0407000F" w:tentative="1">
+      <w:start w:val="1"/>
+      <w:numFmt w:val="decimal"/>
+      <w:lvlText w:val="%7."/>
+      <w:lvlJc w:val="left"/>
+      <w:pPr>
+        <w:ind w:left="5040" w:hanging="360"/>
+      </w:pPr>
+    </w:lvl>
+    <w:lvl w:ilvl="7" w:tplc="04070019" w:tentative="1">
+      <w:start w:val="1"/>
+      <w:numFmt w:val="lowerLetter"/>
+      <w:lvlText w:val="%8."/>
+      <w:lvlJc w:val="left"/>
+      <w:pPr>
+        <w:ind w:left="5760" w:hanging="360"/>
+      </w:pPr>
+    </w:lvl>
+    <w:lvl w:ilvl="8" w:tplc="0407001B" w:tentative="1">
+      <w:start w:val="1"/>
+      <w:numFmt w:val="lowerRoman"/>
+      <w:lvlText w:val="%9."/>
+      <w:lvlJc w:val="right"/>
+      <w:pPr>
+        <w:ind w:left="6480" w:hanging="180"/>
+      </w:pPr>
+    </w:lvl>
+  </w:abstractNum>
+  <w:abstractNum w:abstractNumId="12" w15:restartNumberingAfterBreak="0">
     <w:nsid w:val="5F2318FB"/>
     <w:multiLevelType w:val="hybridMultilevel"/>
     <w:tmpl w:val="199A8DD2"/>
@@ -3061,7 +3767,7 @@
       </w:rPr>
     </w:lvl>
   </w:abstractNum>
-  <w:abstractNum w:abstractNumId="6" w15:restartNumberingAfterBreak="0">
+  <w:abstractNum w:abstractNumId="13" w15:restartNumberingAfterBreak="0">
     <w:nsid w:val="719D643F"/>
     <w:multiLevelType w:val="hybridMultilevel"/>
     <w:tmpl w:val="93FCBEBA"/>
@@ -3153,10 +3859,10 @@
       </w:pPr>
     </w:lvl>
   </w:abstractNum>
-  <w:abstractNum w:abstractNumId="7" w15:restartNumberingAfterBreak="0">
+  <w:abstractNum w:abstractNumId="14" w15:restartNumberingAfterBreak="0">
     <w:nsid w:val="753E2869"/>
     <w:multiLevelType w:val="hybridMultilevel"/>
-    <w:tmpl w:val="93FCBEBA"/>
+    <w:tmpl w:val="58B468A0"/>
     <w:lvl w:ilvl="0" w:tplc="0407000F">
       <w:start w:val="1"/>
       <w:numFmt w:val="decimal"/>
@@ -3245,7 +3951,7 @@
       </w:pPr>
     </w:lvl>
   </w:abstractNum>
-  <w:abstractNum w:abstractNumId="8" w15:restartNumberingAfterBreak="0">
+  <w:abstractNum w:abstractNumId="15" w15:restartNumberingAfterBreak="0">
     <w:nsid w:val="777D392B"/>
     <w:multiLevelType w:val="hybridMultilevel"/>
     <w:tmpl w:val="DA904220"/>
@@ -3332,16 +4038,16 @@
     </w:lvl>
   </w:abstractNum>
   <w:num w:numId="1">
-    <w:abstractNumId w:val="3"/>
+    <w:abstractNumId w:val="9"/>
   </w:num>
   <w:num w:numId="2">
-    <w:abstractNumId w:val="4"/>
+    <w:abstractNumId w:val="10"/>
   </w:num>
   <w:num w:numId="3">
-    <w:abstractNumId w:val="6"/>
+    <w:abstractNumId w:val="13"/>
   </w:num>
   <w:num w:numId="4">
-    <w:abstractNumId w:val="2"/>
+    <w:abstractNumId w:val="4"/>
   </w:num>
   <w:num w:numId="5">
     <w:abstractNumId w:val="0"/>
@@ -3350,13 +4056,34 @@
     <w:abstractNumId w:val="1"/>
   </w:num>
   <w:num w:numId="7">
+    <w:abstractNumId w:val="15"/>
+  </w:num>
+  <w:num w:numId="8">
+    <w:abstractNumId w:val="14"/>
+  </w:num>
+  <w:num w:numId="9">
+    <w:abstractNumId w:val="12"/>
+  </w:num>
+  <w:num w:numId="10">
+    <w:abstractNumId w:val="11"/>
+  </w:num>
+  <w:num w:numId="11">
+    <w:abstractNumId w:val="2"/>
+  </w:num>
+  <w:num w:numId="12">
+    <w:abstractNumId w:val="7"/>
+  </w:num>
+  <w:num w:numId="13">
+    <w:abstractNumId w:val="5"/>
+  </w:num>
+  <w:num w:numId="14">
     <w:abstractNumId w:val="8"/>
   </w:num>
-  <w:num w:numId="8">
-    <w:abstractNumId w:val="7"/>
+  <w:num w:numId="15">
+    <w:abstractNumId w:val="6"/>
   </w:num>
-  <w:num w:numId="9">
-    <w:abstractNumId w:val="5"/>
+  <w:num w:numId="16">
+    <w:abstractNumId w:val="3"/>
   </w:num>
 </w:numbering>
 </file>

--- a/Barcamps_2020.08.31_18.30.docx
+++ b/Barcamps_2020.08.31_18.30.docx
@@ -246,7 +246,9 @@
     </w:p>
     <w:p>
       <w:pPr>
-        <w:spacing w:after="120" w:line="360" w:lineRule="auto"/>
+        <w:pStyle w:val="Listenabsatz"/>
+        <w:spacing w:after="120" w:line="360" w:lineRule="auto"/>
+        <w:ind w:left="0"/>
         <w:jc w:val="both"/>
         <w:rPr>
           <w:rFonts w:ascii="Times New Roman" w:hAnsi="Times New Roman" w:cs="Times New Roman"/>
@@ -261,227 +263,6 @@
           <w:szCs w:val="23"/>
         </w:rPr>
         <w:lastRenderedPageBreak/>
-        <w:t>Gliederung:</w:t>
-      </w:r>
-    </w:p>
-    <w:p>
-      <w:pPr>
-        <w:pStyle w:val="Listenabsatz"/>
-        <w:numPr>
-          <w:ilvl w:val="0"/>
-          <w:numId w:val="1"/>
-        </w:numPr>
-        <w:spacing w:after="120" w:line="360" w:lineRule="auto"/>
-        <w:jc w:val="both"/>
-        <w:rPr>
-          <w:rFonts w:ascii="Times New Roman" w:hAnsi="Times New Roman" w:cs="Times New Roman"/>
-          <w:sz w:val="23"/>
-          <w:szCs w:val="23"/>
-        </w:rPr>
-      </w:pPr>
-      <w:r>
-        <w:rPr>
-          <w:rFonts w:ascii="Times New Roman" w:hAnsi="Times New Roman" w:cs="Times New Roman"/>
-          <w:sz w:val="23"/>
-          <w:szCs w:val="23"/>
-        </w:rPr>
-        <w:t>Was ist Barcamp?</w:t>
-      </w:r>
-    </w:p>
-    <w:p>
-      <w:pPr>
-        <w:pStyle w:val="Listenabsatz"/>
-        <w:numPr>
-          <w:ilvl w:val="0"/>
-          <w:numId w:val="1"/>
-        </w:numPr>
-        <w:spacing w:after="120" w:line="360" w:lineRule="auto"/>
-        <w:jc w:val="both"/>
-        <w:rPr>
-          <w:rFonts w:ascii="Times New Roman" w:hAnsi="Times New Roman" w:cs="Times New Roman"/>
-          <w:sz w:val="23"/>
-          <w:szCs w:val="23"/>
-        </w:rPr>
-      </w:pPr>
-      <w:r>
-        <w:rPr>
-          <w:rFonts w:ascii="Times New Roman" w:hAnsi="Times New Roman" w:cs="Times New Roman"/>
-          <w:sz w:val="23"/>
-          <w:szCs w:val="23"/>
-        </w:rPr>
-        <w:t>Wie ist es entstanden?</w:t>
-      </w:r>
-    </w:p>
-    <w:p>
-      <w:pPr>
-        <w:pStyle w:val="Listenabsatz"/>
-        <w:numPr>
-          <w:ilvl w:val="0"/>
-          <w:numId w:val="1"/>
-        </w:numPr>
-        <w:spacing w:after="120" w:line="360" w:lineRule="auto"/>
-        <w:jc w:val="both"/>
-        <w:rPr>
-          <w:rFonts w:ascii="Times New Roman" w:hAnsi="Times New Roman" w:cs="Times New Roman"/>
-          <w:sz w:val="23"/>
-          <w:szCs w:val="23"/>
-        </w:rPr>
-      </w:pPr>
-      <w:r>
-        <w:rPr>
-          <w:rFonts w:ascii="Times New Roman" w:hAnsi="Times New Roman" w:cs="Times New Roman"/>
-          <w:sz w:val="23"/>
-          <w:szCs w:val="23"/>
-        </w:rPr>
-        <w:t>Ablauf</w:t>
-      </w:r>
-    </w:p>
-    <w:p>
-      <w:pPr>
-        <w:pStyle w:val="Listenabsatz"/>
-        <w:numPr>
-          <w:ilvl w:val="0"/>
-          <w:numId w:val="1"/>
-        </w:numPr>
-        <w:spacing w:after="120" w:line="360" w:lineRule="auto"/>
-        <w:jc w:val="both"/>
-        <w:rPr>
-          <w:rFonts w:ascii="Times New Roman" w:hAnsi="Times New Roman" w:cs="Times New Roman"/>
-          <w:sz w:val="23"/>
-          <w:szCs w:val="23"/>
-        </w:rPr>
-      </w:pPr>
-      <w:r>
-        <w:rPr>
-          <w:rFonts w:ascii="Times New Roman" w:hAnsi="Times New Roman" w:cs="Times New Roman"/>
-          <w:sz w:val="23"/>
-          <w:szCs w:val="23"/>
-        </w:rPr>
-        <w:t>Einsatzgebiet</w:t>
-      </w:r>
-      <w:r>
-        <w:rPr>
-          <w:rFonts w:ascii="Times New Roman" w:hAnsi="Times New Roman" w:cs="Times New Roman"/>
-          <w:sz w:val="23"/>
-          <w:szCs w:val="23"/>
-        </w:rPr>
-        <w:t xml:space="preserve"> </w:t>
-      </w:r>
-    </w:p>
-    <w:p>
-      <w:pPr>
-        <w:pStyle w:val="Listenabsatz"/>
-        <w:numPr>
-          <w:ilvl w:val="0"/>
-          <w:numId w:val="1"/>
-        </w:numPr>
-        <w:spacing w:after="120" w:line="360" w:lineRule="auto"/>
-        <w:jc w:val="both"/>
-        <w:rPr>
-          <w:rFonts w:ascii="Times New Roman" w:hAnsi="Times New Roman" w:cs="Times New Roman"/>
-          <w:sz w:val="23"/>
-          <w:szCs w:val="23"/>
-        </w:rPr>
-      </w:pPr>
-      <w:r>
-        <w:rPr>
-          <w:rFonts w:ascii="Times New Roman" w:hAnsi="Times New Roman" w:cs="Times New Roman"/>
-          <w:sz w:val="23"/>
-          <w:szCs w:val="23"/>
-        </w:rPr>
-        <w:t>Beispiele</w:t>
-      </w:r>
-    </w:p>
-    <w:p>
-      <w:pPr>
-        <w:pStyle w:val="Listenabsatz"/>
-        <w:numPr>
-          <w:ilvl w:val="0"/>
-          <w:numId w:val="1"/>
-        </w:numPr>
-        <w:spacing w:after="120" w:line="360" w:lineRule="auto"/>
-        <w:jc w:val="both"/>
-        <w:rPr>
-          <w:rFonts w:ascii="Times New Roman" w:hAnsi="Times New Roman" w:cs="Times New Roman"/>
-          <w:sz w:val="23"/>
-          <w:szCs w:val="23"/>
-        </w:rPr>
-      </w:pPr>
-      <w:r>
-        <w:rPr>
-          <w:rFonts w:ascii="Times New Roman" w:hAnsi="Times New Roman" w:cs="Times New Roman"/>
-          <w:sz w:val="23"/>
-          <w:szCs w:val="23"/>
-        </w:rPr>
-        <w:t xml:space="preserve">Vor- und Nachteile </w:t>
-      </w:r>
-    </w:p>
-    <w:p>
-      <w:pPr>
-        <w:pStyle w:val="Listenabsatz"/>
-        <w:numPr>
-          <w:ilvl w:val="0"/>
-          <w:numId w:val="1"/>
-        </w:numPr>
-        <w:spacing w:after="120" w:line="360" w:lineRule="auto"/>
-        <w:jc w:val="both"/>
-        <w:rPr>
-          <w:rFonts w:ascii="Times New Roman" w:hAnsi="Times New Roman" w:cs="Times New Roman"/>
-          <w:sz w:val="23"/>
-          <w:szCs w:val="23"/>
-        </w:rPr>
-      </w:pPr>
-      <w:r>
-        <w:rPr>
-          <w:rFonts w:ascii="Times New Roman" w:hAnsi="Times New Roman" w:cs="Times New Roman"/>
-          <w:sz w:val="23"/>
-          <w:szCs w:val="23"/>
-        </w:rPr>
-        <w:t>Einsatzmöglichkeit in der Behörde am Beispiel ITZ-Bund</w:t>
-      </w:r>
-    </w:p>
-    <w:p>
-      <w:pPr>
-        <w:pStyle w:val="Listenabsatz"/>
-        <w:spacing w:after="120" w:line="360" w:lineRule="auto"/>
-        <w:jc w:val="both"/>
-        <w:rPr>
-          <w:rFonts w:ascii="Times New Roman" w:hAnsi="Times New Roman" w:cs="Times New Roman"/>
-          <w:sz w:val="23"/>
-          <w:szCs w:val="23"/>
-        </w:rPr>
-      </w:pPr>
-    </w:p>
-    <w:p>
-      <w:pPr>
-        <w:pStyle w:val="Listenabsatz"/>
-        <w:spacing w:after="120" w:line="360" w:lineRule="auto"/>
-        <w:jc w:val="both"/>
-        <w:rPr>
-          <w:rFonts w:ascii="Times New Roman" w:hAnsi="Times New Roman" w:cs="Times New Roman"/>
-          <w:sz w:val="23"/>
-          <w:szCs w:val="23"/>
-        </w:rPr>
-      </w:pPr>
-    </w:p>
-    <w:p>
-      <w:pPr>
-        <w:pStyle w:val="Listenabsatz"/>
-        <w:spacing w:after="120" w:line="360" w:lineRule="auto"/>
-        <w:ind w:left="0"/>
-        <w:jc w:val="both"/>
-        <w:rPr>
-          <w:rFonts w:ascii="Times New Roman" w:hAnsi="Times New Roman" w:cs="Times New Roman"/>
-          <w:sz w:val="23"/>
-          <w:szCs w:val="23"/>
-        </w:rPr>
-      </w:pPr>
-      <w:r>
-        <w:rPr>
-          <w:rFonts w:ascii="Times New Roman" w:hAnsi="Times New Roman" w:cs="Times New Roman"/>
-          <w:sz w:val="23"/>
-          <w:szCs w:val="23"/>
-        </w:rPr>
         <w:t xml:space="preserve">Ein wichtiges Werkzeug, einen großflächigen Wissensaustausch vieler Menschen </w:t>
       </w:r>
       <w:r>
@@ -650,13 +431,15 @@
         <w:jc w:val="both"/>
         <w:rPr>
           <w:rFonts w:ascii="Times New Roman" w:hAnsi="Times New Roman" w:cs="Times New Roman"/>
-          <w:sz w:val="23"/>
-          <w:szCs w:val="23"/>
-        </w:rPr>
-      </w:pPr>
-      <w:r>
-        <w:rPr>
-          <w:rFonts w:ascii="Times New Roman" w:hAnsi="Times New Roman" w:cs="Times New Roman"/>
+          <w:color w:val="FF0000"/>
+          <w:sz w:val="23"/>
+          <w:szCs w:val="23"/>
+        </w:rPr>
+      </w:pPr>
+      <w:r>
+        <w:rPr>
+          <w:rFonts w:ascii="Times New Roman" w:hAnsi="Times New Roman" w:cs="Times New Roman"/>
+          <w:color w:val="FF0000"/>
           <w:sz w:val="23"/>
           <w:szCs w:val="23"/>
         </w:rPr>
@@ -665,6 +448,7 @@
       <w:r>
         <w:rPr>
           <w:rFonts w:ascii="Times New Roman" w:hAnsi="Times New Roman" w:cs="Times New Roman"/>
+          <w:color w:val="FF0000"/>
           <w:sz w:val="23"/>
           <w:szCs w:val="23"/>
         </w:rPr>
@@ -673,6 +457,7 @@
       <w:r>
         <w:rPr>
           <w:rFonts w:ascii="Times New Roman" w:hAnsi="Times New Roman" w:cs="Times New Roman"/>
+          <w:color w:val="FF0000"/>
           <w:sz w:val="23"/>
           <w:szCs w:val="23"/>
         </w:rPr>
@@ -681,6 +466,7 @@
       <w:r>
         <w:rPr>
           <w:rFonts w:ascii="Times New Roman" w:hAnsi="Times New Roman" w:cs="Times New Roman"/>
+          <w:color w:val="FF0000"/>
           <w:sz w:val="23"/>
           <w:szCs w:val="23"/>
         </w:rPr>
@@ -960,16 +746,7 @@
           <w:sz w:val="23"/>
           <w:szCs w:val="23"/>
         </w:rPr>
-        <w:t xml:space="preserve">Thema für eine „Session“ vorschlagen. Finden sich genügend Interessierte für ein Thema, wird dieses in einen Zeit- und Raumplan eingetragen. Auf diese Weise werden Inhalte und Ablauf des Barcamps dynamisch von den Teilnehmern selbst erstellt. Während einer Session wird grundsätzlich die Diskussion aller Teilnehmer in den Vordergrund gerückt. Statt eines Vortrags dem man als Teilnehmer zuhören </w:t>
-      </w:r>
-      <w:r>
-        <w:rPr>
-          <w:rFonts w:ascii="Times New Roman" w:hAnsi="Times New Roman" w:cs="Times New Roman"/>
-          <w:sz w:val="23"/>
-          <w:szCs w:val="23"/>
-        </w:rPr>
-        <w:lastRenderedPageBreak/>
-        <w:t xml:space="preserve">kann, sollen hier das Wissen und die Ansichten aller Teilnehmer geteilt werden. </w:t>
+        <w:t xml:space="preserve">Thema für eine „Session“ vorschlagen. Finden sich genügend Interessierte für ein Thema, wird dieses in einen Zeit- und Raumplan eingetragen. Auf diese Weise werden Inhalte und Ablauf des Barcamps dynamisch von den Teilnehmern selbst erstellt. Während einer Session wird grundsätzlich die Diskussion aller Teilnehmer in den Vordergrund gerückt. Statt eines Vortrags dem man als Teilnehmer zuhören kann, sollen hier das Wissen und die Ansichten aller Teilnehmer geteilt werden. </w:t>
       </w:r>
       <w:r>
         <w:rPr>
@@ -979,6 +756,8 @@
         </w:rPr>
         <w:t xml:space="preserve">Derjenige, der das Thema vorschlagen hat, nimmt dabei eher eine moderierende Rolle ein </w:t>
       </w:r>
+      <w:bookmarkStart w:id="0" w:name="_GoBack"/>
+      <w:bookmarkEnd w:id="0"/>
       <w:r>
         <w:rPr>
           <w:rFonts w:ascii="Times New Roman" w:hAnsi="Times New Roman" w:cs="Times New Roman"/>
@@ -1264,6 +1043,7 @@
           <w:sz w:val="23"/>
           <w:szCs w:val="23"/>
         </w:rPr>
+        <w:lastRenderedPageBreak/>
         <w:t>Nichts auf morgen schieben!</w:t>
       </w:r>
     </w:p>
@@ -1723,8 +1503,122 @@
           <w:sz w:val="23"/>
           <w:szCs w:val="23"/>
         </w:rPr>
+        <w:t>Im Kontext Wissensmanagement</w:t>
+      </w:r>
+    </w:p>
+    <w:p>
+      <w:pPr>
+        <w:pStyle w:val="Listenabsatz"/>
+        <w:spacing w:after="120" w:line="360" w:lineRule="auto"/>
+        <w:ind w:left="0"/>
+        <w:jc w:val="both"/>
+        <w:rPr>
+          <w:rFonts w:ascii="Times New Roman" w:hAnsi="Times New Roman" w:cs="Times New Roman"/>
+          <w:sz w:val="23"/>
+          <w:szCs w:val="23"/>
+        </w:rPr>
+      </w:pPr>
+      <w:r>
+        <w:rPr>
+          <w:rFonts w:ascii="Times New Roman" w:hAnsi="Times New Roman" w:cs="Times New Roman"/>
+          <w:sz w:val="23"/>
+          <w:szCs w:val="23"/>
+        </w:rPr>
+        <w:t xml:space="preserve">Wie </w:t>
+      </w:r>
+      <w:r>
+        <w:rPr>
+          <w:rFonts w:ascii="Times New Roman" w:hAnsi="Times New Roman" w:cs="Times New Roman"/>
+          <w:sz w:val="23"/>
+          <w:szCs w:val="23"/>
+        </w:rPr>
+        <w:t>integriert sich also das Barcamp in das Konzept des Wissensmanagements</w:t>
+      </w:r>
+      <w:r>
+        <w:rPr>
+          <w:rFonts w:ascii="Times New Roman" w:hAnsi="Times New Roman" w:cs="Times New Roman"/>
+          <w:sz w:val="23"/>
+          <w:szCs w:val="23"/>
+        </w:rPr>
+        <w:t>?</w:t>
+      </w:r>
+      <w:r>
+        <w:rPr>
+          <w:rFonts w:ascii="Times New Roman" w:hAnsi="Times New Roman" w:cs="Times New Roman"/>
+          <w:sz w:val="23"/>
+          <w:szCs w:val="23"/>
+        </w:rPr>
+        <w:t xml:space="preserve"> </w:t>
+      </w:r>
+    </w:p>
+    <w:p>
+      <w:pPr>
+        <w:pStyle w:val="Listenabsatz"/>
+        <w:spacing w:after="120" w:line="360" w:lineRule="auto"/>
+        <w:ind w:left="0"/>
+        <w:jc w:val="both"/>
+        <w:rPr>
+          <w:rFonts w:ascii="Times New Roman" w:hAnsi="Times New Roman" w:cs="Times New Roman"/>
+          <w:sz w:val="23"/>
+          <w:szCs w:val="23"/>
+        </w:rPr>
+      </w:pPr>
+      <w:r>
+        <w:rPr>
+          <w:rFonts w:ascii="Times New Roman" w:hAnsi="Times New Roman" w:cs="Times New Roman"/>
+          <w:sz w:val="23"/>
+          <w:szCs w:val="23"/>
+        </w:rPr>
+        <w:t xml:space="preserve">Wissensmanagement dient dem Zweck, Wissen, welches Organisationsmitarbeiter tragen, zu steuern, zu erhalten und zu vermehren. Wissensmanagement lässt sich ferner in drei Komponenten aufteilen: Technik, Organisation, Mensch.  Diese Drei Komponenten bilden das TOM-Modell (Friedrich Ebert S.39). </w:t>
+      </w:r>
+      <w:r>
+        <w:rPr>
+          <w:rFonts w:ascii="Times New Roman" w:hAnsi="Times New Roman" w:cs="Times New Roman"/>
+          <w:sz w:val="23"/>
+          <w:szCs w:val="23"/>
+        </w:rPr>
+        <w:t>Bei der Durchführung des Barcamps spielt die Komponente Technik eher eine untergeordnete Rolle. Während der Durchführung können technische bzw. elektronische Hilfsmittel dazu behilflich sein, die Ergebnisse, die während des Barcamps anfallen, festzuhalten. Allerdings wären auch rein analoge Barcamps denkbar, bei denen auf die technische Komponente gänzlich verzichtet werden könnte. Die Dimension der Organisation nimmt auf den Verlauf des Barcamps keinen</w:t>
+      </w:r>
+      <w:r>
+        <w:rPr>
+          <w:rFonts w:ascii="Times New Roman" w:hAnsi="Times New Roman" w:cs="Times New Roman"/>
+          <w:sz w:val="23"/>
+          <w:szCs w:val="23"/>
+        </w:rPr>
+        <w:t xml:space="preserve"> starken</w:t>
+      </w:r>
+      <w:r>
+        <w:rPr>
+          <w:rFonts w:ascii="Times New Roman" w:hAnsi="Times New Roman" w:cs="Times New Roman"/>
+          <w:sz w:val="23"/>
+          <w:szCs w:val="23"/>
+        </w:rPr>
+        <w:t xml:space="preserve"> Einfluss, sondern stellt nur die </w:t>
+      </w:r>
+      <w:r>
+        <w:rPr>
+          <w:rFonts w:ascii="Times New Roman" w:hAnsi="Times New Roman" w:cs="Times New Roman"/>
+          <w:sz w:val="23"/>
+          <w:szCs w:val="23"/>
+        </w:rPr>
+        <w:t xml:space="preserve">Rahmenbedingungen her in denen sich das </w:t>
+      </w:r>
+      <w:r>
+        <w:rPr>
+          <w:rFonts w:ascii="Times New Roman" w:hAnsi="Times New Roman" w:cs="Times New Roman"/>
+          <w:sz w:val="23"/>
+          <w:szCs w:val="23"/>
+        </w:rPr>
         <w:lastRenderedPageBreak/>
-        <w:t>Im Kontext Wissensmanagement</w:t>
+        <w:t xml:space="preserve">Barcamp ereignen kann. Der Mensch dagegen ist bei einem Barcamp das zentrale Element. </w:t>
+      </w:r>
+      <w:r>
+        <w:rPr>
+          <w:rFonts w:ascii="Times New Roman" w:hAnsi="Times New Roman" w:cs="Times New Roman"/>
+          <w:sz w:val="23"/>
+          <w:szCs w:val="23"/>
+        </w:rPr>
+        <w:t xml:space="preserve">Die Teilnehmer organisieren den Inhalt und den Ablauf des Barcamps und somit auch ihren Lernprozess selbst. In gewisser Weise entzieht sich somit das Barcamp der Kontrolle des Wissensmanagers. Eine wirklich gezielte Verbreitung des Wissens einzelner Mitarbeiter dürfte sich daher damit schwierig gestalten. Vielmehr könnte die Stärke des Barcamps im Wissensmanagement darin liegen, dass sich Wissen unter den daran Interessierten Mitarbeitern verteilen lässt. </w:t>
       </w:r>
     </w:p>
     <w:p>
@@ -1739,42 +1633,278 @@
           <w:szCs w:val="23"/>
         </w:rPr>
       </w:pPr>
-      <w:r>
-        <w:rPr>
-          <w:rFonts w:ascii="Times New Roman" w:hAnsi="Times New Roman" w:cs="Times New Roman"/>
-          <w:sz w:val="23"/>
-          <w:szCs w:val="23"/>
-        </w:rPr>
-        <w:t xml:space="preserve">Wie </w:t>
-      </w:r>
-      <w:r>
-        <w:rPr>
-          <w:rFonts w:ascii="Times New Roman" w:hAnsi="Times New Roman" w:cs="Times New Roman"/>
-          <w:sz w:val="23"/>
-          <w:szCs w:val="23"/>
-        </w:rPr>
-        <w:t>integriert sich also das Barcamp in das Konzept des Wissensmanagements</w:t>
-      </w:r>
-      <w:r>
-        <w:rPr>
-          <w:rFonts w:ascii="Times New Roman" w:hAnsi="Times New Roman" w:cs="Times New Roman"/>
-          <w:sz w:val="23"/>
-          <w:szCs w:val="23"/>
-        </w:rPr>
-        <w:t>?</w:t>
-      </w:r>
-      <w:r>
-        <w:rPr>
-          <w:rFonts w:ascii="Times New Roman" w:hAnsi="Times New Roman" w:cs="Times New Roman"/>
-          <w:sz w:val="23"/>
-          <w:szCs w:val="23"/>
-        </w:rPr>
-        <w:t xml:space="preserve"> </w:t>
-      </w:r>
     </w:p>
     <w:p>
       <w:pPr>
         <w:pStyle w:val="Listenabsatz"/>
+        <w:numPr>
+          <w:ilvl w:val="0"/>
+          <w:numId w:val="3"/>
+        </w:numPr>
+        <w:spacing w:after="120" w:line="360" w:lineRule="auto"/>
+        <w:jc w:val="both"/>
+        <w:rPr>
+          <w:rFonts w:ascii="Times New Roman" w:hAnsi="Times New Roman" w:cs="Times New Roman"/>
+          <w:sz w:val="23"/>
+          <w:szCs w:val="23"/>
+        </w:rPr>
+      </w:pPr>
+      <w:r>
+        <w:rPr>
+          <w:rFonts w:ascii="Times New Roman" w:hAnsi="Times New Roman" w:cs="Times New Roman"/>
+          <w:sz w:val="23"/>
+          <w:szCs w:val="23"/>
+        </w:rPr>
+        <w:t>Ablauf</w:t>
+      </w:r>
+    </w:p>
+    <w:p>
+      <w:pPr>
+        <w:spacing w:after="120" w:line="360" w:lineRule="auto"/>
+        <w:jc w:val="both"/>
+        <w:rPr>
+          <w:rFonts w:ascii="Times New Roman" w:hAnsi="Times New Roman" w:cs="Times New Roman"/>
+          <w:sz w:val="23"/>
+          <w:szCs w:val="23"/>
+        </w:rPr>
+      </w:pPr>
+      <w:r>
+        <w:rPr>
+          <w:rFonts w:ascii="Times New Roman" w:hAnsi="Times New Roman" w:cs="Times New Roman"/>
+          <w:sz w:val="23"/>
+          <w:szCs w:val="23"/>
+        </w:rPr>
+        <w:t>Da der Ablauf eines Barcamps größtenteils von den Teilnehmern selbst gestaltet wird, erscheint es nicht sinnvoll, feste Regeln für des</w:t>
+      </w:r>
+      <w:r>
+        <w:rPr>
+          <w:rFonts w:ascii="Times New Roman" w:hAnsi="Times New Roman" w:cs="Times New Roman"/>
+          <w:sz w:val="23"/>
+          <w:szCs w:val="23"/>
+        </w:rPr>
+        <w:t xml:space="preserve">sen Ablauf vorzugeben. Allerdings kann ein Barcamp dennoch in verschiedene Phasen eingeteilt werden, durch die der Moderator die Teilnehmer führen kann. </w:t>
+      </w:r>
+    </w:p>
+    <w:p>
+      <w:pPr>
+        <w:spacing w:after="120" w:line="360" w:lineRule="auto"/>
+        <w:jc w:val="both"/>
+        <w:rPr>
+          <w:rFonts w:ascii="Times New Roman" w:hAnsi="Times New Roman" w:cs="Times New Roman"/>
+          <w:sz w:val="23"/>
+          <w:szCs w:val="23"/>
+        </w:rPr>
+      </w:pPr>
+      <w:r>
+        <w:rPr>
+          <w:rFonts w:ascii="Times New Roman" w:hAnsi="Times New Roman" w:cs="Times New Roman"/>
+          <w:sz w:val="23"/>
+          <w:szCs w:val="23"/>
+        </w:rPr>
+        <w:t>Muuß-Merholz stellt die Phasen eines Barcamps folgendermaßen dar:</w:t>
+      </w:r>
+    </w:p>
+    <w:p>
+      <w:pPr>
+        <w:spacing w:after="120" w:line="360" w:lineRule="auto"/>
+        <w:jc w:val="both"/>
+        <w:rPr>
+          <w:rFonts w:ascii="Times New Roman" w:hAnsi="Times New Roman" w:cs="Times New Roman"/>
+          <w:sz w:val="23"/>
+          <w:szCs w:val="23"/>
+        </w:rPr>
+      </w:pPr>
+      <w:r>
+        <w:rPr>
+          <w:rFonts w:ascii="Times New Roman" w:hAnsi="Times New Roman" w:cs="Times New Roman"/>
+          <w:sz w:val="23"/>
+          <w:szCs w:val="23"/>
+        </w:rPr>
+        <w:t>Wo in anderen Veranstaltungen dem keine große Rolle zugemessen wird, stellt bei Barcamps d</w:t>
+      </w:r>
+      <w:r>
+        <w:rPr>
+          <w:rFonts w:ascii="Times New Roman" w:hAnsi="Times New Roman" w:cs="Times New Roman"/>
+          <w:sz w:val="23"/>
+          <w:szCs w:val="23"/>
+        </w:rPr>
+        <w:t>as</w:t>
+      </w:r>
+      <w:r>
+        <w:rPr>
+          <w:rFonts w:ascii="Times New Roman" w:hAnsi="Times New Roman" w:cs="Times New Roman"/>
+          <w:sz w:val="23"/>
+          <w:szCs w:val="23"/>
+        </w:rPr>
+        <w:t xml:space="preserve"> Ankommen eine erste Möglichkeit für die Teilnehmer dar,</w:t>
+      </w:r>
+      <w:r>
+        <w:rPr>
+          <w:rFonts w:ascii="Times New Roman" w:hAnsi="Times New Roman" w:cs="Times New Roman"/>
+          <w:sz w:val="23"/>
+          <w:szCs w:val="23"/>
+        </w:rPr>
+        <w:t xml:space="preserve"> sich untereinander bereits ein wenig kennenzulernen und evtl. auch schon zu möglichen </w:t>
+      </w:r>
+      <w:proofErr w:type="spellStart"/>
+      <w:r>
+        <w:rPr>
+          <w:rFonts w:ascii="Times New Roman" w:hAnsi="Times New Roman" w:cs="Times New Roman"/>
+          <w:sz w:val="23"/>
+          <w:szCs w:val="23"/>
+        </w:rPr>
+        <w:t>Sessionthemen</w:t>
+      </w:r>
+      <w:proofErr w:type="spellEnd"/>
+      <w:r>
+        <w:rPr>
+          <w:rFonts w:ascii="Times New Roman" w:hAnsi="Times New Roman" w:cs="Times New Roman"/>
+          <w:sz w:val="23"/>
+          <w:szCs w:val="23"/>
+        </w:rPr>
+        <w:t xml:space="preserve"> zu beratschlagen. Als erster offizieller Teil nennt er den Auftakt, bei dem sich alle Teilnehmer versammeln und von Veranstalter oder Moderator offiziell begrüßt werden. Danach werden organisatorische Dinge erklärt sowie, sofern es sich anbietet, kurz das Thema nochmal präsentiert, obwohl dies eher unüblich ist. Darauf folgt eine Vorstellungsrunde, bei der sich jeder Teilnehmer mit Namen und</w:t>
+      </w:r>
+      <w:r>
+        <w:rPr>
+          <w:rFonts w:ascii="Times New Roman" w:hAnsi="Times New Roman" w:cs="Times New Roman"/>
+          <w:sz w:val="23"/>
+          <w:szCs w:val="23"/>
+        </w:rPr>
+        <w:t xml:space="preserve"> möglicherweise</w:t>
+      </w:r>
+      <w:r>
+        <w:rPr>
+          <w:rFonts w:ascii="Times New Roman" w:hAnsi="Times New Roman" w:cs="Times New Roman"/>
+          <w:sz w:val="23"/>
+          <w:szCs w:val="23"/>
+        </w:rPr>
+        <w:t xml:space="preserve"> 3 Stichworten zu seiner </w:t>
+      </w:r>
+      <w:r>
+        <w:rPr>
+          <w:rFonts w:ascii="Times New Roman" w:hAnsi="Times New Roman" w:cs="Times New Roman"/>
+          <w:sz w:val="23"/>
+          <w:szCs w:val="23"/>
+        </w:rPr>
+        <w:t xml:space="preserve">Person oder seinen Interessen vorstellt. Die Idee hierbei ist, dass dabei die Teilnehmer bereits einschätzen können, ob und wie viele Menschen es mit ähnlichen Interessen gibt und wo womöglich Interessensschwerpunkte liegen. Bevor die Sessions geplant werden, wird noch einmal erklärt, wie ein Barcamp funktioniert und wie die nachfolgende </w:t>
+      </w:r>
+      <w:proofErr w:type="spellStart"/>
+      <w:r>
+        <w:rPr>
+          <w:rFonts w:ascii="Times New Roman" w:hAnsi="Times New Roman" w:cs="Times New Roman"/>
+          <w:sz w:val="23"/>
+          <w:szCs w:val="23"/>
+        </w:rPr>
+        <w:t>Sessionsplanung</w:t>
+      </w:r>
+      <w:proofErr w:type="spellEnd"/>
+      <w:r>
+        <w:rPr>
+          <w:rFonts w:ascii="Times New Roman" w:hAnsi="Times New Roman" w:cs="Times New Roman"/>
+          <w:sz w:val="23"/>
+          <w:szCs w:val="23"/>
+        </w:rPr>
+        <w:t xml:space="preserve"> abläuft. Bei der </w:t>
+      </w:r>
+      <w:proofErr w:type="spellStart"/>
+      <w:r>
+        <w:rPr>
+          <w:rFonts w:ascii="Times New Roman" w:hAnsi="Times New Roman" w:cs="Times New Roman"/>
+          <w:sz w:val="23"/>
+          <w:szCs w:val="23"/>
+        </w:rPr>
+        <w:t>Sessionplanung</w:t>
+      </w:r>
+      <w:proofErr w:type="spellEnd"/>
+      <w:r>
+        <w:rPr>
+          <w:rFonts w:ascii="Times New Roman" w:hAnsi="Times New Roman" w:cs="Times New Roman"/>
+          <w:sz w:val="23"/>
+          <w:szCs w:val="23"/>
+        </w:rPr>
+        <w:t xml:space="preserve"> selbst wird dann das Programm für den Tag zusammengestellt. Dabei können die Teilnehmer Sessions vorschlagen</w:t>
+      </w:r>
+      <w:r>
+        <w:rPr>
+          <w:rFonts w:ascii="Times New Roman" w:hAnsi="Times New Roman" w:cs="Times New Roman"/>
+          <w:sz w:val="23"/>
+          <w:szCs w:val="23"/>
+        </w:rPr>
+        <w:t xml:space="preserve"> und kurz vorstellen</w:t>
+      </w:r>
+      <w:r>
+        <w:rPr>
+          <w:rFonts w:ascii="Times New Roman" w:hAnsi="Times New Roman" w:cs="Times New Roman"/>
+          <w:sz w:val="23"/>
+          <w:szCs w:val="23"/>
+        </w:rPr>
+        <w:t>. Findet sich mindestens eine weitere Person</w:t>
+      </w:r>
+      <w:r>
+        <w:rPr>
+          <w:rFonts w:ascii="Times New Roman" w:hAnsi="Times New Roman" w:cs="Times New Roman"/>
+          <w:sz w:val="23"/>
+          <w:szCs w:val="23"/>
+        </w:rPr>
+        <w:t xml:space="preserve">, die sich für das Thema interessiert, wird dem Thema je nach Anzahl der Interessenten ein Raum und eine Uhrzeit zugewiesen. An dem so entstandenen Plan können sich dann alle Teilnehmenden orientieren und entscheiden, an welchen Sessions sie teilnehmen wollen. Danach beginnen die Sessions entsprechend dem erarbeiteten </w:t>
+      </w:r>
+      <w:proofErr w:type="spellStart"/>
+      <w:r>
+        <w:rPr>
+          <w:rFonts w:ascii="Times New Roman" w:hAnsi="Times New Roman" w:cs="Times New Roman"/>
+          <w:sz w:val="23"/>
+          <w:szCs w:val="23"/>
+        </w:rPr>
+        <w:t>Sessionplan</w:t>
+      </w:r>
+      <w:proofErr w:type="spellEnd"/>
+      <w:r>
+        <w:rPr>
+          <w:rFonts w:ascii="Times New Roman" w:hAnsi="Times New Roman" w:cs="Times New Roman"/>
+          <w:sz w:val="23"/>
+          <w:szCs w:val="23"/>
+        </w:rPr>
+        <w:t xml:space="preserve">. Ein etablierte </w:t>
+      </w:r>
+      <w:proofErr w:type="spellStart"/>
+      <w:r>
+        <w:rPr>
+          <w:rFonts w:ascii="Times New Roman" w:hAnsi="Times New Roman" w:cs="Times New Roman"/>
+          <w:sz w:val="23"/>
+          <w:szCs w:val="23"/>
+        </w:rPr>
+        <w:t>Sessiondauer</w:t>
+      </w:r>
+      <w:proofErr w:type="spellEnd"/>
+      <w:r>
+        <w:rPr>
+          <w:rFonts w:ascii="Times New Roman" w:hAnsi="Times New Roman" w:cs="Times New Roman"/>
+          <w:sz w:val="23"/>
+          <w:szCs w:val="23"/>
+        </w:rPr>
+        <w:t xml:space="preserve"> sind 45 Minuten mit 15 Minuten Pause dazwischen. Die Sessions unterliegen dabei keiner Teilnahmepflicht und können durchaus auch mittendrin von den Teilnehmern verlassen werden. Ebenso dürfen sich Teilnehmer auch spontan einer Session anschließen. Nach den Sessions kommen alle Teilnehmer wieder zum Abschluss zusammen. Hier </w:t>
+      </w:r>
+      <w:r>
+        <w:rPr>
+          <w:rFonts w:ascii="Times New Roman" w:hAnsi="Times New Roman" w:cs="Times New Roman"/>
+          <w:sz w:val="23"/>
+          <w:szCs w:val="23"/>
+        </w:rPr>
+        <w:t xml:space="preserve">können die Teilnehmer noch einmal miteinander in Kontakt treten, persönliche Fazits ziehen oder generell Feedback und Ideen für kommende Tage sammeln. Der letzte Abend des Barcamps ist als lockeres Zusammenkommen </w:t>
+      </w:r>
+      <w:r>
+        <w:rPr>
+          <w:rFonts w:ascii="Times New Roman" w:hAnsi="Times New Roman" w:cs="Times New Roman"/>
+          <w:sz w:val="23"/>
+          <w:szCs w:val="23"/>
+        </w:rPr>
+        <w:lastRenderedPageBreak/>
+        <w:t>vorgesehen, bei dem die Teilnehmer sich noch ein letztes Mal unterhalten und Kontakten knüpfen können.</w:t>
+      </w:r>
+    </w:p>
+    <w:p>
+      <w:pPr>
+        <w:pStyle w:val="Listenabsatz"/>
         <w:spacing w:after="120" w:line="360" w:lineRule="auto"/>
         <w:ind w:left="0"/>
         <w:jc w:val="both"/>
@@ -1790,47 +1920,31 @@
           <w:sz w:val="23"/>
           <w:szCs w:val="23"/>
         </w:rPr>
-        <w:t xml:space="preserve">Wissensmanagement dient dem Zweck, Wissen, welches Organisationsmitarbeiter tragen, zu steuern, zu erhalten und zu vermehren. Wissensmanagement lässt sich ferner in drei Komponenten aufteilen: Technik, Organisation, Mensch.  Diese Drei Komponenten bilden das TOM-Modell (Friedrich Ebert S.39). </w:t>
-      </w:r>
-      <w:r>
-        <w:rPr>
-          <w:rFonts w:ascii="Times New Roman" w:hAnsi="Times New Roman" w:cs="Times New Roman"/>
-          <w:sz w:val="23"/>
-          <w:szCs w:val="23"/>
-        </w:rPr>
-        <w:t>Bei der Durchführung des Barcamps spielt die Komponente Technik eher eine untergeordnete Rolle. Während der Durchführung können technische bzw. elektronische Hilfsmittel dazu behilflich sein, die Ergebnisse, die während des Barcamps anfallen, festzuhalten. Allerdings wären auch rein analoge Barcamps denkbar, bei denen auf die technische Komponente gänzlich verzichtet werden könnte. Die Dimension der Organisation nimmt auf den Verlauf des Barcamps keinen</w:t>
-      </w:r>
-      <w:r>
-        <w:rPr>
-          <w:rFonts w:ascii="Times New Roman" w:hAnsi="Times New Roman" w:cs="Times New Roman"/>
-          <w:sz w:val="23"/>
-          <w:szCs w:val="23"/>
-        </w:rPr>
-        <w:t xml:space="preserve"> starken</w:t>
-      </w:r>
-      <w:r>
-        <w:rPr>
-          <w:rFonts w:ascii="Times New Roman" w:hAnsi="Times New Roman" w:cs="Times New Roman"/>
-          <w:sz w:val="23"/>
-          <w:szCs w:val="23"/>
-        </w:rPr>
-        <w:t xml:space="preserve"> Einfluss, sondern stellt nur die </w:t>
-      </w:r>
-      <w:r>
-        <w:rPr>
-          <w:rFonts w:ascii="Times New Roman" w:hAnsi="Times New Roman" w:cs="Times New Roman"/>
-          <w:sz w:val="23"/>
-          <w:szCs w:val="23"/>
-        </w:rPr>
-        <w:t xml:space="preserve">Rahmenbedingungen her in denen sich das Barcamp ereignen kann. Der Mensch dagegen ist bei einem Barcamp das zentrale Element. </w:t>
-      </w:r>
-      <w:r>
-        <w:rPr>
-          <w:rFonts w:ascii="Times New Roman" w:hAnsi="Times New Roman" w:cs="Times New Roman"/>
-          <w:sz w:val="23"/>
-          <w:szCs w:val="23"/>
-        </w:rPr>
-        <w:t xml:space="preserve">Die Teilnehmer organisieren den Inhalt und den Ablauf des Barcamps und somit auch ihren Lernprozess selbst. In gewisser Weise entzieht sich somit das Barcamp der Kontrolle des Wissensmanagers. Eine wirklich gezielte Verbreitung des Wissens einzelner Mitarbeiter dürfte sich daher damit schwierig gestalten. Vielmehr könnte die Stärke des Barcamps im Wissensmanagement darin liegen, dass sich Wissen unter den daran Interessierten Mitarbeitern verteilen lässt. </w:t>
+        <w:t>„</w:t>
+      </w:r>
+      <w:r>
+        <w:rPr>
+          <w:rFonts w:ascii="Times New Roman" w:hAnsi="Times New Roman" w:cs="Times New Roman"/>
+          <w:sz w:val="23"/>
+          <w:szCs w:val="23"/>
+        </w:rPr>
+        <w:t>Bei mehrtägigen Barcamps gelten für den zweiten oder gar dritten Tag die gleichen Empfehlungen wie für Tag eins. Auf die Vorstellungsrunde und die Einführung kann verzichtet werden, wenn nicht viele neue Teilnehmende dazugekommen sind.</w:t>
+      </w:r>
+      <w:r>
+        <w:rPr>
+          <w:rFonts w:ascii="Times New Roman" w:hAnsi="Times New Roman" w:cs="Times New Roman"/>
+          <w:sz w:val="23"/>
+          <w:szCs w:val="23"/>
+        </w:rPr>
+        <w:t>“</w:t>
+      </w:r>
+      <w:r>
+        <w:rPr>
+          <w:rFonts w:ascii="Times New Roman" w:hAnsi="Times New Roman" w:cs="Times New Roman"/>
+          <w:sz w:val="23"/>
+          <w:szCs w:val="23"/>
+        </w:rPr>
+        <w:t xml:space="preserve"> (Muuß-Merholz S.57)</w:t>
       </w:r>
     </w:p>
     <w:p>
@@ -1861,34 +1975,6 @@
     </w:p>
     <w:p>
       <w:pPr>
-        <w:pStyle w:val="Listenabsatz"/>
-        <w:spacing w:after="120" w:line="360" w:lineRule="auto"/>
-        <w:ind w:left="0"/>
-        <w:jc w:val="both"/>
-        <w:rPr>
-          <w:rFonts w:ascii="Times New Roman" w:hAnsi="Times New Roman" w:cs="Times New Roman"/>
-          <w:sz w:val="23"/>
-          <w:szCs w:val="23"/>
-        </w:rPr>
-      </w:pPr>
-    </w:p>
-    <w:p>
-      <w:pPr>
-        <w:pStyle w:val="Listenabsatz"/>
-        <w:spacing w:after="120" w:line="360" w:lineRule="auto"/>
-        <w:ind w:left="0"/>
-        <w:jc w:val="both"/>
-        <w:rPr>
-          <w:rFonts w:ascii="Times New Roman" w:hAnsi="Times New Roman" w:cs="Times New Roman"/>
-          <w:sz w:val="23"/>
-          <w:szCs w:val="23"/>
-        </w:rPr>
-      </w:pPr>
-      <w:bookmarkStart w:id="0" w:name="_GoBack"/>
-      <w:bookmarkEnd w:id="0"/>
-    </w:p>
-    <w:p>
-      <w:pPr>
         <w:spacing w:after="120" w:line="360" w:lineRule="auto"/>
         <w:jc w:val="both"/>
         <w:rPr>
@@ -1935,18 +2021,6 @@
       <w:pPr>
         <w:spacing w:after="120" w:line="360" w:lineRule="auto"/>
         <w:ind w:left="360"/>
-        <w:jc w:val="both"/>
-        <w:rPr>
-          <w:rFonts w:ascii="Times New Roman" w:hAnsi="Times New Roman" w:cs="Times New Roman"/>
-          <w:sz w:val="23"/>
-          <w:szCs w:val="23"/>
-        </w:rPr>
-      </w:pPr>
-    </w:p>
-    <w:p>
-      <w:pPr>
-        <w:pStyle w:val="Listenabsatz"/>
-        <w:spacing w:after="120" w:line="360" w:lineRule="auto"/>
         <w:jc w:val="both"/>
         <w:rPr>
           <w:rFonts w:ascii="Times New Roman" w:hAnsi="Times New Roman" w:cs="Times New Roman"/>
@@ -2000,7 +2074,7 @@
           <w:sz w:val="23"/>
           <w:szCs w:val="23"/>
         </w:rPr>
-        <w:t>Ablauf</w:t>
+        <w:t>Einsatzgebiet</w:t>
       </w:r>
     </w:p>
     <w:p>
@@ -2024,14 +2098,14 @@
           <w:sz w:val="23"/>
           <w:szCs w:val="23"/>
         </w:rPr>
-        <w:t>‚Karrierebibel‘</w:t>
+        <w:t>?</w:t>
       </w:r>
     </w:p>
     <w:p>
       <w:pPr>
         <w:pStyle w:val="Listenabsatz"/>
         <w:numPr>
-          <w:ilvl w:val="2"/>
+          <w:ilvl w:val="0"/>
           <w:numId w:val="10"/>
         </w:numPr>
         <w:spacing w:after="120" w:line="360" w:lineRule="auto"/>
@@ -2048,114 +2122,7 @@
           <w:sz w:val="23"/>
           <w:szCs w:val="23"/>
         </w:rPr>
-        <w:t>Kurze Begrüßung</w:t>
-      </w:r>
-    </w:p>
-    <w:p>
-      <w:pPr>
-        <w:pStyle w:val="Listenabsatz"/>
-        <w:numPr>
-          <w:ilvl w:val="2"/>
-          <w:numId w:val="10"/>
-        </w:numPr>
-        <w:spacing w:after="120" w:line="360" w:lineRule="auto"/>
-        <w:jc w:val="both"/>
-        <w:rPr>
-          <w:rFonts w:ascii="Times New Roman" w:hAnsi="Times New Roman" w:cs="Times New Roman"/>
-          <w:sz w:val="23"/>
-          <w:szCs w:val="23"/>
-        </w:rPr>
-      </w:pPr>
-      <w:r>
-        <w:rPr>
-          <w:rFonts w:ascii="Times New Roman" w:hAnsi="Times New Roman" w:cs="Times New Roman"/>
-          <w:sz w:val="23"/>
-          <w:szCs w:val="23"/>
-        </w:rPr>
-        <w:t>Vorstellungsrunde</w:t>
-      </w:r>
-    </w:p>
-    <w:p>
-      <w:pPr>
-        <w:pStyle w:val="Listenabsatz"/>
-        <w:numPr>
-          <w:ilvl w:val="2"/>
-          <w:numId w:val="10"/>
-        </w:numPr>
-        <w:spacing w:after="120" w:line="360" w:lineRule="auto"/>
-        <w:jc w:val="both"/>
-        <w:rPr>
-          <w:rFonts w:ascii="Times New Roman" w:hAnsi="Times New Roman" w:cs="Times New Roman"/>
-          <w:sz w:val="23"/>
-          <w:szCs w:val="23"/>
-        </w:rPr>
-      </w:pPr>
-      <w:proofErr w:type="spellStart"/>
-      <w:r>
-        <w:rPr>
-          <w:rFonts w:ascii="Times New Roman" w:hAnsi="Times New Roman" w:cs="Times New Roman"/>
-          <w:sz w:val="23"/>
-          <w:szCs w:val="23"/>
-        </w:rPr>
-        <w:t>Sessionplanung</w:t>
-      </w:r>
-      <w:proofErr w:type="spellEnd"/>
-    </w:p>
-    <w:p>
-      <w:pPr>
-        <w:pStyle w:val="Listenabsatz"/>
-        <w:numPr>
-          <w:ilvl w:val="2"/>
-          <w:numId w:val="10"/>
-        </w:numPr>
-        <w:spacing w:after="120" w:line="360" w:lineRule="auto"/>
-        <w:jc w:val="both"/>
-        <w:rPr>
-          <w:rFonts w:ascii="Times New Roman" w:hAnsi="Times New Roman" w:cs="Times New Roman"/>
-          <w:sz w:val="23"/>
-          <w:szCs w:val="23"/>
-        </w:rPr>
-      </w:pPr>
-      <w:r>
-        <w:rPr>
-          <w:rFonts w:ascii="Times New Roman" w:hAnsi="Times New Roman" w:cs="Times New Roman"/>
-          <w:sz w:val="23"/>
-          <w:szCs w:val="23"/>
-        </w:rPr>
-        <w:lastRenderedPageBreak/>
-        <w:t>Session</w:t>
-      </w:r>
-      <w:r>
-        <w:rPr>
-          <w:rFonts w:ascii="Times New Roman" w:hAnsi="Times New Roman" w:cs="Times New Roman"/>
-          <w:sz w:val="23"/>
-          <w:szCs w:val="23"/>
-        </w:rPr>
-        <w:t>s: Workshops, Vorträge, Diskussionen</w:t>
-      </w:r>
-    </w:p>
-    <w:p>
-      <w:pPr>
-        <w:pStyle w:val="Listenabsatz"/>
-        <w:numPr>
-          <w:ilvl w:val="2"/>
-          <w:numId w:val="10"/>
-        </w:numPr>
-        <w:spacing w:after="120" w:line="360" w:lineRule="auto"/>
-        <w:jc w:val="both"/>
-        <w:rPr>
-          <w:rFonts w:ascii="Times New Roman" w:hAnsi="Times New Roman" w:cs="Times New Roman"/>
-          <w:sz w:val="23"/>
-          <w:szCs w:val="23"/>
-        </w:rPr>
-      </w:pPr>
-      <w:r>
-        <w:rPr>
-          <w:rFonts w:ascii="Times New Roman" w:hAnsi="Times New Roman" w:cs="Times New Roman"/>
-          <w:sz w:val="23"/>
-          <w:szCs w:val="23"/>
-        </w:rPr>
-        <w:t>Abschluss</w:t>
+        <w:t>Beispiele</w:t>
       </w:r>
     </w:p>
     <w:p>
@@ -2179,7 +2146,55 @@
           <w:sz w:val="23"/>
           <w:szCs w:val="23"/>
         </w:rPr>
-        <w:t>Muuß-Merholz (S. 49 ff)</w:t>
+        <w:t>Muuß-Merholz S. 58 f</w:t>
+      </w:r>
+    </w:p>
+    <w:p>
+      <w:pPr>
+        <w:pStyle w:val="Listenabsatz"/>
+        <w:numPr>
+          <w:ilvl w:val="1"/>
+          <w:numId w:val="10"/>
+        </w:numPr>
+        <w:spacing w:after="120" w:line="360" w:lineRule="auto"/>
+        <w:jc w:val="both"/>
+        <w:rPr>
+          <w:rFonts w:ascii="Times New Roman" w:hAnsi="Times New Roman" w:cs="Times New Roman"/>
+          <w:sz w:val="23"/>
+          <w:szCs w:val="23"/>
+        </w:rPr>
+      </w:pPr>
+      <w:r>
+        <w:rPr>
+          <w:rFonts w:ascii="Times New Roman" w:hAnsi="Times New Roman" w:cs="Times New Roman"/>
+          <w:sz w:val="23"/>
+          <w:szCs w:val="23"/>
+        </w:rPr>
+        <w:t xml:space="preserve">Noch zusätzliche Beispiele </w:t>
+      </w:r>
+    </w:p>
+    <w:p>
+      <w:pPr>
+        <w:pStyle w:val="Listenabsatz"/>
+        <w:numPr>
+          <w:ilvl w:val="1"/>
+          <w:numId w:val="10"/>
+        </w:numPr>
+        <w:spacing w:after="120" w:line="360" w:lineRule="auto"/>
+        <w:jc w:val="both"/>
+        <w:rPr>
+          <w:rFonts w:ascii="Times New Roman" w:hAnsi="Times New Roman" w:cs="Times New Roman"/>
+          <w:sz w:val="23"/>
+          <w:szCs w:val="23"/>
+        </w:rPr>
+      </w:pPr>
+      <w:r>
+        <w:rPr>
+          <w:rFonts w:ascii="Times New Roman" w:hAnsi="Times New Roman" w:cs="Times New Roman"/>
+          <w:sz w:val="23"/>
+          <w:szCs w:val="23"/>
+        </w:rPr>
+        <w:t>Vergangene Beispiele, Erfahrungen?</w:t>
       </w:r>
     </w:p>
     <w:p>
@@ -2203,7 +2218,7 @@
           <w:sz w:val="23"/>
           <w:szCs w:val="23"/>
         </w:rPr>
-        <w:t>Einsatzgebiet</w:t>
+        <w:t>Vor- und Nachteile</w:t>
       </w:r>
     </w:p>
     <w:p>
@@ -2227,7 +2242,65 @@
           <w:sz w:val="23"/>
           <w:szCs w:val="23"/>
         </w:rPr>
-        <w:t>?</w:t>
+        <w:t>Eigene Überlegungen, besonders zu Nachteilen (da Datenlage sehr dünn)</w:t>
+      </w:r>
+    </w:p>
+    <w:p>
+      <w:pPr>
+        <w:pStyle w:val="Listenabsatz"/>
+        <w:numPr>
+          <w:ilvl w:val="1"/>
+          <w:numId w:val="10"/>
+        </w:numPr>
+        <w:spacing w:after="120" w:line="360" w:lineRule="auto"/>
+        <w:jc w:val="both"/>
+        <w:rPr>
+          <w:rFonts w:ascii="Times New Roman" w:hAnsi="Times New Roman" w:cs="Times New Roman"/>
+          <w:sz w:val="23"/>
+          <w:szCs w:val="23"/>
+        </w:rPr>
+      </w:pPr>
+      <w:r>
+        <w:rPr>
+          <w:rFonts w:ascii="Times New Roman" w:hAnsi="Times New Roman" w:cs="Times New Roman"/>
+          <w:sz w:val="23"/>
+          <w:szCs w:val="23"/>
+        </w:rPr>
+        <w:t xml:space="preserve">Vorteile womöglich </w:t>
+      </w:r>
+      <w:proofErr w:type="spellStart"/>
+      <w:r>
+        <w:rPr>
+          <w:rFonts w:ascii="Times New Roman" w:hAnsi="Times New Roman" w:cs="Times New Roman"/>
+          <w:sz w:val="23"/>
+          <w:szCs w:val="23"/>
+        </w:rPr>
+        <w:t>findbar</w:t>
+      </w:r>
+      <w:proofErr w:type="spellEnd"/>
+    </w:p>
+    <w:p>
+      <w:pPr>
+        <w:pStyle w:val="Listenabsatz"/>
+        <w:numPr>
+          <w:ilvl w:val="1"/>
+          <w:numId w:val="10"/>
+        </w:numPr>
+        <w:spacing w:after="120" w:line="360" w:lineRule="auto"/>
+        <w:jc w:val="both"/>
+        <w:rPr>
+          <w:rFonts w:ascii="Times New Roman" w:hAnsi="Times New Roman" w:cs="Times New Roman"/>
+          <w:sz w:val="23"/>
+          <w:szCs w:val="23"/>
+        </w:rPr>
+      </w:pPr>
+      <w:r>
+        <w:rPr>
+          <w:rFonts w:ascii="Times New Roman" w:hAnsi="Times New Roman" w:cs="Times New Roman"/>
+          <w:sz w:val="23"/>
+          <w:szCs w:val="23"/>
+        </w:rPr>
+        <w:t>Kritische Auseinandersetzung</w:t>
       </w:r>
     </w:p>
     <w:p>
@@ -2251,7 +2324,7 @@
           <w:sz w:val="23"/>
           <w:szCs w:val="23"/>
         </w:rPr>
-        <w:t>Beispiele</w:t>
+        <w:t>Einsatzmöglichkeit in einer Behörde am Beispiel ITZ-Bund</w:t>
       </w:r>
     </w:p>
     <w:p>
@@ -2275,233 +2348,7 @@
           <w:sz w:val="23"/>
           <w:szCs w:val="23"/>
         </w:rPr>
-        <w:t>Muuß-Merholz S. 58 f</w:t>
-      </w:r>
-    </w:p>
-    <w:p>
-      <w:pPr>
-        <w:pStyle w:val="Listenabsatz"/>
-        <w:numPr>
-          <w:ilvl w:val="1"/>
-          <w:numId w:val="10"/>
-        </w:numPr>
-        <w:spacing w:after="120" w:line="360" w:lineRule="auto"/>
-        <w:jc w:val="both"/>
-        <w:rPr>
-          <w:rFonts w:ascii="Times New Roman" w:hAnsi="Times New Roman" w:cs="Times New Roman"/>
-          <w:sz w:val="23"/>
-          <w:szCs w:val="23"/>
-        </w:rPr>
-      </w:pPr>
-      <w:r>
-        <w:rPr>
-          <w:rFonts w:ascii="Times New Roman" w:hAnsi="Times New Roman" w:cs="Times New Roman"/>
-          <w:sz w:val="23"/>
-          <w:szCs w:val="23"/>
-        </w:rPr>
-        <w:t xml:space="preserve">Noch zusätzliche Beispiele </w:t>
-      </w:r>
-    </w:p>
-    <w:p>
-      <w:pPr>
-        <w:pStyle w:val="Listenabsatz"/>
-        <w:numPr>
-          <w:ilvl w:val="1"/>
-          <w:numId w:val="10"/>
-        </w:numPr>
-        <w:spacing w:after="120" w:line="360" w:lineRule="auto"/>
-        <w:jc w:val="both"/>
-        <w:rPr>
-          <w:rFonts w:ascii="Times New Roman" w:hAnsi="Times New Roman" w:cs="Times New Roman"/>
-          <w:sz w:val="23"/>
-          <w:szCs w:val="23"/>
-        </w:rPr>
-      </w:pPr>
-      <w:r>
-        <w:rPr>
-          <w:rFonts w:ascii="Times New Roman" w:hAnsi="Times New Roman" w:cs="Times New Roman"/>
-          <w:sz w:val="23"/>
-          <w:szCs w:val="23"/>
-        </w:rPr>
-        <w:t>Vergangene Beispiele, Erfahrungen?</w:t>
-      </w:r>
-    </w:p>
-    <w:p>
-      <w:pPr>
-        <w:pStyle w:val="Listenabsatz"/>
-        <w:numPr>
-          <w:ilvl w:val="0"/>
-          <w:numId w:val="10"/>
-        </w:numPr>
-        <w:spacing w:after="120" w:line="360" w:lineRule="auto"/>
-        <w:jc w:val="both"/>
-        <w:rPr>
-          <w:rFonts w:ascii="Times New Roman" w:hAnsi="Times New Roman" w:cs="Times New Roman"/>
-          <w:sz w:val="23"/>
-          <w:szCs w:val="23"/>
-        </w:rPr>
-      </w:pPr>
-      <w:r>
-        <w:rPr>
-          <w:rFonts w:ascii="Times New Roman" w:hAnsi="Times New Roman" w:cs="Times New Roman"/>
-          <w:sz w:val="23"/>
-          <w:szCs w:val="23"/>
-        </w:rPr>
-        <w:t>Vor- und Nachteile</w:t>
-      </w:r>
-    </w:p>
-    <w:p>
-      <w:pPr>
-        <w:pStyle w:val="Listenabsatz"/>
-        <w:numPr>
-          <w:ilvl w:val="1"/>
-          <w:numId w:val="10"/>
-        </w:numPr>
-        <w:spacing w:after="120" w:line="360" w:lineRule="auto"/>
-        <w:jc w:val="both"/>
-        <w:rPr>
-          <w:rFonts w:ascii="Times New Roman" w:hAnsi="Times New Roman" w:cs="Times New Roman"/>
-          <w:sz w:val="23"/>
-          <w:szCs w:val="23"/>
-        </w:rPr>
-      </w:pPr>
-      <w:r>
-        <w:rPr>
-          <w:rFonts w:ascii="Times New Roman" w:hAnsi="Times New Roman" w:cs="Times New Roman"/>
-          <w:sz w:val="23"/>
-          <w:szCs w:val="23"/>
-        </w:rPr>
-        <w:t>Eigene Überlegungen, besonders zu Nachteilen (da Datenlage sehr dünn)</w:t>
-      </w:r>
-    </w:p>
-    <w:p>
-      <w:pPr>
-        <w:pStyle w:val="Listenabsatz"/>
-        <w:numPr>
-          <w:ilvl w:val="1"/>
-          <w:numId w:val="10"/>
-        </w:numPr>
-        <w:spacing w:after="120" w:line="360" w:lineRule="auto"/>
-        <w:jc w:val="both"/>
-        <w:rPr>
-          <w:rFonts w:ascii="Times New Roman" w:hAnsi="Times New Roman" w:cs="Times New Roman"/>
-          <w:sz w:val="23"/>
-          <w:szCs w:val="23"/>
-        </w:rPr>
-      </w:pPr>
-      <w:r>
-        <w:rPr>
-          <w:rFonts w:ascii="Times New Roman" w:hAnsi="Times New Roman" w:cs="Times New Roman"/>
-          <w:sz w:val="23"/>
-          <w:szCs w:val="23"/>
-        </w:rPr>
-        <w:t xml:space="preserve">Vorteile womöglich </w:t>
-      </w:r>
-      <w:proofErr w:type="spellStart"/>
-      <w:r>
-        <w:rPr>
-          <w:rFonts w:ascii="Times New Roman" w:hAnsi="Times New Roman" w:cs="Times New Roman"/>
-          <w:sz w:val="23"/>
-          <w:szCs w:val="23"/>
-        </w:rPr>
-        <w:t>findbar</w:t>
-      </w:r>
-      <w:proofErr w:type="spellEnd"/>
-    </w:p>
-    <w:p>
-      <w:pPr>
-        <w:pStyle w:val="Listenabsatz"/>
-        <w:numPr>
-          <w:ilvl w:val="1"/>
-          <w:numId w:val="10"/>
-        </w:numPr>
-        <w:spacing w:after="120" w:line="360" w:lineRule="auto"/>
-        <w:jc w:val="both"/>
-        <w:rPr>
-          <w:rFonts w:ascii="Times New Roman" w:hAnsi="Times New Roman" w:cs="Times New Roman"/>
-          <w:sz w:val="23"/>
-          <w:szCs w:val="23"/>
-        </w:rPr>
-      </w:pPr>
-      <w:r>
-        <w:rPr>
-          <w:rFonts w:ascii="Times New Roman" w:hAnsi="Times New Roman" w:cs="Times New Roman"/>
-          <w:sz w:val="23"/>
-          <w:szCs w:val="23"/>
-        </w:rPr>
-        <w:t>Kritische Auseinandersetzung</w:t>
-      </w:r>
-    </w:p>
-    <w:p>
-      <w:pPr>
-        <w:pStyle w:val="Listenabsatz"/>
-        <w:numPr>
-          <w:ilvl w:val="0"/>
-          <w:numId w:val="10"/>
-        </w:numPr>
-        <w:spacing w:after="120" w:line="360" w:lineRule="auto"/>
-        <w:jc w:val="both"/>
-        <w:rPr>
-          <w:rFonts w:ascii="Times New Roman" w:hAnsi="Times New Roman" w:cs="Times New Roman"/>
-          <w:sz w:val="23"/>
-          <w:szCs w:val="23"/>
-        </w:rPr>
-      </w:pPr>
-      <w:r>
-        <w:rPr>
-          <w:rFonts w:ascii="Times New Roman" w:hAnsi="Times New Roman" w:cs="Times New Roman"/>
-          <w:sz w:val="23"/>
-          <w:szCs w:val="23"/>
-        </w:rPr>
-        <w:t>Einsatzmöglichkeit in einer Behörde am Beispiel ITZ-Bund</w:t>
-      </w:r>
-    </w:p>
-    <w:p>
-      <w:pPr>
-        <w:pStyle w:val="Listenabsatz"/>
-        <w:numPr>
-          <w:ilvl w:val="1"/>
-          <w:numId w:val="10"/>
-        </w:numPr>
-        <w:spacing w:after="120" w:line="360" w:lineRule="auto"/>
-        <w:jc w:val="both"/>
-        <w:rPr>
-          <w:rFonts w:ascii="Times New Roman" w:hAnsi="Times New Roman" w:cs="Times New Roman"/>
-          <w:sz w:val="23"/>
-          <w:szCs w:val="23"/>
-        </w:rPr>
-      </w:pPr>
-      <w:r>
-        <w:rPr>
-          <w:rFonts w:ascii="Times New Roman" w:hAnsi="Times New Roman" w:cs="Times New Roman"/>
-          <w:sz w:val="23"/>
-          <w:szCs w:val="23"/>
-        </w:rPr>
         <w:t>Maxi?</w:t>
-      </w:r>
-    </w:p>
-    <w:p>
-      <w:pPr>
-        <w:pStyle w:val="Listenabsatz"/>
-        <w:numPr>
-          <w:ilvl w:val="1"/>
-          <w:numId w:val="10"/>
-        </w:numPr>
-        <w:spacing w:after="120" w:line="360" w:lineRule="auto"/>
-        <w:jc w:val="both"/>
-        <w:rPr>
-          <w:rFonts w:ascii="Times New Roman" w:hAnsi="Times New Roman" w:cs="Times New Roman"/>
-          <w:sz w:val="23"/>
-          <w:szCs w:val="23"/>
-        </w:rPr>
-      </w:pPr>
-      <w:r>
-        <w:rPr>
-          <w:rFonts w:ascii="Times New Roman" w:hAnsi="Times New Roman" w:cs="Times New Roman"/>
-          <w:sz w:val="23"/>
-          <w:szCs w:val="23"/>
-        </w:rPr>
-        <w:t>Im Kontext Wissensmanagement</w:t>
       </w:r>
     </w:p>
     <w:p>
@@ -2664,6 +2511,119 @@
     </w:lvl>
   </w:abstractNum>
   <w:abstractNum w:abstractNumId="1" w15:restartNumberingAfterBreak="0">
+    <w:nsid w:val="11F520FD"/>
+    <w:multiLevelType w:val="hybridMultilevel"/>
+    <w:tmpl w:val="6F9063F8"/>
+    <w:lvl w:ilvl="0" w:tplc="04070001">
+      <w:start w:val="1"/>
+      <w:numFmt w:val="bullet"/>
+      <w:lvlText w:val=""/>
+      <w:lvlJc w:val="left"/>
+      <w:pPr>
+        <w:ind w:left="720" w:hanging="360"/>
+      </w:pPr>
+      <w:rPr>
+        <w:rFonts w:ascii="Symbol" w:hAnsi="Symbol" w:hint="default"/>
+      </w:rPr>
+    </w:lvl>
+    <w:lvl w:ilvl="1" w:tplc="04070003" w:tentative="1">
+      <w:start w:val="1"/>
+      <w:numFmt w:val="bullet"/>
+      <w:lvlText w:val="o"/>
+      <w:lvlJc w:val="left"/>
+      <w:pPr>
+        <w:ind w:left="1440" w:hanging="360"/>
+      </w:pPr>
+      <w:rPr>
+        <w:rFonts w:ascii="Courier New" w:hAnsi="Courier New" w:cs="Courier New" w:hint="default"/>
+      </w:rPr>
+    </w:lvl>
+    <w:lvl w:ilvl="2" w:tplc="04070005" w:tentative="1">
+      <w:start w:val="1"/>
+      <w:numFmt w:val="bullet"/>
+      <w:lvlText w:val=""/>
+      <w:lvlJc w:val="left"/>
+      <w:pPr>
+        <w:ind w:left="2160" w:hanging="360"/>
+      </w:pPr>
+      <w:rPr>
+        <w:rFonts w:ascii="Wingdings" w:hAnsi="Wingdings" w:hint="default"/>
+      </w:rPr>
+    </w:lvl>
+    <w:lvl w:ilvl="3" w:tplc="04070001" w:tentative="1">
+      <w:start w:val="1"/>
+      <w:numFmt w:val="bullet"/>
+      <w:lvlText w:val=""/>
+      <w:lvlJc w:val="left"/>
+      <w:pPr>
+        <w:ind w:left="2880" w:hanging="360"/>
+      </w:pPr>
+      <w:rPr>
+        <w:rFonts w:ascii="Symbol" w:hAnsi="Symbol" w:hint="default"/>
+      </w:rPr>
+    </w:lvl>
+    <w:lvl w:ilvl="4" w:tplc="04070003" w:tentative="1">
+      <w:start w:val="1"/>
+      <w:numFmt w:val="bullet"/>
+      <w:lvlText w:val="o"/>
+      <w:lvlJc w:val="left"/>
+      <w:pPr>
+        <w:ind w:left="3600" w:hanging="360"/>
+      </w:pPr>
+      <w:rPr>
+        <w:rFonts w:ascii="Courier New" w:hAnsi="Courier New" w:cs="Courier New" w:hint="default"/>
+      </w:rPr>
+    </w:lvl>
+    <w:lvl w:ilvl="5" w:tplc="04070005" w:tentative="1">
+      <w:start w:val="1"/>
+      <w:numFmt w:val="bullet"/>
+      <w:lvlText w:val=""/>
+      <w:lvlJc w:val="left"/>
+      <w:pPr>
+        <w:ind w:left="4320" w:hanging="360"/>
+      </w:pPr>
+      <w:rPr>
+        <w:rFonts w:ascii="Wingdings" w:hAnsi="Wingdings" w:hint="default"/>
+      </w:rPr>
+    </w:lvl>
+    <w:lvl w:ilvl="6" w:tplc="04070001" w:tentative="1">
+      <w:start w:val="1"/>
+      <w:numFmt w:val="bullet"/>
+      <w:lvlText w:val=""/>
+      <w:lvlJc w:val="left"/>
+      <w:pPr>
+        <w:ind w:left="5040" w:hanging="360"/>
+      </w:pPr>
+      <w:rPr>
+        <w:rFonts w:ascii="Symbol" w:hAnsi="Symbol" w:hint="default"/>
+      </w:rPr>
+    </w:lvl>
+    <w:lvl w:ilvl="7" w:tplc="04070003" w:tentative="1">
+      <w:start w:val="1"/>
+      <w:numFmt w:val="bullet"/>
+      <w:lvlText w:val="o"/>
+      <w:lvlJc w:val="left"/>
+      <w:pPr>
+        <w:ind w:left="5760" w:hanging="360"/>
+      </w:pPr>
+      <w:rPr>
+        <w:rFonts w:ascii="Courier New" w:hAnsi="Courier New" w:cs="Courier New" w:hint="default"/>
+      </w:rPr>
+    </w:lvl>
+    <w:lvl w:ilvl="8" w:tplc="04070005" w:tentative="1">
+      <w:start w:val="1"/>
+      <w:numFmt w:val="bullet"/>
+      <w:lvlText w:val=""/>
+      <w:lvlJc w:val="left"/>
+      <w:pPr>
+        <w:ind w:left="6480" w:hanging="360"/>
+      </w:pPr>
+      <w:rPr>
+        <w:rFonts w:ascii="Wingdings" w:hAnsi="Wingdings" w:hint="default"/>
+      </w:rPr>
+    </w:lvl>
+  </w:abstractNum>
+  <w:abstractNum w:abstractNumId="2" w15:restartNumberingAfterBreak="0">
     <w:nsid w:val="1214365F"/>
     <w:multiLevelType w:val="hybridMultilevel"/>
     <w:tmpl w:val="5686EA50"/>
@@ -2749,7 +2709,7 @@
       </w:pPr>
     </w:lvl>
   </w:abstractNum>
-  <w:abstractNum w:abstractNumId="2" w15:restartNumberingAfterBreak="0">
+  <w:abstractNum w:abstractNumId="3" w15:restartNumberingAfterBreak="0">
     <w:nsid w:val="17F95416"/>
     <w:multiLevelType w:val="hybridMultilevel"/>
     <w:tmpl w:val="2FE8363C"/>
@@ -2835,7 +2795,7 @@
       </w:pPr>
     </w:lvl>
   </w:abstractNum>
-  <w:abstractNum w:abstractNumId="3" w15:restartNumberingAfterBreak="0">
+  <w:abstractNum w:abstractNumId="4" w15:restartNumberingAfterBreak="0">
     <w:nsid w:val="1CC86B6A"/>
     <w:multiLevelType w:val="hybridMultilevel"/>
     <w:tmpl w:val="0D4A3A5C"/>
@@ -2924,7 +2884,7 @@
       </w:pPr>
     </w:lvl>
   </w:abstractNum>
-  <w:abstractNum w:abstractNumId="4" w15:restartNumberingAfterBreak="0">
+  <w:abstractNum w:abstractNumId="5" w15:restartNumberingAfterBreak="0">
     <w:nsid w:val="2A8205B2"/>
     <w:multiLevelType w:val="hybridMultilevel"/>
     <w:tmpl w:val="4BBAB7E8"/>
@@ -3037,7 +2997,7 @@
       </w:rPr>
     </w:lvl>
   </w:abstractNum>
-  <w:abstractNum w:abstractNumId="5" w15:restartNumberingAfterBreak="0">
+  <w:abstractNum w:abstractNumId="6" w15:restartNumberingAfterBreak="0">
     <w:nsid w:val="2B6619A6"/>
     <w:multiLevelType w:val="hybridMultilevel"/>
     <w:tmpl w:val="56E0261C"/>
@@ -3126,7 +3086,7 @@
       </w:pPr>
     </w:lvl>
   </w:abstractNum>
-  <w:abstractNum w:abstractNumId="6" w15:restartNumberingAfterBreak="0">
+  <w:abstractNum w:abstractNumId="7" w15:restartNumberingAfterBreak="0">
     <w:nsid w:val="31037236"/>
     <w:multiLevelType w:val="hybridMultilevel"/>
     <w:tmpl w:val="F3F47FF2"/>
@@ -3215,7 +3175,7 @@
       </w:pPr>
     </w:lvl>
   </w:abstractNum>
-  <w:abstractNum w:abstractNumId="7" w15:restartNumberingAfterBreak="0">
+  <w:abstractNum w:abstractNumId="8" w15:restartNumberingAfterBreak="0">
     <w:nsid w:val="39E55554"/>
     <w:multiLevelType w:val="hybridMultilevel"/>
     <w:tmpl w:val="8A2C49B6"/>
@@ -3301,7 +3261,7 @@
       </w:pPr>
     </w:lvl>
   </w:abstractNum>
-  <w:abstractNum w:abstractNumId="8" w15:restartNumberingAfterBreak="0">
+  <w:abstractNum w:abstractNumId="9" w15:restartNumberingAfterBreak="0">
     <w:nsid w:val="41C322D6"/>
     <w:multiLevelType w:val="hybridMultilevel"/>
     <w:tmpl w:val="64AEEFF8"/>
@@ -3390,7 +3350,7 @@
       </w:pPr>
     </w:lvl>
   </w:abstractNum>
-  <w:abstractNum w:abstractNumId="9" w15:restartNumberingAfterBreak="0">
+  <w:abstractNum w:abstractNumId="10" w15:restartNumberingAfterBreak="0">
     <w:nsid w:val="445D6837"/>
     <w:multiLevelType w:val="hybridMultilevel"/>
     <w:tmpl w:val="C38079CA"/>
@@ -3476,7 +3436,7 @@
       </w:pPr>
     </w:lvl>
   </w:abstractNum>
-  <w:abstractNum w:abstractNumId="10" w15:restartNumberingAfterBreak="0">
+  <w:abstractNum w:abstractNumId="11" w15:restartNumberingAfterBreak="0">
     <w:nsid w:val="5349664A"/>
     <w:multiLevelType w:val="hybridMultilevel"/>
     <w:tmpl w:val="C38079CA"/>
@@ -3562,7 +3522,7 @@
       </w:pPr>
     </w:lvl>
   </w:abstractNum>
-  <w:abstractNum w:abstractNumId="11" w15:restartNumberingAfterBreak="0">
+  <w:abstractNum w:abstractNumId="12" w15:restartNumberingAfterBreak="0">
     <w:nsid w:val="570A646E"/>
     <w:multiLevelType w:val="hybridMultilevel"/>
     <w:tmpl w:val="93FCBEBA"/>
@@ -3654,7 +3614,7 @@
       </w:pPr>
     </w:lvl>
   </w:abstractNum>
-  <w:abstractNum w:abstractNumId="12" w15:restartNumberingAfterBreak="0">
+  <w:abstractNum w:abstractNumId="13" w15:restartNumberingAfterBreak="0">
     <w:nsid w:val="5F2318FB"/>
     <w:multiLevelType w:val="hybridMultilevel"/>
     <w:tmpl w:val="199A8DD2"/>
@@ -3767,10 +3727,96 @@
       </w:rPr>
     </w:lvl>
   </w:abstractNum>
-  <w:abstractNum w:abstractNumId="13" w15:restartNumberingAfterBreak="0">
+  <w:abstractNum w:abstractNumId="14" w15:restartNumberingAfterBreak="0">
+    <w:nsid w:val="71657A63"/>
+    <w:multiLevelType w:val="hybridMultilevel"/>
+    <w:tmpl w:val="10E8F296"/>
+    <w:lvl w:ilvl="0" w:tplc="0407000F">
+      <w:start w:val="1"/>
+      <w:numFmt w:val="decimal"/>
+      <w:lvlText w:val="%1."/>
+      <w:lvlJc w:val="left"/>
+      <w:pPr>
+        <w:ind w:left="720" w:hanging="360"/>
+      </w:pPr>
+    </w:lvl>
+    <w:lvl w:ilvl="1" w:tplc="04070019" w:tentative="1">
+      <w:start w:val="1"/>
+      <w:numFmt w:val="lowerLetter"/>
+      <w:lvlText w:val="%2."/>
+      <w:lvlJc w:val="left"/>
+      <w:pPr>
+        <w:ind w:left="1440" w:hanging="360"/>
+      </w:pPr>
+    </w:lvl>
+    <w:lvl w:ilvl="2" w:tplc="0407001B" w:tentative="1">
+      <w:start w:val="1"/>
+      <w:numFmt w:val="lowerRoman"/>
+      <w:lvlText w:val="%3."/>
+      <w:lvlJc w:val="right"/>
+      <w:pPr>
+        <w:ind w:left="2160" w:hanging="180"/>
+      </w:pPr>
+    </w:lvl>
+    <w:lvl w:ilvl="3" w:tplc="0407000F" w:tentative="1">
+      <w:start w:val="1"/>
+      <w:numFmt w:val="decimal"/>
+      <w:lvlText w:val="%4."/>
+      <w:lvlJc w:val="left"/>
+      <w:pPr>
+        <w:ind w:left="2880" w:hanging="360"/>
+      </w:pPr>
+    </w:lvl>
+    <w:lvl w:ilvl="4" w:tplc="04070019" w:tentative="1">
+      <w:start w:val="1"/>
+      <w:numFmt w:val="lowerLetter"/>
+      <w:lvlText w:val="%5."/>
+      <w:lvlJc w:val="left"/>
+      <w:pPr>
+        <w:ind w:left="3600" w:hanging="360"/>
+      </w:pPr>
+    </w:lvl>
+    <w:lvl w:ilvl="5" w:tplc="0407001B" w:tentative="1">
+      <w:start w:val="1"/>
+      <w:numFmt w:val="lowerRoman"/>
+      <w:lvlText w:val="%6."/>
+      <w:lvlJc w:val="right"/>
+      <w:pPr>
+        <w:ind w:left="4320" w:hanging="180"/>
+      </w:pPr>
+    </w:lvl>
+    <w:lvl w:ilvl="6" w:tplc="0407000F" w:tentative="1">
+      <w:start w:val="1"/>
+      <w:numFmt w:val="decimal"/>
+      <w:lvlText w:val="%7."/>
+      <w:lvlJc w:val="left"/>
+      <w:pPr>
+        <w:ind w:left="5040" w:hanging="360"/>
+      </w:pPr>
+    </w:lvl>
+    <w:lvl w:ilvl="7" w:tplc="04070019" w:tentative="1">
+      <w:start w:val="1"/>
+      <w:numFmt w:val="lowerLetter"/>
+      <w:lvlText w:val="%8."/>
+      <w:lvlJc w:val="left"/>
+      <w:pPr>
+        <w:ind w:left="5760" w:hanging="360"/>
+      </w:pPr>
+    </w:lvl>
+    <w:lvl w:ilvl="8" w:tplc="0407001B" w:tentative="1">
+      <w:start w:val="1"/>
+      <w:numFmt w:val="lowerRoman"/>
+      <w:lvlText w:val="%9."/>
+      <w:lvlJc w:val="right"/>
+      <w:pPr>
+        <w:ind w:left="6480" w:hanging="180"/>
+      </w:pPr>
+    </w:lvl>
+  </w:abstractNum>
+  <w:abstractNum w:abstractNumId="15" w15:restartNumberingAfterBreak="0">
     <w:nsid w:val="719D643F"/>
     <w:multiLevelType w:val="hybridMultilevel"/>
-    <w:tmpl w:val="93FCBEBA"/>
+    <w:tmpl w:val="46BCE7C6"/>
     <w:lvl w:ilvl="0" w:tplc="0407000F">
       <w:start w:val="1"/>
       <w:numFmt w:val="decimal"/>
@@ -3859,14 +3905,14 @@
       </w:pPr>
     </w:lvl>
   </w:abstractNum>
-  <w:abstractNum w:abstractNumId="14" w15:restartNumberingAfterBreak="0">
+  <w:abstractNum w:abstractNumId="16" w15:restartNumberingAfterBreak="0">
     <w:nsid w:val="753E2869"/>
     <w:multiLevelType w:val="hybridMultilevel"/>
-    <w:tmpl w:val="58B468A0"/>
-    <w:lvl w:ilvl="0" w:tplc="0407000F">
+    <w:tmpl w:val="CD34EAAA"/>
+    <w:lvl w:ilvl="0" w:tplc="04070011">
       <w:start w:val="1"/>
       <w:numFmt w:val="decimal"/>
-      <w:lvlText w:val="%1."/>
+      <w:lvlText w:val="%1)"/>
       <w:lvlJc w:val="left"/>
       <w:pPr>
         <w:ind w:left="720" w:hanging="360"/>
@@ -3951,7 +3997,7 @@
       </w:pPr>
     </w:lvl>
   </w:abstractNum>
-  <w:abstractNum w:abstractNumId="15" w15:restartNumberingAfterBreak="0">
+  <w:abstractNum w:abstractNumId="17" w15:restartNumberingAfterBreak="0">
     <w:nsid w:val="777D392B"/>
     <w:multiLevelType w:val="hybridMultilevel"/>
     <w:tmpl w:val="DA904220"/>
@@ -4038,52 +4084,58 @@
     </w:lvl>
   </w:abstractNum>
   <w:num w:numId="1">
-    <w:abstractNumId w:val="9"/>
+    <w:abstractNumId w:val="10"/>
   </w:num>
   <w:num w:numId="2">
-    <w:abstractNumId w:val="10"/>
+    <w:abstractNumId w:val="11"/>
   </w:num>
   <w:num w:numId="3">
-    <w:abstractNumId w:val="13"/>
+    <w:abstractNumId w:val="15"/>
   </w:num>
   <w:num w:numId="4">
-    <w:abstractNumId w:val="4"/>
+    <w:abstractNumId w:val="5"/>
   </w:num>
   <w:num w:numId="5">
     <w:abstractNumId w:val="0"/>
   </w:num>
   <w:num w:numId="6">
-    <w:abstractNumId w:val="1"/>
+    <w:abstractNumId w:val="2"/>
   </w:num>
   <w:num w:numId="7">
-    <w:abstractNumId w:val="15"/>
+    <w:abstractNumId w:val="17"/>
   </w:num>
   <w:num w:numId="8">
+    <w:abstractNumId w:val="16"/>
+  </w:num>
+  <w:num w:numId="9">
+    <w:abstractNumId w:val="13"/>
+  </w:num>
+  <w:num w:numId="10">
+    <w:abstractNumId w:val="12"/>
+  </w:num>
+  <w:num w:numId="11">
+    <w:abstractNumId w:val="3"/>
+  </w:num>
+  <w:num w:numId="12">
+    <w:abstractNumId w:val="8"/>
+  </w:num>
+  <w:num w:numId="13">
+    <w:abstractNumId w:val="6"/>
+  </w:num>
+  <w:num w:numId="14">
+    <w:abstractNumId w:val="9"/>
+  </w:num>
+  <w:num w:numId="15">
+    <w:abstractNumId w:val="7"/>
+  </w:num>
+  <w:num w:numId="16">
+    <w:abstractNumId w:val="4"/>
+  </w:num>
+  <w:num w:numId="17">
     <w:abstractNumId w:val="14"/>
   </w:num>
-  <w:num w:numId="9">
-    <w:abstractNumId w:val="12"/>
-  </w:num>
-  <w:num w:numId="10">
-    <w:abstractNumId w:val="11"/>
-  </w:num>
-  <w:num w:numId="11">
-    <w:abstractNumId w:val="2"/>
-  </w:num>
-  <w:num w:numId="12">
-    <w:abstractNumId w:val="7"/>
-  </w:num>
-  <w:num w:numId="13">
-    <w:abstractNumId w:val="5"/>
-  </w:num>
-  <w:num w:numId="14">
-    <w:abstractNumId w:val="8"/>
-  </w:num>
-  <w:num w:numId="15">
-    <w:abstractNumId w:val="6"/>
-  </w:num>
-  <w:num w:numId="16">
-    <w:abstractNumId w:val="3"/>
+  <w:num w:numId="18">
+    <w:abstractNumId w:val="1"/>
   </w:num>
 </w:numbering>
 </file>

--- a/Barcamps_2020.08.31_18.30.docx
+++ b/Barcamps_2020.08.31_18.30.docx
@@ -756,8 +756,6 @@
         </w:rPr>
         <w:t xml:space="preserve">Derjenige, der das Thema vorschlagen hat, nimmt dabei eher eine moderierende Rolle ein </w:t>
       </w:r>
-      <w:bookmarkStart w:id="0" w:name="_GoBack"/>
-      <w:bookmarkEnd w:id="0"/>
       <w:r>
         <w:rPr>
           <w:rFonts w:ascii="Times New Roman" w:hAnsi="Times New Roman" w:cs="Times New Roman"/>
@@ -929,25 +927,7 @@
           <w:sz w:val="23"/>
           <w:szCs w:val="23"/>
         </w:rPr>
-        <w:t xml:space="preserve">Formuliere deinen </w:t>
-      </w:r>
-      <w:proofErr w:type="spellStart"/>
-      <w:r>
-        <w:rPr>
-          <w:rFonts w:ascii="Times New Roman" w:hAnsi="Times New Roman" w:cs="Times New Roman"/>
-          <w:sz w:val="23"/>
-          <w:szCs w:val="23"/>
-        </w:rPr>
-        <w:t>Sessionvorschlag</w:t>
-      </w:r>
-      <w:proofErr w:type="spellEnd"/>
-      <w:r>
-        <w:rPr>
-          <w:rFonts w:ascii="Times New Roman" w:hAnsi="Times New Roman" w:cs="Times New Roman"/>
-          <w:sz w:val="23"/>
-          <w:szCs w:val="23"/>
-        </w:rPr>
-        <w:t xml:space="preserve"> kurz und präzise.</w:t>
+        <w:t>Formuliere deinen Sessionvorschlag kurz und präzise.</w:t>
       </w:r>
     </w:p>
     <w:p>
@@ -1744,25 +1724,7 @@
           <w:sz w:val="23"/>
           <w:szCs w:val="23"/>
         </w:rPr>
-        <w:t xml:space="preserve"> sich untereinander bereits ein wenig kennenzulernen und evtl. auch schon zu möglichen </w:t>
-      </w:r>
-      <w:proofErr w:type="spellStart"/>
-      <w:r>
-        <w:rPr>
-          <w:rFonts w:ascii="Times New Roman" w:hAnsi="Times New Roman" w:cs="Times New Roman"/>
-          <w:sz w:val="23"/>
-          <w:szCs w:val="23"/>
-        </w:rPr>
-        <w:t>Sessionthemen</w:t>
-      </w:r>
-      <w:proofErr w:type="spellEnd"/>
-      <w:r>
-        <w:rPr>
-          <w:rFonts w:ascii="Times New Roman" w:hAnsi="Times New Roman" w:cs="Times New Roman"/>
-          <w:sz w:val="23"/>
-          <w:szCs w:val="23"/>
-        </w:rPr>
-        <w:t xml:space="preserve"> zu beratschlagen. Als erster offizieller Teil nennt er den Auftakt, bei dem sich alle Teilnehmer versammeln und von Veranstalter oder Moderator offiziell begrüßt werden. Danach werden organisatorische Dinge erklärt sowie, sofern es sich anbietet, kurz das Thema nochmal präsentiert, obwohl dies eher unüblich ist. Darauf folgt eine Vorstellungsrunde, bei der sich jeder Teilnehmer mit Namen und</w:t>
+        <w:t xml:space="preserve"> sich untereinander bereits ein wenig kennenzulernen und evtl. auch schon zu möglichen Sessionthemen zu beratschlagen. Als erster offizieller Teil nennt er den Auftakt, bei dem sich alle Teilnehmer versammeln und von Veranstalter oder Moderator offiziell begrüßt werden. Danach werden organisatorische Dinge erklärt sowie, sofern es sich anbietet, kurz das Thema nochmal präsentiert, obwohl dies eher unüblich ist. Darauf folgt eine Vorstellungsrunde, bei der sich jeder Teilnehmer mit Namen und</w:t>
       </w:r>
       <w:r>
         <w:rPr>
@@ -1786,43 +1748,7 @@
           <w:sz w:val="23"/>
           <w:szCs w:val="23"/>
         </w:rPr>
-        <w:t xml:space="preserve">Person oder seinen Interessen vorstellt. Die Idee hierbei ist, dass dabei die Teilnehmer bereits einschätzen können, ob und wie viele Menschen es mit ähnlichen Interessen gibt und wo womöglich Interessensschwerpunkte liegen. Bevor die Sessions geplant werden, wird noch einmal erklärt, wie ein Barcamp funktioniert und wie die nachfolgende </w:t>
-      </w:r>
-      <w:proofErr w:type="spellStart"/>
-      <w:r>
-        <w:rPr>
-          <w:rFonts w:ascii="Times New Roman" w:hAnsi="Times New Roman" w:cs="Times New Roman"/>
-          <w:sz w:val="23"/>
-          <w:szCs w:val="23"/>
-        </w:rPr>
-        <w:t>Sessionsplanung</w:t>
-      </w:r>
-      <w:proofErr w:type="spellEnd"/>
-      <w:r>
-        <w:rPr>
-          <w:rFonts w:ascii="Times New Roman" w:hAnsi="Times New Roman" w:cs="Times New Roman"/>
-          <w:sz w:val="23"/>
-          <w:szCs w:val="23"/>
-        </w:rPr>
-        <w:t xml:space="preserve"> abläuft. Bei der </w:t>
-      </w:r>
-      <w:proofErr w:type="spellStart"/>
-      <w:r>
-        <w:rPr>
-          <w:rFonts w:ascii="Times New Roman" w:hAnsi="Times New Roman" w:cs="Times New Roman"/>
-          <w:sz w:val="23"/>
-          <w:szCs w:val="23"/>
-        </w:rPr>
-        <w:t>Sessionplanung</w:t>
-      </w:r>
-      <w:proofErr w:type="spellEnd"/>
-      <w:r>
-        <w:rPr>
-          <w:rFonts w:ascii="Times New Roman" w:hAnsi="Times New Roman" w:cs="Times New Roman"/>
-          <w:sz w:val="23"/>
-          <w:szCs w:val="23"/>
-        </w:rPr>
-        <w:t xml:space="preserve"> selbst wird dann das Programm für den Tag zusammengestellt. Dabei können die Teilnehmer Sessions vorschlagen</w:t>
+        <w:t>Person oder seinen Interessen vorstellt. Die Idee hierbei ist, dass dabei die Teilnehmer bereits einschätzen können, ob und wie viele Menschen es mit ähnlichen Interessen gibt und wo womöglich Interessensschwerpunkte liegen. Bevor die Sessions geplant werden, wird noch einmal erklärt, wie ein Barcamp funktioniert und wie die nachfolgende Sessionplanung abläuft. Bei der Sessionplanung selbst wird dann das Programm für den Tag zusammengestellt. Dabei können die Teilnehmer Sessions vorschlagen</w:t>
       </w:r>
       <w:r>
         <w:rPr>
@@ -1846,43 +1772,7 @@
           <w:sz w:val="23"/>
           <w:szCs w:val="23"/>
         </w:rPr>
-        <w:t xml:space="preserve">, die sich für das Thema interessiert, wird dem Thema je nach Anzahl der Interessenten ein Raum und eine Uhrzeit zugewiesen. An dem so entstandenen Plan können sich dann alle Teilnehmenden orientieren und entscheiden, an welchen Sessions sie teilnehmen wollen. Danach beginnen die Sessions entsprechend dem erarbeiteten </w:t>
-      </w:r>
-      <w:proofErr w:type="spellStart"/>
-      <w:r>
-        <w:rPr>
-          <w:rFonts w:ascii="Times New Roman" w:hAnsi="Times New Roman" w:cs="Times New Roman"/>
-          <w:sz w:val="23"/>
-          <w:szCs w:val="23"/>
-        </w:rPr>
-        <w:t>Sessionplan</w:t>
-      </w:r>
-      <w:proofErr w:type="spellEnd"/>
-      <w:r>
-        <w:rPr>
-          <w:rFonts w:ascii="Times New Roman" w:hAnsi="Times New Roman" w:cs="Times New Roman"/>
-          <w:sz w:val="23"/>
-          <w:szCs w:val="23"/>
-        </w:rPr>
-        <w:t xml:space="preserve">. Ein etablierte </w:t>
-      </w:r>
-      <w:proofErr w:type="spellStart"/>
-      <w:r>
-        <w:rPr>
-          <w:rFonts w:ascii="Times New Roman" w:hAnsi="Times New Roman" w:cs="Times New Roman"/>
-          <w:sz w:val="23"/>
-          <w:szCs w:val="23"/>
-        </w:rPr>
-        <w:t>Sessiondauer</w:t>
-      </w:r>
-      <w:proofErr w:type="spellEnd"/>
-      <w:r>
-        <w:rPr>
-          <w:rFonts w:ascii="Times New Roman" w:hAnsi="Times New Roman" w:cs="Times New Roman"/>
-          <w:sz w:val="23"/>
-          <w:szCs w:val="23"/>
-        </w:rPr>
-        <w:t xml:space="preserve"> sind 45 Minuten mit 15 Minuten Pause dazwischen. Die Sessions unterliegen dabei keiner Teilnahmepflicht und können durchaus auch mittendrin von den Teilnehmern verlassen werden. Ebenso dürfen sich Teilnehmer auch spontan einer Session anschließen. Nach den Sessions kommen alle Teilnehmer wieder zum Abschluss zusammen. Hier </w:t>
+        <w:t xml:space="preserve">, die sich für das Thema interessiert, wird dem Thema je nach Anzahl der Interessenten ein Raum und eine Uhrzeit zugewiesen. An dem so entstandenen Plan können sich dann alle Teilnehmenden orientieren und entscheiden, an welchen Sessions sie teilnehmen wollen. Danach beginnen die Sessions entsprechend dem erarbeiteten Sessionplan. Ein etablierte Sessiondauer sind 45 Minuten mit 15 Minuten Pause dazwischen. Die Sessions unterliegen dabei keiner Teilnahmepflicht und können durchaus auch mittendrin von den Teilnehmern verlassen werden. Ebenso dürfen sich Teilnehmer auch spontan einer Session anschließen. Nach den Sessions kommen alle Teilnehmer wieder zum Abschluss zusammen. Hier </w:t>
       </w:r>
       <w:r>
         <w:rPr>
@@ -1920,23 +1810,7 @@
           <w:sz w:val="23"/>
           <w:szCs w:val="23"/>
         </w:rPr>
-        <w:t>„</w:t>
-      </w:r>
-      <w:r>
-        <w:rPr>
-          <w:rFonts w:ascii="Times New Roman" w:hAnsi="Times New Roman" w:cs="Times New Roman"/>
-          <w:sz w:val="23"/>
-          <w:szCs w:val="23"/>
-        </w:rPr>
-        <w:t>Bei mehrtägigen Barcamps gelten für den zweiten oder gar dritten Tag die gleichen Empfehlungen wie für Tag eins. Auf die Vorstellungsrunde und die Einführung kann verzichtet werden, wenn nicht viele neue Teilnehmende dazugekommen sind.</w:t>
-      </w:r>
-      <w:r>
-        <w:rPr>
-          <w:rFonts w:ascii="Times New Roman" w:hAnsi="Times New Roman" w:cs="Times New Roman"/>
-          <w:sz w:val="23"/>
-          <w:szCs w:val="23"/>
-        </w:rPr>
-        <w:t>“</w:t>
+        <w:t>„Bei mehrtägigen Barcamps gelten für den zweiten oder gar dritten Tag die gleichen Empfehlungen wie für Tag eins. Auf die Vorstellungsrunde und die Einführung kann verzichtet werden, wenn nicht viele neue Teilnehmende dazugekommen sind.“</w:t>
       </w:r>
       <w:r>
         <w:rPr>
@@ -1952,99 +1826,6 @@
         <w:pStyle w:val="Listenabsatz"/>
         <w:spacing w:after="120" w:line="360" w:lineRule="auto"/>
         <w:ind w:left="0"/>
-        <w:jc w:val="both"/>
-        <w:rPr>
-          <w:rFonts w:ascii="Times New Roman" w:hAnsi="Times New Roman" w:cs="Times New Roman"/>
-          <w:sz w:val="23"/>
-          <w:szCs w:val="23"/>
-        </w:rPr>
-      </w:pPr>
-    </w:p>
-    <w:p>
-      <w:pPr>
-        <w:pStyle w:val="Listenabsatz"/>
-        <w:spacing w:after="120" w:line="360" w:lineRule="auto"/>
-        <w:ind w:left="0"/>
-        <w:jc w:val="both"/>
-        <w:rPr>
-          <w:rFonts w:ascii="Times New Roman" w:hAnsi="Times New Roman" w:cs="Times New Roman"/>
-          <w:sz w:val="23"/>
-          <w:szCs w:val="23"/>
-        </w:rPr>
-      </w:pPr>
-    </w:p>
-    <w:p>
-      <w:pPr>
-        <w:spacing w:after="120" w:line="360" w:lineRule="auto"/>
-        <w:jc w:val="both"/>
-        <w:rPr>
-          <w:rFonts w:ascii="Times New Roman" w:hAnsi="Times New Roman" w:cs="Times New Roman"/>
-          <w:sz w:val="23"/>
-          <w:szCs w:val="23"/>
-        </w:rPr>
-      </w:pPr>
-    </w:p>
-    <w:p>
-      <w:pPr>
-        <w:spacing w:after="120" w:line="360" w:lineRule="auto"/>
-        <w:jc w:val="both"/>
-        <w:rPr>
-          <w:rFonts w:ascii="Times New Roman" w:hAnsi="Times New Roman" w:cs="Times New Roman"/>
-          <w:sz w:val="23"/>
-          <w:szCs w:val="23"/>
-        </w:rPr>
-      </w:pPr>
-    </w:p>
-    <w:p>
-      <w:pPr>
-        <w:spacing w:after="120" w:line="360" w:lineRule="auto"/>
-        <w:jc w:val="both"/>
-        <w:rPr>
-          <w:rFonts w:ascii="Times New Roman" w:hAnsi="Times New Roman" w:cs="Times New Roman"/>
-          <w:sz w:val="23"/>
-          <w:szCs w:val="23"/>
-        </w:rPr>
-      </w:pPr>
-    </w:p>
-    <w:p>
-      <w:pPr>
-        <w:spacing w:after="120" w:line="360" w:lineRule="auto"/>
-        <w:jc w:val="both"/>
-        <w:rPr>
-          <w:rFonts w:ascii="Times New Roman" w:hAnsi="Times New Roman" w:cs="Times New Roman"/>
-          <w:sz w:val="23"/>
-          <w:szCs w:val="23"/>
-        </w:rPr>
-      </w:pPr>
-    </w:p>
-    <w:p>
-      <w:pPr>
-        <w:spacing w:after="120" w:line="360" w:lineRule="auto"/>
-        <w:ind w:left="360"/>
-        <w:jc w:val="both"/>
-        <w:rPr>
-          <w:rFonts w:ascii="Times New Roman" w:hAnsi="Times New Roman" w:cs="Times New Roman"/>
-          <w:sz w:val="23"/>
-          <w:szCs w:val="23"/>
-        </w:rPr>
-      </w:pPr>
-    </w:p>
-    <w:p>
-      <w:pPr>
-        <w:pStyle w:val="Listenabsatz"/>
-        <w:spacing w:after="120" w:line="360" w:lineRule="auto"/>
-        <w:jc w:val="both"/>
-        <w:rPr>
-          <w:rFonts w:ascii="Times New Roman" w:hAnsi="Times New Roman" w:cs="Times New Roman"/>
-          <w:sz w:val="23"/>
-          <w:szCs w:val="23"/>
-        </w:rPr>
-      </w:pPr>
-    </w:p>
-    <w:p>
-      <w:pPr>
-        <w:pStyle w:val="Listenabsatz"/>
-        <w:spacing w:after="120" w:line="360" w:lineRule="auto"/>
         <w:jc w:val="both"/>
         <w:rPr>
           <w:rFonts w:ascii="Times New Roman" w:hAnsi="Times New Roman" w:cs="Times New Roman"/>
@@ -2223,85 +2004,444 @@
     </w:p>
     <w:p>
       <w:pPr>
-        <w:pStyle w:val="Listenabsatz"/>
-        <w:numPr>
-          <w:ilvl w:val="1"/>
-          <w:numId w:val="10"/>
-        </w:numPr>
-        <w:spacing w:after="120" w:line="360" w:lineRule="auto"/>
-        <w:jc w:val="both"/>
-        <w:rPr>
-          <w:rFonts w:ascii="Times New Roman" w:hAnsi="Times New Roman" w:cs="Times New Roman"/>
-          <w:sz w:val="23"/>
-          <w:szCs w:val="23"/>
-        </w:rPr>
-      </w:pPr>
-      <w:r>
-        <w:rPr>
-          <w:rFonts w:ascii="Times New Roman" w:hAnsi="Times New Roman" w:cs="Times New Roman"/>
-          <w:sz w:val="23"/>
-          <w:szCs w:val="23"/>
-        </w:rPr>
-        <w:t>Eigene Überlegungen, besonders zu Nachteilen (da Datenlage sehr dünn)</w:t>
-      </w:r>
-    </w:p>
-    <w:p>
-      <w:pPr>
-        <w:pStyle w:val="Listenabsatz"/>
-        <w:numPr>
-          <w:ilvl w:val="1"/>
-          <w:numId w:val="10"/>
-        </w:numPr>
-        <w:spacing w:after="120" w:line="360" w:lineRule="auto"/>
-        <w:jc w:val="both"/>
-        <w:rPr>
-          <w:rFonts w:ascii="Times New Roman" w:hAnsi="Times New Roman" w:cs="Times New Roman"/>
-          <w:sz w:val="23"/>
-          <w:szCs w:val="23"/>
-        </w:rPr>
-      </w:pPr>
-      <w:r>
-        <w:rPr>
-          <w:rFonts w:ascii="Times New Roman" w:hAnsi="Times New Roman" w:cs="Times New Roman"/>
-          <w:sz w:val="23"/>
-          <w:szCs w:val="23"/>
-        </w:rPr>
-        <w:t xml:space="preserve">Vorteile womöglich </w:t>
+        <w:spacing w:after="120" w:line="360" w:lineRule="auto"/>
+        <w:jc w:val="both"/>
+        <w:rPr>
+          <w:rFonts w:ascii="Times New Roman" w:hAnsi="Times New Roman" w:cs="Times New Roman"/>
+          <w:sz w:val="23"/>
+          <w:szCs w:val="23"/>
+        </w:rPr>
+      </w:pPr>
+      <w:r>
+        <w:rPr>
+          <w:rFonts w:ascii="Times New Roman" w:hAnsi="Times New Roman" w:cs="Times New Roman"/>
+          <w:sz w:val="23"/>
+          <w:szCs w:val="23"/>
+        </w:rPr>
+        <w:t>Es wird schnell deutlich, welche Vorteile der Idee des Barcamps innewohnen, wenn man we</w:t>
+      </w:r>
+      <w:r>
+        <w:rPr>
+          <w:rFonts w:ascii="Times New Roman" w:hAnsi="Times New Roman" w:cs="Times New Roman"/>
+          <w:sz w:val="23"/>
+          <w:szCs w:val="23"/>
+        </w:rPr>
+        <w:t xml:space="preserve">iß, mit welcher Intention diese Art der Veranstaltung entwickelt wurde. </w:t>
+      </w:r>
+      <w:r>
+        <w:rPr>
+          <w:rFonts w:ascii="Times New Roman" w:hAnsi="Times New Roman" w:cs="Times New Roman"/>
+          <w:sz w:val="23"/>
+          <w:szCs w:val="23"/>
+        </w:rPr>
+        <w:t>Barcamps sind ohne jede Hierarchie aufgebaut</w:t>
+      </w:r>
+      <w:r>
+        <w:rPr>
+          <w:rFonts w:ascii="Times New Roman" w:hAnsi="Times New Roman" w:cs="Times New Roman"/>
+          <w:sz w:val="23"/>
+          <w:szCs w:val="23"/>
+        </w:rPr>
+        <w:t xml:space="preserve"> (</w:t>
       </w:r>
       <w:proofErr w:type="spellStart"/>
-      <w:r>
-        <w:rPr>
-          <w:rFonts w:ascii="Times New Roman" w:hAnsi="Times New Roman" w:cs="Times New Roman"/>
-          <w:sz w:val="23"/>
-          <w:szCs w:val="23"/>
-        </w:rPr>
-        <w:t>findbar</w:t>
+      <w:proofErr w:type="gramStart"/>
+      <w:r>
+        <w:rPr>
+          <w:rFonts w:ascii="Times New Roman" w:hAnsi="Times New Roman" w:cs="Times New Roman"/>
+          <w:sz w:val="23"/>
+          <w:szCs w:val="23"/>
+        </w:rPr>
+        <w:t>Teach</w:t>
       </w:r>
       <w:proofErr w:type="spellEnd"/>
-    </w:p>
-    <w:p>
-      <w:pPr>
-        <w:pStyle w:val="Listenabsatz"/>
-        <w:numPr>
-          <w:ilvl w:val="1"/>
-          <w:numId w:val="10"/>
-        </w:numPr>
-        <w:spacing w:after="120" w:line="360" w:lineRule="auto"/>
-        <w:jc w:val="both"/>
-        <w:rPr>
-          <w:rFonts w:ascii="Times New Roman" w:hAnsi="Times New Roman" w:cs="Times New Roman"/>
-          <w:sz w:val="23"/>
-          <w:szCs w:val="23"/>
-        </w:rPr>
-      </w:pPr>
-      <w:r>
-        <w:rPr>
-          <w:rFonts w:ascii="Times New Roman" w:hAnsi="Times New Roman" w:cs="Times New Roman"/>
-          <w:sz w:val="23"/>
-          <w:szCs w:val="23"/>
-        </w:rPr>
-        <w:t>Kritische Auseinandersetzung</w:t>
-      </w:r>
+      <w:r>
+        <w:rPr>
+          <w:rFonts w:ascii="Times New Roman" w:hAnsi="Times New Roman" w:cs="Times New Roman"/>
+          <w:sz w:val="23"/>
+          <w:szCs w:val="23"/>
+        </w:rPr>
+        <w:t xml:space="preserve"> </w:t>
+      </w:r>
+      <w:bookmarkStart w:id="0" w:name="_GoBack"/>
+      <w:bookmarkEnd w:id="0"/>
+      <w:r>
+        <w:rPr>
+          <w:rFonts w:ascii="Times New Roman" w:hAnsi="Times New Roman" w:cs="Times New Roman"/>
+          <w:sz w:val="23"/>
+          <w:szCs w:val="23"/>
+        </w:rPr>
+        <w:t>ins</w:t>
+      </w:r>
+      <w:proofErr w:type="gramEnd"/>
+      <w:r>
+        <w:rPr>
+          <w:rFonts w:ascii="Times New Roman" w:hAnsi="Times New Roman" w:cs="Times New Roman"/>
+          <w:sz w:val="23"/>
+          <w:szCs w:val="23"/>
+        </w:rPr>
+        <w:t xml:space="preserve"> </w:t>
+      </w:r>
+      <w:proofErr w:type="spellStart"/>
+      <w:r>
+        <w:rPr>
+          <w:rFonts w:ascii="Times New Roman" w:hAnsi="Times New Roman" w:cs="Times New Roman"/>
+          <w:sz w:val="23"/>
+          <w:szCs w:val="23"/>
+        </w:rPr>
+        <w:t>Realoaded</w:t>
+      </w:r>
+      <w:proofErr w:type="spellEnd"/>
+      <w:r>
+        <w:rPr>
+          <w:rFonts w:ascii="Times New Roman" w:hAnsi="Times New Roman" w:cs="Times New Roman"/>
+          <w:sz w:val="23"/>
+          <w:szCs w:val="23"/>
+        </w:rPr>
+        <w:t xml:space="preserve"> 262f</w:t>
+      </w:r>
+      <w:r>
+        <w:rPr>
+          <w:rFonts w:ascii="Times New Roman" w:hAnsi="Times New Roman" w:cs="Times New Roman"/>
+          <w:sz w:val="23"/>
+          <w:szCs w:val="23"/>
+        </w:rPr>
+        <w:t xml:space="preserve">). </w:t>
+      </w:r>
+      <w:r>
+        <w:rPr>
+          <w:rFonts w:ascii="Times New Roman" w:hAnsi="Times New Roman" w:cs="Times New Roman"/>
+          <w:sz w:val="23"/>
+          <w:szCs w:val="23"/>
+        </w:rPr>
+        <w:t>Jeder darf und soll sich einbringen.</w:t>
+      </w:r>
+      <w:r>
+        <w:rPr>
+          <w:rFonts w:ascii="Times New Roman" w:hAnsi="Times New Roman" w:cs="Times New Roman"/>
+          <w:sz w:val="23"/>
+          <w:szCs w:val="23"/>
+        </w:rPr>
+        <w:t xml:space="preserve"> Dementsprechend kann mit einer höheren Motivation der Teilnehmer gerechnet werden. Die Freiheit der Teilnehmer, die Sessionthemen selbst nach Interesse zu wählen, dürfte </w:t>
+      </w:r>
+      <w:r>
+        <w:rPr>
+          <w:rFonts w:ascii="Times New Roman" w:hAnsi="Times New Roman" w:cs="Times New Roman"/>
+          <w:sz w:val="23"/>
+          <w:szCs w:val="23"/>
+        </w:rPr>
+        <w:t>denselben</w:t>
+      </w:r>
+      <w:r>
+        <w:rPr>
+          <w:rFonts w:ascii="Times New Roman" w:hAnsi="Times New Roman" w:cs="Times New Roman"/>
+          <w:sz w:val="23"/>
+          <w:szCs w:val="23"/>
+        </w:rPr>
+        <w:t xml:space="preserve"> Effekt haben.</w:t>
+      </w:r>
+    </w:p>
+    <w:p>
+      <w:pPr>
+        <w:spacing w:after="120" w:line="360" w:lineRule="auto"/>
+        <w:jc w:val="both"/>
+        <w:rPr>
+          <w:rFonts w:ascii="Times New Roman" w:hAnsi="Times New Roman" w:cs="Times New Roman"/>
+          <w:sz w:val="23"/>
+          <w:szCs w:val="23"/>
+        </w:rPr>
+      </w:pPr>
+      <w:r>
+        <w:rPr>
+          <w:rFonts w:ascii="Times New Roman" w:hAnsi="Times New Roman" w:cs="Times New Roman"/>
+          <w:sz w:val="23"/>
+          <w:szCs w:val="23"/>
+        </w:rPr>
+        <w:t xml:space="preserve">Aufgrund seines </w:t>
+      </w:r>
+      <w:r>
+        <w:rPr>
+          <w:rFonts w:ascii="Times New Roman" w:hAnsi="Times New Roman" w:cs="Times New Roman"/>
+          <w:sz w:val="23"/>
+          <w:szCs w:val="23"/>
+        </w:rPr>
+        <w:t>informellen Charakters sind Teilnehmer des Barcamps eher dazu bereit, sich stärker in das Geschehen miteinzubringen. Der Lerneffekt ist demnach höher bei den Teilnehmern im Vergleich zu einer eher passiven Teilnahme (</w:t>
+      </w:r>
+      <w:r>
+        <w:rPr>
+          <w:rFonts w:ascii="Times New Roman" w:hAnsi="Times New Roman" w:cs="Times New Roman"/>
+          <w:sz w:val="23"/>
+          <w:szCs w:val="23"/>
+        </w:rPr>
+        <w:t xml:space="preserve">vgl. </w:t>
+      </w:r>
+      <w:r>
+        <w:rPr>
+          <w:rFonts w:ascii="Times New Roman" w:hAnsi="Times New Roman" w:cs="Times New Roman"/>
+          <w:sz w:val="23"/>
+          <w:szCs w:val="23"/>
+        </w:rPr>
+        <w:t xml:space="preserve">Dennerlein et al 227). </w:t>
+      </w:r>
+    </w:p>
+    <w:p>
+      <w:pPr>
+        <w:spacing w:after="120" w:line="360" w:lineRule="auto"/>
+        <w:jc w:val="both"/>
+        <w:rPr>
+          <w:rFonts w:ascii="Times New Roman" w:hAnsi="Times New Roman" w:cs="Times New Roman"/>
+          <w:sz w:val="23"/>
+          <w:szCs w:val="23"/>
+        </w:rPr>
+      </w:pPr>
+      <w:r>
+        <w:rPr>
+          <w:rFonts w:ascii="Times New Roman" w:hAnsi="Times New Roman" w:cs="Times New Roman"/>
+          <w:sz w:val="23"/>
+          <w:szCs w:val="23"/>
+        </w:rPr>
+        <w:t xml:space="preserve">Als vorteilig erweist sich bei einem Barcamp auch der relativ geringe Planungsaufwand und auch die damit verbundenen Kosten </w:t>
+      </w:r>
+      <w:r>
+        <w:rPr>
+          <w:rFonts w:ascii="Times New Roman" w:hAnsi="Times New Roman" w:cs="Times New Roman"/>
+          <w:sz w:val="23"/>
+          <w:szCs w:val="23"/>
+        </w:rPr>
+        <w:t>(cogneon.de, Simon Dückert, 01. Oktober 2017)</w:t>
+      </w:r>
+      <w:r>
+        <w:rPr>
+          <w:rFonts w:ascii="Times New Roman" w:hAnsi="Times New Roman" w:cs="Times New Roman"/>
+          <w:sz w:val="23"/>
+          <w:szCs w:val="23"/>
+        </w:rPr>
+        <w:t xml:space="preserve">. </w:t>
+      </w:r>
+      <w:r>
+        <w:rPr>
+          <w:rFonts w:ascii="Times New Roman" w:hAnsi="Times New Roman" w:cs="Times New Roman"/>
+          <w:sz w:val="23"/>
+          <w:szCs w:val="23"/>
+        </w:rPr>
+        <w:t>Da die thematische Planung vor Ort durch die Teilnehmer geschieht entfällt dieser Punkt für den Organisator.</w:t>
+      </w:r>
+    </w:p>
+    <w:p>
+      <w:pPr>
+        <w:spacing w:after="120" w:line="360" w:lineRule="auto"/>
+        <w:jc w:val="both"/>
+        <w:rPr>
+          <w:rFonts w:ascii="Times New Roman" w:hAnsi="Times New Roman" w:cs="Times New Roman"/>
+          <w:sz w:val="23"/>
+          <w:szCs w:val="23"/>
+        </w:rPr>
+      </w:pPr>
+      <w:r>
+        <w:rPr>
+          <w:rFonts w:ascii="Times New Roman" w:hAnsi="Times New Roman" w:cs="Times New Roman"/>
+          <w:sz w:val="23"/>
+          <w:szCs w:val="23"/>
+        </w:rPr>
+        <w:t>Der lockere Ablauf des Barcamps bringt aber auch den Nachteil mit sich, dass der Organisator wenig Einfluss darauf hat, welche Themen in den Sessions behandelt werden und weiterhin, wer an diesen Sessions dann teilnimmt. Die aktive Partizipation der Teilnehmer ist allein durch deren Motivation und Interesse getrieben. Dieser Umstand kann durchaus den erfolgreichen Einsatz des Barcamps als Methode, um Wissen zu erhalten und zu vermehren, im Wege stehen.</w:t>
+      </w:r>
+    </w:p>
+    <w:p>
+      <w:pPr>
+        <w:spacing w:after="120" w:line="360" w:lineRule="auto"/>
+        <w:jc w:val="both"/>
+        <w:rPr>
+          <w:rFonts w:ascii="Times New Roman" w:hAnsi="Times New Roman" w:cs="Times New Roman"/>
+          <w:sz w:val="23"/>
+          <w:szCs w:val="23"/>
+        </w:rPr>
+      </w:pPr>
+      <w:r>
+        <w:rPr>
+          <w:rFonts w:ascii="Times New Roman" w:hAnsi="Times New Roman" w:cs="Times New Roman"/>
+          <w:sz w:val="23"/>
+          <w:szCs w:val="23"/>
+        </w:rPr>
+        <w:t>Ein weiteres Problem von Barcamps ist d</w:t>
+      </w:r>
+      <w:r>
+        <w:rPr>
+          <w:rFonts w:ascii="Times New Roman" w:hAnsi="Times New Roman" w:cs="Times New Roman"/>
+          <w:sz w:val="23"/>
+          <w:szCs w:val="23"/>
+        </w:rPr>
+        <w:t>ie</w:t>
+      </w:r>
+      <w:r>
+        <w:rPr>
+          <w:rFonts w:ascii="Times New Roman" w:hAnsi="Times New Roman" w:cs="Times New Roman"/>
+          <w:sz w:val="23"/>
+          <w:szCs w:val="23"/>
+        </w:rPr>
+        <w:t xml:space="preserve"> Teilnehmeranzahl</w:t>
+      </w:r>
+      <w:r>
+        <w:rPr>
+          <w:rFonts w:ascii="Times New Roman" w:hAnsi="Times New Roman" w:cs="Times New Roman"/>
+          <w:sz w:val="23"/>
+          <w:szCs w:val="23"/>
+        </w:rPr>
+        <w:t>.</w:t>
+      </w:r>
+      <w:r>
+        <w:rPr>
+          <w:rFonts w:ascii="Times New Roman" w:hAnsi="Times New Roman" w:cs="Times New Roman"/>
+          <w:sz w:val="23"/>
+          <w:szCs w:val="23"/>
+        </w:rPr>
+        <w:t xml:space="preserve"> </w:t>
+      </w:r>
+      <w:r>
+        <w:rPr>
+          <w:rFonts w:ascii="Times New Roman" w:hAnsi="Times New Roman" w:cs="Times New Roman"/>
+          <w:sz w:val="23"/>
+          <w:szCs w:val="23"/>
+        </w:rPr>
+        <w:t>Barcamps sind nur bis zu einer gewissen Teilnehmerzahl wirklich sinnvoll durchzuführen</w:t>
+      </w:r>
+      <w:r>
+        <w:rPr>
+          <w:rFonts w:ascii="Times New Roman" w:hAnsi="Times New Roman" w:cs="Times New Roman"/>
+          <w:sz w:val="23"/>
+          <w:szCs w:val="23"/>
+        </w:rPr>
+        <w:t>.</w:t>
+      </w:r>
+      <w:r>
+        <w:rPr>
+          <w:rFonts w:ascii="Times New Roman" w:hAnsi="Times New Roman" w:cs="Times New Roman"/>
+          <w:sz w:val="23"/>
+          <w:szCs w:val="23"/>
+        </w:rPr>
+        <w:t xml:space="preserve"> Muuß-Merholz (S.</w:t>
+      </w:r>
+      <w:r>
+        <w:rPr>
+          <w:rFonts w:ascii="Times New Roman" w:hAnsi="Times New Roman" w:cs="Times New Roman"/>
+          <w:sz w:val="23"/>
+          <w:szCs w:val="23"/>
+        </w:rPr>
+        <w:t>28)</w:t>
+      </w:r>
+      <w:r>
+        <w:rPr>
+          <w:rFonts w:ascii="Times New Roman" w:hAnsi="Times New Roman" w:cs="Times New Roman"/>
+          <w:sz w:val="23"/>
+          <w:szCs w:val="23"/>
+        </w:rPr>
+        <w:t xml:space="preserve"> spricht</w:t>
+      </w:r>
+      <w:r>
+        <w:rPr>
+          <w:rFonts w:ascii="Times New Roman" w:hAnsi="Times New Roman" w:cs="Times New Roman"/>
+          <w:sz w:val="23"/>
+          <w:szCs w:val="23"/>
+        </w:rPr>
+        <w:t xml:space="preserve"> von 20 – 300 Personen.</w:t>
+      </w:r>
+      <w:r>
+        <w:rPr>
+          <w:rFonts w:ascii="Times New Roman" w:hAnsi="Times New Roman" w:cs="Times New Roman"/>
+          <w:sz w:val="23"/>
+          <w:szCs w:val="23"/>
+        </w:rPr>
+        <w:t xml:space="preserve"> </w:t>
+      </w:r>
+      <w:r>
+        <w:rPr>
+          <w:rFonts w:ascii="Times New Roman" w:hAnsi="Times New Roman" w:cs="Times New Roman"/>
+          <w:sz w:val="23"/>
+          <w:szCs w:val="23"/>
+        </w:rPr>
+        <w:t xml:space="preserve">Eine zu hohe Teilnehmerzahl wird unweigerlich dazu führen, dass die Sessionplanung eine große Menge an Zeit benötigt. Außerdem führt eine zu große Teilnehmerzahl </w:t>
+      </w:r>
+      <w:r>
+        <w:rPr>
+          <w:rFonts w:ascii="Times New Roman" w:hAnsi="Times New Roman" w:cs="Times New Roman"/>
+          <w:sz w:val="23"/>
+          <w:szCs w:val="23"/>
+        </w:rPr>
+        <w:lastRenderedPageBreak/>
+        <w:t xml:space="preserve">während den Sessions ebenfalls dazu, dass die Teilnehmer deutlich gehemmter sind, sich interaktiv einzubringen </w:t>
+      </w:r>
+      <w:r>
+        <w:rPr>
+          <w:rFonts w:ascii="Times New Roman" w:hAnsi="Times New Roman" w:cs="Times New Roman"/>
+          <w:sz w:val="23"/>
+          <w:szCs w:val="23"/>
+        </w:rPr>
+        <w:t>(cogneon.de, Simon Dückert, 01. Oktober 2017)</w:t>
+      </w:r>
+      <w:r>
+        <w:rPr>
+          <w:rFonts w:ascii="Times New Roman" w:hAnsi="Times New Roman" w:cs="Times New Roman"/>
+          <w:sz w:val="23"/>
+          <w:szCs w:val="23"/>
+        </w:rPr>
+        <w:t xml:space="preserve">. </w:t>
+      </w:r>
+      <w:r>
+        <w:rPr>
+          <w:rFonts w:ascii="Times New Roman" w:hAnsi="Times New Roman" w:cs="Times New Roman"/>
+          <w:sz w:val="23"/>
+          <w:szCs w:val="23"/>
+        </w:rPr>
+        <w:t xml:space="preserve">Ein Effekt, der sich auch im Übrigen im digitalen Studium mit einer Teilnehmerzahl von circa 80 Teilnehmern im direkten Vergleich zu einer kleinen Lerngruppen von 6 Personen, die dasselbe Thema bearbeitet, von uns beobachten lässt. Aufgrund der begrenzten Teilnehmerzahl ist also die Reichweite eines Barcamps auf verhältnismäßig wenige Personen begrenzt. Auch hier kann dies ein Hindernis darstellen. </w:t>
+      </w:r>
+    </w:p>
+    <w:p>
+      <w:pPr>
+        <w:spacing w:after="120" w:line="360" w:lineRule="auto"/>
+        <w:jc w:val="both"/>
+        <w:rPr>
+          <w:rFonts w:ascii="Times New Roman" w:hAnsi="Times New Roman" w:cs="Times New Roman"/>
+          <w:sz w:val="23"/>
+          <w:szCs w:val="23"/>
+        </w:rPr>
+      </w:pPr>
+      <w:r>
+        <w:rPr>
+          <w:rFonts w:ascii="Times New Roman" w:hAnsi="Times New Roman" w:cs="Times New Roman"/>
+          <w:sz w:val="23"/>
+          <w:szCs w:val="23"/>
+        </w:rPr>
+        <w:t xml:space="preserve">Diese kleine Auflistung </w:t>
+      </w:r>
+      <w:r>
+        <w:rPr>
+          <w:rFonts w:ascii="Times New Roman" w:hAnsi="Times New Roman" w:cs="Times New Roman"/>
+          <w:sz w:val="23"/>
+          <w:szCs w:val="23"/>
+        </w:rPr>
+        <w:t xml:space="preserve">von Vor- und Nachteilen ist keineswegs erschöpfend, soll aber zeigen, dass ein Barcamp auch im Kontext des Wissensmanagement ein Mittel der Wahl sein kann. Allerdings kommen durch seinen Aufbau auch Nachteile mit, die nicht in allen Situationen den Anforderungen entsprechen. </w:t>
+      </w:r>
+    </w:p>
+    <w:p>
+      <w:pPr>
+        <w:spacing w:after="120" w:line="360" w:lineRule="auto"/>
+        <w:jc w:val="both"/>
+        <w:rPr>
+          <w:rFonts w:ascii="Times New Roman" w:hAnsi="Times New Roman" w:cs="Times New Roman"/>
+          <w:sz w:val="23"/>
+          <w:szCs w:val="23"/>
+        </w:rPr>
+      </w:pPr>
+    </w:p>
+    <w:p>
+      <w:pPr>
+        <w:spacing w:after="120" w:line="360" w:lineRule="auto"/>
+        <w:jc w:val="both"/>
+        <w:rPr>
+          <w:rFonts w:ascii="Times New Roman" w:hAnsi="Times New Roman" w:cs="Times New Roman"/>
+          <w:sz w:val="23"/>
+          <w:szCs w:val="23"/>
+        </w:rPr>
+      </w:pPr>
     </w:p>
     <w:p>
       <w:pPr>

--- a/Barcamps_2020.08.31_18.30.docx
+++ b/Barcamps_2020.08.31_18.30.docx
@@ -12,6 +12,7 @@
           <w:szCs w:val="48"/>
         </w:rPr>
       </w:pPr>
+      <w:bookmarkStart w:id="0" w:name="_GoBack"/>
     </w:p>
     <w:p>
       <w:pPr>
@@ -361,19 +362,6 @@
         </w:rPr>
         <w:t xml:space="preserve">verbreiten. </w:t>
       </w:r>
-    </w:p>
-    <w:p>
-      <w:pPr>
-        <w:pStyle w:val="Listenabsatz"/>
-        <w:spacing w:after="120" w:line="360" w:lineRule="auto"/>
-        <w:ind w:left="0"/>
-        <w:jc w:val="both"/>
-        <w:rPr>
-          <w:rFonts w:ascii="Times New Roman" w:hAnsi="Times New Roman" w:cs="Times New Roman"/>
-          <w:sz w:val="23"/>
-          <w:szCs w:val="23"/>
-        </w:rPr>
-      </w:pPr>
     </w:p>
     <w:p>
       <w:pPr>
@@ -425,59 +413,6 @@
         <w:pStyle w:val="Listenabsatz"/>
         <w:numPr>
           <w:ilvl w:val="0"/>
-          <w:numId w:val="4"/>
-        </w:numPr>
-        <w:spacing w:after="120" w:line="360" w:lineRule="auto"/>
-        <w:jc w:val="both"/>
-        <w:rPr>
-          <w:rFonts w:ascii="Times New Roman" w:hAnsi="Times New Roman" w:cs="Times New Roman"/>
-          <w:color w:val="FF0000"/>
-          <w:sz w:val="23"/>
-          <w:szCs w:val="23"/>
-        </w:rPr>
-      </w:pPr>
-      <w:r>
-        <w:rPr>
-          <w:rFonts w:ascii="Times New Roman" w:hAnsi="Times New Roman" w:cs="Times New Roman"/>
-          <w:color w:val="FF0000"/>
-          <w:sz w:val="23"/>
-          <w:szCs w:val="23"/>
-        </w:rPr>
-        <w:t xml:space="preserve">Abgrenzung zu Open Space </w:t>
-      </w:r>
-      <w:r>
-        <w:rPr>
-          <w:rFonts w:ascii="Times New Roman" w:hAnsi="Times New Roman" w:cs="Times New Roman"/>
-          <w:color w:val="FF0000"/>
-          <w:sz w:val="23"/>
-          <w:szCs w:val="23"/>
-        </w:rPr>
-        <w:t>(M</w:t>
-      </w:r>
-      <w:r>
-        <w:rPr>
-          <w:rFonts w:ascii="Times New Roman" w:hAnsi="Times New Roman" w:cs="Times New Roman"/>
-          <w:color w:val="FF0000"/>
-          <w:sz w:val="23"/>
-          <w:szCs w:val="23"/>
-        </w:rPr>
-        <w:t>u</w:t>
-      </w:r>
-      <w:r>
-        <w:rPr>
-          <w:rFonts w:ascii="Times New Roman" w:hAnsi="Times New Roman" w:cs="Times New Roman"/>
-          <w:color w:val="FF0000"/>
-          <w:sz w:val="23"/>
-          <w:szCs w:val="23"/>
-        </w:rPr>
-        <w:t xml:space="preserve">uß-Merholz, S. 48) </w:t>
-      </w:r>
-    </w:p>
-    <w:p>
-      <w:pPr>
-        <w:pStyle w:val="Listenabsatz"/>
-        <w:numPr>
-          <w:ilvl w:val="0"/>
           <w:numId w:val="16"/>
         </w:numPr>
         <w:spacing w:after="120" w:line="360" w:lineRule="auto"/>
@@ -1023,7 +958,6 @@
           <w:sz w:val="23"/>
           <w:szCs w:val="23"/>
         </w:rPr>
-        <w:lastRenderedPageBreak/>
         <w:t>Nichts auf morgen schieben!</w:t>
       </w:r>
     </w:p>
@@ -1072,6 +1006,7 @@
           <w:sz w:val="23"/>
           <w:szCs w:val="23"/>
         </w:rPr>
+        <w:lastRenderedPageBreak/>
         <w:t>Jede Session wird dokumentiert.</w:t>
       </w:r>
     </w:p>
@@ -1581,7 +1516,15 @@
           <w:sz w:val="23"/>
           <w:szCs w:val="23"/>
         </w:rPr>
-        <w:t xml:space="preserve">Rahmenbedingungen her in denen sich das </w:t>
+        <w:t xml:space="preserve">Rahmenbedingungen her in denen sich das Barcamp ereignen kann. Der Mensch dagegen ist bei einem Barcamp das zentrale Element. </w:t>
+      </w:r>
+      <w:r>
+        <w:rPr>
+          <w:rFonts w:ascii="Times New Roman" w:hAnsi="Times New Roman" w:cs="Times New Roman"/>
+          <w:sz w:val="23"/>
+          <w:szCs w:val="23"/>
+        </w:rPr>
+        <w:t xml:space="preserve">Die Teilnehmer organisieren den Inhalt und den Ablauf des Barcamps und somit auch ihren Lernprozess </w:t>
       </w:r>
       <w:r>
         <w:rPr>
@@ -1590,15 +1533,7 @@
           <w:szCs w:val="23"/>
         </w:rPr>
         <w:lastRenderedPageBreak/>
-        <w:t xml:space="preserve">Barcamp ereignen kann. Der Mensch dagegen ist bei einem Barcamp das zentrale Element. </w:t>
-      </w:r>
-      <w:r>
-        <w:rPr>
-          <w:rFonts w:ascii="Times New Roman" w:hAnsi="Times New Roman" w:cs="Times New Roman"/>
-          <w:sz w:val="23"/>
-          <w:szCs w:val="23"/>
-        </w:rPr>
-        <w:t xml:space="preserve">Die Teilnehmer organisieren den Inhalt und den Ablauf des Barcamps und somit auch ihren Lernprozess selbst. In gewisser Weise entzieht sich somit das Barcamp der Kontrolle des Wissensmanagers. Eine wirklich gezielte Verbreitung des Wissens einzelner Mitarbeiter dürfte sich daher damit schwierig gestalten. Vielmehr könnte die Stärke des Barcamps im Wissensmanagement darin liegen, dass sich Wissen unter den daran Interessierten Mitarbeitern verteilen lässt. </w:t>
+        <w:t xml:space="preserve">selbst. In gewisser Weise entzieht sich somit das Barcamp der Kontrolle des Wissensmanagers. Eine wirklich gezielte Verbreitung des Wissens einzelner Mitarbeiter dürfte sich daher damit schwierig gestalten. Vielmehr könnte die Stärke des Barcamps im Wissensmanagement darin liegen, dass sich Wissen unter den daran Interessierten Mitarbeitern verteilen lässt. </w:t>
       </w:r>
     </w:p>
     <w:p>
@@ -1780,16 +1715,7 @@
           <w:sz w:val="23"/>
           <w:szCs w:val="23"/>
         </w:rPr>
-        <w:t xml:space="preserve">können die Teilnehmer noch einmal miteinander in Kontakt treten, persönliche Fazits ziehen oder generell Feedback und Ideen für kommende Tage sammeln. Der letzte Abend des Barcamps ist als lockeres Zusammenkommen </w:t>
-      </w:r>
-      <w:r>
-        <w:rPr>
-          <w:rFonts w:ascii="Times New Roman" w:hAnsi="Times New Roman" w:cs="Times New Roman"/>
-          <w:sz w:val="23"/>
-          <w:szCs w:val="23"/>
-        </w:rPr>
-        <w:lastRenderedPageBreak/>
-        <w:t>vorgesehen, bei dem die Teilnehmer sich noch ein letztes Mal unterhalten und Kontakten knüpfen können.</w:t>
+        <w:t>können die Teilnehmer noch einmal miteinander in Kontakt treten, persönliche Fazits ziehen oder generell Feedback und Ideen für kommende Tage sammeln. Der letzte Abend des Barcamps ist als lockeres Zusammenkommen vorgesehen, bei dem die Teilnehmer sich noch ein letztes Mal unterhalten und Kontakten knüpfen können.</w:t>
       </w:r>
     </w:p>
     <w:p>
@@ -1810,6 +1736,7 @@
           <w:sz w:val="23"/>
           <w:szCs w:val="23"/>
         </w:rPr>
+        <w:lastRenderedPageBreak/>
         <w:t>„Bei mehrtägigen Barcamps gelten für den zweiten oder gar dritten Tag die gleichen Empfehlungen wie für Tag eins. Auf die Vorstellungsrunde und die Einführung kann verzichtet werden, wenn nicht viele neue Teilnehmende dazugekommen sind.“</w:t>
       </w:r>
       <w:r>
@@ -1839,7 +1766,7 @@
         <w:pStyle w:val="Listenabsatz"/>
         <w:numPr>
           <w:ilvl w:val="0"/>
-          <w:numId w:val="10"/>
+          <w:numId w:val="3"/>
         </w:numPr>
         <w:spacing w:after="120" w:line="360" w:lineRule="auto"/>
         <w:jc w:val="both"/>
@@ -1855,16 +1782,11 @@
           <w:sz w:val="23"/>
           <w:szCs w:val="23"/>
         </w:rPr>
-        <w:t>Einsatzgebiet</w:t>
-      </w:r>
-    </w:p>
-    <w:p>
-      <w:pPr>
-        <w:pStyle w:val="Listenabsatz"/>
-        <w:numPr>
-          <w:ilvl w:val="1"/>
-          <w:numId w:val="10"/>
-        </w:numPr>
+        <w:t>Vor- und Nachteile</w:t>
+      </w:r>
+    </w:p>
+    <w:p>
+      <w:pPr>
         <w:spacing w:after="120" w:line="360" w:lineRule="auto"/>
         <w:jc w:val="both"/>
         <w:rPr>
@@ -1879,15 +1801,416 @@
           <w:sz w:val="23"/>
           <w:szCs w:val="23"/>
         </w:rPr>
-        <w:t>?</w:t>
-      </w:r>
+        <w:t>Es wird schnell deutlich, welche Vorteile der Idee des Barcamps innewohnen, wenn man we</w:t>
+      </w:r>
+      <w:r>
+        <w:rPr>
+          <w:rFonts w:ascii="Times New Roman" w:hAnsi="Times New Roman" w:cs="Times New Roman"/>
+          <w:sz w:val="23"/>
+          <w:szCs w:val="23"/>
+        </w:rPr>
+        <w:t xml:space="preserve">iß, mit welcher Intention diese Art der Veranstaltung entwickelt wurde. </w:t>
+      </w:r>
+      <w:r>
+        <w:rPr>
+          <w:rFonts w:ascii="Times New Roman" w:hAnsi="Times New Roman" w:cs="Times New Roman"/>
+          <w:sz w:val="23"/>
+          <w:szCs w:val="23"/>
+        </w:rPr>
+        <w:t>Barcamps sind ohne jede Hierarchie aufgebaut</w:t>
+      </w:r>
+      <w:r>
+        <w:rPr>
+          <w:rFonts w:ascii="Times New Roman" w:hAnsi="Times New Roman" w:cs="Times New Roman"/>
+          <w:sz w:val="23"/>
+          <w:szCs w:val="23"/>
+        </w:rPr>
+        <w:t xml:space="preserve"> (</w:t>
+      </w:r>
+      <w:proofErr w:type="spellStart"/>
+      <w:proofErr w:type="gramStart"/>
+      <w:r>
+        <w:rPr>
+          <w:rFonts w:ascii="Times New Roman" w:hAnsi="Times New Roman" w:cs="Times New Roman"/>
+          <w:sz w:val="23"/>
+          <w:szCs w:val="23"/>
+        </w:rPr>
+        <w:t>Teach</w:t>
+      </w:r>
+      <w:proofErr w:type="spellEnd"/>
+      <w:r>
+        <w:rPr>
+          <w:rFonts w:ascii="Times New Roman" w:hAnsi="Times New Roman" w:cs="Times New Roman"/>
+          <w:sz w:val="23"/>
+          <w:szCs w:val="23"/>
+        </w:rPr>
+        <w:t xml:space="preserve"> </w:t>
+      </w:r>
+      <w:r>
+        <w:rPr>
+          <w:rFonts w:ascii="Times New Roman" w:hAnsi="Times New Roman" w:cs="Times New Roman"/>
+          <w:sz w:val="23"/>
+          <w:szCs w:val="23"/>
+        </w:rPr>
+        <w:t>ins</w:t>
+      </w:r>
+      <w:proofErr w:type="gramEnd"/>
+      <w:r>
+        <w:rPr>
+          <w:rFonts w:ascii="Times New Roman" w:hAnsi="Times New Roman" w:cs="Times New Roman"/>
+          <w:sz w:val="23"/>
+          <w:szCs w:val="23"/>
+        </w:rPr>
+        <w:t xml:space="preserve"> </w:t>
+      </w:r>
+      <w:proofErr w:type="spellStart"/>
+      <w:r>
+        <w:rPr>
+          <w:rFonts w:ascii="Times New Roman" w:hAnsi="Times New Roman" w:cs="Times New Roman"/>
+          <w:sz w:val="23"/>
+          <w:szCs w:val="23"/>
+        </w:rPr>
+        <w:t>Realoaded</w:t>
+      </w:r>
+      <w:proofErr w:type="spellEnd"/>
+      <w:r>
+        <w:rPr>
+          <w:rFonts w:ascii="Times New Roman" w:hAnsi="Times New Roman" w:cs="Times New Roman"/>
+          <w:sz w:val="23"/>
+          <w:szCs w:val="23"/>
+        </w:rPr>
+        <w:t xml:space="preserve"> 262f</w:t>
+      </w:r>
+      <w:r>
+        <w:rPr>
+          <w:rFonts w:ascii="Times New Roman" w:hAnsi="Times New Roman" w:cs="Times New Roman"/>
+          <w:sz w:val="23"/>
+          <w:szCs w:val="23"/>
+        </w:rPr>
+        <w:t xml:space="preserve">). </w:t>
+      </w:r>
+      <w:r>
+        <w:rPr>
+          <w:rFonts w:ascii="Times New Roman" w:hAnsi="Times New Roman" w:cs="Times New Roman"/>
+          <w:sz w:val="23"/>
+          <w:szCs w:val="23"/>
+        </w:rPr>
+        <w:t>Jeder darf und soll sich einbringen.</w:t>
+      </w:r>
+      <w:r>
+        <w:rPr>
+          <w:rFonts w:ascii="Times New Roman" w:hAnsi="Times New Roman" w:cs="Times New Roman"/>
+          <w:sz w:val="23"/>
+          <w:szCs w:val="23"/>
+        </w:rPr>
+        <w:t xml:space="preserve"> Dementsprechend kann mit einer höheren Motivation der Teilnehmer gerechnet werden. Die Freiheit der Teilnehmer, die Sessionthemen selbst nach Interesse zu wählen, dürfte </w:t>
+      </w:r>
+      <w:r>
+        <w:rPr>
+          <w:rFonts w:ascii="Times New Roman" w:hAnsi="Times New Roman" w:cs="Times New Roman"/>
+          <w:sz w:val="23"/>
+          <w:szCs w:val="23"/>
+        </w:rPr>
+        <w:t>denselben</w:t>
+      </w:r>
+      <w:r>
+        <w:rPr>
+          <w:rFonts w:ascii="Times New Roman" w:hAnsi="Times New Roman" w:cs="Times New Roman"/>
+          <w:sz w:val="23"/>
+          <w:szCs w:val="23"/>
+        </w:rPr>
+        <w:t xml:space="preserve"> Effekt haben.</w:t>
+      </w:r>
+    </w:p>
+    <w:p>
+      <w:pPr>
+        <w:spacing w:after="120" w:line="360" w:lineRule="auto"/>
+        <w:jc w:val="both"/>
+        <w:rPr>
+          <w:rFonts w:ascii="Times New Roman" w:hAnsi="Times New Roman" w:cs="Times New Roman"/>
+          <w:sz w:val="23"/>
+          <w:szCs w:val="23"/>
+        </w:rPr>
+      </w:pPr>
+      <w:r>
+        <w:rPr>
+          <w:rFonts w:ascii="Times New Roman" w:hAnsi="Times New Roman" w:cs="Times New Roman"/>
+          <w:sz w:val="23"/>
+          <w:szCs w:val="23"/>
+        </w:rPr>
+        <w:t xml:space="preserve">Aufgrund seines </w:t>
+      </w:r>
+      <w:r>
+        <w:rPr>
+          <w:rFonts w:ascii="Times New Roman" w:hAnsi="Times New Roman" w:cs="Times New Roman"/>
+          <w:sz w:val="23"/>
+          <w:szCs w:val="23"/>
+        </w:rPr>
+        <w:t>informellen Charakters sind Teilnehmer des Barcamps eher dazu bereit, sich stärker in das Geschehen miteinzubringen. Der Lerneffekt ist demnach höher bei den Teilnehmern im Vergleich zu einer eher passiven Teilnahme (</w:t>
+      </w:r>
+      <w:r>
+        <w:rPr>
+          <w:rFonts w:ascii="Times New Roman" w:hAnsi="Times New Roman" w:cs="Times New Roman"/>
+          <w:sz w:val="23"/>
+          <w:szCs w:val="23"/>
+        </w:rPr>
+        <w:t xml:space="preserve">vgl. </w:t>
+      </w:r>
+      <w:r>
+        <w:rPr>
+          <w:rFonts w:ascii="Times New Roman" w:hAnsi="Times New Roman" w:cs="Times New Roman"/>
+          <w:sz w:val="23"/>
+          <w:szCs w:val="23"/>
+        </w:rPr>
+        <w:t xml:space="preserve">Dennerlein et al 227). </w:t>
+      </w:r>
+    </w:p>
+    <w:p>
+      <w:pPr>
+        <w:spacing w:after="120" w:line="360" w:lineRule="auto"/>
+        <w:jc w:val="both"/>
+        <w:rPr>
+          <w:rFonts w:ascii="Times New Roman" w:hAnsi="Times New Roman" w:cs="Times New Roman"/>
+          <w:sz w:val="23"/>
+          <w:szCs w:val="23"/>
+        </w:rPr>
+      </w:pPr>
+      <w:r>
+        <w:rPr>
+          <w:rFonts w:ascii="Times New Roman" w:hAnsi="Times New Roman" w:cs="Times New Roman"/>
+          <w:sz w:val="23"/>
+          <w:szCs w:val="23"/>
+        </w:rPr>
+        <w:t xml:space="preserve">Als vorteilig erweist sich bei einem Barcamp auch der relativ geringe Planungsaufwand und auch die damit verbundenen Kosten </w:t>
+      </w:r>
+      <w:r>
+        <w:rPr>
+          <w:rFonts w:ascii="Times New Roman" w:hAnsi="Times New Roman" w:cs="Times New Roman"/>
+          <w:sz w:val="23"/>
+          <w:szCs w:val="23"/>
+        </w:rPr>
+        <w:t>(cogneon.de, Simon Dückert, 01. Oktober 2017)</w:t>
+      </w:r>
+      <w:r>
+        <w:rPr>
+          <w:rFonts w:ascii="Times New Roman" w:hAnsi="Times New Roman" w:cs="Times New Roman"/>
+          <w:sz w:val="23"/>
+          <w:szCs w:val="23"/>
+        </w:rPr>
+        <w:t>. Da die thematische Planung vor Ort durch die Teilnehmer geschieht entfällt dieser Punkt für den Organisator.</w:t>
+      </w:r>
+    </w:p>
+    <w:p>
+      <w:pPr>
+        <w:spacing w:after="120" w:line="360" w:lineRule="auto"/>
+        <w:jc w:val="both"/>
+        <w:rPr>
+          <w:rFonts w:ascii="Times New Roman" w:hAnsi="Times New Roman" w:cs="Times New Roman"/>
+          <w:sz w:val="23"/>
+          <w:szCs w:val="23"/>
+        </w:rPr>
+      </w:pPr>
+      <w:r>
+        <w:rPr>
+          <w:rFonts w:ascii="Times New Roman" w:hAnsi="Times New Roman" w:cs="Times New Roman"/>
+          <w:sz w:val="23"/>
+          <w:szCs w:val="23"/>
+        </w:rPr>
+        <w:t>Der lockere Ablauf des Barcamps bringt aber auch den Nachteil mit sich, dass der Organisator wenig Einfluss darauf hat, welche Themen in den Sessions behandelt werden und weiterhin, wer an diesen Sessions dann teilnimmt. Die aktive Partizipation der Teilnehmer ist allein durch deren Motivation und Interesse getrieben. Dieser Umstand kann durchaus den erfolgreichen Einsatz des Barcamps als Methode, um Wissen zu erhalten und zu vermehren, im Wege stehen.</w:t>
+      </w:r>
+    </w:p>
+    <w:p>
+      <w:pPr>
+        <w:spacing w:after="120" w:line="360" w:lineRule="auto"/>
+        <w:jc w:val="both"/>
+        <w:rPr>
+          <w:rFonts w:ascii="Times New Roman" w:hAnsi="Times New Roman" w:cs="Times New Roman"/>
+          <w:sz w:val="23"/>
+          <w:szCs w:val="23"/>
+        </w:rPr>
+      </w:pPr>
+      <w:r>
+        <w:rPr>
+          <w:rFonts w:ascii="Times New Roman" w:hAnsi="Times New Roman" w:cs="Times New Roman"/>
+          <w:sz w:val="23"/>
+          <w:szCs w:val="23"/>
+        </w:rPr>
+        <w:t>Ein weiteres Problem von Barcamps ist d</w:t>
+      </w:r>
+      <w:r>
+        <w:rPr>
+          <w:rFonts w:ascii="Times New Roman" w:hAnsi="Times New Roman" w:cs="Times New Roman"/>
+          <w:sz w:val="23"/>
+          <w:szCs w:val="23"/>
+        </w:rPr>
+        <w:t>ie</w:t>
+      </w:r>
+      <w:r>
+        <w:rPr>
+          <w:rFonts w:ascii="Times New Roman" w:hAnsi="Times New Roman" w:cs="Times New Roman"/>
+          <w:sz w:val="23"/>
+          <w:szCs w:val="23"/>
+        </w:rPr>
+        <w:t xml:space="preserve"> Teilnehmeranzahl</w:t>
+      </w:r>
+      <w:r>
+        <w:rPr>
+          <w:rFonts w:ascii="Times New Roman" w:hAnsi="Times New Roman" w:cs="Times New Roman"/>
+          <w:sz w:val="23"/>
+          <w:szCs w:val="23"/>
+        </w:rPr>
+        <w:t>.</w:t>
+      </w:r>
+      <w:r>
+        <w:rPr>
+          <w:rFonts w:ascii="Times New Roman" w:hAnsi="Times New Roman" w:cs="Times New Roman"/>
+          <w:sz w:val="23"/>
+          <w:szCs w:val="23"/>
+        </w:rPr>
+        <w:t xml:space="preserve"> </w:t>
+      </w:r>
+      <w:r>
+        <w:rPr>
+          <w:rFonts w:ascii="Times New Roman" w:hAnsi="Times New Roman" w:cs="Times New Roman"/>
+          <w:sz w:val="23"/>
+          <w:szCs w:val="23"/>
+        </w:rPr>
+        <w:t>Barcamps sind nur bis zu einer gewissen Teilnehmerzahl wirklich sinnvoll durchzuführen</w:t>
+      </w:r>
+      <w:r>
+        <w:rPr>
+          <w:rFonts w:ascii="Times New Roman" w:hAnsi="Times New Roman" w:cs="Times New Roman"/>
+          <w:sz w:val="23"/>
+          <w:szCs w:val="23"/>
+        </w:rPr>
+        <w:t>.</w:t>
+      </w:r>
+      <w:r>
+        <w:rPr>
+          <w:rFonts w:ascii="Times New Roman" w:hAnsi="Times New Roman" w:cs="Times New Roman"/>
+          <w:sz w:val="23"/>
+          <w:szCs w:val="23"/>
+        </w:rPr>
+        <w:t xml:space="preserve"> Muuß-Merholz (S.</w:t>
+      </w:r>
+      <w:r>
+        <w:rPr>
+          <w:rFonts w:ascii="Times New Roman" w:hAnsi="Times New Roman" w:cs="Times New Roman"/>
+          <w:sz w:val="23"/>
+          <w:szCs w:val="23"/>
+        </w:rPr>
+        <w:t>28)</w:t>
+      </w:r>
+      <w:r>
+        <w:rPr>
+          <w:rFonts w:ascii="Times New Roman" w:hAnsi="Times New Roman" w:cs="Times New Roman"/>
+          <w:sz w:val="23"/>
+          <w:szCs w:val="23"/>
+        </w:rPr>
+        <w:t xml:space="preserve"> spricht</w:t>
+      </w:r>
+      <w:r>
+        <w:rPr>
+          <w:rFonts w:ascii="Times New Roman" w:hAnsi="Times New Roman" w:cs="Times New Roman"/>
+          <w:sz w:val="23"/>
+          <w:szCs w:val="23"/>
+        </w:rPr>
+        <w:t xml:space="preserve"> von 20 – 300 Personen.</w:t>
+      </w:r>
+      <w:r>
+        <w:rPr>
+          <w:rFonts w:ascii="Times New Roman" w:hAnsi="Times New Roman" w:cs="Times New Roman"/>
+          <w:sz w:val="23"/>
+          <w:szCs w:val="23"/>
+        </w:rPr>
+        <w:t xml:space="preserve"> </w:t>
+      </w:r>
+      <w:r>
+        <w:rPr>
+          <w:rFonts w:ascii="Times New Roman" w:hAnsi="Times New Roman" w:cs="Times New Roman"/>
+          <w:sz w:val="23"/>
+          <w:szCs w:val="23"/>
+        </w:rPr>
+        <w:t xml:space="preserve">Eine zu hohe Teilnehmerzahl wird unweigerlich dazu führen, dass die Sessionplanung eine große Menge an Zeit benötigt. Außerdem führt eine zu große Teilnehmerzahl während den Sessions ebenfalls dazu, dass die Teilnehmer deutlich gehemmter sind, sich interaktiv einzubringen </w:t>
+      </w:r>
+      <w:r>
+        <w:rPr>
+          <w:rFonts w:ascii="Times New Roman" w:hAnsi="Times New Roman" w:cs="Times New Roman"/>
+          <w:sz w:val="23"/>
+          <w:szCs w:val="23"/>
+        </w:rPr>
+        <w:t>(cogneon.de, Simon Dückert, 01. Oktober 2017)</w:t>
+      </w:r>
+      <w:r>
+        <w:rPr>
+          <w:rFonts w:ascii="Times New Roman" w:hAnsi="Times New Roman" w:cs="Times New Roman"/>
+          <w:sz w:val="23"/>
+          <w:szCs w:val="23"/>
+        </w:rPr>
+        <w:t xml:space="preserve">. </w:t>
+      </w:r>
+      <w:r>
+        <w:rPr>
+          <w:rFonts w:ascii="Times New Roman" w:hAnsi="Times New Roman" w:cs="Times New Roman"/>
+          <w:sz w:val="23"/>
+          <w:szCs w:val="23"/>
+        </w:rPr>
+        <w:t xml:space="preserve">Ein Effekt, der sich auch im Übrigen im digitalen Studium mit einer Teilnehmerzahl von circa 80 Teilnehmern im direkten Vergleich zu einer kleinen Lerngruppen von 6 Personen, die dasselbe Thema bearbeitet, von uns beobachten lässt. Aufgrund der begrenzten Teilnehmerzahl ist also die Reichweite eines Barcamps auf verhältnismäßig wenige Personen begrenzt. Auch hier kann dies ein Hindernis darstellen. </w:t>
+      </w:r>
+    </w:p>
+    <w:p>
+      <w:pPr>
+        <w:spacing w:after="120" w:line="360" w:lineRule="auto"/>
+        <w:jc w:val="both"/>
+        <w:rPr>
+          <w:rFonts w:ascii="Times New Roman" w:hAnsi="Times New Roman" w:cs="Times New Roman"/>
+          <w:sz w:val="23"/>
+          <w:szCs w:val="23"/>
+        </w:rPr>
+      </w:pPr>
+      <w:r>
+        <w:rPr>
+          <w:rFonts w:ascii="Times New Roman" w:hAnsi="Times New Roman" w:cs="Times New Roman"/>
+          <w:sz w:val="23"/>
+          <w:szCs w:val="23"/>
+        </w:rPr>
+        <w:t xml:space="preserve">Diese kleine Auflistung </w:t>
+      </w:r>
+      <w:r>
+        <w:rPr>
+          <w:rFonts w:ascii="Times New Roman" w:hAnsi="Times New Roman" w:cs="Times New Roman"/>
+          <w:sz w:val="23"/>
+          <w:szCs w:val="23"/>
+        </w:rPr>
+        <w:t xml:space="preserve">von Vor- und Nachteilen ist keineswegs erschöpfend, soll aber zeigen, dass ein Barcamp auch im Kontext des Wissensmanagement ein Mittel der Wahl sein kann. Allerdings </w:t>
+      </w:r>
+      <w:r>
+        <w:rPr>
+          <w:rFonts w:ascii="Times New Roman" w:hAnsi="Times New Roman" w:cs="Times New Roman"/>
+          <w:sz w:val="23"/>
+          <w:szCs w:val="23"/>
+        </w:rPr>
+        <w:lastRenderedPageBreak/>
+        <w:t xml:space="preserve">kommen durch seinen Aufbau auch Nachteile mit, die nicht in allen Situationen den Anforderungen entsprechen. </w:t>
+      </w:r>
+    </w:p>
+    <w:p>
+      <w:pPr>
+        <w:spacing w:after="120" w:line="360" w:lineRule="auto"/>
+        <w:jc w:val="both"/>
+        <w:rPr>
+          <w:rFonts w:ascii="Times New Roman" w:hAnsi="Times New Roman" w:cs="Times New Roman"/>
+          <w:sz w:val="23"/>
+          <w:szCs w:val="23"/>
+        </w:rPr>
+      </w:pPr>
     </w:p>
     <w:p>
       <w:pPr>
         <w:pStyle w:val="Listenabsatz"/>
         <w:numPr>
           <w:ilvl w:val="0"/>
-          <w:numId w:val="10"/>
+          <w:numId w:val="3"/>
         </w:numPr>
         <w:spacing w:after="120" w:line="360" w:lineRule="auto"/>
         <w:jc w:val="both"/>
@@ -1903,16 +2226,21 @@
           <w:sz w:val="23"/>
           <w:szCs w:val="23"/>
         </w:rPr>
-        <w:t>Beispiele</w:t>
-      </w:r>
-    </w:p>
-    <w:p>
-      <w:pPr>
-        <w:pStyle w:val="Listenabsatz"/>
-        <w:numPr>
-          <w:ilvl w:val="1"/>
-          <w:numId w:val="10"/>
-        </w:numPr>
+        <w:t xml:space="preserve">Einsatzmöglichkeit in einer Behörde am Beispiel </w:t>
+      </w:r>
+      <w:proofErr w:type="spellStart"/>
+      <w:r>
+        <w:rPr>
+          <w:rFonts w:ascii="Times New Roman" w:hAnsi="Times New Roman" w:cs="Times New Roman"/>
+          <w:sz w:val="23"/>
+          <w:szCs w:val="23"/>
+        </w:rPr>
+        <w:t>ITZBund</w:t>
+      </w:r>
+      <w:proofErr w:type="spellEnd"/>
+    </w:p>
+    <w:p>
+      <w:pPr>
         <w:spacing w:after="120" w:line="360" w:lineRule="auto"/>
         <w:jc w:val="both"/>
         <w:rPr>
@@ -1927,16 +2255,29 @@
           <w:sz w:val="23"/>
           <w:szCs w:val="23"/>
         </w:rPr>
-        <w:t>Muuß-Merholz S. 58 f</w:t>
-      </w:r>
-    </w:p>
-    <w:p>
-      <w:pPr>
-        <w:pStyle w:val="Listenabsatz"/>
-        <w:numPr>
-          <w:ilvl w:val="1"/>
-          <w:numId w:val="10"/>
-        </w:numPr>
+        <w:t xml:space="preserve">Im Folgenden soll anhand des </w:t>
+      </w:r>
+      <w:proofErr w:type="spellStart"/>
+      <w:r>
+        <w:rPr>
+          <w:rFonts w:ascii="Times New Roman" w:hAnsi="Times New Roman" w:cs="Times New Roman"/>
+          <w:sz w:val="23"/>
+          <w:szCs w:val="23"/>
+        </w:rPr>
+        <w:t>ITZBund</w:t>
+      </w:r>
+      <w:proofErr w:type="spellEnd"/>
+      <w:r>
+        <w:rPr>
+          <w:rFonts w:ascii="Times New Roman" w:hAnsi="Times New Roman" w:cs="Times New Roman"/>
+          <w:sz w:val="23"/>
+          <w:szCs w:val="23"/>
+        </w:rPr>
+        <w:t xml:space="preserve"> eine von uns erdachte Einsatzmöglichkeit eines Barcamps als Werkzeug für Wissensmanagement innerhalb einer Behörde aufgezeigt werden. </w:t>
+      </w:r>
+    </w:p>
+    <w:p>
+      <w:pPr>
         <w:spacing w:after="120" w:line="360" w:lineRule="auto"/>
         <w:jc w:val="both"/>
         <w:rPr>
@@ -1951,16 +2292,67 @@
           <w:sz w:val="23"/>
           <w:szCs w:val="23"/>
         </w:rPr>
-        <w:t xml:space="preserve">Noch zusätzliche Beispiele </w:t>
-      </w:r>
-    </w:p>
-    <w:p>
-      <w:pPr>
-        <w:pStyle w:val="Listenabsatz"/>
-        <w:numPr>
-          <w:ilvl w:val="1"/>
-          <w:numId w:val="10"/>
-        </w:numPr>
+        <w:t>Das Informationstechnikzentrum Bund wurde als dienstleistende Behörde konzipiert, die andere Behörden in Fragen der Informationstechnik unterstützen soll. Entstanden ist das ITZ durch die Zusammenlegung dreier ehemaliger IT-Dienstleister einzelner Ministerien. Heute arbeitet das ITZ an 19 verschiedenen Dienstsitzen an 12 verschiedenen Standpunkten der Bundesrepublik.</w:t>
+      </w:r>
+      <w:r>
+        <w:rPr>
+          <w:rFonts w:ascii="Times New Roman" w:hAnsi="Times New Roman" w:cs="Times New Roman"/>
+          <w:sz w:val="23"/>
+          <w:szCs w:val="23"/>
+        </w:rPr>
+        <w:t xml:space="preserve"> </w:t>
+      </w:r>
+      <w:r>
+        <w:rPr>
+          <w:rFonts w:ascii="Times New Roman" w:hAnsi="Times New Roman" w:cs="Times New Roman"/>
+          <w:sz w:val="23"/>
+          <w:szCs w:val="23"/>
+        </w:rPr>
+        <w:t>Oft</w:t>
+      </w:r>
+      <w:r>
+        <w:rPr>
+          <w:rFonts w:ascii="Times New Roman" w:hAnsi="Times New Roman" w:cs="Times New Roman"/>
+          <w:sz w:val="23"/>
+          <w:szCs w:val="23"/>
+        </w:rPr>
+        <w:t xml:space="preserve"> ergibt sich </w:t>
+      </w:r>
+      <w:r>
+        <w:rPr>
+          <w:rFonts w:ascii="Times New Roman" w:hAnsi="Times New Roman" w:cs="Times New Roman"/>
+          <w:sz w:val="23"/>
+          <w:szCs w:val="23"/>
+        </w:rPr>
+        <w:t>aus diesen Umständen</w:t>
+      </w:r>
+      <w:r>
+        <w:rPr>
+          <w:rFonts w:ascii="Times New Roman" w:hAnsi="Times New Roman" w:cs="Times New Roman"/>
+          <w:sz w:val="23"/>
+          <w:szCs w:val="23"/>
+        </w:rPr>
+        <w:t xml:space="preserve"> die Problematik, dass sich Spezialwissen zu bestimmten Themengebieten (bspw. Virtualisierung, Rechenzentrumsverwaltung, etc.) an einzelnen Standorten oder Referaten bündelt.</w:t>
+      </w:r>
+      <w:r>
+        <w:rPr>
+          <w:rFonts w:ascii="Times New Roman" w:hAnsi="Times New Roman" w:cs="Times New Roman"/>
+          <w:sz w:val="23"/>
+          <w:szCs w:val="23"/>
+        </w:rPr>
+        <w:t xml:space="preserve"> </w:t>
+      </w:r>
+      <w:r>
+        <w:rPr>
+          <w:rFonts w:ascii="Times New Roman" w:hAnsi="Times New Roman" w:cs="Times New Roman"/>
+          <w:sz w:val="23"/>
+          <w:szCs w:val="23"/>
+        </w:rPr>
+        <w:t xml:space="preserve">Dadurch können auftretende Probleme an den Standorten selbst oder bei den Kunden vor Ort eventuell nicht ohne Aufwand gelöst werden, wenn zuvor die Experten dieses Themengebiets konsultiert werden müssen. Deshalb ist es erstrebenswert, ein Wissensausgleich zwischen den Standorten und eine stete Kommunikation zwischen den einzelnen Referaten herzustellen. </w:t>
+      </w:r>
+    </w:p>
+    <w:p>
+      <w:pPr>
         <w:spacing w:after="120" w:line="360" w:lineRule="auto"/>
         <w:jc w:val="both"/>
         <w:rPr>
@@ -1975,16 +2367,51 @@
           <w:sz w:val="23"/>
           <w:szCs w:val="23"/>
         </w:rPr>
-        <w:t>Vergangene Beispiele, Erfahrungen?</w:t>
-      </w:r>
-    </w:p>
-    <w:p>
-      <w:pPr>
-        <w:pStyle w:val="Listenabsatz"/>
-        <w:numPr>
-          <w:ilvl w:val="0"/>
-          <w:numId w:val="10"/>
-        </w:numPr>
+        <w:t xml:space="preserve">Warum eignet sich das Format des Barcamps hier? Die </w:t>
+      </w:r>
+      <w:r>
+        <w:rPr>
+          <w:rFonts w:ascii="Times New Roman" w:hAnsi="Times New Roman" w:cs="Times New Roman"/>
+          <w:sz w:val="23"/>
+          <w:szCs w:val="23"/>
+        </w:rPr>
+        <w:t>Mitarbeiter</w:t>
+      </w:r>
+      <w:r>
+        <w:rPr>
+          <w:rFonts w:ascii="Times New Roman" w:hAnsi="Times New Roman" w:cs="Times New Roman"/>
+          <w:sz w:val="23"/>
+          <w:szCs w:val="23"/>
+        </w:rPr>
+        <w:t xml:space="preserve"> sehen sich jeden Tag mit unterschiedlichen Problemstellungen konfrontiert. Das Wissen ist sehr unterschiedlich verteilt. Prinzipiell braucht jeder Mitarbeiter individuelle Schulungen. Diese in der Form zu organisieren, um alle auf den gleichen Wissensstand zu hieven</w:t>
+      </w:r>
+      <w:r>
+        <w:rPr>
+          <w:rFonts w:ascii="Times New Roman" w:hAnsi="Times New Roman" w:cs="Times New Roman"/>
+          <w:sz w:val="23"/>
+          <w:szCs w:val="23"/>
+        </w:rPr>
+        <w:t>,</w:t>
+      </w:r>
+      <w:r>
+        <w:rPr>
+          <w:rFonts w:ascii="Times New Roman" w:hAnsi="Times New Roman" w:cs="Times New Roman"/>
+          <w:sz w:val="23"/>
+          <w:szCs w:val="23"/>
+        </w:rPr>
+        <w:t xml:space="preserve"> erscheint schon auf den ersten Blick impraktikabel</w:t>
+      </w:r>
+      <w:r>
+        <w:rPr>
+          <w:rFonts w:ascii="Times New Roman" w:hAnsi="Times New Roman" w:cs="Times New Roman"/>
+          <w:sz w:val="23"/>
+          <w:szCs w:val="23"/>
+        </w:rPr>
+        <w:t>.</w:t>
+      </w:r>
+    </w:p>
+    <w:p>
+      <w:pPr>
         <w:spacing w:after="120" w:line="360" w:lineRule="auto"/>
         <w:jc w:val="both"/>
         <w:rPr>
@@ -1999,7 +2426,88 @@
           <w:sz w:val="23"/>
           <w:szCs w:val="23"/>
         </w:rPr>
-        <w:t>Vor- und Nachteile</w:t>
+        <w:t>Dagegen ist die für erfolgreiche Barcamps notwendige intrinsische Motivation bei den Mitarbeitern durchaus gegeben. Erfahrungsgemäß ist den Menschen auch ein persönliches Anliegen, ihre Arbeit richtig erledigen zu können und sich sogar über die Themen ihrer täglichen Arbeit hinaus fortbilden zu wollen. Dem stehen leider die geringen Platzzahlen bei Fortbildungen und der hohe Organ</w:t>
+      </w:r>
+      <w:r>
+        <w:rPr>
+          <w:rFonts w:ascii="Times New Roman" w:hAnsi="Times New Roman" w:cs="Times New Roman"/>
+          <w:sz w:val="23"/>
+          <w:szCs w:val="23"/>
+        </w:rPr>
+        <w:t xml:space="preserve">isationsaufwand dafür im Wege. Mit regelmäßigen internen Barcamps für die Mitarbeiter könnte man diesem Problem mindestens teilweise abhelfen. Die Mitarbeiter können sich zu Barcamps anmelden und dann </w:t>
+      </w:r>
+      <w:r>
+        <w:rPr>
+          <w:rFonts w:ascii="Times New Roman" w:hAnsi="Times New Roman" w:cs="Times New Roman"/>
+          <w:sz w:val="23"/>
+          <w:szCs w:val="23"/>
+        </w:rPr>
+        <w:t xml:space="preserve">dort </w:t>
+      </w:r>
+      <w:r>
+        <w:rPr>
+          <w:rFonts w:ascii="Times New Roman" w:hAnsi="Times New Roman" w:cs="Times New Roman"/>
+          <w:sz w:val="23"/>
+          <w:szCs w:val="23"/>
+        </w:rPr>
+        <w:t xml:space="preserve">vor Ort mit Kollegen aus ganz Deutschland Themen diskutieren. Uns ist bewusst, dass ein zwei- oder drei-tägiges Barcamp nicht die Tiefe einer Fachschulung besitzt und diese somit nicht ersetzen kann. Dennoch bieten erfolgreiche Barcamps eine gute Möglichkeit der Entwicklung, dass sich Wissen an einzelnen Punkten sammelt, entgegenzuwirken. Führt man diese </w:t>
+      </w:r>
+      <w:r>
+        <w:rPr>
+          <w:rFonts w:ascii="Times New Roman" w:hAnsi="Times New Roman" w:cs="Times New Roman"/>
+          <w:sz w:val="23"/>
+          <w:szCs w:val="23"/>
+        </w:rPr>
+        <w:t>r</w:t>
+      </w:r>
+      <w:r>
+        <w:rPr>
+          <w:rFonts w:ascii="Times New Roman" w:hAnsi="Times New Roman" w:cs="Times New Roman"/>
+          <w:sz w:val="23"/>
+          <w:szCs w:val="23"/>
+        </w:rPr>
+        <w:t xml:space="preserve">egelmäßig durch, können Mitarbeiter sich auf diese Weise auch mit Kollegen, mit denen </w:t>
+      </w:r>
+      <w:r>
+        <w:rPr>
+          <w:rFonts w:ascii="Times New Roman" w:hAnsi="Times New Roman" w:cs="Times New Roman"/>
+          <w:sz w:val="23"/>
+          <w:szCs w:val="23"/>
+        </w:rPr>
+        <w:t>sie</w:t>
+      </w:r>
+      <w:r>
+        <w:rPr>
+          <w:rFonts w:ascii="Times New Roman" w:hAnsi="Times New Roman" w:cs="Times New Roman"/>
+          <w:sz w:val="23"/>
+          <w:szCs w:val="23"/>
+        </w:rPr>
+        <w:t xml:space="preserve"> </w:t>
+      </w:r>
+      <w:r>
+        <w:rPr>
+          <w:rFonts w:ascii="Times New Roman" w:hAnsi="Times New Roman" w:cs="Times New Roman"/>
+          <w:sz w:val="23"/>
+          <w:szCs w:val="23"/>
+        </w:rPr>
+        <w:lastRenderedPageBreak/>
+        <w:t>sonst nicht im Kontakt stehen würde</w:t>
+      </w:r>
+      <w:r>
+        <w:rPr>
+          <w:rFonts w:ascii="Times New Roman" w:hAnsi="Times New Roman" w:cs="Times New Roman"/>
+          <w:sz w:val="23"/>
+          <w:szCs w:val="23"/>
+        </w:rPr>
+        <w:t>n</w:t>
+      </w:r>
+      <w:r>
+        <w:rPr>
+          <w:rFonts w:ascii="Times New Roman" w:hAnsi="Times New Roman" w:cs="Times New Roman"/>
+          <w:sz w:val="23"/>
+          <w:szCs w:val="23"/>
+        </w:rPr>
+        <w:t>, leicht über Neuigkeiten und Entwicklungen ihrer Standorte austauschen.</w:t>
       </w:r>
     </w:p>
     <w:p>
@@ -2018,512 +2526,52 @@
           <w:sz w:val="23"/>
           <w:szCs w:val="23"/>
         </w:rPr>
-        <w:t>Es wird schnell deutlich, welche Vorteile der Idee des Barcamps innewohnen, wenn man we</w:t>
-      </w:r>
-      <w:r>
-        <w:rPr>
-          <w:rFonts w:ascii="Times New Roman" w:hAnsi="Times New Roman" w:cs="Times New Roman"/>
-          <w:sz w:val="23"/>
-          <w:szCs w:val="23"/>
-        </w:rPr>
-        <w:t xml:space="preserve">iß, mit welcher Intention diese Art der Veranstaltung entwickelt wurde. </w:t>
-      </w:r>
-      <w:r>
-        <w:rPr>
-          <w:rFonts w:ascii="Times New Roman" w:hAnsi="Times New Roman" w:cs="Times New Roman"/>
-          <w:sz w:val="23"/>
-          <w:szCs w:val="23"/>
-        </w:rPr>
-        <w:t>Barcamps sind ohne jede Hierarchie aufgebaut</w:t>
-      </w:r>
-      <w:r>
-        <w:rPr>
-          <w:rFonts w:ascii="Times New Roman" w:hAnsi="Times New Roman" w:cs="Times New Roman"/>
-          <w:sz w:val="23"/>
-          <w:szCs w:val="23"/>
-        </w:rPr>
-        <w:t xml:space="preserve"> (</w:t>
-      </w:r>
-      <w:proofErr w:type="spellStart"/>
-      <w:proofErr w:type="gramStart"/>
-      <w:r>
-        <w:rPr>
-          <w:rFonts w:ascii="Times New Roman" w:hAnsi="Times New Roman" w:cs="Times New Roman"/>
-          <w:sz w:val="23"/>
-          <w:szCs w:val="23"/>
-        </w:rPr>
-        <w:t>Teach</w:t>
-      </w:r>
-      <w:proofErr w:type="spellEnd"/>
-      <w:r>
-        <w:rPr>
-          <w:rFonts w:ascii="Times New Roman" w:hAnsi="Times New Roman" w:cs="Times New Roman"/>
-          <w:sz w:val="23"/>
-          <w:szCs w:val="23"/>
-        </w:rPr>
-        <w:t xml:space="preserve"> </w:t>
-      </w:r>
-      <w:bookmarkStart w:id="0" w:name="_GoBack"/>
+        <w:t xml:space="preserve">Neben einem Treffen vor Ort wäre aber auch </w:t>
+      </w:r>
+      <w:r>
+        <w:rPr>
+          <w:rFonts w:ascii="Times New Roman" w:hAnsi="Times New Roman" w:cs="Times New Roman"/>
+          <w:sz w:val="23"/>
+          <w:szCs w:val="23"/>
+        </w:rPr>
+        <w:t xml:space="preserve">ein </w:t>
+      </w:r>
+      <w:r>
+        <w:rPr>
+          <w:rFonts w:ascii="Times New Roman" w:hAnsi="Times New Roman" w:cs="Times New Roman"/>
+          <w:sz w:val="23"/>
+          <w:szCs w:val="23"/>
+        </w:rPr>
+        <w:t>digitales Barcamp via Skype o.Ä.</w:t>
+      </w:r>
+      <w:r>
+        <w:rPr>
+          <w:rFonts w:ascii="Times New Roman" w:hAnsi="Times New Roman" w:cs="Times New Roman"/>
+          <w:sz w:val="23"/>
+          <w:szCs w:val="23"/>
+        </w:rPr>
+        <w:t xml:space="preserve"> oder eine hybride Veranstaltung, sodass sich die Mitarbeiter sowohl persönlich als auch digital treffen können, denkbar.</w:t>
+      </w:r>
+    </w:p>
+    <w:p>
+      <w:pPr>
+        <w:spacing w:after="120" w:line="360" w:lineRule="auto"/>
+        <w:jc w:val="both"/>
+        <w:rPr>
+          <w:rFonts w:ascii="Times New Roman" w:hAnsi="Times New Roman" w:cs="Times New Roman"/>
+          <w:sz w:val="23"/>
+          <w:szCs w:val="23"/>
+        </w:rPr>
+      </w:pPr>
+      <w:r>
+        <w:rPr>
+          <w:rFonts w:ascii="Times New Roman" w:hAnsi="Times New Roman" w:cs="Times New Roman"/>
+          <w:sz w:val="23"/>
+          <w:szCs w:val="23"/>
+        </w:rPr>
+        <w:t xml:space="preserve">Hierbei soll diese Idee nicht zwangläufig auf das ITZ allein beschränkt sein. In allen Behörden, in denen diese Art der Wissensinselbildung vorkommt, könnte das Barcamp ein mögliches Mittel sein, um eine gleichmäßige Verteilung des Wissens zu begünstigen und zugleich womöglich auch den Andrang auf Fortbildungen zu verringern. </w:t>
+      </w:r>
       <w:bookmarkEnd w:id="0"/>
-      <w:r>
-        <w:rPr>
-          <w:rFonts w:ascii="Times New Roman" w:hAnsi="Times New Roman" w:cs="Times New Roman"/>
-          <w:sz w:val="23"/>
-          <w:szCs w:val="23"/>
-        </w:rPr>
-        <w:t>ins</w:t>
-      </w:r>
-      <w:proofErr w:type="gramEnd"/>
-      <w:r>
-        <w:rPr>
-          <w:rFonts w:ascii="Times New Roman" w:hAnsi="Times New Roman" w:cs="Times New Roman"/>
-          <w:sz w:val="23"/>
-          <w:szCs w:val="23"/>
-        </w:rPr>
-        <w:t xml:space="preserve"> </w:t>
-      </w:r>
-      <w:proofErr w:type="spellStart"/>
-      <w:r>
-        <w:rPr>
-          <w:rFonts w:ascii="Times New Roman" w:hAnsi="Times New Roman" w:cs="Times New Roman"/>
-          <w:sz w:val="23"/>
-          <w:szCs w:val="23"/>
-        </w:rPr>
-        <w:t>Realoaded</w:t>
-      </w:r>
-      <w:proofErr w:type="spellEnd"/>
-      <w:r>
-        <w:rPr>
-          <w:rFonts w:ascii="Times New Roman" w:hAnsi="Times New Roman" w:cs="Times New Roman"/>
-          <w:sz w:val="23"/>
-          <w:szCs w:val="23"/>
-        </w:rPr>
-        <w:t xml:space="preserve"> 262f</w:t>
-      </w:r>
-      <w:r>
-        <w:rPr>
-          <w:rFonts w:ascii="Times New Roman" w:hAnsi="Times New Roman" w:cs="Times New Roman"/>
-          <w:sz w:val="23"/>
-          <w:szCs w:val="23"/>
-        </w:rPr>
-        <w:t xml:space="preserve">). </w:t>
-      </w:r>
-      <w:r>
-        <w:rPr>
-          <w:rFonts w:ascii="Times New Roman" w:hAnsi="Times New Roman" w:cs="Times New Roman"/>
-          <w:sz w:val="23"/>
-          <w:szCs w:val="23"/>
-        </w:rPr>
-        <w:t>Jeder darf und soll sich einbringen.</w:t>
-      </w:r>
-      <w:r>
-        <w:rPr>
-          <w:rFonts w:ascii="Times New Roman" w:hAnsi="Times New Roman" w:cs="Times New Roman"/>
-          <w:sz w:val="23"/>
-          <w:szCs w:val="23"/>
-        </w:rPr>
-        <w:t xml:space="preserve"> Dementsprechend kann mit einer höheren Motivation der Teilnehmer gerechnet werden. Die Freiheit der Teilnehmer, die Sessionthemen selbst nach Interesse zu wählen, dürfte </w:t>
-      </w:r>
-      <w:r>
-        <w:rPr>
-          <w:rFonts w:ascii="Times New Roman" w:hAnsi="Times New Roman" w:cs="Times New Roman"/>
-          <w:sz w:val="23"/>
-          <w:szCs w:val="23"/>
-        </w:rPr>
-        <w:t>denselben</w:t>
-      </w:r>
-      <w:r>
-        <w:rPr>
-          <w:rFonts w:ascii="Times New Roman" w:hAnsi="Times New Roman" w:cs="Times New Roman"/>
-          <w:sz w:val="23"/>
-          <w:szCs w:val="23"/>
-        </w:rPr>
-        <w:t xml:space="preserve"> Effekt haben.</w:t>
-      </w:r>
-    </w:p>
-    <w:p>
-      <w:pPr>
-        <w:spacing w:after="120" w:line="360" w:lineRule="auto"/>
-        <w:jc w:val="both"/>
-        <w:rPr>
-          <w:rFonts w:ascii="Times New Roman" w:hAnsi="Times New Roman" w:cs="Times New Roman"/>
-          <w:sz w:val="23"/>
-          <w:szCs w:val="23"/>
-        </w:rPr>
-      </w:pPr>
-      <w:r>
-        <w:rPr>
-          <w:rFonts w:ascii="Times New Roman" w:hAnsi="Times New Roman" w:cs="Times New Roman"/>
-          <w:sz w:val="23"/>
-          <w:szCs w:val="23"/>
-        </w:rPr>
-        <w:t xml:space="preserve">Aufgrund seines </w:t>
-      </w:r>
-      <w:r>
-        <w:rPr>
-          <w:rFonts w:ascii="Times New Roman" w:hAnsi="Times New Roman" w:cs="Times New Roman"/>
-          <w:sz w:val="23"/>
-          <w:szCs w:val="23"/>
-        </w:rPr>
-        <w:t>informellen Charakters sind Teilnehmer des Barcamps eher dazu bereit, sich stärker in das Geschehen miteinzubringen. Der Lerneffekt ist demnach höher bei den Teilnehmern im Vergleich zu einer eher passiven Teilnahme (</w:t>
-      </w:r>
-      <w:r>
-        <w:rPr>
-          <w:rFonts w:ascii="Times New Roman" w:hAnsi="Times New Roman" w:cs="Times New Roman"/>
-          <w:sz w:val="23"/>
-          <w:szCs w:val="23"/>
-        </w:rPr>
-        <w:t xml:space="preserve">vgl. </w:t>
-      </w:r>
-      <w:r>
-        <w:rPr>
-          <w:rFonts w:ascii="Times New Roman" w:hAnsi="Times New Roman" w:cs="Times New Roman"/>
-          <w:sz w:val="23"/>
-          <w:szCs w:val="23"/>
-        </w:rPr>
-        <w:t xml:space="preserve">Dennerlein et al 227). </w:t>
-      </w:r>
-    </w:p>
-    <w:p>
-      <w:pPr>
-        <w:spacing w:after="120" w:line="360" w:lineRule="auto"/>
-        <w:jc w:val="both"/>
-        <w:rPr>
-          <w:rFonts w:ascii="Times New Roman" w:hAnsi="Times New Roman" w:cs="Times New Roman"/>
-          <w:sz w:val="23"/>
-          <w:szCs w:val="23"/>
-        </w:rPr>
-      </w:pPr>
-      <w:r>
-        <w:rPr>
-          <w:rFonts w:ascii="Times New Roman" w:hAnsi="Times New Roman" w:cs="Times New Roman"/>
-          <w:sz w:val="23"/>
-          <w:szCs w:val="23"/>
-        </w:rPr>
-        <w:t xml:space="preserve">Als vorteilig erweist sich bei einem Barcamp auch der relativ geringe Planungsaufwand und auch die damit verbundenen Kosten </w:t>
-      </w:r>
-      <w:r>
-        <w:rPr>
-          <w:rFonts w:ascii="Times New Roman" w:hAnsi="Times New Roman" w:cs="Times New Roman"/>
-          <w:sz w:val="23"/>
-          <w:szCs w:val="23"/>
-        </w:rPr>
-        <w:t>(cogneon.de, Simon Dückert, 01. Oktober 2017)</w:t>
-      </w:r>
-      <w:r>
-        <w:rPr>
-          <w:rFonts w:ascii="Times New Roman" w:hAnsi="Times New Roman" w:cs="Times New Roman"/>
-          <w:sz w:val="23"/>
-          <w:szCs w:val="23"/>
-        </w:rPr>
-        <w:t xml:space="preserve">. </w:t>
-      </w:r>
-      <w:r>
-        <w:rPr>
-          <w:rFonts w:ascii="Times New Roman" w:hAnsi="Times New Roman" w:cs="Times New Roman"/>
-          <w:sz w:val="23"/>
-          <w:szCs w:val="23"/>
-        </w:rPr>
-        <w:t>Da die thematische Planung vor Ort durch die Teilnehmer geschieht entfällt dieser Punkt für den Organisator.</w:t>
-      </w:r>
-    </w:p>
-    <w:p>
-      <w:pPr>
-        <w:spacing w:after="120" w:line="360" w:lineRule="auto"/>
-        <w:jc w:val="both"/>
-        <w:rPr>
-          <w:rFonts w:ascii="Times New Roman" w:hAnsi="Times New Roman" w:cs="Times New Roman"/>
-          <w:sz w:val="23"/>
-          <w:szCs w:val="23"/>
-        </w:rPr>
-      </w:pPr>
-      <w:r>
-        <w:rPr>
-          <w:rFonts w:ascii="Times New Roman" w:hAnsi="Times New Roman" w:cs="Times New Roman"/>
-          <w:sz w:val="23"/>
-          <w:szCs w:val="23"/>
-        </w:rPr>
-        <w:t>Der lockere Ablauf des Barcamps bringt aber auch den Nachteil mit sich, dass der Organisator wenig Einfluss darauf hat, welche Themen in den Sessions behandelt werden und weiterhin, wer an diesen Sessions dann teilnimmt. Die aktive Partizipation der Teilnehmer ist allein durch deren Motivation und Interesse getrieben. Dieser Umstand kann durchaus den erfolgreichen Einsatz des Barcamps als Methode, um Wissen zu erhalten und zu vermehren, im Wege stehen.</w:t>
-      </w:r>
-    </w:p>
-    <w:p>
-      <w:pPr>
-        <w:spacing w:after="120" w:line="360" w:lineRule="auto"/>
-        <w:jc w:val="both"/>
-        <w:rPr>
-          <w:rFonts w:ascii="Times New Roman" w:hAnsi="Times New Roman" w:cs="Times New Roman"/>
-          <w:sz w:val="23"/>
-          <w:szCs w:val="23"/>
-        </w:rPr>
-      </w:pPr>
-      <w:r>
-        <w:rPr>
-          <w:rFonts w:ascii="Times New Roman" w:hAnsi="Times New Roman" w:cs="Times New Roman"/>
-          <w:sz w:val="23"/>
-          <w:szCs w:val="23"/>
-        </w:rPr>
-        <w:t>Ein weiteres Problem von Barcamps ist d</w:t>
-      </w:r>
-      <w:r>
-        <w:rPr>
-          <w:rFonts w:ascii="Times New Roman" w:hAnsi="Times New Roman" w:cs="Times New Roman"/>
-          <w:sz w:val="23"/>
-          <w:szCs w:val="23"/>
-        </w:rPr>
-        <w:t>ie</w:t>
-      </w:r>
-      <w:r>
-        <w:rPr>
-          <w:rFonts w:ascii="Times New Roman" w:hAnsi="Times New Roman" w:cs="Times New Roman"/>
-          <w:sz w:val="23"/>
-          <w:szCs w:val="23"/>
-        </w:rPr>
-        <w:t xml:space="preserve"> Teilnehmeranzahl</w:t>
-      </w:r>
-      <w:r>
-        <w:rPr>
-          <w:rFonts w:ascii="Times New Roman" w:hAnsi="Times New Roman" w:cs="Times New Roman"/>
-          <w:sz w:val="23"/>
-          <w:szCs w:val="23"/>
-        </w:rPr>
-        <w:t>.</w:t>
-      </w:r>
-      <w:r>
-        <w:rPr>
-          <w:rFonts w:ascii="Times New Roman" w:hAnsi="Times New Roman" w:cs="Times New Roman"/>
-          <w:sz w:val="23"/>
-          <w:szCs w:val="23"/>
-        </w:rPr>
-        <w:t xml:space="preserve"> </w:t>
-      </w:r>
-      <w:r>
-        <w:rPr>
-          <w:rFonts w:ascii="Times New Roman" w:hAnsi="Times New Roman" w:cs="Times New Roman"/>
-          <w:sz w:val="23"/>
-          <w:szCs w:val="23"/>
-        </w:rPr>
-        <w:t>Barcamps sind nur bis zu einer gewissen Teilnehmerzahl wirklich sinnvoll durchzuführen</w:t>
-      </w:r>
-      <w:r>
-        <w:rPr>
-          <w:rFonts w:ascii="Times New Roman" w:hAnsi="Times New Roman" w:cs="Times New Roman"/>
-          <w:sz w:val="23"/>
-          <w:szCs w:val="23"/>
-        </w:rPr>
-        <w:t>.</w:t>
-      </w:r>
-      <w:r>
-        <w:rPr>
-          <w:rFonts w:ascii="Times New Roman" w:hAnsi="Times New Roman" w:cs="Times New Roman"/>
-          <w:sz w:val="23"/>
-          <w:szCs w:val="23"/>
-        </w:rPr>
-        <w:t xml:space="preserve"> Muuß-Merholz (S.</w:t>
-      </w:r>
-      <w:r>
-        <w:rPr>
-          <w:rFonts w:ascii="Times New Roman" w:hAnsi="Times New Roman" w:cs="Times New Roman"/>
-          <w:sz w:val="23"/>
-          <w:szCs w:val="23"/>
-        </w:rPr>
-        <w:t>28)</w:t>
-      </w:r>
-      <w:r>
-        <w:rPr>
-          <w:rFonts w:ascii="Times New Roman" w:hAnsi="Times New Roman" w:cs="Times New Roman"/>
-          <w:sz w:val="23"/>
-          <w:szCs w:val="23"/>
-        </w:rPr>
-        <w:t xml:space="preserve"> spricht</w:t>
-      </w:r>
-      <w:r>
-        <w:rPr>
-          <w:rFonts w:ascii="Times New Roman" w:hAnsi="Times New Roman" w:cs="Times New Roman"/>
-          <w:sz w:val="23"/>
-          <w:szCs w:val="23"/>
-        </w:rPr>
-        <w:t xml:space="preserve"> von 20 – 300 Personen.</w:t>
-      </w:r>
-      <w:r>
-        <w:rPr>
-          <w:rFonts w:ascii="Times New Roman" w:hAnsi="Times New Roman" w:cs="Times New Roman"/>
-          <w:sz w:val="23"/>
-          <w:szCs w:val="23"/>
-        </w:rPr>
-        <w:t xml:space="preserve"> </w:t>
-      </w:r>
-      <w:r>
-        <w:rPr>
-          <w:rFonts w:ascii="Times New Roman" w:hAnsi="Times New Roman" w:cs="Times New Roman"/>
-          <w:sz w:val="23"/>
-          <w:szCs w:val="23"/>
-        </w:rPr>
-        <w:t xml:space="preserve">Eine zu hohe Teilnehmerzahl wird unweigerlich dazu führen, dass die Sessionplanung eine große Menge an Zeit benötigt. Außerdem führt eine zu große Teilnehmerzahl </w:t>
-      </w:r>
-      <w:r>
-        <w:rPr>
-          <w:rFonts w:ascii="Times New Roman" w:hAnsi="Times New Roman" w:cs="Times New Roman"/>
-          <w:sz w:val="23"/>
-          <w:szCs w:val="23"/>
-        </w:rPr>
-        <w:lastRenderedPageBreak/>
-        <w:t xml:space="preserve">während den Sessions ebenfalls dazu, dass die Teilnehmer deutlich gehemmter sind, sich interaktiv einzubringen </w:t>
-      </w:r>
-      <w:r>
-        <w:rPr>
-          <w:rFonts w:ascii="Times New Roman" w:hAnsi="Times New Roman" w:cs="Times New Roman"/>
-          <w:sz w:val="23"/>
-          <w:szCs w:val="23"/>
-        </w:rPr>
-        <w:t>(cogneon.de, Simon Dückert, 01. Oktober 2017)</w:t>
-      </w:r>
-      <w:r>
-        <w:rPr>
-          <w:rFonts w:ascii="Times New Roman" w:hAnsi="Times New Roman" w:cs="Times New Roman"/>
-          <w:sz w:val="23"/>
-          <w:szCs w:val="23"/>
-        </w:rPr>
-        <w:t xml:space="preserve">. </w:t>
-      </w:r>
-      <w:r>
-        <w:rPr>
-          <w:rFonts w:ascii="Times New Roman" w:hAnsi="Times New Roman" w:cs="Times New Roman"/>
-          <w:sz w:val="23"/>
-          <w:szCs w:val="23"/>
-        </w:rPr>
-        <w:t xml:space="preserve">Ein Effekt, der sich auch im Übrigen im digitalen Studium mit einer Teilnehmerzahl von circa 80 Teilnehmern im direkten Vergleich zu einer kleinen Lerngruppen von 6 Personen, die dasselbe Thema bearbeitet, von uns beobachten lässt. Aufgrund der begrenzten Teilnehmerzahl ist also die Reichweite eines Barcamps auf verhältnismäßig wenige Personen begrenzt. Auch hier kann dies ein Hindernis darstellen. </w:t>
-      </w:r>
-    </w:p>
-    <w:p>
-      <w:pPr>
-        <w:spacing w:after="120" w:line="360" w:lineRule="auto"/>
-        <w:jc w:val="both"/>
-        <w:rPr>
-          <w:rFonts w:ascii="Times New Roman" w:hAnsi="Times New Roman" w:cs="Times New Roman"/>
-          <w:sz w:val="23"/>
-          <w:szCs w:val="23"/>
-        </w:rPr>
-      </w:pPr>
-      <w:r>
-        <w:rPr>
-          <w:rFonts w:ascii="Times New Roman" w:hAnsi="Times New Roman" w:cs="Times New Roman"/>
-          <w:sz w:val="23"/>
-          <w:szCs w:val="23"/>
-        </w:rPr>
-        <w:t xml:space="preserve">Diese kleine Auflistung </w:t>
-      </w:r>
-      <w:r>
-        <w:rPr>
-          <w:rFonts w:ascii="Times New Roman" w:hAnsi="Times New Roman" w:cs="Times New Roman"/>
-          <w:sz w:val="23"/>
-          <w:szCs w:val="23"/>
-        </w:rPr>
-        <w:t xml:space="preserve">von Vor- und Nachteilen ist keineswegs erschöpfend, soll aber zeigen, dass ein Barcamp auch im Kontext des Wissensmanagement ein Mittel der Wahl sein kann. Allerdings kommen durch seinen Aufbau auch Nachteile mit, die nicht in allen Situationen den Anforderungen entsprechen. </w:t>
-      </w:r>
-    </w:p>
-    <w:p>
-      <w:pPr>
-        <w:spacing w:after="120" w:line="360" w:lineRule="auto"/>
-        <w:jc w:val="both"/>
-        <w:rPr>
-          <w:rFonts w:ascii="Times New Roman" w:hAnsi="Times New Roman" w:cs="Times New Roman"/>
-          <w:sz w:val="23"/>
-          <w:szCs w:val="23"/>
-        </w:rPr>
-      </w:pPr>
-    </w:p>
-    <w:p>
-      <w:pPr>
-        <w:spacing w:after="120" w:line="360" w:lineRule="auto"/>
-        <w:jc w:val="both"/>
-        <w:rPr>
-          <w:rFonts w:ascii="Times New Roman" w:hAnsi="Times New Roman" w:cs="Times New Roman"/>
-          <w:sz w:val="23"/>
-          <w:szCs w:val="23"/>
-        </w:rPr>
-      </w:pPr>
-    </w:p>
-    <w:p>
-      <w:pPr>
-        <w:pStyle w:val="Listenabsatz"/>
-        <w:numPr>
-          <w:ilvl w:val="0"/>
-          <w:numId w:val="10"/>
-        </w:numPr>
-        <w:spacing w:after="120" w:line="360" w:lineRule="auto"/>
-        <w:jc w:val="both"/>
-        <w:rPr>
-          <w:rFonts w:ascii="Times New Roman" w:hAnsi="Times New Roman" w:cs="Times New Roman"/>
-          <w:sz w:val="23"/>
-          <w:szCs w:val="23"/>
-        </w:rPr>
-      </w:pPr>
-      <w:r>
-        <w:rPr>
-          <w:rFonts w:ascii="Times New Roman" w:hAnsi="Times New Roman" w:cs="Times New Roman"/>
-          <w:sz w:val="23"/>
-          <w:szCs w:val="23"/>
-        </w:rPr>
-        <w:t>Einsatzmöglichkeit in einer Behörde am Beispiel ITZ-Bund</w:t>
-      </w:r>
-    </w:p>
-    <w:p>
-      <w:pPr>
-        <w:pStyle w:val="Listenabsatz"/>
-        <w:numPr>
-          <w:ilvl w:val="1"/>
-          <w:numId w:val="10"/>
-        </w:numPr>
-        <w:spacing w:after="120" w:line="360" w:lineRule="auto"/>
-        <w:jc w:val="both"/>
-        <w:rPr>
-          <w:rFonts w:ascii="Times New Roman" w:hAnsi="Times New Roman" w:cs="Times New Roman"/>
-          <w:sz w:val="23"/>
-          <w:szCs w:val="23"/>
-        </w:rPr>
-      </w:pPr>
-      <w:r>
-        <w:rPr>
-          <w:rFonts w:ascii="Times New Roman" w:hAnsi="Times New Roman" w:cs="Times New Roman"/>
-          <w:sz w:val="23"/>
-          <w:szCs w:val="23"/>
-        </w:rPr>
-        <w:t>Maxi?</w:t>
-      </w:r>
-    </w:p>
-    <w:p>
-      <w:pPr>
-        <w:pStyle w:val="Listenabsatz"/>
-        <w:numPr>
-          <w:ilvl w:val="1"/>
-          <w:numId w:val="10"/>
-        </w:numPr>
-        <w:spacing w:after="120" w:line="360" w:lineRule="auto"/>
-        <w:jc w:val="both"/>
-        <w:rPr>
-          <w:rFonts w:ascii="Times New Roman" w:hAnsi="Times New Roman" w:cs="Times New Roman"/>
-          <w:sz w:val="23"/>
-          <w:szCs w:val="23"/>
-        </w:rPr>
-      </w:pPr>
-      <w:proofErr w:type="spellStart"/>
-      <w:r>
-        <w:rPr>
-          <w:rFonts w:ascii="Times New Roman" w:hAnsi="Times New Roman" w:cs="Times New Roman"/>
-          <w:sz w:val="23"/>
-          <w:szCs w:val="23"/>
-        </w:rPr>
-        <w:t>Vit</w:t>
-      </w:r>
-      <w:proofErr w:type="spellEnd"/>
-      <w:r>
-        <w:rPr>
-          <w:rFonts w:ascii="Times New Roman" w:hAnsi="Times New Roman" w:cs="Times New Roman"/>
-          <w:sz w:val="23"/>
-          <w:szCs w:val="23"/>
-        </w:rPr>
-        <w:t xml:space="preserve"> Connect</w:t>
-      </w:r>
     </w:p>
     <w:sectPr>
       <w:pgSz w:w="11906" w:h="16838"/>
@@ -3665,7 +3713,7 @@
   <w:abstractNum w:abstractNumId="12" w15:restartNumberingAfterBreak="0">
     <w:nsid w:val="570A646E"/>
     <w:multiLevelType w:val="hybridMultilevel"/>
-    <w:tmpl w:val="93FCBEBA"/>
+    <w:tmpl w:val="F12832F2"/>
     <w:lvl w:ilvl="0" w:tplc="0407000F">
       <w:start w:val="1"/>
       <w:numFmt w:val="decimal"/>
@@ -3956,7 +4004,7 @@
   <w:abstractNum w:abstractNumId="15" w15:restartNumberingAfterBreak="0">
     <w:nsid w:val="719D643F"/>
     <w:multiLevelType w:val="hybridMultilevel"/>
-    <w:tmpl w:val="46BCE7C6"/>
+    <w:tmpl w:val="25A8015A"/>
     <w:lvl w:ilvl="0" w:tplc="0407000F">
       <w:start w:val="1"/>
       <w:numFmt w:val="decimal"/>
